--- a/EN/6.accounts.docx
+++ b/EN/6.accounts.docx
@@ -77,7 +77,7 @@
           <w:u w:val="single"/>
           <w:bdr w:val="none" w:sz="0" w:space="0" w:color="auto" w:frame="1"/>
         </w:rPr>
-        <w:t>ACCOUNTS</w:t>
+        <w:t>A</w:t>
       </w:r>
       <w:r>
         <w:rPr>
@@ -89,7 +89,7 @@
           <w:u w:val="single"/>
           <w:bdr w:val="none" w:sz="0" w:space="0" w:color="auto" w:frame="1"/>
         </w:rPr>
-        <w:t xml:space="preserve"> (</w:t>
+        <w:t>ccounts</w:t>
       </w:r>
       <w:r>
         <w:rPr>
@@ -101,7 +101,7 @@
           <w:u w:val="single"/>
           <w:bdr w:val="none" w:sz="0" w:space="0" w:color="auto" w:frame="1"/>
         </w:rPr>
-        <w:t>Advanced</w:t>
+        <w:t xml:space="preserve"> (</w:t>
       </w:r>
       <w:r>
         <w:rPr>
@@ -113,6 +113,18 @@
           <w:u w:val="single"/>
           <w:bdr w:val="none" w:sz="0" w:space="0" w:color="auto" w:frame="1"/>
         </w:rPr>
+        <w:t>Advanced</w:t>
+      </w:r>
+      <w:r>
+        <w:rPr>
+          <w:rStyle w:val="Strong"/>
+          <w:rFonts w:asciiTheme="minorHAnsi" w:hAnsiTheme="minorHAnsi" w:cstheme="minorHAnsi"/>
+          <w:color w:val="0070C0"/>
+          <w:sz w:val="36"/>
+          <w:szCs w:val="36"/>
+          <w:u w:val="single"/>
+          <w:bdr w:val="none" w:sz="0" w:space="0" w:color="auto" w:frame="1"/>
+        </w:rPr>
         <w:t>)</w:t>
       </w:r>
     </w:p>
@@ -235,10 +247,10 @@
         <mc:AlternateContent>
           <mc:Choice Requires="wps">
             <w:drawing>
-              <wp:anchor distT="0" distB="0" distL="114300" distR="114300" simplePos="0" relativeHeight="252664832" behindDoc="0" locked="0" layoutInCell="1" allowOverlap="1" wp14:anchorId="69E7B3E0" wp14:editId="669D2C41">
+              <wp:anchor distT="0" distB="0" distL="114300" distR="114300" simplePos="0" relativeHeight="252664832" behindDoc="0" locked="0" layoutInCell="1" allowOverlap="1" wp14:anchorId="69E7B3E0" wp14:editId="6B29E997">
                 <wp:simplePos x="0" y="0"/>
                 <wp:positionH relativeFrom="column">
-                  <wp:posOffset>1200150</wp:posOffset>
+                  <wp:posOffset>1197960</wp:posOffset>
                 </wp:positionH>
                 <wp:positionV relativeFrom="paragraph">
                   <wp:posOffset>334010</wp:posOffset>
@@ -308,7 +320,7 @@
           </mc:Choice>
           <mc:Fallback>
             <w:pict>
-              <v:roundrect w14:anchorId="509CC434" id="Rectangle: Rounded Corners 365" o:spid="_x0000_s1026" style="position:absolute;margin-left:94.5pt;margin-top:26.3pt;width:63pt;height:20pt;z-index:252664832;visibility:visible;mso-wrap-style:square;mso-width-percent:0;mso-height-percent:0;mso-wrap-distance-left:9pt;mso-wrap-distance-top:0;mso-wrap-distance-right:9pt;mso-wrap-distance-bottom:0;mso-position-horizontal:absolute;mso-position-horizontal-relative:text;mso-position-vertical:absolute;mso-position-vertical-relative:text;mso-width-percent:0;mso-height-percent:0;mso-width-relative:margin;mso-height-relative:margin;v-text-anchor:middle" arcsize="10923f" o:gfxdata="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" filled="f" strokecolor="#ffc000 [3207]" strokeweight="3pt">
+              <v:roundrect w14:anchorId="62B84FBA" id="Rectangle: Rounded Corners 365" o:spid="_x0000_s1026" style="position:absolute;margin-left:94.35pt;margin-top:26.3pt;width:63pt;height:20pt;z-index:252664832;visibility:visible;mso-wrap-style:square;mso-width-percent:0;mso-height-percent:0;mso-wrap-distance-left:9pt;mso-wrap-distance-top:0;mso-wrap-distance-right:9pt;mso-wrap-distance-bottom:0;mso-position-horizontal:absolute;mso-position-horizontal-relative:text;mso-position-vertical:absolute;mso-position-vertical-relative:text;mso-width-percent:0;mso-height-percent:0;mso-width-relative:margin;mso-height-relative:margin;v-text-anchor:middle" arcsize="10923f" o:gfxdata="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" filled="f" strokecolor="#ffc000 [3207]" strokeweight="3pt">
                 <v:stroke joinstyle="miter"/>
                 <v:shadow on="t" color="black" offset="0,1pt"/>
               </v:roundrect>
@@ -1555,11 +1567,7 @@
           </mc:Choice>
           <mc:Fallback>
             <w:pict>
-              <v:shapetype w14:anchorId="5C1F9767" id="_x0000_t202" coordsize="21600,21600" o:spt="202" path="m,l,21600r21600,l21600,xe">
-                <v:stroke joinstyle="miter"/>
-                <v:path gradientshapeok="t" o:connecttype="rect"/>
-              </v:shapetype>
-              <v:shape id="_x0000_s1027" type="#_x0000_t202" style="position:absolute;margin-left:5.5pt;margin-top:286.4pt;width:521.75pt;height:154.15pt;z-index:252777472;visibility:visible;mso-wrap-style:square;mso-width-percent:0;mso-height-percent:0;mso-wrap-distance-left:9pt;mso-wrap-distance-top:3.6pt;mso-wrap-distance-right:9pt;mso-wrap-distance-bottom:3.6pt;mso-position-horizontal:absolute;mso-position-horizontal-relative:margin;mso-position-vertical:absolute;mso-position-vertical-relative:text;mso-width-percent:0;mso-height-percent:0;mso-width-relative:margin;mso-height-relative:margin;v-text-anchor:top" o:gfxdata="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" fillcolor="#ffc000 [3207]" strokecolor="#bdd6ee [1304]">
+              <v:shape w14:anchorId="5C1F9767" id="_x0000_s1027" type="#_x0000_t202" style="position:absolute;margin-left:5.5pt;margin-top:286.4pt;width:521.75pt;height:154.15pt;z-index:252777472;visibility:visible;mso-wrap-style:square;mso-width-percent:0;mso-height-percent:0;mso-wrap-distance-left:9pt;mso-wrap-distance-top:3.6pt;mso-wrap-distance-right:9pt;mso-wrap-distance-bottom:3.6pt;mso-position-horizontal:absolute;mso-position-horizontal-relative:margin;mso-position-vertical:absolute;mso-position-vertical-relative:text;mso-width-percent:0;mso-height-percent:0;mso-width-relative:margin;mso-height-relative:margin;v-text-anchor:top" o:gfxdata="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" fillcolor="#ffc000 [3207]" strokecolor="#bdd6ee [1304]">
                 <v:textbox>
                   <w:txbxContent>
                     <w:p>
@@ -2104,21 +2112,7 @@
                           <w:sz w:val="28"/>
                           <w:szCs w:val="28"/>
                         </w:rPr>
-                        <w:t xml:space="preserve"> to submi</w:t>
-                      </w:r>
-                      <w:r>
-                        <w:rPr>
-                          <w:sz w:val="28"/>
-                          <w:szCs w:val="28"/>
-                        </w:rPr>
-                        <w:t>t social recovery details</w:t>
-                      </w:r>
-                      <w:r>
-                        <w:rPr>
-                          <w:sz w:val="28"/>
-                          <w:szCs w:val="28"/>
-                        </w:rPr>
-                        <w:t>.</w:t>
+                        <w:t xml:space="preserve"> to submit social recovery details.</w:t>
                       </w:r>
                     </w:p>
                   </w:txbxContent>
@@ -2837,14 +2831,7 @@
                           <w:sz w:val="28"/>
                           <w:szCs w:val="28"/>
                         </w:rPr>
-                        <w:t xml:space="preserve"> to </w:t>
-                      </w:r>
-                      <w:r>
-                        <w:rPr>
-                          <w:sz w:val="28"/>
-                          <w:szCs w:val="28"/>
-                        </w:rPr>
-                        <w:t>set</w:t>
+                        <w:t xml:space="preserve"> to set</w:t>
                       </w:r>
                       <w:r>
                         <w:rPr>
@@ -3099,14 +3086,7 @@
                           <w:sz w:val="28"/>
                           <w:szCs w:val="28"/>
                         </w:rPr>
-                        <w:t>3</w:t>
-                      </w:r>
-                      <w:r>
-                        <w:rPr>
-                          <w:sz w:val="28"/>
-                          <w:szCs w:val="28"/>
-                        </w:rPr>
-                        <w:t xml:space="preserve">. Follow </w:t>
+                        <w:t xml:space="preserve">3. Follow </w:t>
                       </w:r>
                       <w:r>
                         <w:rPr>
@@ -4074,14 +4054,7 @@
                           <w:sz w:val="28"/>
                           <w:szCs w:val="28"/>
                         </w:rPr>
-                        <w:t>6</w:t>
-                      </w:r>
-                      <w:r>
-                        <w:rPr>
-                          <w:sz w:val="28"/>
-                          <w:szCs w:val="28"/>
-                        </w:rPr>
-                        <w:t xml:space="preserve">. Enter the </w:t>
+                        <w:t xml:space="preserve">6. Enter the </w:t>
                       </w:r>
                       <w:r>
                         <w:rPr>
@@ -6524,14 +6497,7 @@
                           <w:sz w:val="28"/>
                           <w:szCs w:val="28"/>
                         </w:rPr>
-                        <w:t>11</w:t>
-                      </w:r>
-                      <w:r>
-                        <w:rPr>
-                          <w:sz w:val="28"/>
-                          <w:szCs w:val="28"/>
-                        </w:rPr>
-                        <w:t xml:space="preserve">. Click on </w:t>
+                        <w:t xml:space="preserve">11. Click on </w:t>
                       </w:r>
                       <w:r>
                         <w:rPr>
@@ -7506,8 +7472,53 @@
                           <w:sz w:val="24"/>
                           <w:szCs w:val="24"/>
                         </w:rPr>
-                        <w:t>Recoverable</w:t>
-                      </w:r>
+                        <w:t>Recoverable account</w:t>
+                      </w:r>
+                      <w:r>
+                        <w:rPr>
+                          <w:sz w:val="24"/>
+                          <w:szCs w:val="24"/>
+                        </w:rPr>
+                        <w:t xml:space="preserve"> = </w:t>
+                      </w:r>
+                      <w:r>
+                        <w:rPr>
+                          <w:sz w:val="24"/>
+                          <w:szCs w:val="24"/>
+                        </w:rPr>
+                        <w:t>An account protected by a social recovery process in case the backups (</w:t>
+                      </w:r>
+                      <w:proofErr w:type="spellStart"/>
+                      <w:r>
+                        <w:rPr>
+                          <w:sz w:val="24"/>
+                          <w:szCs w:val="24"/>
+                        </w:rPr>
+                        <w:t>i.e</w:t>
+                      </w:r>
+                      <w:proofErr w:type="spellEnd"/>
+                      <w:r>
+                        <w:rPr>
+                          <w:sz w:val="24"/>
+                          <w:szCs w:val="24"/>
+                        </w:rPr>
+                        <w:t xml:space="preserve"> Seed phrase/JSON file) are lost</w:t>
+                      </w:r>
+                      <w:r>
+                        <w:rPr>
+                          <w:sz w:val="24"/>
+                          <w:szCs w:val="24"/>
+                        </w:rPr>
+                        <w:t>.</w:t>
+                      </w:r>
+                    </w:p>
+                    <w:p>
+                      <w:pPr>
+                        <w:rPr>
+                          <w:sz w:val="24"/>
+                          <w:szCs w:val="24"/>
+                        </w:rPr>
+                      </w:pPr>
                       <w:r>
                         <w:rPr>
                           <w:b/>
@@ -7515,7 +7526,7 @@
                           <w:sz w:val="24"/>
                           <w:szCs w:val="24"/>
                         </w:rPr>
-                        <w:t xml:space="preserve"> account</w:t>
+                        <w:t>Account recovery</w:t>
                       </w:r>
                       <w:r>
                         <w:rPr>
@@ -7529,91 +7540,7 @@
                           <w:sz w:val="24"/>
                           <w:szCs w:val="24"/>
                         </w:rPr>
-                        <w:t>An account p</w:t>
-                      </w:r>
-                      <w:r>
-                        <w:rPr>
-                          <w:sz w:val="24"/>
-                          <w:szCs w:val="24"/>
-                        </w:rPr>
-                        <w:t>rotected by a social recovery process</w:t>
-                      </w:r>
-                      <w:r>
-                        <w:rPr>
-                          <w:sz w:val="24"/>
-                          <w:szCs w:val="24"/>
-                        </w:rPr>
-                        <w:t xml:space="preserve"> in case the backups (</w:t>
-                      </w:r>
-                      <w:proofErr w:type="spellStart"/>
-                      <w:r>
-                        <w:rPr>
-                          <w:sz w:val="24"/>
-                          <w:szCs w:val="24"/>
-                        </w:rPr>
-                        <w:t>i.e</w:t>
-                      </w:r>
-                      <w:proofErr w:type="spellEnd"/>
-                      <w:r>
-                        <w:rPr>
-                          <w:sz w:val="24"/>
-                          <w:szCs w:val="24"/>
-                        </w:rPr>
-                        <w:t xml:space="preserve"> Seed phrase/JSON file) are lost</w:t>
-                      </w:r>
-                      <w:r>
-                        <w:rPr>
-                          <w:sz w:val="24"/>
-                          <w:szCs w:val="24"/>
-                        </w:rPr>
-                        <w:t>.</w:t>
-                      </w:r>
-                    </w:p>
-                    <w:p>
-                      <w:pPr>
-                        <w:rPr>
-                          <w:sz w:val="24"/>
-                          <w:szCs w:val="24"/>
-                        </w:rPr>
-                      </w:pPr>
-                      <w:r>
-                        <w:rPr>
-                          <w:b/>
-                          <w:bCs/>
-                          <w:sz w:val="24"/>
-                          <w:szCs w:val="24"/>
-                        </w:rPr>
-                        <w:t>Account r</w:t>
-                      </w:r>
-                      <w:r>
-                        <w:rPr>
-                          <w:b/>
-                          <w:bCs/>
-                          <w:sz w:val="24"/>
-                          <w:szCs w:val="24"/>
-                        </w:rPr>
-                        <w:t>ecovery</w:t>
-                      </w:r>
-                      <w:r>
-                        <w:rPr>
-                          <w:sz w:val="24"/>
-                          <w:szCs w:val="24"/>
-                        </w:rPr>
-                        <w:t xml:space="preserve"> = </w:t>
-                      </w:r>
-                      <w:r>
-                        <w:rPr>
-                          <w:sz w:val="24"/>
-                          <w:szCs w:val="24"/>
-                        </w:rPr>
-                        <w:t>Per</w:t>
-                      </w:r>
-                      <w:r>
-                        <w:rPr>
-                          <w:sz w:val="24"/>
-                          <w:szCs w:val="24"/>
-                        </w:rPr>
-                        <w:t xml:space="preserve">forming social recovery so that a third party </w:t>
+                        <w:t xml:space="preserve">Performing social recovery so that a third party </w:t>
                       </w:r>
                       <w:r>
                         <w:rPr>
@@ -7832,46 +7759,14 @@
                           <w:sz w:val="28"/>
                           <w:szCs w:val="28"/>
                         </w:rPr>
-                        <w:t>Initiate</w:t>
-                      </w:r>
-                      <w:r>
-                        <w:rPr>
-                          <w:b/>
-                          <w:bCs/>
-                          <w:sz w:val="28"/>
-                          <w:szCs w:val="28"/>
-                        </w:rPr>
-                        <w:t xml:space="preserve"> recover</w:t>
-                      </w:r>
-                      <w:r>
-                        <w:rPr>
-                          <w:b/>
-                          <w:bCs/>
-                          <w:sz w:val="28"/>
-                          <w:szCs w:val="28"/>
-                        </w:rPr>
-                        <w:t>y […]</w:t>
-                      </w:r>
-                      <w:r>
-                        <w:rPr>
-                          <w:sz w:val="28"/>
-                          <w:szCs w:val="28"/>
-                        </w:rPr>
-                        <w:t xml:space="preserve"> to </w:t>
-                      </w:r>
-                      <w:r>
-                        <w:rPr>
-                          <w:sz w:val="28"/>
-                          <w:szCs w:val="28"/>
-                        </w:rPr>
-                        <w:t>perform</w:t>
-                      </w:r>
-                      <w:r>
-                        <w:rPr>
-                          <w:sz w:val="28"/>
-                          <w:szCs w:val="28"/>
-                        </w:rPr>
-                        <w:t xml:space="preserve"> social recovery.</w:t>
+                        <w:t>Initiate recovery […]</w:t>
+                      </w:r>
+                      <w:r>
+                        <w:rPr>
+                          <w:sz w:val="28"/>
+                          <w:szCs w:val="28"/>
+                        </w:rPr>
+                        <w:t xml:space="preserve"> to perform social recovery.</w:t>
                       </w:r>
                     </w:p>
                   </w:txbxContent>
@@ -8351,28 +8246,7 @@
                           <w:sz w:val="28"/>
                           <w:szCs w:val="28"/>
                         </w:rPr>
-                        <w:t>3</w:t>
-                      </w:r>
-                      <w:r>
-                        <w:rPr>
-                          <w:sz w:val="28"/>
-                          <w:szCs w:val="28"/>
-                        </w:rPr>
-                        <w:t xml:space="preserve">. </w:t>
-                      </w:r>
-                      <w:r>
-                        <w:rPr>
-                          <w:sz w:val="28"/>
-                          <w:szCs w:val="28"/>
-                        </w:rPr>
-                        <w:t>Select</w:t>
-                      </w:r>
-                      <w:r>
-                        <w:rPr>
-                          <w:sz w:val="28"/>
-                          <w:szCs w:val="28"/>
-                        </w:rPr>
-                        <w:t xml:space="preserve"> </w:t>
+                        <w:t xml:space="preserve">3. Select </w:t>
                       </w:r>
                       <w:r>
                         <w:rPr>
@@ -8536,14 +8410,7 @@
                           <w:sz w:val="28"/>
                           <w:szCs w:val="28"/>
                         </w:rPr>
-                        <w:t>4</w:t>
-                      </w:r>
-                      <w:r>
-                        <w:rPr>
-                          <w:sz w:val="28"/>
-                          <w:szCs w:val="28"/>
-                        </w:rPr>
-                        <w:t xml:space="preserve">. Click on </w:t>
+                        <w:t xml:space="preserve">4. Click on </w:t>
                       </w:r>
                       <w:r>
                         <w:rPr>
@@ -9337,14 +9204,7 @@
                           <w:sz w:val="28"/>
                           <w:szCs w:val="28"/>
                         </w:rPr>
-                        <w:t>6</w:t>
-                      </w:r>
-                      <w:r>
-                        <w:rPr>
-                          <w:sz w:val="28"/>
-                          <w:szCs w:val="28"/>
-                        </w:rPr>
-                        <w:t xml:space="preserve">. Click on </w:t>
+                        <w:t xml:space="preserve">6. Click on </w:t>
                       </w:r>
                       <w:r>
                         <w:rPr>
@@ -9353,25 +9213,7 @@
                           <w:sz w:val="28"/>
                           <w:szCs w:val="28"/>
                         </w:rPr>
-                        <w:t xml:space="preserve">Sign &amp; </w:t>
-                      </w:r>
-                      <w:r>
-                        <w:rPr>
-                          <w:b/>
-                          <w:bCs/>
-                          <w:sz w:val="28"/>
-                          <w:szCs w:val="28"/>
-                        </w:rPr>
-                        <w:t>s</w:t>
-                      </w:r>
-                      <w:r>
-                        <w:rPr>
-                          <w:b/>
-                          <w:bCs/>
-                          <w:sz w:val="28"/>
-                          <w:szCs w:val="28"/>
-                        </w:rPr>
-                        <w:t>ubmit</w:t>
+                        <w:t>Sign &amp; submit</w:t>
                       </w:r>
                       <w:r>
                         <w:rPr>
@@ -11020,14 +10862,7 @@
                           <w:sz w:val="28"/>
                           <w:szCs w:val="28"/>
                         </w:rPr>
-                        <w:t>8</w:t>
-                      </w:r>
-                      <w:r>
-                        <w:rPr>
-                          <w:sz w:val="28"/>
-                          <w:szCs w:val="28"/>
-                        </w:rPr>
-                        <w:t xml:space="preserve">. Click on </w:t>
+                        <w:t xml:space="preserve">8. Click on </w:t>
                       </w:r>
                       <w:r>
                         <w:rPr>
@@ -11145,41 +10980,60 @@
         <w:ind w:right="240"/>
         <w:textAlignment w:val="baseline"/>
         <w:rPr>
-          <w:rStyle w:val="Strong"/>
-          <w:rFonts w:asciiTheme="minorHAnsi" w:hAnsiTheme="minorHAnsi" w:cstheme="minorHAnsi"/>
-          <w:color w:val="1A1A1B"/>
-          <w:sz w:val="32"/>
-          <w:szCs w:val="32"/>
-        </w:rPr>
-      </w:pPr>
-    </w:p>
-    <w:p>
-      <w:pPr>
-        <w:pStyle w:val="1qeiagb0cpwnlhdf9xsijm"/>
-        <w:spacing w:before="0" w:beforeAutospacing="0" w:after="0" w:afterAutospacing="0"/>
-        <w:ind w:right="240"/>
-        <w:textAlignment w:val="baseline"/>
-        <w:rPr>
-          <w:rStyle w:val="Strong"/>
-          <w:rFonts w:asciiTheme="minorHAnsi" w:hAnsiTheme="minorHAnsi" w:cstheme="minorHAnsi"/>
-          <w:color w:val="1A1A1B"/>
-          <w:sz w:val="32"/>
-          <w:szCs w:val="32"/>
-        </w:rPr>
-      </w:pPr>
-    </w:p>
-    <w:p>
-      <w:pPr>
-        <w:pStyle w:val="1qeiagb0cpwnlhdf9xsijm"/>
-        <w:spacing w:before="0" w:beforeAutospacing="0" w:after="0" w:afterAutospacing="0"/>
-        <w:ind w:right="240"/>
-        <w:textAlignment w:val="baseline"/>
-        <w:rPr>
-          <w:rStyle w:val="Strong"/>
-          <w:rFonts w:asciiTheme="minorHAnsi" w:hAnsiTheme="minorHAnsi" w:cstheme="minorHAnsi"/>
-          <w:color w:val="1A1A1B"/>
-          <w:sz w:val="32"/>
-          <w:szCs w:val="32"/>
+          <w:rFonts w:asciiTheme="minorHAnsi" w:hAnsiTheme="minorHAnsi" w:cstheme="minorHAnsi"/>
+          <w:color w:val="1A1A1B"/>
+          <w:sz w:val="32"/>
+          <w:szCs w:val="32"/>
+          <w:bdr w:val="none" w:sz="0" w:space="0" w:color="auto" w:frame="1"/>
+        </w:rPr>
+      </w:pPr>
+    </w:p>
+    <w:p>
+      <w:pPr>
+        <w:pStyle w:val="1qeiagb0cpwnlhdf9xsijm"/>
+        <w:spacing w:before="0" w:beforeAutospacing="0" w:after="0" w:afterAutospacing="0"/>
+        <w:ind w:right="240"/>
+        <w:textAlignment w:val="baseline"/>
+        <w:rPr>
+          <w:rFonts w:asciiTheme="minorHAnsi" w:hAnsiTheme="minorHAnsi" w:cstheme="minorHAnsi"/>
+          <w:color w:val="1A1A1B"/>
+          <w:sz w:val="32"/>
+          <w:szCs w:val="32"/>
+          <w:bdr w:val="none" w:sz="0" w:space="0" w:color="auto" w:frame="1"/>
+        </w:rPr>
+      </w:pPr>
+    </w:p>
+    <w:p>
+      <w:pPr>
+        <w:pStyle w:val="1qeiagb0cpwnlhdf9xsijm"/>
+        <w:spacing w:before="0" w:beforeAutospacing="0" w:after="0" w:afterAutospacing="0"/>
+        <w:ind w:right="240"/>
+        <w:textAlignment w:val="baseline"/>
+        <w:rPr>
+          <w:rStyle w:val="Strong"/>
+          <w:rFonts w:asciiTheme="minorHAnsi" w:hAnsiTheme="minorHAnsi" w:cstheme="minorHAnsi"/>
+          <w:color w:val="0070C0"/>
+          <w:sz w:val="32"/>
+          <w:szCs w:val="32"/>
+          <w:u w:val="single"/>
+          <w:bdr w:val="none" w:sz="0" w:space="0" w:color="auto" w:frame="1"/>
+        </w:rPr>
+      </w:pPr>
+    </w:p>
+    <w:p>
+      <w:pPr>
+        <w:pStyle w:val="1qeiagb0cpwnlhdf9xsijm"/>
+        <w:spacing w:before="0" w:beforeAutospacing="0" w:after="0" w:afterAutospacing="0"/>
+        <w:ind w:right="240"/>
+        <w:textAlignment w:val="baseline"/>
+        <w:rPr>
+          <w:rStyle w:val="Strong"/>
+          <w:rFonts w:asciiTheme="minorHAnsi" w:hAnsiTheme="minorHAnsi" w:cstheme="minorHAnsi"/>
+          <w:color w:val="1A1A1B"/>
+          <w:sz w:val="32"/>
+          <w:szCs w:val="32"/>
+          <w:u w:val="single"/>
+          <w:bdr w:val="none" w:sz="0" w:space="0" w:color="auto" w:frame="1"/>
         </w:rPr>
       </w:pPr>
     </w:p>
@@ -11242,8 +11096,9 @@
           <w:u w:val="single"/>
           <w:bdr w:val="none" w:sz="0" w:space="0" w:color="auto" w:frame="1"/>
         </w:rPr>
-        <w:t>Set up vote</w:t>
+        <w:t xml:space="preserve">Set up </w:t>
       </w:r>
+      <w:proofErr w:type="gramStart"/>
       <w:r>
         <w:rPr>
           <w:rStyle w:val="Strong"/>
@@ -11256,8 +11111,9 @@
           <w:u w:val="single"/>
           <w:bdr w:val="none" w:sz="0" w:space="0" w:color="auto" w:frame="1"/>
         </w:rPr>
-        <w:t>s</w:t>
+        <w:t>votes</w:t>
       </w:r>
+      <w:proofErr w:type="gramEnd"/>
       <w:r>
         <w:rPr>
           <w:rStyle w:val="Strong"/>
@@ -11286,6 +11142,319 @@
         </w:rPr>
         <w:t>.</w:t>
       </w:r>
+    </w:p>
+    <w:p>
+      <w:pPr>
+        <w:pStyle w:val="1qeiagb0cpwnlhdf9xsijm"/>
+        <w:spacing w:before="0" w:beforeAutospacing="0" w:after="0" w:afterAutospacing="0"/>
+        <w:ind w:right="240"/>
+        <w:textAlignment w:val="baseline"/>
+        <w:rPr>
+          <w:rStyle w:val="Strong"/>
+          <w:rFonts w:asciiTheme="minorHAnsi" w:hAnsiTheme="minorHAnsi" w:cstheme="minorHAnsi"/>
+          <w:b w:val="0"/>
+          <w:bCs w:val="0"/>
+          <w:color w:val="1A1A1B"/>
+          <w:sz w:val="32"/>
+          <w:szCs w:val="32"/>
+          <w:u w:val="single"/>
+        </w:rPr>
+      </w:pPr>
+    </w:p>
+    <w:p>
+      <w:pPr>
+        <w:pStyle w:val="1qeiagb0cpwnlhdf9xsijm"/>
+        <w:spacing w:before="0" w:beforeAutospacing="0" w:after="0" w:afterAutospacing="0"/>
+        <w:ind w:right="240"/>
+        <w:textAlignment w:val="baseline"/>
+        <w:rPr>
+          <w:rStyle w:val="Strong"/>
+          <w:rFonts w:asciiTheme="minorHAnsi" w:hAnsiTheme="minorHAnsi" w:cstheme="minorHAnsi"/>
+          <w:b w:val="0"/>
+          <w:bCs w:val="0"/>
+          <w:color w:val="1A1A1B"/>
+          <w:sz w:val="32"/>
+          <w:szCs w:val="32"/>
+          <w:u w:val="single"/>
+          <w:lang w:val="fr-FR"/>
+        </w:rPr>
+      </w:pPr>
+      <w:r>
+        <w:rPr>
+          <w:noProof/>
+        </w:rPr>
+        <mc:AlternateContent>
+          <mc:Choice Requires="wps">
+            <w:drawing>
+              <wp:anchor distT="0" distB="0" distL="114300" distR="114300" simplePos="0" relativeHeight="252880896" behindDoc="0" locked="0" layoutInCell="1" allowOverlap="1" wp14:anchorId="6A9D3BF2" wp14:editId="2D1197FE">
+                <wp:simplePos x="0" y="0"/>
+                <wp:positionH relativeFrom="column">
+                  <wp:posOffset>1197960</wp:posOffset>
+                </wp:positionH>
+                <wp:positionV relativeFrom="paragraph">
+                  <wp:posOffset>334010</wp:posOffset>
+                </wp:positionV>
+                <wp:extent cx="800100" cy="254000"/>
+                <wp:effectExtent l="133350" t="114300" r="133350" b="146050"/>
+                <wp:wrapNone/>
+                <wp:docPr id="1" name="Rectangle: Rounded Corners 1"/>
+                <wp:cNvGraphicFramePr/>
+                <a:graphic xmlns:a="http://schemas.openxmlformats.org/drawingml/2006/main">
+                  <a:graphicData uri="http://schemas.microsoft.com/office/word/2010/wordprocessingShape">
+                    <wps:wsp>
+                      <wps:cNvSpPr/>
+                      <wps:spPr>
+                        <a:xfrm>
+                          <a:off x="0" y="0"/>
+                          <a:ext cx="800100" cy="254000"/>
+                        </a:xfrm>
+                        <a:prstGeom prst="roundRect">
+                          <a:avLst/>
+                        </a:prstGeom>
+                        <a:noFill/>
+                        <a:ln w="38100">
+                          <a:solidFill>
+                            <a:schemeClr val="accent4"/>
+                          </a:solidFill>
+                        </a:ln>
+                        <a:effectLst>
+                          <a:outerShdw blurRad="107950" dist="12700" dir="5400000" algn="ctr">
+                            <a:srgbClr val="000000"/>
+                          </a:outerShdw>
+                        </a:effectLst>
+                      </wps:spPr>
+                      <wps:style>
+                        <a:lnRef idx="2">
+                          <a:schemeClr val="accent1">
+                            <a:shade val="50000"/>
+                          </a:schemeClr>
+                        </a:lnRef>
+                        <a:fillRef idx="1">
+                          <a:schemeClr val="accent1"/>
+                        </a:fillRef>
+                        <a:effectRef idx="0">
+                          <a:schemeClr val="accent1"/>
+                        </a:effectRef>
+                        <a:fontRef idx="minor">
+                          <a:schemeClr val="lt1"/>
+                        </a:fontRef>
+                      </wps:style>
+                      <wps:bodyPr rot="0" spcFirstLastPara="0" vertOverflow="overflow" horzOverflow="overflow" vert="horz" wrap="square" lIns="91440" tIns="45720" rIns="91440" bIns="45720" numCol="1" spcCol="0" rtlCol="0" fromWordArt="0" anchor="ctr" anchorCtr="0" forceAA="0" compatLnSpc="1">
+                        <a:prstTxWarp prst="textNoShape">
+                          <a:avLst/>
+                        </a:prstTxWarp>
+                        <a:noAutofit/>
+                      </wps:bodyPr>
+                    </wps:wsp>
+                  </a:graphicData>
+                </a:graphic>
+                <wp14:sizeRelH relativeFrom="margin">
+                  <wp14:pctWidth>0</wp14:pctWidth>
+                </wp14:sizeRelH>
+                <wp14:sizeRelV relativeFrom="margin">
+                  <wp14:pctHeight>0</wp14:pctHeight>
+                </wp14:sizeRelV>
+              </wp:anchor>
+            </w:drawing>
+          </mc:Choice>
+          <mc:Fallback>
+            <w:pict>
+              <v:roundrect w14:anchorId="108DCE30" id="Rectangle: Rounded Corners 1" o:spid="_x0000_s1026" style="position:absolute;margin-left:94.35pt;margin-top:26.3pt;width:63pt;height:20pt;z-index:252880896;visibility:visible;mso-wrap-style:square;mso-width-percent:0;mso-height-percent:0;mso-wrap-distance-left:9pt;mso-wrap-distance-top:0;mso-wrap-distance-right:9pt;mso-wrap-distance-bottom:0;mso-position-horizontal:absolute;mso-position-horizontal-relative:text;mso-position-vertical:absolute;mso-position-vertical-relative:text;mso-width-percent:0;mso-height-percent:0;mso-width-relative:margin;mso-height-relative:margin;v-text-anchor:middle" arcsize="10923f" o:gfxdata="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" filled="f" strokecolor="#ffc000 [3207]" strokeweight="3pt">
+                <v:stroke joinstyle="miter"/>
+                <v:shadow on="t" color="black" offset="0,1pt"/>
+              </v:roundrect>
+            </w:pict>
+          </mc:Fallback>
+        </mc:AlternateContent>
+      </w:r>
+      <w:r>
+        <w:rPr>
+          <w:noProof/>
+        </w:rPr>
+        <w:drawing>
+          <wp:inline distT="0" distB="0" distL="0" distR="0" wp14:anchorId="1700C664" wp14:editId="13C79903">
+            <wp:extent cx="9777730" cy="3008630"/>
+            <wp:effectExtent l="0" t="0" r="0" b="1270"/>
+            <wp:docPr id="2" name="Picture 2"/>
+            <wp:cNvGraphicFramePr>
+              <a:graphicFrameLocks xmlns:a="http://schemas.openxmlformats.org/drawingml/2006/main" noChangeAspect="1"/>
+            </wp:cNvGraphicFramePr>
+            <a:graphic xmlns:a="http://schemas.openxmlformats.org/drawingml/2006/main">
+              <a:graphicData uri="http://schemas.openxmlformats.org/drawingml/2006/picture">
+                <pic:pic xmlns:pic="http://schemas.openxmlformats.org/drawingml/2006/picture">
+                  <pic:nvPicPr>
+                    <pic:cNvPr id="0" name="Picture 144"/>
+                    <pic:cNvPicPr>
+                      <a:picLocks noChangeAspect="1" noChangeArrowheads="1"/>
+                    </pic:cNvPicPr>
+                  </pic:nvPicPr>
+                  <pic:blipFill>
+                    <a:blip r:embed="rId7">
+                      <a:extLst>
+                        <a:ext uri="{28A0092B-C50C-407E-A947-70E740481C1C}">
+                          <a14:useLocalDpi xmlns:a14="http://schemas.microsoft.com/office/drawing/2010/main" val="0"/>
+                        </a:ext>
+                      </a:extLst>
+                    </a:blip>
+                    <a:srcRect/>
+                    <a:stretch>
+                      <a:fillRect/>
+                    </a:stretch>
+                  </pic:blipFill>
+                  <pic:spPr bwMode="auto">
+                    <a:xfrm>
+                      <a:off x="0" y="0"/>
+                      <a:ext cx="9777730" cy="3008630"/>
+                    </a:xfrm>
+                    <a:prstGeom prst="rect">
+                      <a:avLst/>
+                    </a:prstGeom>
+                    <a:noFill/>
+                    <a:ln>
+                      <a:noFill/>
+                    </a:ln>
+                  </pic:spPr>
+                </pic:pic>
+              </a:graphicData>
+            </a:graphic>
+          </wp:inline>
+        </w:drawing>
+      </w:r>
+    </w:p>
+    <w:p>
+      <w:pPr>
+        <w:pStyle w:val="1qeiagb0cpwnlhdf9xsijm"/>
+        <w:spacing w:before="0" w:beforeAutospacing="0" w:after="0" w:afterAutospacing="0"/>
+        <w:ind w:left="360" w:right="240"/>
+        <w:textAlignment w:val="baseline"/>
+        <w:rPr>
+          <w:rStyle w:val="Strong"/>
+          <w:rFonts w:asciiTheme="minorHAnsi" w:hAnsiTheme="minorHAnsi" w:cstheme="minorHAnsi"/>
+          <w:color w:val="1A1A1B"/>
+          <w:sz w:val="32"/>
+          <w:szCs w:val="32"/>
+        </w:rPr>
+      </w:pPr>
+    </w:p>
+    <w:p>
+      <w:pPr>
+        <w:pStyle w:val="1qeiagb0cpwnlhdf9xsijm"/>
+        <w:spacing w:before="0" w:beforeAutospacing="0" w:after="0" w:afterAutospacing="0"/>
+        <w:ind w:left="360" w:right="240"/>
+        <w:textAlignment w:val="baseline"/>
+        <w:rPr>
+          <w:rStyle w:val="Strong"/>
+          <w:rFonts w:asciiTheme="minorHAnsi" w:hAnsiTheme="minorHAnsi" w:cstheme="minorHAnsi"/>
+          <w:color w:val="1A1A1B"/>
+          <w:sz w:val="32"/>
+          <w:szCs w:val="32"/>
+        </w:rPr>
+      </w:pPr>
+    </w:p>
+    <w:p>
+      <w:pPr>
+        <w:pStyle w:val="1qeiagb0cpwnlhdf9xsijm"/>
+        <w:spacing w:before="0" w:beforeAutospacing="0" w:after="0" w:afterAutospacing="0"/>
+        <w:ind w:left="360" w:right="240"/>
+        <w:textAlignment w:val="baseline"/>
+        <w:rPr>
+          <w:rStyle w:val="Strong"/>
+          <w:rFonts w:asciiTheme="minorHAnsi" w:hAnsiTheme="minorHAnsi" w:cstheme="minorHAnsi"/>
+          <w:color w:val="1A1A1B"/>
+          <w:sz w:val="32"/>
+          <w:szCs w:val="32"/>
+        </w:rPr>
+      </w:pPr>
+    </w:p>
+    <w:p>
+      <w:pPr>
+        <w:pStyle w:val="1qeiagb0cpwnlhdf9xsijm"/>
+        <w:spacing w:before="0" w:beforeAutospacing="0" w:after="0" w:afterAutospacing="0"/>
+        <w:ind w:left="360" w:right="240"/>
+        <w:textAlignment w:val="baseline"/>
+        <w:rPr>
+          <w:rStyle w:val="Strong"/>
+          <w:rFonts w:asciiTheme="minorHAnsi" w:hAnsiTheme="minorHAnsi" w:cstheme="minorHAnsi"/>
+          <w:color w:val="1A1A1B"/>
+          <w:sz w:val="32"/>
+          <w:szCs w:val="32"/>
+        </w:rPr>
+      </w:pPr>
+    </w:p>
+    <w:p>
+      <w:pPr>
+        <w:pStyle w:val="1qeiagb0cpwnlhdf9xsijm"/>
+        <w:spacing w:before="0" w:beforeAutospacing="0" w:after="0" w:afterAutospacing="0"/>
+        <w:ind w:left="360" w:right="240"/>
+        <w:textAlignment w:val="baseline"/>
+        <w:rPr>
+          <w:rStyle w:val="Strong"/>
+          <w:rFonts w:asciiTheme="minorHAnsi" w:hAnsiTheme="minorHAnsi" w:cstheme="minorHAnsi"/>
+          <w:color w:val="1A1A1B"/>
+          <w:sz w:val="32"/>
+          <w:szCs w:val="32"/>
+        </w:rPr>
+      </w:pPr>
+    </w:p>
+    <w:p>
+      <w:pPr>
+        <w:pStyle w:val="1qeiagb0cpwnlhdf9xsijm"/>
+        <w:spacing w:before="0" w:beforeAutospacing="0" w:after="0" w:afterAutospacing="0"/>
+        <w:ind w:left="360" w:right="240"/>
+        <w:textAlignment w:val="baseline"/>
+        <w:rPr>
+          <w:rStyle w:val="Strong"/>
+          <w:rFonts w:asciiTheme="minorHAnsi" w:hAnsiTheme="minorHAnsi" w:cstheme="minorHAnsi"/>
+          <w:color w:val="1A1A1B"/>
+          <w:sz w:val="32"/>
+          <w:szCs w:val="32"/>
+        </w:rPr>
+      </w:pPr>
+    </w:p>
+    <w:p>
+      <w:pPr>
+        <w:pStyle w:val="1qeiagb0cpwnlhdf9xsijm"/>
+        <w:spacing w:before="0" w:beforeAutospacing="0" w:after="0" w:afterAutospacing="0"/>
+        <w:ind w:left="360" w:right="240"/>
+        <w:textAlignment w:val="baseline"/>
+        <w:rPr>
+          <w:rStyle w:val="Strong"/>
+          <w:rFonts w:asciiTheme="minorHAnsi" w:hAnsiTheme="minorHAnsi" w:cstheme="minorHAnsi"/>
+          <w:color w:val="1A1A1B"/>
+          <w:sz w:val="32"/>
+          <w:szCs w:val="32"/>
+        </w:rPr>
+      </w:pPr>
+    </w:p>
+    <w:p>
+      <w:pPr>
+        <w:pStyle w:val="1qeiagb0cpwnlhdf9xsijm"/>
+        <w:spacing w:before="0" w:beforeAutospacing="0" w:after="0" w:afterAutospacing="0"/>
+        <w:ind w:left="360" w:right="240"/>
+        <w:textAlignment w:val="baseline"/>
+        <w:rPr>
+          <w:rStyle w:val="Strong"/>
+          <w:rFonts w:asciiTheme="minorHAnsi" w:hAnsiTheme="minorHAnsi" w:cstheme="minorHAnsi"/>
+          <w:color w:val="1A1A1B"/>
+          <w:sz w:val="32"/>
+          <w:szCs w:val="32"/>
+        </w:rPr>
+      </w:pPr>
+    </w:p>
+    <w:p>
+      <w:pPr>
+        <w:pStyle w:val="1qeiagb0cpwnlhdf9xsijm"/>
+        <w:spacing w:before="0" w:beforeAutospacing="0" w:after="0" w:afterAutospacing="0"/>
+        <w:ind w:right="240"/>
+        <w:textAlignment w:val="baseline"/>
+        <w:rPr>
+          <w:rStyle w:val="Strong"/>
+          <w:rFonts w:asciiTheme="minorHAnsi" w:hAnsiTheme="minorHAnsi" w:cstheme="minorHAnsi"/>
+          <w:color w:val="1A1A1B"/>
+          <w:sz w:val="32"/>
+          <w:szCs w:val="32"/>
+        </w:rPr>
+      </w:pPr>
     </w:p>
     <w:p>
       <w:pPr>
@@ -11390,7 +11559,7 @@
         <mc:AlternateContent>
           <mc:Choice Requires="wps">
             <w:drawing>
-              <wp:anchor distT="45720" distB="45720" distL="114300" distR="114300" simplePos="0" relativeHeight="252739584" behindDoc="0" locked="0" layoutInCell="1" allowOverlap="1" wp14:anchorId="597F2FCF" wp14:editId="7F59FDE0">
+              <wp:anchor distT="45720" distB="45720" distL="114300" distR="114300" simplePos="0" relativeHeight="252882944" behindDoc="0" locked="0" layoutInCell="1" allowOverlap="1" wp14:anchorId="6B45C1C8" wp14:editId="6E28109C">
                 <wp:simplePos x="0" y="0"/>
                 <wp:positionH relativeFrom="margin">
                   <wp:posOffset>7683500</wp:posOffset>
@@ -11504,7 +11673,7 @@
           </mc:Choice>
           <mc:Fallback>
             <w:pict>
-              <v:shape w14:anchorId="597F2FCF" id="_x0000_s1054" type="#_x0000_t202" style="position:absolute;margin-left:605pt;margin-top:118.4pt;width:194.45pt;height:43.5pt;z-index:252739584;visibility:visible;mso-wrap-style:square;mso-width-percent:0;mso-height-percent:0;mso-wrap-distance-left:9pt;mso-wrap-distance-top:3.6pt;mso-wrap-distance-right:9pt;mso-wrap-distance-bottom:3.6pt;mso-position-horizontal:absolute;mso-position-horizontal-relative:margin;mso-position-vertical:absolute;mso-position-vertical-relative:text;mso-width-percent:0;mso-height-percent:0;mso-width-relative:margin;mso-height-relative:margin;v-text-anchor:top" o:gfxdata="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" fillcolor="#8eaadb [1940]" strokecolor="#bdd6ee [1304]">
+              <v:shape w14:anchorId="6B45C1C8" id="_x0000_s1054" type="#_x0000_t202" style="position:absolute;margin-left:605pt;margin-top:118.4pt;width:194.45pt;height:43.5pt;z-index:252882944;visibility:visible;mso-wrap-style:square;mso-width-percent:0;mso-height-percent:0;mso-wrap-distance-left:9pt;mso-wrap-distance-top:3.6pt;mso-wrap-distance-right:9pt;mso-wrap-distance-bottom:3.6pt;mso-position-horizontal:absolute;mso-position-horizontal-relative:margin;mso-position-vertical:absolute;mso-position-vertical-relative:text;mso-width-percent:0;mso-height-percent:0;mso-width-relative:margin;mso-height-relative:margin;v-text-anchor:top" o:gfxdata="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" fillcolor="#8eaadb [1940]" strokecolor="#bdd6ee [1304]">
                 <v:textbox>
                   <w:txbxContent>
                     <w:p>
@@ -11573,7 +11742,7 @@
         <mc:AlternateContent>
           <mc:Choice Requires="wps">
             <w:drawing>
-              <wp:anchor distT="0" distB="0" distL="114300" distR="114300" simplePos="0" relativeHeight="252738560" behindDoc="0" locked="0" layoutInCell="1" allowOverlap="1" wp14:anchorId="3A6D66DF" wp14:editId="12105374">
+              <wp:anchor distT="0" distB="0" distL="114300" distR="114300" simplePos="0" relativeHeight="252881920" behindDoc="0" locked="0" layoutInCell="1" allowOverlap="1" wp14:anchorId="121233B9" wp14:editId="5F570E35">
                 <wp:simplePos x="0" y="0"/>
                 <wp:positionH relativeFrom="column">
                   <wp:posOffset>9426575</wp:posOffset>
@@ -11634,7 +11803,11 @@
           </mc:Choice>
           <mc:Fallback>
             <w:pict>
-              <v:shape w14:anchorId="31153FF9" id="Straight Arrow Connector 290" o:spid="_x0000_s1026" type="#_x0000_t32" style="position:absolute;margin-left:742.25pt;margin-top:163.55pt;width:3.55pt;height:28.5pt;z-index:252738560;visibility:visible;mso-wrap-style:square;mso-width-percent:0;mso-height-percent:0;mso-wrap-distance-left:9pt;mso-wrap-distance-top:0;mso-wrap-distance-right:9pt;mso-wrap-distance-bottom:0;mso-position-horizontal:absolute;mso-position-horizontal-relative:text;mso-position-vertical:absolute;mso-position-vertical-relative:text;mso-width-percent:0;mso-height-percent:0;mso-width-relative:margin;mso-height-relative:margin" o:gfxdata="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" strokecolor="#00b050" strokeweight="6pt">
+              <v:shapetype w14:anchorId="7F1CC181" id="_x0000_t32" coordsize="21600,21600" o:spt="32" o:oned="t" path="m,l21600,21600e" filled="f">
+                <v:path arrowok="t" fillok="f" o:connecttype="none"/>
+                <o:lock v:ext="edit" shapetype="t"/>
+              </v:shapetype>
+              <v:shape id="Straight Arrow Connector 290" o:spid="_x0000_s1026" type="#_x0000_t32" style="position:absolute;margin-left:742.25pt;margin-top:163.55pt;width:3.55pt;height:28.5pt;z-index:252881920;visibility:visible;mso-wrap-style:square;mso-width-percent:0;mso-height-percent:0;mso-wrap-distance-left:9pt;mso-wrap-distance-top:0;mso-wrap-distance-right:9pt;mso-wrap-distance-bottom:0;mso-position-horizontal:absolute;mso-position-horizontal-relative:text;mso-position-vertical:absolute;mso-position-vertical-relative:text;mso-width-percent:0;mso-height-percent:0;mso-width-relative:margin;mso-height-relative:margin" o:gfxdata="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" strokecolor="#00b050" strokeweight="6pt">
                 <v:stroke endarrow="block" joinstyle="miter"/>
               </v:shape>
             </w:pict>
@@ -11646,7 +11819,7 @@
           <w:noProof/>
         </w:rPr>
         <w:drawing>
-          <wp:inline distT="0" distB="0" distL="0" distR="0" wp14:anchorId="175E45D6" wp14:editId="16A9DB2B">
+          <wp:inline distT="0" distB="0" distL="0" distR="0" wp14:anchorId="29C8E477" wp14:editId="1AF18193">
             <wp:extent cx="9777730" cy="3041015"/>
             <wp:effectExtent l="0" t="0" r="0" b="6985"/>
             <wp:docPr id="294" name="Picture 294"/>
@@ -11834,6 +12007,37 @@
           <w:color w:val="1A1A1B"/>
           <w:sz w:val="32"/>
           <w:szCs w:val="32"/>
+          <w:bdr w:val="none" w:sz="0" w:space="0" w:color="auto" w:frame="1"/>
+        </w:rPr>
+      </w:pPr>
+    </w:p>
+    <w:p>
+      <w:pPr>
+        <w:pStyle w:val="1qeiagb0cpwnlhdf9xsijm"/>
+        <w:spacing w:before="0" w:beforeAutospacing="0" w:after="0" w:afterAutospacing="0"/>
+        <w:ind w:right="240"/>
+        <w:textAlignment w:val="baseline"/>
+        <w:rPr>
+          <w:rStyle w:val="Strong"/>
+          <w:rFonts w:asciiTheme="minorHAnsi" w:hAnsiTheme="minorHAnsi" w:cstheme="minorHAnsi"/>
+          <w:color w:val="1A1A1B"/>
+          <w:sz w:val="32"/>
+          <w:szCs w:val="32"/>
+        </w:rPr>
+      </w:pPr>
+    </w:p>
+    <w:p>
+      <w:pPr>
+        <w:pStyle w:val="1qeiagb0cpwnlhdf9xsijm"/>
+        <w:spacing w:before="0" w:beforeAutospacing="0" w:after="0" w:afterAutospacing="0"/>
+        <w:ind w:right="240"/>
+        <w:textAlignment w:val="baseline"/>
+        <w:rPr>
+          <w:rStyle w:val="Strong"/>
+          <w:rFonts w:asciiTheme="minorHAnsi" w:hAnsiTheme="minorHAnsi" w:cstheme="minorHAnsi"/>
+          <w:color w:val="1A1A1B"/>
+          <w:sz w:val="32"/>
+          <w:szCs w:val="32"/>
         </w:rPr>
       </w:pPr>
     </w:p>
@@ -11866,7 +12070,7 @@
         <mc:AlternateContent>
           <mc:Choice Requires="wps">
             <w:drawing>
-              <wp:anchor distT="45720" distB="45720" distL="114300" distR="114300" simplePos="0" relativeHeight="252775424" behindDoc="0" locked="0" layoutInCell="1" allowOverlap="1" wp14:anchorId="772FACB4" wp14:editId="5B5CAC51">
+              <wp:anchor distT="45720" distB="45720" distL="114300" distR="114300" simplePos="0" relativeHeight="252910592" behindDoc="0" locked="0" layoutInCell="1" allowOverlap="1" wp14:anchorId="3E049DCC" wp14:editId="52267A31">
                 <wp:simplePos x="0" y="0"/>
                 <wp:positionH relativeFrom="margin">
                   <wp:posOffset>48409</wp:posOffset>
@@ -12074,35 +12278,14 @@
                                 <w:sz w:val="24"/>
                                 <w:szCs w:val="24"/>
                               </w:rPr>
-                              <w:t xml:space="preserve">defined by the delegating account </w:t>
+                              <w:t>defined by the delegating account will be applied in all elections</w:t>
                             </w:r>
                             <w:r>
                               <w:rPr>
                                 <w:sz w:val="24"/>
                                 <w:szCs w:val="24"/>
                               </w:rPr>
-                              <w:t>will be applied in all elections</w:t>
-                            </w:r>
-                            <w:r>
-                              <w:rPr>
-                                <w:sz w:val="24"/>
-                                <w:szCs w:val="24"/>
-                              </w:rPr>
-                              <w:t xml:space="preserve">, </w:t>
-                            </w:r>
-                            <w:r>
-                              <w:rPr>
-                                <w:sz w:val="24"/>
-                                <w:szCs w:val="24"/>
-                              </w:rPr>
-                              <w:t xml:space="preserve">and </w:t>
-                            </w:r>
-                            <w:r>
-                              <w:rPr>
-                                <w:sz w:val="24"/>
-                                <w:szCs w:val="24"/>
-                              </w:rPr>
-                              <w:t xml:space="preserve">the </w:t>
+                              <w:t xml:space="preserve">, and the </w:t>
                             </w:r>
                             <w:r>
                               <w:rPr>
@@ -12138,7 +12321,44 @@
                                 <w:sz w:val="24"/>
                                 <w:szCs w:val="24"/>
                               </w:rPr>
-                              <w:t xml:space="preserve"> will need to be cleared </w:t>
+                              <w:t xml:space="preserve"> will need to be cleared after undelegation</w:t>
+                            </w:r>
+                            <w:r>
+                              <w:rPr>
+                                <w:sz w:val="24"/>
+                                <w:szCs w:val="24"/>
+                              </w:rPr>
+                              <w:t xml:space="preserve">. </w:t>
+                            </w:r>
+                          </w:p>
+                          <w:p>
+                            <w:pPr>
+                              <w:rPr>
+                                <w:sz w:val="24"/>
+                                <w:szCs w:val="24"/>
+                              </w:rPr>
+                            </w:pPr>
+                            <w:r>
+                              <w:rPr>
+                                <w:sz w:val="24"/>
+                                <w:szCs w:val="24"/>
+                              </w:rPr>
+                              <w:t xml:space="preserve">The delegating account </w:t>
+                            </w:r>
+                            <w:r>
+                              <w:rPr>
+                                <w:sz w:val="24"/>
+                                <w:szCs w:val="24"/>
+                              </w:rPr>
+                              <w:t xml:space="preserve">must </w:t>
+                            </w:r>
+                            <w:r>
+                              <w:rPr>
+                                <w:sz w:val="24"/>
+                                <w:szCs w:val="24"/>
+                                <w:u w:val="single"/>
+                              </w:rPr>
+                              <w:t>first</w:t>
                             </w:r>
                             <w:r>
                               <w:rPr>
@@ -12147,7 +12367,7 @@
                                 <w:sz w:val="24"/>
                                 <w:szCs w:val="24"/>
                               </w:rPr>
-                              <w:t>after</w:t>
+                              <w:t xml:space="preserve"> set up</w:t>
                             </w:r>
                             <w:r>
                               <w:rPr>
@@ -12156,43 +12376,14 @@
                                 <w:sz w:val="24"/>
                                 <w:szCs w:val="24"/>
                               </w:rPr>
-                              <w:t xml:space="preserve"> undelegation</w:t>
+                              <w:t xml:space="preserve"> the delegation</w:t>
                             </w:r>
                             <w:r>
                               <w:rPr>
                                 <w:sz w:val="24"/>
                                 <w:szCs w:val="24"/>
                               </w:rPr>
-                              <w:t>.</w:t>
-                            </w:r>
-                            <w:r>
-                              <w:rPr>
-                                <w:sz w:val="24"/>
-                                <w:szCs w:val="24"/>
-                              </w:rPr>
                               <w:t xml:space="preserve"> </w:t>
-                            </w:r>
-                          </w:p>
-                          <w:p>
-                            <w:pPr>
-                              <w:rPr>
-                                <w:sz w:val="24"/>
-                                <w:szCs w:val="24"/>
-                              </w:rPr>
-                            </w:pPr>
-                            <w:r>
-                              <w:rPr>
-                                <w:sz w:val="24"/>
-                                <w:szCs w:val="24"/>
-                              </w:rPr>
-                              <w:t xml:space="preserve">The delegating account </w:t>
-                            </w:r>
-                            <w:r>
-                              <w:rPr>
-                                <w:sz w:val="24"/>
-                                <w:szCs w:val="24"/>
-                              </w:rPr>
-                              <w:t xml:space="preserve">must </w:t>
                             </w:r>
                             <w:r>
                               <w:rPr>
@@ -12200,7 +12391,14 @@
                                 <w:szCs w:val="24"/>
                                 <w:u w:val="single"/>
                               </w:rPr>
-                              <w:t>first</w:t>
+                              <w:t>before</w:t>
+                            </w:r>
+                            <w:r>
+                              <w:rPr>
+                                <w:sz w:val="24"/>
+                                <w:szCs w:val="24"/>
+                              </w:rPr>
+                              <w:t xml:space="preserve"> you can </w:t>
                             </w:r>
                             <w:r>
                               <w:rPr>
@@ -12209,65 +12407,7 @@
                                 <w:sz w:val="24"/>
                                 <w:szCs w:val="24"/>
                               </w:rPr>
-                              <w:t xml:space="preserve"> set up</w:t>
-                            </w:r>
-                            <w:r>
-                              <w:rPr>
-                                <w:b/>
-                                <w:bCs/>
-                                <w:sz w:val="24"/>
-                                <w:szCs w:val="24"/>
-                              </w:rPr>
-                              <w:t xml:space="preserve"> t</w:t>
-                            </w:r>
-                            <w:r>
-                              <w:rPr>
-                                <w:b/>
-                                <w:bCs/>
-                                <w:sz w:val="24"/>
-                                <w:szCs w:val="24"/>
-                              </w:rPr>
-                              <w:t>he delegation</w:t>
-                            </w:r>
-                            <w:r>
-                              <w:rPr>
-                                <w:sz w:val="24"/>
-                                <w:szCs w:val="24"/>
-                              </w:rPr>
-                              <w:t xml:space="preserve"> </w:t>
-                            </w:r>
-                            <w:r>
-                              <w:rPr>
-                                <w:sz w:val="24"/>
-                                <w:szCs w:val="24"/>
-                                <w:u w:val="single"/>
-                              </w:rPr>
-                              <w:t>before</w:t>
-                            </w:r>
-                            <w:r>
-                              <w:rPr>
-                                <w:sz w:val="24"/>
-                                <w:szCs w:val="24"/>
-                              </w:rPr>
-                              <w:t xml:space="preserve"> you can </w:t>
-                            </w:r>
-                            <w:r>
-                              <w:rPr>
-                                <w:b/>
-                                <w:bCs/>
-                                <w:sz w:val="24"/>
-                                <w:szCs w:val="24"/>
-                              </w:rPr>
-                              <w:t xml:space="preserve">perform </w:t>
-                            </w:r>
-                            <w:r>
-                              <w:rPr>
-                                <w:b/>
-                                <w:bCs/>
-                                <w:sz w:val="24"/>
-                                <w:szCs w:val="24"/>
-                              </w:rPr>
-                              <w:t>delegated voting</w:t>
+                              <w:t>perform delegated voting</w:t>
                             </w:r>
                             <w:r>
                               <w:rPr>
@@ -12296,7 +12436,7 @@
           </mc:Choice>
           <mc:Fallback>
             <w:pict>
-              <v:shape w14:anchorId="772FACB4" id="_x0000_s1055" type="#_x0000_t202" style="position:absolute;margin-left:3.8pt;margin-top:222.9pt;width:498.9pt;height:127.05pt;z-index:252775424;visibility:visible;mso-wrap-style:square;mso-width-percent:0;mso-height-percent:0;mso-wrap-distance-left:9pt;mso-wrap-distance-top:3.6pt;mso-wrap-distance-right:9pt;mso-wrap-distance-bottom:3.6pt;mso-position-horizontal:absolute;mso-position-horizontal-relative:margin;mso-position-vertical:absolute;mso-position-vertical-relative:text;mso-width-percent:0;mso-height-percent:0;mso-width-relative:margin;mso-height-relative:margin;v-text-anchor:top" o:gfxdata="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" fillcolor="#ffc000 [3207]" strokecolor="#bdd6ee [1304]">
+              <v:shape w14:anchorId="3E049DCC" id="_x0000_s1055" type="#_x0000_t202" style="position:absolute;margin-left:3.8pt;margin-top:222.9pt;width:498.9pt;height:127.05pt;z-index:252910592;visibility:visible;mso-wrap-style:square;mso-width-percent:0;mso-height-percent:0;mso-wrap-distance-left:9pt;mso-wrap-distance-top:3.6pt;mso-wrap-distance-right:9pt;mso-wrap-distance-bottom:3.6pt;mso-position-horizontal:absolute;mso-position-horizontal-relative:margin;mso-position-vertical:absolute;mso-position-vertical-relative:text;mso-width-percent:0;mso-height-percent:0;mso-width-relative:margin;mso-height-relative:margin;v-text-anchor:top" o:gfxdata="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" fillcolor="#ffc000 [3207]" strokecolor="#bdd6ee [1304]">
                 <v:textbox>
                   <w:txbxContent>
                     <w:p>
@@ -12479,35 +12619,14 @@
                           <w:sz w:val="24"/>
                           <w:szCs w:val="24"/>
                         </w:rPr>
-                        <w:t xml:space="preserve">defined by the delegating account </w:t>
+                        <w:t>defined by the delegating account will be applied in all elections</w:t>
                       </w:r>
                       <w:r>
                         <w:rPr>
                           <w:sz w:val="24"/>
                           <w:szCs w:val="24"/>
                         </w:rPr>
-                        <w:t>will be applied in all elections</w:t>
-                      </w:r>
-                      <w:r>
-                        <w:rPr>
-                          <w:sz w:val="24"/>
-                          <w:szCs w:val="24"/>
-                        </w:rPr>
-                        <w:t xml:space="preserve">, </w:t>
-                      </w:r>
-                      <w:r>
-                        <w:rPr>
-                          <w:sz w:val="24"/>
-                          <w:szCs w:val="24"/>
-                        </w:rPr>
-                        <w:t xml:space="preserve">and </w:t>
-                      </w:r>
-                      <w:r>
-                        <w:rPr>
-                          <w:sz w:val="24"/>
-                          <w:szCs w:val="24"/>
-                        </w:rPr>
-                        <w:t xml:space="preserve">the </w:t>
+                        <w:t xml:space="preserve">, and the </w:t>
                       </w:r>
                       <w:r>
                         <w:rPr>
@@ -12543,8 +12662,9 @@
                           <w:sz w:val="24"/>
                           <w:szCs w:val="24"/>
                         </w:rPr>
-                        <w:t xml:space="preserve"> will need to be cleared </w:t>
-                      </w:r>
+                        <w:t xml:space="preserve"> will need to be cleared after </w:t>
+                      </w:r>
+                      <w:proofErr w:type="spellStart"/>
                       <w:r>
                         <w:rPr>
                           <w:b/>
@@ -12552,7 +12672,45 @@
                           <w:sz w:val="24"/>
                           <w:szCs w:val="24"/>
                         </w:rPr>
-                        <w:t>after</w:t>
+                        <w:t>undelegation</w:t>
+                      </w:r>
+                      <w:proofErr w:type="spellEnd"/>
+                      <w:r>
+                        <w:rPr>
+                          <w:sz w:val="24"/>
+                          <w:szCs w:val="24"/>
+                        </w:rPr>
+                        <w:t xml:space="preserve">. </w:t>
+                      </w:r>
+                    </w:p>
+                    <w:p>
+                      <w:pPr>
+                        <w:rPr>
+                          <w:sz w:val="24"/>
+                          <w:szCs w:val="24"/>
+                        </w:rPr>
+                      </w:pPr>
+                      <w:r>
+                        <w:rPr>
+                          <w:sz w:val="24"/>
+                          <w:szCs w:val="24"/>
+                        </w:rPr>
+                        <w:t xml:space="preserve">The delegating account </w:t>
+                      </w:r>
+                      <w:r>
+                        <w:rPr>
+                          <w:sz w:val="24"/>
+                          <w:szCs w:val="24"/>
+                        </w:rPr>
+                        <w:t xml:space="preserve">must </w:t>
+                      </w:r>
+                      <w:r>
+                        <w:rPr>
+                          <w:sz w:val="24"/>
+                          <w:szCs w:val="24"/>
+                          <w:u w:val="single"/>
+                        </w:rPr>
+                        <w:t>first</w:t>
                       </w:r>
                       <w:r>
                         <w:rPr>
@@ -12561,9 +12719,8 @@
                           <w:sz w:val="24"/>
                           <w:szCs w:val="24"/>
                         </w:rPr>
-                        <w:t xml:space="preserve"> </w:t>
-                      </w:r>
-                      <w:proofErr w:type="spellStart"/>
+                        <w:t xml:space="preserve"> set up</w:t>
+                      </w:r>
                       <w:r>
                         <w:rPr>
                           <w:b/>
@@ -12571,44 +12728,14 @@
                           <w:sz w:val="24"/>
                           <w:szCs w:val="24"/>
                         </w:rPr>
-                        <w:t>undelegation</w:t>
-                      </w:r>
-                      <w:proofErr w:type="spellEnd"/>
+                        <w:t xml:space="preserve"> the delegation</w:t>
+                      </w:r>
                       <w:r>
                         <w:rPr>
                           <w:sz w:val="24"/>
                           <w:szCs w:val="24"/>
                         </w:rPr>
-                        <w:t>.</w:t>
-                      </w:r>
-                      <w:r>
-                        <w:rPr>
-                          <w:sz w:val="24"/>
-                          <w:szCs w:val="24"/>
-                        </w:rPr>
                         <w:t xml:space="preserve"> </w:t>
-                      </w:r>
-                    </w:p>
-                    <w:p>
-                      <w:pPr>
-                        <w:rPr>
-                          <w:sz w:val="24"/>
-                          <w:szCs w:val="24"/>
-                        </w:rPr>
-                      </w:pPr>
-                      <w:r>
-                        <w:rPr>
-                          <w:sz w:val="24"/>
-                          <w:szCs w:val="24"/>
-                        </w:rPr>
-                        <w:t xml:space="preserve">The delegating account </w:t>
-                      </w:r>
-                      <w:r>
-                        <w:rPr>
-                          <w:sz w:val="24"/>
-                          <w:szCs w:val="24"/>
-                        </w:rPr>
-                        <w:t xml:space="preserve">must </w:t>
                       </w:r>
                       <w:r>
                         <w:rPr>
@@ -12616,7 +12743,14 @@
                           <w:szCs w:val="24"/>
                           <w:u w:val="single"/>
                         </w:rPr>
-                        <w:t>first</w:t>
+                        <w:t>before</w:t>
+                      </w:r>
+                      <w:r>
+                        <w:rPr>
+                          <w:sz w:val="24"/>
+                          <w:szCs w:val="24"/>
+                        </w:rPr>
+                        <w:t xml:space="preserve"> you can </w:t>
                       </w:r>
                       <w:r>
                         <w:rPr>
@@ -12625,65 +12759,7 @@
                           <w:sz w:val="24"/>
                           <w:szCs w:val="24"/>
                         </w:rPr>
-                        <w:t xml:space="preserve"> set up</w:t>
-                      </w:r>
-                      <w:r>
-                        <w:rPr>
-                          <w:b/>
-                          <w:bCs/>
-                          <w:sz w:val="24"/>
-                          <w:szCs w:val="24"/>
-                        </w:rPr>
-                        <w:t xml:space="preserve"> t</w:t>
-                      </w:r>
-                      <w:r>
-                        <w:rPr>
-                          <w:b/>
-                          <w:bCs/>
-                          <w:sz w:val="24"/>
-                          <w:szCs w:val="24"/>
-                        </w:rPr>
-                        <w:t>he delegation</w:t>
-                      </w:r>
-                      <w:r>
-                        <w:rPr>
-                          <w:sz w:val="24"/>
-                          <w:szCs w:val="24"/>
-                        </w:rPr>
-                        <w:t xml:space="preserve"> </w:t>
-                      </w:r>
-                      <w:r>
-                        <w:rPr>
-                          <w:sz w:val="24"/>
-                          <w:szCs w:val="24"/>
-                          <w:u w:val="single"/>
-                        </w:rPr>
-                        <w:t>before</w:t>
-                      </w:r>
-                      <w:r>
-                        <w:rPr>
-                          <w:sz w:val="24"/>
-                          <w:szCs w:val="24"/>
-                        </w:rPr>
-                        <w:t xml:space="preserve"> you can </w:t>
-                      </w:r>
-                      <w:r>
-                        <w:rPr>
-                          <w:b/>
-                          <w:bCs/>
-                          <w:sz w:val="24"/>
-                          <w:szCs w:val="24"/>
-                        </w:rPr>
-                        <w:t xml:space="preserve">perform </w:t>
-                      </w:r>
-                      <w:r>
-                        <w:rPr>
-                          <w:b/>
-                          <w:bCs/>
-                          <w:sz w:val="24"/>
-                          <w:szCs w:val="24"/>
-                        </w:rPr>
-                        <w:t>delegated voting</w:t>
+                        <w:t>perform delegated voting</w:t>
                       </w:r>
                       <w:r>
                         <w:rPr>
@@ -12713,7 +12789,7 @@
         <mc:AlternateContent>
           <mc:Choice Requires="wps">
             <w:drawing>
-              <wp:anchor distT="45720" distB="45720" distL="114300" distR="114300" simplePos="0" relativeHeight="252742656" behindDoc="0" locked="0" layoutInCell="1" allowOverlap="1" wp14:anchorId="3E02D6CE" wp14:editId="6DAB2A59">
+              <wp:anchor distT="45720" distB="45720" distL="114300" distR="114300" simplePos="0" relativeHeight="252884992" behindDoc="0" locked="0" layoutInCell="1" allowOverlap="1" wp14:anchorId="292A96E6" wp14:editId="61EBBB03">
                 <wp:simplePos x="0" y="0"/>
                 <wp:positionH relativeFrom="margin">
                   <wp:posOffset>4437529</wp:posOffset>
@@ -12805,14 +12881,7 @@
                                 <w:sz w:val="28"/>
                                 <w:szCs w:val="28"/>
                               </w:rPr>
-                              <w:t xml:space="preserve"> to </w:t>
-                            </w:r>
-                            <w:r>
-                              <w:rPr>
-                                <w:sz w:val="28"/>
-                                <w:szCs w:val="28"/>
-                              </w:rPr>
-                              <w:t>transfer voting rights.</w:t>
+                              <w:t xml:space="preserve"> to transfer voting rights.</w:t>
                             </w:r>
                           </w:p>
                         </w:txbxContent>
@@ -12834,7 +12903,7 @@
           </mc:Choice>
           <mc:Fallback>
             <w:pict>
-              <v:shape w14:anchorId="3E02D6CE" id="_x0000_s1056" type="#_x0000_t202" style="position:absolute;margin-left:349.4pt;margin-top:138.2pt;width:236.55pt;height:45.85pt;z-index:252742656;visibility:visible;mso-wrap-style:square;mso-width-percent:0;mso-height-percent:0;mso-wrap-distance-left:9pt;mso-wrap-distance-top:3.6pt;mso-wrap-distance-right:9pt;mso-wrap-distance-bottom:3.6pt;mso-position-horizontal:absolute;mso-position-horizontal-relative:margin;mso-position-vertical:absolute;mso-position-vertical-relative:text;mso-width-percent:0;mso-height-percent:0;mso-width-relative:margin;mso-height-relative:margin;v-text-anchor:top" o:gfxdata="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" fillcolor="#8eaadb [1940]" strokecolor="#bdd6ee [1304]">
+              <v:shape w14:anchorId="292A96E6" id="_x0000_s1056" type="#_x0000_t202" style="position:absolute;margin-left:349.4pt;margin-top:138.2pt;width:236.55pt;height:45.85pt;z-index:252884992;visibility:visible;mso-wrap-style:square;mso-width-percent:0;mso-height-percent:0;mso-wrap-distance-left:9pt;mso-wrap-distance-top:3.6pt;mso-wrap-distance-right:9pt;mso-wrap-distance-bottom:3.6pt;mso-position-horizontal:absolute;mso-position-horizontal-relative:margin;mso-position-vertical:absolute;mso-position-vertical-relative:text;mso-width-percent:0;mso-height-percent:0;mso-width-relative:margin;mso-height-relative:margin;v-text-anchor:top" o:gfxdata="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" fillcolor="#8eaadb [1940]" strokecolor="#bdd6ee [1304]">
                 <v:textbox>
                   <w:txbxContent>
                     <w:p>
@@ -12880,14 +12949,7 @@
                           <w:sz w:val="28"/>
                           <w:szCs w:val="28"/>
                         </w:rPr>
-                        <w:t xml:space="preserve"> to </w:t>
-                      </w:r>
-                      <w:r>
-                        <w:rPr>
-                          <w:sz w:val="28"/>
-                          <w:szCs w:val="28"/>
-                        </w:rPr>
-                        <w:t>transfer voting rights.</w:t>
+                        <w:t xml:space="preserve"> to transfer voting rights.</w:t>
                       </w:r>
                     </w:p>
                   </w:txbxContent>
@@ -12910,7 +12972,7 @@
         <mc:AlternateContent>
           <mc:Choice Requires="wps">
             <w:drawing>
-              <wp:anchor distT="0" distB="0" distL="114300" distR="114300" simplePos="0" relativeHeight="252741632" behindDoc="0" locked="0" layoutInCell="1" allowOverlap="1" wp14:anchorId="6837AC09" wp14:editId="4EC8503E">
+              <wp:anchor distT="0" distB="0" distL="114300" distR="114300" simplePos="0" relativeHeight="252883968" behindDoc="0" locked="0" layoutInCell="1" allowOverlap="1" wp14:anchorId="2B724A8B" wp14:editId="5AA271EA">
                 <wp:simplePos x="0" y="0"/>
                 <wp:positionH relativeFrom="column">
                   <wp:posOffset>7499985</wp:posOffset>
@@ -12971,7 +13033,7 @@
           </mc:Choice>
           <mc:Fallback>
             <w:pict>
-              <v:shape w14:anchorId="18387F6E" id="Straight Arrow Connector 307" o:spid="_x0000_s1026" type="#_x0000_t32" style="position:absolute;margin-left:590.55pt;margin-top:148.9pt;width:34.55pt;height:11.25pt;flip:y;z-index:252741632;visibility:visible;mso-wrap-style:square;mso-width-percent:0;mso-height-percent:0;mso-wrap-distance-left:9pt;mso-wrap-distance-top:0;mso-wrap-distance-right:9pt;mso-wrap-distance-bottom:0;mso-position-horizontal:absolute;mso-position-horizontal-relative:text;mso-position-vertical:absolute;mso-position-vertical-relative:text;mso-width-percent:0;mso-height-percent:0;mso-width-relative:margin;mso-height-relative:margin" o:gfxdata="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" strokecolor="#00b050" strokeweight="6pt">
+              <v:shape w14:anchorId="5711A079" id="Straight Arrow Connector 307" o:spid="_x0000_s1026" type="#_x0000_t32" style="position:absolute;margin-left:590.55pt;margin-top:148.9pt;width:34.55pt;height:11.25pt;flip:y;z-index:252883968;visibility:visible;mso-wrap-style:square;mso-width-percent:0;mso-height-percent:0;mso-wrap-distance-left:9pt;mso-wrap-distance-top:0;mso-wrap-distance-right:9pt;mso-wrap-distance-bottom:0;mso-position-horizontal:absolute;mso-position-horizontal-relative:text;mso-position-vertical:absolute;mso-position-vertical-relative:text;mso-width-percent:0;mso-height-percent:0;mso-width-relative:margin;mso-height-relative:margin" o:gfxdata="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" strokecolor="#00b050" strokeweight="6pt">
                 <v:stroke endarrow="block" joinstyle="miter"/>
               </v:shape>
             </w:pict>
@@ -12983,7 +13045,7 @@
           <w:noProof/>
         </w:rPr>
         <w:drawing>
-          <wp:inline distT="0" distB="0" distL="0" distR="0" wp14:anchorId="518B1CA5" wp14:editId="60D6D8A8">
+          <wp:inline distT="0" distB="0" distL="0" distR="0" wp14:anchorId="24F8F96C" wp14:editId="7E856EC9">
             <wp:extent cx="9777730" cy="3073400"/>
             <wp:effectExtent l="0" t="0" r="0" b="0"/>
             <wp:docPr id="308" name="Picture 308"/>
@@ -13251,7 +13313,7 @@
         <mc:AlternateContent>
           <mc:Choice Requires="wps">
             <w:drawing>
-              <wp:anchor distT="0" distB="0" distL="114300" distR="114300" simplePos="0" relativeHeight="252750848" behindDoc="0" locked="0" layoutInCell="1" allowOverlap="1" wp14:anchorId="5D76E8CF" wp14:editId="713C2DCD">
+              <wp:anchor distT="0" distB="0" distL="114300" distR="114300" simplePos="0" relativeHeight="252891136" behindDoc="0" locked="0" layoutInCell="1" allowOverlap="1" wp14:anchorId="5FF80AF4" wp14:editId="49C92F3F">
                 <wp:simplePos x="0" y="0"/>
                 <wp:positionH relativeFrom="column">
                   <wp:posOffset>5812192</wp:posOffset>
@@ -13312,7 +13374,7 @@
           </mc:Choice>
           <mc:Fallback>
             <w:pict>
-              <v:shape w14:anchorId="7DA8146C" id="Straight Arrow Connector 569" o:spid="_x0000_s1026" type="#_x0000_t32" style="position:absolute;margin-left:457.65pt;margin-top:175.9pt;width:4.2pt;height:25.8pt;flip:y;z-index:252750848;visibility:visible;mso-wrap-style:square;mso-width-percent:0;mso-height-percent:0;mso-wrap-distance-left:9pt;mso-wrap-distance-top:0;mso-wrap-distance-right:9pt;mso-wrap-distance-bottom:0;mso-position-horizontal:absolute;mso-position-horizontal-relative:text;mso-position-vertical:absolute;mso-position-vertical-relative:text;mso-width-percent:0;mso-height-percent:0;mso-width-relative:margin;mso-height-relative:margin" o:gfxdata="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" strokecolor="#00b050" strokeweight="6pt">
+              <v:shape w14:anchorId="4BC1036B" id="Straight Arrow Connector 569" o:spid="_x0000_s1026" type="#_x0000_t32" style="position:absolute;margin-left:457.65pt;margin-top:175.9pt;width:4.2pt;height:25.8pt;flip:y;z-index:252891136;visibility:visible;mso-wrap-style:square;mso-width-percent:0;mso-height-percent:0;mso-wrap-distance-left:9pt;mso-wrap-distance-top:0;mso-wrap-distance-right:9pt;mso-wrap-distance-bottom:0;mso-position-horizontal:absolute;mso-position-horizontal-relative:text;mso-position-vertical:absolute;mso-position-vertical-relative:text;mso-width-percent:0;mso-height-percent:0;mso-width-relative:margin;mso-height-relative:margin" o:gfxdata="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" strokecolor="#00b050" strokeweight="6pt">
                 <v:stroke endarrow="block" joinstyle="miter"/>
               </v:shape>
             </w:pict>
@@ -13332,7 +13394,7 @@
         <mc:AlternateContent>
           <mc:Choice Requires="wps">
             <w:drawing>
-              <wp:anchor distT="45720" distB="45720" distL="114300" distR="114300" simplePos="0" relativeHeight="252749824" behindDoc="0" locked="0" layoutInCell="1" allowOverlap="1" wp14:anchorId="4007C7CA" wp14:editId="3318D875">
+              <wp:anchor distT="45720" distB="45720" distL="114300" distR="114300" simplePos="0" relativeHeight="252890112" behindDoc="0" locked="0" layoutInCell="1" allowOverlap="1" wp14:anchorId="46266059" wp14:editId="494B15B7">
                 <wp:simplePos x="0" y="0"/>
                 <wp:positionH relativeFrom="margin">
                   <wp:posOffset>4388522</wp:posOffset>
@@ -13439,7 +13501,7 @@
           </mc:Choice>
           <mc:Fallback>
             <w:pict>
-              <v:shape w14:anchorId="4007C7CA" id="_x0000_s1057" type="#_x0000_t202" style="position:absolute;margin-left:345.55pt;margin-top:207.1pt;width:210.75pt;height:48.75pt;z-index:252749824;visibility:visible;mso-wrap-style:square;mso-width-percent:0;mso-height-percent:0;mso-wrap-distance-left:9pt;mso-wrap-distance-top:3.6pt;mso-wrap-distance-right:9pt;mso-wrap-distance-bottom:3.6pt;mso-position-horizontal:absolute;mso-position-horizontal-relative:margin;mso-position-vertical:absolute;mso-position-vertical-relative:text;mso-width-percent:0;mso-height-percent:0;mso-width-relative:margin;mso-height-relative:margin;v-text-anchor:top" o:gfxdata="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" fillcolor="#8eaadb [1940]" strokecolor="#bdd6ee [1304]">
+              <v:shape w14:anchorId="46266059" id="_x0000_s1057" type="#_x0000_t202" style="position:absolute;margin-left:345.55pt;margin-top:207.1pt;width:210.75pt;height:48.75pt;z-index:252890112;visibility:visible;mso-wrap-style:square;mso-width-percent:0;mso-height-percent:0;mso-wrap-distance-left:9pt;mso-wrap-distance-top:3.6pt;mso-wrap-distance-right:9pt;mso-wrap-distance-bottom:3.6pt;mso-position-horizontal:absolute;mso-position-horizontal-relative:margin;mso-position-vertical:absolute;mso-position-vertical-relative:text;mso-width-percent:0;mso-height-percent:0;mso-width-relative:margin;mso-height-relative:margin;v-text-anchor:top" o:gfxdata="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" fillcolor="#8eaadb [1940]" strokecolor="#bdd6ee [1304]">
                 <v:textbox>
                   <w:txbxContent>
                     <w:p>
@@ -13455,14 +13517,7 @@
                           <w:sz w:val="28"/>
                           <w:szCs w:val="28"/>
                         </w:rPr>
-                        <w:t>5</w:t>
-                      </w:r>
-                      <w:r>
-                        <w:rPr>
-                          <w:sz w:val="28"/>
-                          <w:szCs w:val="28"/>
-                        </w:rPr>
-                        <w:t xml:space="preserve">. Click on the </w:t>
+                        <w:t xml:space="preserve">5. Click on the </w:t>
                       </w:r>
                       <w:r>
                         <w:rPr>
@@ -13509,7 +13564,7 @@
         <mc:AlternateContent>
           <mc:Choice Requires="wps">
             <w:drawing>
-              <wp:anchor distT="45720" distB="45720" distL="114300" distR="114300" simplePos="0" relativeHeight="252747776" behindDoc="0" locked="0" layoutInCell="1" allowOverlap="1" wp14:anchorId="29D13482" wp14:editId="5F61949C">
+              <wp:anchor distT="45720" distB="45720" distL="114300" distR="114300" simplePos="0" relativeHeight="252888064" behindDoc="0" locked="0" layoutInCell="1" allowOverlap="1" wp14:anchorId="608CF016" wp14:editId="19E35755">
                 <wp:simplePos x="0" y="0"/>
                 <wp:positionH relativeFrom="margin">
                   <wp:posOffset>-209774</wp:posOffset>
@@ -13587,25 +13642,7 @@
                                 <w:sz w:val="28"/>
                                 <w:szCs w:val="28"/>
                               </w:rPr>
-                              <w:t xml:space="preserve">for your </w:t>
-                            </w:r>
-                            <w:r>
-                              <w:rPr>
-                                <w:b/>
-                                <w:bCs/>
-                                <w:sz w:val="28"/>
-                                <w:szCs w:val="28"/>
-                              </w:rPr>
-                              <w:t xml:space="preserve">vote </w:t>
-                            </w:r>
-                            <w:r>
-                              <w:rPr>
-                                <w:b/>
-                                <w:bCs/>
-                                <w:sz w:val="28"/>
-                                <w:szCs w:val="28"/>
-                              </w:rPr>
-                              <w:t>delegation.</w:t>
+                              <w:t>for your vote delegation.</w:t>
                             </w:r>
                           </w:p>
                         </w:txbxContent>
@@ -13627,7 +13664,7 @@
           </mc:Choice>
           <mc:Fallback>
             <w:pict>
-              <v:shape w14:anchorId="29D13482" id="_x0000_s1058" type="#_x0000_t202" style="position:absolute;margin-left:-16.5pt;margin-top:106pt;width:99.75pt;height:82.15pt;z-index:252747776;visibility:visible;mso-wrap-style:square;mso-width-percent:0;mso-height-percent:0;mso-wrap-distance-left:9pt;mso-wrap-distance-top:3.6pt;mso-wrap-distance-right:9pt;mso-wrap-distance-bottom:3.6pt;mso-position-horizontal:absolute;mso-position-horizontal-relative:margin;mso-position-vertical:absolute;mso-position-vertical-relative:text;mso-width-percent:0;mso-height-percent:0;mso-width-relative:margin;mso-height-relative:margin;v-text-anchor:top" o:gfxdata="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" fillcolor="#8eaadb [1940]" strokecolor="#bdd6ee [1304]">
+              <v:shape w14:anchorId="608CF016" id="_x0000_s1058" type="#_x0000_t202" style="position:absolute;margin-left:-16.5pt;margin-top:106pt;width:99.75pt;height:82.15pt;z-index:252888064;visibility:visible;mso-wrap-style:square;mso-width-percent:0;mso-height-percent:0;mso-wrap-distance-left:9pt;mso-wrap-distance-top:3.6pt;mso-wrap-distance-right:9pt;mso-wrap-distance-bottom:3.6pt;mso-position-horizontal:absolute;mso-position-horizontal-relative:margin;mso-position-vertical:absolute;mso-position-vertical-relative:text;mso-width-percent:0;mso-height-percent:0;mso-width-relative:margin;mso-height-relative:margin;v-text-anchor:top" o:gfxdata="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" fillcolor="#8eaadb [1940]" strokecolor="#bdd6ee [1304]">
                 <v:textbox>
                   <w:txbxContent>
                     <w:p>
@@ -13643,14 +13680,7 @@
                           <w:sz w:val="28"/>
                           <w:szCs w:val="28"/>
                         </w:rPr>
-                        <w:t>4</w:t>
-                      </w:r>
-                      <w:r>
-                        <w:rPr>
-                          <w:sz w:val="28"/>
-                          <w:szCs w:val="28"/>
-                        </w:rPr>
-                        <w:t xml:space="preserve">. Enter a </w:t>
+                        <w:t xml:space="preserve">4. Enter a </w:t>
                       </w:r>
                       <w:r>
                         <w:rPr>
@@ -13666,34 +13696,7 @@
                           <w:sz w:val="28"/>
                           <w:szCs w:val="28"/>
                         </w:rPr>
-                        <w:t xml:space="preserve">for your </w:t>
-                      </w:r>
-                      <w:r>
-                        <w:rPr>
-                          <w:b/>
-                          <w:bCs/>
-                          <w:sz w:val="28"/>
-                          <w:szCs w:val="28"/>
-                        </w:rPr>
-                        <w:t xml:space="preserve">vote </w:t>
-                      </w:r>
-                      <w:r>
-                        <w:rPr>
-                          <w:b/>
-                          <w:bCs/>
-                          <w:sz w:val="28"/>
-                          <w:szCs w:val="28"/>
-                        </w:rPr>
-                        <w:t>delegation</w:t>
-                      </w:r>
-                      <w:r>
-                        <w:rPr>
-                          <w:b/>
-                          <w:bCs/>
-                          <w:sz w:val="28"/>
-                          <w:szCs w:val="28"/>
-                        </w:rPr>
-                        <w:t>.</w:t>
+                        <w:t>for your vote delegation.</w:t>
                       </w:r>
                     </w:p>
                   </w:txbxContent>
@@ -13717,7 +13720,7 @@
         <mc:AlternateContent>
           <mc:Choice Requires="wps">
             <w:drawing>
-              <wp:anchor distT="0" distB="0" distL="114300" distR="114300" simplePos="0" relativeHeight="252748800" behindDoc="0" locked="0" layoutInCell="1" allowOverlap="1" wp14:anchorId="55ADA2E2" wp14:editId="00026FE9">
+              <wp:anchor distT="0" distB="0" distL="114300" distR="114300" simplePos="0" relativeHeight="252889088" behindDoc="0" locked="0" layoutInCell="1" allowOverlap="1" wp14:anchorId="419A1B77" wp14:editId="501C77ED">
                 <wp:simplePos x="0" y="0"/>
                 <wp:positionH relativeFrom="column">
                   <wp:posOffset>1113155</wp:posOffset>
@@ -13778,7 +13781,7 @@
           </mc:Choice>
           <mc:Fallback>
             <w:pict>
-              <v:shape w14:anchorId="35DC9543" id="Straight Arrow Connector 227" o:spid="_x0000_s1026" type="#_x0000_t32" style="position:absolute;margin-left:87.65pt;margin-top:135.8pt;width:30.65pt;height:3.55pt;z-index:252748800;visibility:visible;mso-wrap-style:square;mso-width-percent:0;mso-height-percent:0;mso-wrap-distance-left:9pt;mso-wrap-distance-top:0;mso-wrap-distance-right:9pt;mso-wrap-distance-bottom:0;mso-position-horizontal:absolute;mso-position-horizontal-relative:text;mso-position-vertical:absolute;mso-position-vertical-relative:text;mso-width-percent:0;mso-height-percent:0;mso-width-relative:margin;mso-height-relative:margin" o:gfxdata="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" strokecolor="#00b050" strokeweight="6pt">
+              <v:shape w14:anchorId="0A4A7F75" id="Straight Arrow Connector 227" o:spid="_x0000_s1026" type="#_x0000_t32" style="position:absolute;margin-left:87.65pt;margin-top:135.8pt;width:30.65pt;height:3.55pt;z-index:252889088;visibility:visible;mso-wrap-style:square;mso-width-percent:0;mso-height-percent:0;mso-wrap-distance-left:9pt;mso-wrap-distance-top:0;mso-wrap-distance-right:9pt;mso-wrap-distance-bottom:0;mso-position-horizontal:absolute;mso-position-horizontal-relative:text;mso-position-vertical:absolute;mso-position-vertical-relative:text;mso-width-percent:0;mso-height-percent:0;mso-width-relative:margin;mso-height-relative:margin" o:gfxdata="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" strokecolor="#00b050" strokeweight="6pt">
                 <v:stroke endarrow="block" joinstyle="miter"/>
               </v:shape>
             </w:pict>
@@ -13798,7 +13801,7 @@
         <mc:AlternateContent>
           <mc:Choice Requires="wps">
             <w:drawing>
-              <wp:anchor distT="0" distB="0" distL="114300" distR="114300" simplePos="0" relativeHeight="252744704" behindDoc="0" locked="0" layoutInCell="1" allowOverlap="1" wp14:anchorId="1F48DA84" wp14:editId="65D6C0C0">
+              <wp:anchor distT="0" distB="0" distL="114300" distR="114300" simplePos="0" relativeHeight="252886016" behindDoc="0" locked="0" layoutInCell="1" allowOverlap="1" wp14:anchorId="6F3194D0" wp14:editId="5C26E7F9">
                 <wp:simplePos x="0" y="0"/>
                 <wp:positionH relativeFrom="column">
                   <wp:posOffset>6070226</wp:posOffset>
@@ -13866,7 +13869,7 @@
           </mc:Choice>
           <mc:Fallback>
             <w:pict>
-              <v:rect w14:anchorId="3CB31867" id="Rectangle 624" o:spid="_x0000_s1026" style="position:absolute;margin-left:477.95pt;margin-top:40.6pt;width:202.65pt;height:111.15pt;z-index:252744704;visibility:visible;mso-wrap-style:square;mso-width-percent:0;mso-height-percent:0;mso-wrap-distance-left:9pt;mso-wrap-distance-top:0;mso-wrap-distance-right:9pt;mso-wrap-distance-bottom:0;mso-position-horizontal:absolute;mso-position-horizontal-relative:text;mso-position-vertical:absolute;mso-position-vertical-relative:text;mso-width-percent:0;mso-height-percent:0;mso-width-relative:margin;mso-height-relative:margin;v-text-anchor:middle" o:gfxdata="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" filled="f" strokecolor="#00b050" strokeweight="3pt"/>
+              <v:rect w14:anchorId="0A5AA2D5" id="Rectangle 624" o:spid="_x0000_s1026" style="position:absolute;margin-left:477.95pt;margin-top:40.6pt;width:202.65pt;height:111.15pt;z-index:252886016;visibility:visible;mso-wrap-style:square;mso-width-percent:0;mso-height-percent:0;mso-wrap-distance-left:9pt;mso-wrap-distance-top:0;mso-wrap-distance-right:9pt;mso-wrap-distance-bottom:0;mso-position-horizontal:absolute;mso-position-horizontal-relative:text;mso-position-vertical:absolute;mso-position-vertical-relative:text;mso-width-percent:0;mso-height-percent:0;mso-width-relative:margin;mso-height-relative:margin;v-text-anchor:middle" o:gfxdata="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" filled="f" strokecolor="#00b050" strokeweight="3pt"/>
             </w:pict>
           </mc:Fallback>
         </mc:AlternateContent>
@@ -13884,7 +13887,7 @@
         <mc:AlternateContent>
           <mc:Choice Requires="wps">
             <w:drawing>
-              <wp:anchor distT="45720" distB="45720" distL="114300" distR="114300" simplePos="0" relativeHeight="252745728" behindDoc="0" locked="0" layoutInCell="1" allowOverlap="1" wp14:anchorId="46E9AB4A" wp14:editId="7AAD7EE8">
+              <wp:anchor distT="45720" distB="45720" distL="114300" distR="114300" simplePos="0" relativeHeight="252887040" behindDoc="0" locked="0" layoutInCell="1" allowOverlap="1" wp14:anchorId="5B9E1166" wp14:editId="5A0E5D01">
                 <wp:simplePos x="0" y="0"/>
                 <wp:positionH relativeFrom="margin">
                   <wp:posOffset>5619078</wp:posOffset>
@@ -14012,7 +14015,7 @@
           </mc:Choice>
           <mc:Fallback>
             <w:pict>
-              <v:shape w14:anchorId="46E9AB4A" id="_x0000_s1059" type="#_x0000_t202" style="position:absolute;margin-left:442.45pt;margin-top:7.7pt;width:262pt;height:27.6pt;z-index:252745728;visibility:visible;mso-wrap-style:square;mso-width-percent:0;mso-height-percent:0;mso-wrap-distance-left:9pt;mso-wrap-distance-top:3.6pt;mso-wrap-distance-right:9pt;mso-wrap-distance-bottom:3.6pt;mso-position-horizontal:absolute;mso-position-horizontal-relative:margin;mso-position-vertical:absolute;mso-position-vertical-relative:text;mso-width-percent:0;mso-height-percent:0;mso-width-relative:margin;mso-height-relative:margin;v-text-anchor:top" o:gfxdata="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" fillcolor="#8eaadb [1940]" strokecolor="#bdd6ee [1304]">
+              <v:shape w14:anchorId="5B9E1166" id="_x0000_s1059" type="#_x0000_t202" style="position:absolute;margin-left:442.45pt;margin-top:7.7pt;width:262pt;height:27.6pt;z-index:252887040;visibility:visible;mso-wrap-style:square;mso-width-percent:0;mso-height-percent:0;mso-wrap-distance-left:9pt;mso-wrap-distance-top:3.6pt;mso-wrap-distance-right:9pt;mso-wrap-distance-bottom:3.6pt;mso-position-horizontal:absolute;mso-position-horizontal-relative:margin;mso-position-vertical:absolute;mso-position-vertical-relative:text;mso-width-percent:0;mso-height-percent:0;mso-width-relative:margin;mso-height-relative:margin;v-text-anchor:top" o:gfxdata="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" fillcolor="#8eaadb [1940]" strokecolor="#bdd6ee [1304]">
                 <v:textbox>
                   <w:txbxContent>
                     <w:p>
@@ -14088,7 +14091,7 @@
           <w:noProof/>
         </w:rPr>
         <w:drawing>
-          <wp:inline distT="0" distB="0" distL="0" distR="0" wp14:anchorId="5613C197" wp14:editId="6F19EFE0">
+          <wp:inline distT="0" distB="0" distL="0" distR="0" wp14:anchorId="7412DF3A" wp14:editId="130ABB8B">
             <wp:extent cx="9777730" cy="3218815"/>
             <wp:effectExtent l="0" t="0" r="0" b="635"/>
             <wp:docPr id="29" name="Picture 29"/>
@@ -14357,7 +14360,7 @@
         <mc:AlternateContent>
           <mc:Choice Requires="wps">
             <w:drawing>
-              <wp:anchor distT="45720" distB="45720" distL="114300" distR="114300" simplePos="0" relativeHeight="252752896" behindDoc="0" locked="0" layoutInCell="1" allowOverlap="1" wp14:anchorId="58079A6A" wp14:editId="06997AB1">
+              <wp:anchor distT="45720" distB="45720" distL="114300" distR="114300" simplePos="0" relativeHeight="252892160" behindDoc="0" locked="0" layoutInCell="1" allowOverlap="1" wp14:anchorId="1DC9868F" wp14:editId="573BE53A">
                 <wp:simplePos x="0" y="0"/>
                 <wp:positionH relativeFrom="margin">
                   <wp:align>right</wp:align>
@@ -14419,14 +14422,7 @@
                                 <w:sz w:val="28"/>
                                 <w:szCs w:val="28"/>
                               </w:rPr>
-                              <w:t>6</w:t>
-                            </w:r>
-                            <w:r>
-                              <w:rPr>
-                                <w:sz w:val="28"/>
-                                <w:szCs w:val="28"/>
-                              </w:rPr>
-                              <w:t xml:space="preserve">. Select </w:t>
+                              <w:t xml:space="preserve">6. Select </w:t>
                             </w:r>
                             <w:r>
                               <w:rPr>
@@ -14452,14 +14448,7 @@
                                 <w:sz w:val="28"/>
                                 <w:szCs w:val="28"/>
                               </w:rPr>
-                              <w:t xml:space="preserve"> for your vote</w:t>
-                            </w:r>
-                            <w:r>
-                              <w:rPr>
-                                <w:sz w:val="28"/>
-                                <w:szCs w:val="28"/>
-                              </w:rPr>
-                              <w:t>s</w:t>
+                              <w:t xml:space="preserve"> for your votes</w:t>
                             </w:r>
                             <w:r>
                               <w:rPr>
@@ -14488,7 +14477,7 @@
           </mc:Choice>
           <mc:Fallback>
             <w:pict>
-              <v:shape w14:anchorId="58079A6A" id="_x0000_s1060" type="#_x0000_t202" style="position:absolute;margin-left:224.95pt;margin-top:239.85pt;width:276.15pt;height:28.8pt;z-index:252752896;visibility:visible;mso-wrap-style:square;mso-width-percent:0;mso-height-percent:0;mso-wrap-distance-left:9pt;mso-wrap-distance-top:3.6pt;mso-wrap-distance-right:9pt;mso-wrap-distance-bottom:3.6pt;mso-position-horizontal:right;mso-position-horizontal-relative:margin;mso-position-vertical:absolute;mso-position-vertical-relative:text;mso-width-percent:0;mso-height-percent:0;mso-width-relative:margin;mso-height-relative:margin;v-text-anchor:top" o:gfxdata="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" fillcolor="#8eaadb [1940]" strokecolor="#bdd6ee [1304]">
+              <v:shape w14:anchorId="1DC9868F" id="_x0000_s1060" type="#_x0000_t202" style="position:absolute;margin-left:224.95pt;margin-top:239.85pt;width:276.15pt;height:28.8pt;z-index:252892160;visibility:visible;mso-wrap-style:square;mso-width-percent:0;mso-height-percent:0;mso-wrap-distance-left:9pt;mso-wrap-distance-top:3.6pt;mso-wrap-distance-right:9pt;mso-wrap-distance-bottom:3.6pt;mso-position-horizontal:right;mso-position-horizontal-relative:margin;mso-position-vertical:absolute;mso-position-vertical-relative:text;mso-width-percent:0;mso-height-percent:0;mso-width-relative:margin;mso-height-relative:margin;v-text-anchor:top" o:gfxdata="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" fillcolor="#8eaadb [1940]" strokecolor="#bdd6ee [1304]">
                 <v:textbox>
                   <w:txbxContent>
                     <w:p>
@@ -14504,14 +14493,7 @@
                           <w:sz w:val="28"/>
                           <w:szCs w:val="28"/>
                         </w:rPr>
-                        <w:t>6</w:t>
-                      </w:r>
-                      <w:r>
-                        <w:rPr>
-                          <w:sz w:val="28"/>
-                          <w:szCs w:val="28"/>
-                        </w:rPr>
-                        <w:t xml:space="preserve">. Select </w:t>
+                        <w:t xml:space="preserve">6. Select </w:t>
                       </w:r>
                       <w:r>
                         <w:rPr>
@@ -14537,14 +14519,7 @@
                           <w:sz w:val="28"/>
                           <w:szCs w:val="28"/>
                         </w:rPr>
-                        <w:t xml:space="preserve"> for your vote</w:t>
-                      </w:r>
-                      <w:r>
-                        <w:rPr>
-                          <w:sz w:val="28"/>
-                          <w:szCs w:val="28"/>
-                        </w:rPr>
-                        <w:t>s</w:t>
+                        <w:t xml:space="preserve"> for your votes</w:t>
                       </w:r>
                       <w:r>
                         <w:rPr>
@@ -14575,7 +14550,7 @@
         <mc:AlternateContent>
           <mc:Choice Requires="wps">
             <w:drawing>
-              <wp:anchor distT="0" distB="0" distL="114300" distR="114300" simplePos="0" relativeHeight="252753920" behindDoc="0" locked="0" layoutInCell="1" allowOverlap="1" wp14:anchorId="594D3BCE" wp14:editId="099A13D9">
+              <wp:anchor distT="0" distB="0" distL="114300" distR="114300" simplePos="0" relativeHeight="252893184" behindDoc="0" locked="0" layoutInCell="1" allowOverlap="1" wp14:anchorId="2FD5D4A3" wp14:editId="394B40A4">
                 <wp:simplePos x="0" y="0"/>
                 <wp:positionH relativeFrom="column">
                   <wp:posOffset>5794412</wp:posOffset>
@@ -14636,7 +14611,7 @@
           </mc:Choice>
           <mc:Fallback>
             <w:pict>
-              <v:shape w14:anchorId="535FE093" id="Straight Arrow Connector 573" o:spid="_x0000_s1026" type="#_x0000_t32" style="position:absolute;margin-left:456.25pt;margin-top:238.5pt;width:31.7pt;height:15.6pt;flip:x y;z-index:252753920;visibility:visible;mso-wrap-style:square;mso-width-percent:0;mso-height-percent:0;mso-wrap-distance-left:9pt;mso-wrap-distance-top:0;mso-wrap-distance-right:9pt;mso-wrap-distance-bottom:0;mso-position-horizontal:absolute;mso-position-horizontal-relative:text;mso-position-vertical:absolute;mso-position-vertical-relative:text;mso-width-percent:0;mso-height-percent:0;mso-width-relative:margin;mso-height-relative:margin" o:gfxdata="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" strokecolor="#00b050" strokeweight="6pt">
+              <v:shape w14:anchorId="140674A4" id="Straight Arrow Connector 573" o:spid="_x0000_s1026" type="#_x0000_t32" style="position:absolute;margin-left:456.25pt;margin-top:238.5pt;width:31.7pt;height:15.6pt;flip:x y;z-index:252893184;visibility:visible;mso-wrap-style:square;mso-width-percent:0;mso-height-percent:0;mso-wrap-distance-left:9pt;mso-wrap-distance-top:0;mso-wrap-distance-right:9pt;mso-wrap-distance-bottom:0;mso-position-horizontal:absolute;mso-position-horizontal-relative:text;mso-position-vertical:absolute;mso-position-vertical-relative:text;mso-width-percent:0;mso-height-percent:0;mso-width-relative:margin;mso-height-relative:margin" o:gfxdata="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" strokecolor="#00b050" strokeweight="6pt">
                 <v:stroke endarrow="block" joinstyle="miter"/>
               </v:shape>
             </w:pict>
@@ -14648,7 +14623,7 @@
           <w:noProof/>
         </w:rPr>
         <w:drawing>
-          <wp:inline distT="0" distB="0" distL="0" distR="0" wp14:anchorId="0E90826C" wp14:editId="46CE6C06">
+          <wp:inline distT="0" distB="0" distL="0" distR="0" wp14:anchorId="16FB9BBD" wp14:editId="4D925210">
             <wp:extent cx="9777730" cy="4149090"/>
             <wp:effectExtent l="0" t="0" r="0" b="3810"/>
             <wp:docPr id="30" name="Picture 30"/>
@@ -14853,7 +14828,7 @@
         <mc:AlternateContent>
           <mc:Choice Requires="wps">
             <w:drawing>
-              <wp:anchor distT="0" distB="0" distL="114300" distR="114300" simplePos="0" relativeHeight="252756992" behindDoc="0" locked="0" layoutInCell="1" allowOverlap="1" wp14:anchorId="3FFD197A" wp14:editId="7F5B74B4">
+              <wp:anchor distT="0" distB="0" distL="114300" distR="114300" simplePos="0" relativeHeight="252895232" behindDoc="0" locked="0" layoutInCell="1" allowOverlap="1" wp14:anchorId="016316B1" wp14:editId="516A46D6">
                 <wp:simplePos x="0" y="0"/>
                 <wp:positionH relativeFrom="column">
                   <wp:posOffset>7757795</wp:posOffset>
@@ -14921,7 +14896,7 @@
           </mc:Choice>
           <mc:Fallback>
             <w:pict>
-              <v:oval w14:anchorId="298416A3" id="Oval 366" o:spid="_x0000_s1026" style="position:absolute;margin-left:610.85pt;margin-top:210.8pt;width:70.25pt;height:23.85pt;z-index:252756992;visibility:visible;mso-wrap-style:square;mso-width-percent:0;mso-height-percent:0;mso-wrap-distance-left:9pt;mso-wrap-distance-top:0;mso-wrap-distance-right:9pt;mso-wrap-distance-bottom:0;mso-position-horizontal:absolute;mso-position-horizontal-relative:text;mso-position-vertical:absolute;mso-position-vertical-relative:text;mso-width-percent:0;mso-height-percent:0;mso-width-relative:margin;mso-height-relative:margin;v-text-anchor:middle" o:gfxdata="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" filled="f" strokecolor="#00b050" strokeweight="3pt">
+              <v:oval w14:anchorId="1984E777" id="Oval 366" o:spid="_x0000_s1026" style="position:absolute;margin-left:610.85pt;margin-top:210.8pt;width:70.25pt;height:23.85pt;z-index:252895232;visibility:visible;mso-wrap-style:square;mso-width-percent:0;mso-height-percent:0;mso-wrap-distance-left:9pt;mso-wrap-distance-top:0;mso-wrap-distance-right:9pt;mso-wrap-distance-bottom:0;mso-position-horizontal:absolute;mso-position-horizontal-relative:text;mso-position-vertical:absolute;mso-position-vertical-relative:text;mso-width-percent:0;mso-height-percent:0;mso-width-relative:margin;mso-height-relative:margin;v-text-anchor:middle" o:gfxdata="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" filled="f" strokecolor="#00b050" strokeweight="3pt">
                 <v:stroke joinstyle="miter"/>
               </v:oval>
             </w:pict>
@@ -14941,7 +14916,7 @@
         <mc:AlternateContent>
           <mc:Choice Requires="wps">
             <w:drawing>
-              <wp:anchor distT="45720" distB="45720" distL="114300" distR="114300" simplePos="0" relativeHeight="252755968" behindDoc="0" locked="0" layoutInCell="1" allowOverlap="1" wp14:anchorId="699670EF" wp14:editId="7A750F27">
+              <wp:anchor distT="45720" distB="45720" distL="114300" distR="114300" simplePos="0" relativeHeight="252894208" behindDoc="0" locked="0" layoutInCell="1" allowOverlap="1" wp14:anchorId="752C64F8" wp14:editId="432A729B">
                 <wp:simplePos x="0" y="0"/>
                 <wp:positionH relativeFrom="margin">
                   <wp:posOffset>6470687</wp:posOffset>
@@ -15041,7 +15016,7 @@
           </mc:Choice>
           <mc:Fallback>
             <w:pict>
-              <v:shape w14:anchorId="699670EF" id="_x0000_s1061" type="#_x0000_t202" style="position:absolute;margin-left:509.5pt;margin-top:241.5pt;width:286.2pt;height:26.25pt;z-index:252755968;visibility:visible;mso-wrap-style:square;mso-width-percent:0;mso-height-percent:0;mso-wrap-distance-left:9pt;mso-wrap-distance-top:3.6pt;mso-wrap-distance-right:9pt;mso-wrap-distance-bottom:3.6pt;mso-position-horizontal:absolute;mso-position-horizontal-relative:margin;mso-position-vertical:absolute;mso-position-vertical-relative:text;mso-width-percent:0;mso-height-percent:0;mso-width-relative:margin;mso-height-relative:margin;v-text-anchor:top" o:gfxdata="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" fillcolor="#8eaadb [1940]" strokecolor="#bdd6ee [1304]">
+              <v:shape w14:anchorId="752C64F8" id="_x0000_s1061" type="#_x0000_t202" style="position:absolute;margin-left:509.5pt;margin-top:241.5pt;width:286.2pt;height:26.25pt;z-index:252894208;visibility:visible;mso-wrap-style:square;mso-width-percent:0;mso-height-percent:0;mso-wrap-distance-left:9pt;mso-wrap-distance-top:3.6pt;mso-wrap-distance-right:9pt;mso-wrap-distance-bottom:3.6pt;mso-position-horizontal:absolute;mso-position-horizontal-relative:margin;mso-position-vertical:absolute;mso-position-vertical-relative:text;mso-width-percent:0;mso-height-percent:0;mso-width-relative:margin;mso-height-relative:margin;v-text-anchor:top" o:gfxdata="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" fillcolor="#8eaadb [1940]" strokecolor="#bdd6ee [1304]">
                 <v:textbox>
                   <w:txbxContent>
                     <w:p>
@@ -15057,14 +15032,7 @@
                           <w:sz w:val="28"/>
                           <w:szCs w:val="28"/>
                         </w:rPr>
-                        <w:t>7</w:t>
-                      </w:r>
-                      <w:r>
-                        <w:rPr>
-                          <w:sz w:val="28"/>
-                          <w:szCs w:val="28"/>
-                        </w:rPr>
-                        <w:t xml:space="preserve">. Click on </w:t>
+                        <w:t xml:space="preserve">7. Click on </w:t>
                       </w:r>
                       <w:r>
                         <w:rPr>
@@ -15096,7 +15064,7 @@
           <w:noProof/>
         </w:rPr>
         <w:drawing>
-          <wp:inline distT="0" distB="0" distL="0" distR="0" wp14:anchorId="79F5C89F" wp14:editId="55DD5385">
+          <wp:inline distT="0" distB="0" distL="0" distR="0" wp14:anchorId="4E7B8F88" wp14:editId="753E2B78">
             <wp:extent cx="9777730" cy="3178175"/>
             <wp:effectExtent l="0" t="0" r="0" b="3175"/>
             <wp:docPr id="31" name="Picture 31"/>
@@ -15334,7 +15302,7 @@
         <mc:AlternateContent>
           <mc:Choice Requires="wps">
             <w:drawing>
-              <wp:anchor distT="45720" distB="45720" distL="114300" distR="114300" simplePos="0" relativeHeight="252760064" behindDoc="0" locked="0" layoutInCell="1" allowOverlap="1" wp14:anchorId="3138C8C5" wp14:editId="2E575FE6">
+              <wp:anchor distT="45720" distB="45720" distL="114300" distR="114300" simplePos="0" relativeHeight="252897280" behindDoc="0" locked="0" layoutInCell="1" allowOverlap="1" wp14:anchorId="6D169D57" wp14:editId="179F1176">
                 <wp:simplePos x="0" y="0"/>
                 <wp:positionH relativeFrom="margin">
                   <wp:posOffset>7185025</wp:posOffset>
@@ -15424,7 +15392,7 @@
           </mc:Choice>
           <mc:Fallback>
             <w:pict>
-              <v:shape w14:anchorId="3138C8C5" id="_x0000_s1062" type="#_x0000_t202" style="position:absolute;margin-left:565.75pt;margin-top:-9.05pt;width:168.5pt;height:25.3pt;z-index:252760064;visibility:visible;mso-wrap-style:square;mso-width-percent:0;mso-height-percent:0;mso-wrap-distance-left:9pt;mso-wrap-distance-top:3.6pt;mso-wrap-distance-right:9pt;mso-wrap-distance-bottom:3.6pt;mso-position-horizontal:absolute;mso-position-horizontal-relative:margin;mso-position-vertical:absolute;mso-position-vertical-relative:text;mso-width-percent:0;mso-height-percent:0;mso-width-relative:margin;mso-height-relative:margin;v-text-anchor:top" o:gfxdata="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" fillcolor="#ffc000 [3207]" strokecolor="#bdd6ee [1304]">
+              <v:shape w14:anchorId="6D169D57" id="_x0000_s1062" type="#_x0000_t202" style="position:absolute;margin-left:565.75pt;margin-top:-9.05pt;width:168.5pt;height:25.3pt;z-index:252897280;visibility:visible;mso-wrap-style:square;mso-width-percent:0;mso-height-percent:0;mso-wrap-distance-left:9pt;mso-wrap-distance-top:3.6pt;mso-wrap-distance-right:9pt;mso-wrap-distance-bottom:3.6pt;mso-position-horizontal:absolute;mso-position-horizontal-relative:margin;mso-position-vertical:absolute;mso-position-vertical-relative:text;mso-width-percent:0;mso-height-percent:0;mso-width-relative:margin;mso-height-relative:margin;v-text-anchor:top" o:gfxdata="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" fillcolor="#ffc000 [3207]" strokecolor="#bdd6ee [1304]">
                 <v:textbox>
                   <w:txbxContent>
                     <w:p>
@@ -15489,7 +15457,7 @@
         <mc:AlternateContent>
           <mc:Choice Requires="wps">
             <w:drawing>
-              <wp:anchor distT="0" distB="0" distL="114300" distR="114300" simplePos="0" relativeHeight="252759040" behindDoc="0" locked="0" layoutInCell="1" allowOverlap="1" wp14:anchorId="7092E58C" wp14:editId="1C2A3737">
+              <wp:anchor distT="0" distB="0" distL="114300" distR="114300" simplePos="0" relativeHeight="252896256" behindDoc="0" locked="0" layoutInCell="1" allowOverlap="1" wp14:anchorId="4C6DA346" wp14:editId="251D923E">
                 <wp:simplePos x="0" y="0"/>
                 <wp:positionH relativeFrom="column">
                   <wp:posOffset>8207375</wp:posOffset>
@@ -15550,7 +15518,7 @@
           </mc:Choice>
           <mc:Fallback>
             <w:pict>
-              <v:shape w14:anchorId="51833625" id="Straight Arrow Connector 317" o:spid="_x0000_s1026" type="#_x0000_t32" style="position:absolute;margin-left:646.25pt;margin-top:.65pt;width:3.55pt;height:32.25pt;flip:x;z-index:252759040;visibility:visible;mso-wrap-style:square;mso-width-percent:0;mso-height-percent:0;mso-wrap-distance-left:9pt;mso-wrap-distance-top:0;mso-wrap-distance-right:9pt;mso-wrap-distance-bottom:0;mso-position-horizontal:absolute;mso-position-horizontal-relative:text;mso-position-vertical:absolute;mso-position-vertical-relative:text;mso-width-percent:0;mso-height-percent:0;mso-width-relative:margin;mso-height-relative:margin" o:gfxdata="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" strokecolor="#00b050" strokeweight="6pt">
+              <v:shape w14:anchorId="562F0F57" id="Straight Arrow Connector 317" o:spid="_x0000_s1026" type="#_x0000_t32" style="position:absolute;margin-left:646.25pt;margin-top:.65pt;width:3.55pt;height:32.25pt;flip:x;z-index:252896256;visibility:visible;mso-wrap-style:square;mso-width-percent:0;mso-height-percent:0;mso-wrap-distance-left:9pt;mso-wrap-distance-top:0;mso-wrap-distance-right:9pt;mso-wrap-distance-bottom:0;mso-position-horizontal:absolute;mso-position-horizontal-relative:text;mso-position-vertical:absolute;mso-position-vertical-relative:text;mso-width-percent:0;mso-height-percent:0;mso-width-relative:margin;mso-height-relative:margin" o:gfxdata="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" strokecolor="#00b050" strokeweight="6pt">
                 <v:stroke endarrow="block" joinstyle="miter"/>
               </v:shape>
             </w:pict>
@@ -15586,7 +15554,7 @@
         <mc:AlternateContent>
           <mc:Choice Requires="wps">
             <w:drawing>
-              <wp:anchor distT="45720" distB="45720" distL="114300" distR="114300" simplePos="0" relativeHeight="252761088" behindDoc="0" locked="0" layoutInCell="1" allowOverlap="1" wp14:anchorId="0B9EA08E" wp14:editId="382C702A">
+              <wp:anchor distT="45720" distB="45720" distL="114300" distR="114300" simplePos="0" relativeHeight="252898304" behindDoc="0" locked="0" layoutInCell="1" allowOverlap="1" wp14:anchorId="7A8017E1" wp14:editId="1F211E42">
                 <wp:simplePos x="0" y="0"/>
                 <wp:positionH relativeFrom="margin">
                   <wp:posOffset>6018530</wp:posOffset>
@@ -15686,7 +15654,7 @@
           </mc:Choice>
           <mc:Fallback>
             <w:pict>
-              <v:shape w14:anchorId="0B9EA08E" id="_x0000_s1063" type="#_x0000_t202" style="position:absolute;margin-left:473.9pt;margin-top:252.9pt;width:318.05pt;height:25.3pt;z-index:252761088;visibility:visible;mso-wrap-style:square;mso-width-percent:0;mso-height-percent:0;mso-wrap-distance-left:9pt;mso-wrap-distance-top:3.6pt;mso-wrap-distance-right:9pt;mso-wrap-distance-bottom:3.6pt;mso-position-horizontal:absolute;mso-position-horizontal-relative:margin;mso-position-vertical:absolute;mso-position-vertical-relative:text;mso-width-percent:0;mso-height-percent:0;mso-width-relative:margin;mso-height-relative:margin;v-text-anchor:top" o:gfxdata="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" fillcolor="#8eaadb [1940]" strokecolor="#bdd6ee [1304]">
+              <v:shape w14:anchorId="7A8017E1" id="_x0000_s1063" type="#_x0000_t202" style="position:absolute;margin-left:473.9pt;margin-top:252.9pt;width:318.05pt;height:25.3pt;z-index:252898304;visibility:visible;mso-wrap-style:square;mso-width-percent:0;mso-height-percent:0;mso-wrap-distance-left:9pt;mso-wrap-distance-top:3.6pt;mso-wrap-distance-right:9pt;mso-wrap-distance-bottom:3.6pt;mso-position-horizontal:absolute;mso-position-horizontal-relative:margin;mso-position-vertical:absolute;mso-position-vertical-relative:text;mso-width-percent:0;mso-height-percent:0;mso-width-relative:margin;mso-height-relative:margin;v-text-anchor:top" o:gfxdata="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" fillcolor="#8eaadb [1940]" strokecolor="#bdd6ee [1304]">
                 <v:textbox>
                   <w:txbxContent>
                     <w:p>
@@ -15702,14 +15670,7 @@
                           <w:sz w:val="28"/>
                           <w:szCs w:val="28"/>
                         </w:rPr>
-                        <w:t>9</w:t>
-                      </w:r>
-                      <w:r>
-                        <w:rPr>
-                          <w:sz w:val="28"/>
-                          <w:szCs w:val="28"/>
-                        </w:rPr>
-                        <w:t xml:space="preserve">. Click on </w:t>
+                        <w:t xml:space="preserve">9. Click on </w:t>
                       </w:r>
                       <w:r>
                         <w:rPr>
@@ -15749,7 +15710,7 @@
         <mc:AlternateContent>
           <mc:Choice Requires="wps">
             <w:drawing>
-              <wp:anchor distT="0" distB="0" distL="114300" distR="114300" simplePos="0" relativeHeight="252762112" behindDoc="0" locked="0" layoutInCell="1" allowOverlap="1" wp14:anchorId="1B977A88" wp14:editId="1D31D2C3">
+              <wp:anchor distT="0" distB="0" distL="114300" distR="114300" simplePos="0" relativeHeight="252899328" behindDoc="0" locked="0" layoutInCell="1" allowOverlap="1" wp14:anchorId="549285D8" wp14:editId="14258E55">
                 <wp:simplePos x="0" y="0"/>
                 <wp:positionH relativeFrom="column">
                   <wp:posOffset>7463790</wp:posOffset>
@@ -15817,7 +15778,7 @@
           </mc:Choice>
           <mc:Fallback>
             <w:pict>
-              <v:oval w14:anchorId="114B55A9" id="Oval 322" o:spid="_x0000_s1026" style="position:absolute;margin-left:587.7pt;margin-top:220.55pt;width:91.85pt;height:28.35pt;z-index:252762112;visibility:visible;mso-wrap-style:square;mso-width-percent:0;mso-height-percent:0;mso-wrap-distance-left:9pt;mso-wrap-distance-top:0;mso-wrap-distance-right:9pt;mso-wrap-distance-bottom:0;mso-position-horizontal:absolute;mso-position-horizontal-relative:text;mso-position-vertical:absolute;mso-position-vertical-relative:text;mso-width-percent:0;mso-height-percent:0;mso-width-relative:margin;mso-height-relative:margin;v-text-anchor:middle" o:gfxdata="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" filled="f" strokecolor="#00b050" strokeweight="3pt">
+              <v:oval w14:anchorId="2FBC95E3" id="Oval 322" o:spid="_x0000_s1026" style="position:absolute;margin-left:587.7pt;margin-top:220.55pt;width:91.85pt;height:28.35pt;z-index:252899328;visibility:visible;mso-wrap-style:square;mso-width-percent:0;mso-height-percent:0;mso-wrap-distance-left:9pt;mso-wrap-distance-top:0;mso-wrap-distance-right:9pt;mso-wrap-distance-bottom:0;mso-position-horizontal:absolute;mso-position-horizontal-relative:text;mso-position-vertical:absolute;mso-position-vertical-relative:text;mso-width-percent:0;mso-height-percent:0;mso-width-relative:margin;mso-height-relative:margin;v-text-anchor:middle" o:gfxdata="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" filled="f" strokecolor="#00b050" strokeweight="3pt">
                 <v:stroke joinstyle="miter"/>
               </v:oval>
             </w:pict>
@@ -15837,7 +15798,7 @@
         <mc:AlternateContent>
           <mc:Choice Requires="wps">
             <w:drawing>
-              <wp:anchor distT="45720" distB="45720" distL="114300" distR="114300" simplePos="0" relativeHeight="252763136" behindDoc="0" locked="0" layoutInCell="1" allowOverlap="1" wp14:anchorId="67D7B37B" wp14:editId="25BDD290">
+              <wp:anchor distT="45720" distB="45720" distL="114300" distR="114300" simplePos="0" relativeHeight="252900352" behindDoc="0" locked="0" layoutInCell="1" allowOverlap="1" wp14:anchorId="7FD204B4" wp14:editId="370B6594">
                 <wp:simplePos x="0" y="0"/>
                 <wp:positionH relativeFrom="margin">
                   <wp:posOffset>4275455</wp:posOffset>
@@ -15951,7 +15912,7 @@
           </mc:Choice>
           <mc:Fallback>
             <w:pict>
-              <v:shape w14:anchorId="67D7B37B" id="_x0000_s1064" type="#_x0000_t202" style="position:absolute;margin-left:336.65pt;margin-top:63.2pt;width:186pt;height:23.35pt;z-index:252763136;visibility:visible;mso-wrap-style:square;mso-width-percent:0;mso-height-percent:0;mso-wrap-distance-left:9pt;mso-wrap-distance-top:3.6pt;mso-wrap-distance-right:9pt;mso-wrap-distance-bottom:3.6pt;mso-position-horizontal:absolute;mso-position-horizontal-relative:margin;mso-position-vertical:absolute;mso-position-vertical-relative:text;mso-width-percent:0;mso-height-percent:0;mso-width-relative:margin;mso-height-relative:margin;v-text-anchor:top" o:gfxdata="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" fillcolor="#8eaadb [1940]" strokecolor="#bdd6ee [1304]">
+              <v:shape w14:anchorId="7FD204B4" id="_x0000_s1064" type="#_x0000_t202" style="position:absolute;margin-left:336.65pt;margin-top:63.2pt;width:186pt;height:23.35pt;z-index:252900352;visibility:visible;mso-wrap-style:square;mso-width-percent:0;mso-height-percent:0;mso-wrap-distance-left:9pt;mso-wrap-distance-top:3.6pt;mso-wrap-distance-right:9pt;mso-wrap-distance-bottom:3.6pt;mso-position-horizontal:absolute;mso-position-horizontal-relative:margin;mso-position-vertical:absolute;mso-position-vertical-relative:text;mso-width-percent:0;mso-height-percent:0;mso-width-relative:margin;mso-height-relative:margin;v-text-anchor:top" o:gfxdata="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" fillcolor="#8eaadb [1940]" strokecolor="#bdd6ee [1304]">
                 <v:textbox>
                   <w:txbxContent>
                     <w:p>
@@ -16021,7 +15982,7 @@
         <mc:AlternateContent>
           <mc:Choice Requires="wps">
             <w:drawing>
-              <wp:anchor distT="0" distB="0" distL="114300" distR="114300" simplePos="0" relativeHeight="252764160" behindDoc="0" locked="0" layoutInCell="1" allowOverlap="1" wp14:anchorId="73A44051" wp14:editId="7BEF4883">
+              <wp:anchor distT="0" distB="0" distL="114300" distR="114300" simplePos="0" relativeHeight="252901376" behindDoc="0" locked="0" layoutInCell="1" allowOverlap="1" wp14:anchorId="4B449FBA" wp14:editId="22B08EEB">
                 <wp:simplePos x="0" y="0"/>
                 <wp:positionH relativeFrom="column">
                   <wp:posOffset>1123278</wp:posOffset>
@@ -16089,7 +16050,7 @@
           </mc:Choice>
           <mc:Fallback>
             <w:pict>
-              <v:rect w14:anchorId="27750BFA" id="Rectangle 324" o:spid="_x0000_s1026" style="position:absolute;margin-left:88.45pt;margin-top:65.2pt;width:240.45pt;height:21.1pt;z-index:252764160;visibility:visible;mso-wrap-style:square;mso-width-percent:0;mso-height-percent:0;mso-wrap-distance-left:9pt;mso-wrap-distance-top:0;mso-wrap-distance-right:9pt;mso-wrap-distance-bottom:0;mso-position-horizontal:absolute;mso-position-horizontal-relative:text;mso-position-vertical:absolute;mso-position-vertical-relative:text;mso-width-percent:0;mso-height-percent:0;mso-width-relative:margin;mso-height-relative:margin;v-text-anchor:middle" o:gfxdata="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" filled="f" strokecolor="#00b050" strokeweight="3pt"/>
+              <v:rect w14:anchorId="4F1A19EC" id="Rectangle 324" o:spid="_x0000_s1026" style="position:absolute;margin-left:88.45pt;margin-top:65.2pt;width:240.45pt;height:21.1pt;z-index:252901376;visibility:visible;mso-wrap-style:square;mso-width-percent:0;mso-height-percent:0;mso-wrap-distance-left:9pt;mso-wrap-distance-top:0;mso-wrap-distance-right:9pt;mso-wrap-distance-bottom:0;mso-position-horizontal:absolute;mso-position-horizontal-relative:text;mso-position-vertical:absolute;mso-position-vertical-relative:text;mso-width-percent:0;mso-height-percent:0;mso-width-relative:margin;mso-height-relative:margin;v-text-anchor:middle" o:gfxdata="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" filled="f" strokecolor="#00b050" strokeweight="3pt"/>
             </w:pict>
           </mc:Fallback>
         </mc:AlternateContent>
@@ -16099,7 +16060,7 @@
           <w:noProof/>
         </w:rPr>
         <w:drawing>
-          <wp:inline distT="0" distB="0" distL="0" distR="0" wp14:anchorId="2A71A3BA" wp14:editId="394CA56F">
+          <wp:inline distT="0" distB="0" distL="0" distR="0" wp14:anchorId="6A6799DF" wp14:editId="2386EB50">
             <wp:extent cx="9777730" cy="3340100"/>
             <wp:effectExtent l="0" t="0" r="0" b="0"/>
             <wp:docPr id="232" name="Picture 232"/>
@@ -16352,7 +16313,7 @@
         <mc:AlternateContent>
           <mc:Choice Requires="wps">
             <w:drawing>
-              <wp:anchor distT="0" distB="0" distL="114300" distR="114300" simplePos="0" relativeHeight="252766208" behindDoc="0" locked="0" layoutInCell="1" allowOverlap="1" wp14:anchorId="71638097" wp14:editId="5CAB44BB">
+              <wp:anchor distT="0" distB="0" distL="114300" distR="114300" simplePos="0" relativeHeight="252902400" behindDoc="0" locked="0" layoutInCell="1" allowOverlap="1" wp14:anchorId="09FE13BD" wp14:editId="7347EB8F">
                 <wp:simplePos x="0" y="0"/>
                 <wp:positionH relativeFrom="column">
                   <wp:posOffset>7980156</wp:posOffset>
@@ -16413,7 +16374,7 @@
           </mc:Choice>
           <mc:Fallback>
             <w:pict>
-              <v:shape w14:anchorId="05B46656" id="Straight Arrow Connector 325" o:spid="_x0000_s1026" type="#_x0000_t32" style="position:absolute;margin-left:628.35pt;margin-top:31.05pt;width:3.6pt;height:27.5pt;flip:x y;z-index:252766208;visibility:visible;mso-wrap-style:square;mso-width-percent:0;mso-height-percent:0;mso-wrap-distance-left:9pt;mso-wrap-distance-top:0;mso-wrap-distance-right:9pt;mso-wrap-distance-bottom:0;mso-position-horizontal:absolute;mso-position-horizontal-relative:text;mso-position-vertical:absolute;mso-position-vertical-relative:text;mso-width-percent:0;mso-height-percent:0;mso-width-relative:margin;mso-height-relative:margin" o:gfxdata="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" strokecolor="#00b050" strokeweight="6pt">
+              <v:shape w14:anchorId="67366FF4" id="Straight Arrow Connector 325" o:spid="_x0000_s1026" type="#_x0000_t32" style="position:absolute;margin-left:628.35pt;margin-top:31.05pt;width:3.6pt;height:27.5pt;flip:x y;z-index:252902400;visibility:visible;mso-wrap-style:square;mso-width-percent:0;mso-height-percent:0;mso-wrap-distance-left:9pt;mso-wrap-distance-top:0;mso-wrap-distance-right:9pt;mso-wrap-distance-bottom:0;mso-position-horizontal:absolute;mso-position-horizontal-relative:text;mso-position-vertical:absolute;mso-position-vertical-relative:text;mso-width-percent:0;mso-height-percent:0;mso-width-relative:margin;mso-height-relative:margin" o:gfxdata="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" strokecolor="#00b050" strokeweight="6pt">
                 <v:stroke endarrow="block" joinstyle="miter"/>
               </v:shape>
             </w:pict>
@@ -16433,7 +16394,7 @@
         <mc:AlternateContent>
           <mc:Choice Requires="wps">
             <w:drawing>
-              <wp:anchor distT="45720" distB="45720" distL="114300" distR="114300" simplePos="0" relativeHeight="252767232" behindDoc="0" locked="0" layoutInCell="1" allowOverlap="1" wp14:anchorId="38F702B4" wp14:editId="6ABD2FA1">
+              <wp:anchor distT="45720" distB="45720" distL="114300" distR="114300" simplePos="0" relativeHeight="252903424" behindDoc="0" locked="0" layoutInCell="1" allowOverlap="1" wp14:anchorId="2924CC1B" wp14:editId="03B6E4BB">
                 <wp:simplePos x="0" y="0"/>
                 <wp:positionH relativeFrom="margin">
                   <wp:posOffset>6932930</wp:posOffset>
@@ -16523,7 +16484,7 @@
           </mc:Choice>
           <mc:Fallback>
             <w:pict>
-              <v:shape w14:anchorId="38F702B4" id="_x0000_s1065" type="#_x0000_t202" style="position:absolute;margin-left:545.9pt;margin-top:62.65pt;width:200.75pt;height:25.3pt;z-index:252767232;visibility:visible;mso-wrap-style:square;mso-width-percent:0;mso-height-percent:0;mso-wrap-distance-left:9pt;mso-wrap-distance-top:3.6pt;mso-wrap-distance-right:9pt;mso-wrap-distance-bottom:3.6pt;mso-position-horizontal:absolute;mso-position-horizontal-relative:margin;mso-position-vertical:absolute;mso-position-vertical-relative:text;mso-width-percent:0;mso-height-percent:0;mso-width-relative:margin;mso-height-relative:margin;v-text-anchor:top" o:gfxdata="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" fillcolor="#ffc000 [3207]" strokecolor="#bdd6ee [1304]">
+              <v:shape w14:anchorId="2924CC1B" id="_x0000_s1065" type="#_x0000_t202" style="position:absolute;margin-left:545.9pt;margin-top:62.65pt;width:200.75pt;height:25.3pt;z-index:252903424;visibility:visible;mso-wrap-style:square;mso-width-percent:0;mso-height-percent:0;mso-wrap-distance-left:9pt;mso-wrap-distance-top:3.6pt;mso-wrap-distance-right:9pt;mso-wrap-distance-bottom:3.6pt;mso-position-horizontal:absolute;mso-position-horizontal-relative:margin;mso-position-vertical:absolute;mso-position-vertical-relative:text;mso-width-percent:0;mso-height-percent:0;mso-width-relative:margin;mso-height-relative:margin;v-text-anchor:top" o:gfxdata="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" fillcolor="#ffc000 [3207]" strokecolor="#bdd6ee [1304]">
                 <v:textbox>
                   <w:txbxContent>
                     <w:p>
@@ -16572,7 +16533,7 @@
         <mc:AlternateContent>
           <mc:Choice Requires="wps">
             <w:drawing>
-              <wp:anchor distT="0" distB="0" distL="114300" distR="114300" simplePos="0" relativeHeight="252773376" behindDoc="0" locked="0" layoutInCell="1" allowOverlap="1" wp14:anchorId="7C05DD45" wp14:editId="37F932A7">
+              <wp:anchor distT="0" distB="0" distL="114300" distR="114300" simplePos="0" relativeHeight="252909568" behindDoc="0" locked="0" layoutInCell="1" allowOverlap="1" wp14:anchorId="1A7180E6" wp14:editId="0F6ABC6B">
                 <wp:simplePos x="0" y="0"/>
                 <wp:positionH relativeFrom="column">
                   <wp:posOffset>1017905</wp:posOffset>
@@ -16633,7 +16594,7 @@
           </mc:Choice>
           <mc:Fallback>
             <w:pict>
-              <v:shape w14:anchorId="02E48CB4" id="Straight Arrow Connector 332" o:spid="_x0000_s1026" type="#_x0000_t32" style="position:absolute;margin-left:80.15pt;margin-top:163.4pt;width:29.8pt;height:14.55pt;flip:y;z-index:252773376;visibility:visible;mso-wrap-style:square;mso-width-percent:0;mso-height-percent:0;mso-wrap-distance-left:9pt;mso-wrap-distance-top:0;mso-wrap-distance-right:9pt;mso-wrap-distance-bottom:0;mso-position-horizontal:absolute;mso-position-horizontal-relative:text;mso-position-vertical:absolute;mso-position-vertical-relative:text;mso-width-percent:0;mso-height-percent:0;mso-width-relative:margin;mso-height-relative:margin" o:gfxdata="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" strokecolor="#00b050" strokeweight="6pt">
+              <v:shape w14:anchorId="38759562" id="Straight Arrow Connector 332" o:spid="_x0000_s1026" type="#_x0000_t32" style="position:absolute;margin-left:80.15pt;margin-top:163.4pt;width:29.8pt;height:14.55pt;flip:y;z-index:252909568;visibility:visible;mso-wrap-style:square;mso-width-percent:0;mso-height-percent:0;mso-wrap-distance-left:9pt;mso-wrap-distance-top:0;mso-wrap-distance-right:9pt;mso-wrap-distance-bottom:0;mso-position-horizontal:absolute;mso-position-horizontal-relative:text;mso-position-vertical:absolute;mso-position-vertical-relative:text;mso-width-percent:0;mso-height-percent:0;mso-width-relative:margin;mso-height-relative:margin" o:gfxdata="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" strokecolor="#00b050" strokeweight="6pt">
                 <v:stroke endarrow="block" joinstyle="miter"/>
               </v:shape>
             </w:pict>
@@ -16653,7 +16614,7 @@
         <mc:AlternateContent>
           <mc:Choice Requires="wps">
             <w:drawing>
-              <wp:anchor distT="45720" distB="45720" distL="114300" distR="114300" simplePos="0" relativeHeight="252772352" behindDoc="0" locked="0" layoutInCell="1" allowOverlap="1" wp14:anchorId="7A1D7DFE" wp14:editId="4486E4EF">
+              <wp:anchor distT="45720" distB="45720" distL="114300" distR="114300" simplePos="0" relativeHeight="252908544" behindDoc="0" locked="0" layoutInCell="1" allowOverlap="1" wp14:anchorId="0CCB0594" wp14:editId="63A1B4C9">
                 <wp:simplePos x="0" y="0"/>
                 <wp:positionH relativeFrom="margin">
                   <wp:posOffset>-319442</wp:posOffset>
@@ -16743,7 +16704,7 @@
           </mc:Choice>
           <mc:Fallback>
             <w:pict>
-              <v:shape w14:anchorId="7A1D7DFE" id="_x0000_s1066" type="#_x0000_t202" style="position:absolute;margin-left:-25.15pt;margin-top:140.35pt;width:102.05pt;height:102.85pt;z-index:252772352;visibility:visible;mso-wrap-style:square;mso-width-percent:0;mso-height-percent:0;mso-wrap-distance-left:9pt;mso-wrap-distance-top:3.6pt;mso-wrap-distance-right:9pt;mso-wrap-distance-bottom:3.6pt;mso-position-horizontal:absolute;mso-position-horizontal-relative:margin;mso-position-vertical:absolute;mso-position-vertical-relative:text;mso-width-percent:0;mso-height-percent:0;mso-width-relative:margin;mso-height-relative:margin;v-text-anchor:top" o:gfxdata="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" fillcolor="#ffc000 [3207]" strokecolor="#bdd6ee [1304]">
+              <v:shape w14:anchorId="0CCB0594" id="_x0000_s1066" type="#_x0000_t202" style="position:absolute;margin-left:-25.15pt;margin-top:140.35pt;width:102.05pt;height:102.85pt;z-index:252908544;visibility:visible;mso-wrap-style:square;mso-width-percent:0;mso-height-percent:0;mso-wrap-distance-left:9pt;mso-wrap-distance-top:3.6pt;mso-wrap-distance-right:9pt;mso-wrap-distance-bottom:3.6pt;mso-position-horizontal:absolute;mso-position-horizontal-relative:margin;mso-position-vertical:absolute;mso-position-vertical-relative:text;mso-width-percent:0;mso-height-percent:0;mso-width-relative:margin;mso-height-relative:margin;v-text-anchor:top" o:gfxdata="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" fillcolor="#ffc000 [3207]" strokecolor="#bdd6ee [1304]">
                 <v:textbox>
                   <w:txbxContent>
                     <w:p>
@@ -16792,7 +16753,7 @@
         <mc:AlternateContent>
           <mc:Choice Requires="wps">
             <w:drawing>
-              <wp:anchor distT="0" distB="0" distL="114300" distR="114300" simplePos="0" relativeHeight="252769280" behindDoc="0" locked="0" layoutInCell="1" allowOverlap="1" wp14:anchorId="0DFE2F32" wp14:editId="02D95673">
+              <wp:anchor distT="0" distB="0" distL="114300" distR="114300" simplePos="0" relativeHeight="252905472" behindDoc="0" locked="0" layoutInCell="1" allowOverlap="1" wp14:anchorId="4DA181CC" wp14:editId="47FD55D6">
                 <wp:simplePos x="0" y="0"/>
                 <wp:positionH relativeFrom="column">
                   <wp:posOffset>2475865</wp:posOffset>
@@ -16860,7 +16821,7 @@
           </mc:Choice>
           <mc:Fallback>
             <w:pict>
-              <v:oval w14:anchorId="3220BC89" id="Oval 328" o:spid="_x0000_s1026" style="position:absolute;margin-left:194.95pt;margin-top:312.45pt;width:91.85pt;height:22.2pt;z-index:252769280;visibility:visible;mso-wrap-style:square;mso-width-percent:0;mso-height-percent:0;mso-wrap-distance-left:9pt;mso-wrap-distance-top:0;mso-wrap-distance-right:9pt;mso-wrap-distance-bottom:0;mso-position-horizontal:absolute;mso-position-horizontal-relative:text;mso-position-vertical:absolute;mso-position-vertical-relative:text;mso-width-percent:0;mso-height-percent:0;mso-width-relative:margin;mso-height-relative:margin;v-text-anchor:middle" o:gfxdata="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" filled="f" strokecolor="#00b050" strokeweight="3pt">
+              <v:oval w14:anchorId="4DE9C786" id="Oval 328" o:spid="_x0000_s1026" style="position:absolute;margin-left:194.95pt;margin-top:312.45pt;width:91.85pt;height:22.2pt;z-index:252905472;visibility:visible;mso-wrap-style:square;mso-width-percent:0;mso-height-percent:0;mso-wrap-distance-left:9pt;mso-wrap-distance-top:0;mso-wrap-distance-right:9pt;mso-wrap-distance-bottom:0;mso-position-horizontal:absolute;mso-position-horizontal-relative:text;mso-position-vertical:absolute;mso-position-vertical-relative:text;mso-width-percent:0;mso-height-percent:0;mso-width-relative:margin;mso-height-relative:margin;v-text-anchor:middle" o:gfxdata="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" filled="f" strokecolor="#00b050" strokeweight="3pt">
                 <v:stroke joinstyle="miter"/>
               </v:oval>
             </w:pict>
@@ -16880,7 +16841,7 @@
         <mc:AlternateContent>
           <mc:Choice Requires="wps">
             <w:drawing>
-              <wp:anchor distT="45720" distB="45720" distL="114300" distR="114300" simplePos="0" relativeHeight="252768256" behindDoc="0" locked="0" layoutInCell="1" allowOverlap="1" wp14:anchorId="750AD075" wp14:editId="66D635A5">
+              <wp:anchor distT="45720" distB="45720" distL="114300" distR="114300" simplePos="0" relativeHeight="252904448" behindDoc="0" locked="0" layoutInCell="1" allowOverlap="1" wp14:anchorId="5CD2CDB4" wp14:editId="1E2A5FDD">
                 <wp:simplePos x="0" y="0"/>
                 <wp:positionH relativeFrom="margin">
                   <wp:posOffset>791173</wp:posOffset>
@@ -16980,7 +16941,7 @@
           </mc:Choice>
           <mc:Fallback>
             <w:pict>
-              <v:shape w14:anchorId="750AD075" id="_x0000_s1067" type="#_x0000_t202" style="position:absolute;margin-left:62.3pt;margin-top:339.85pt;width:359.15pt;height:25.3pt;z-index:252768256;visibility:visible;mso-wrap-style:square;mso-width-percent:0;mso-height-percent:0;mso-wrap-distance-left:9pt;mso-wrap-distance-top:3.6pt;mso-wrap-distance-right:9pt;mso-wrap-distance-bottom:3.6pt;mso-position-horizontal:absolute;mso-position-horizontal-relative:margin;mso-position-vertical:absolute;mso-position-vertical-relative:text;mso-width-percent:0;mso-height-percent:0;mso-width-relative:margin;mso-height-relative:margin;v-text-anchor:top" o:gfxdata="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" fillcolor="#8eaadb [1940]" strokecolor="#bdd6ee [1304]">
+              <v:shape w14:anchorId="5CD2CDB4" id="_x0000_s1067" type="#_x0000_t202" style="position:absolute;margin-left:62.3pt;margin-top:339.85pt;width:359.15pt;height:25.3pt;z-index:252904448;visibility:visible;mso-wrap-style:square;mso-width-percent:0;mso-height-percent:0;mso-wrap-distance-left:9pt;mso-wrap-distance-top:3.6pt;mso-wrap-distance-right:9pt;mso-wrap-distance-bottom:3.6pt;mso-position-horizontal:absolute;mso-position-horizontal-relative:margin;mso-position-vertical:absolute;mso-position-vertical-relative:text;mso-width-percent:0;mso-height-percent:0;mso-width-relative:margin;mso-height-relative:margin;v-text-anchor:top" o:gfxdata="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" fillcolor="#8eaadb [1940]" strokecolor="#bdd6ee [1304]">
                 <v:textbox>
                   <w:txbxContent>
                     <w:p>
@@ -16996,14 +16957,7 @@
                           <w:sz w:val="28"/>
                           <w:szCs w:val="28"/>
                         </w:rPr>
-                        <w:t>11</w:t>
-                      </w:r>
-                      <w:r>
-                        <w:rPr>
-                          <w:sz w:val="28"/>
-                          <w:szCs w:val="28"/>
-                        </w:rPr>
-                        <w:t xml:space="preserve">. Click on </w:t>
+                        <w:t xml:space="preserve">11. Click on </w:t>
                       </w:r>
                       <w:r>
                         <w:rPr>
@@ -17043,7 +16997,7 @@
         <mc:AlternateContent>
           <mc:Choice Requires="wps">
             <w:drawing>
-              <wp:anchor distT="0" distB="0" distL="114300" distR="114300" simplePos="0" relativeHeight="252771328" behindDoc="0" locked="0" layoutInCell="1" allowOverlap="1" wp14:anchorId="2129F7EE" wp14:editId="42D4D9CE">
+              <wp:anchor distT="0" distB="0" distL="114300" distR="114300" simplePos="0" relativeHeight="252907520" behindDoc="0" locked="0" layoutInCell="1" allowOverlap="1" wp14:anchorId="5AAC6339" wp14:editId="2267558E">
                 <wp:simplePos x="0" y="0"/>
                 <wp:positionH relativeFrom="column">
                   <wp:posOffset>1253490</wp:posOffset>
@@ -17111,7 +17065,7 @@
           </mc:Choice>
           <mc:Fallback>
             <w:pict>
-              <v:rect w14:anchorId="0183F234" id="Rectangle 330" o:spid="_x0000_s1026" style="position:absolute;margin-left:98.7pt;margin-top:244.65pt;width:288.05pt;height:62.55pt;z-index:252771328;visibility:visible;mso-wrap-style:square;mso-width-percent:0;mso-height-percent:0;mso-wrap-distance-left:9pt;mso-wrap-distance-top:0;mso-wrap-distance-right:9pt;mso-wrap-distance-bottom:0;mso-position-horizontal:absolute;mso-position-horizontal-relative:text;mso-position-vertical:absolute;mso-position-vertical-relative:text;mso-width-percent:0;mso-height-percent:0;mso-width-relative:margin;mso-height-relative:margin;v-text-anchor:middle" o:gfxdata="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" filled="f" strokecolor="#00b050" strokeweight="3pt"/>
+              <v:rect w14:anchorId="19926F49" id="Rectangle 330" o:spid="_x0000_s1026" style="position:absolute;margin-left:98.7pt;margin-top:244.65pt;width:288.05pt;height:62.55pt;z-index:252907520;visibility:visible;mso-wrap-style:square;mso-width-percent:0;mso-height-percent:0;mso-wrap-distance-left:9pt;mso-wrap-distance-top:0;mso-wrap-distance-right:9pt;mso-wrap-distance-bottom:0;mso-position-horizontal:absolute;mso-position-horizontal-relative:text;mso-position-vertical:absolute;mso-position-vertical-relative:text;mso-width-percent:0;mso-height-percent:0;mso-width-relative:margin;mso-height-relative:margin;v-text-anchor:middle" o:gfxdata="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" filled="f" strokecolor="#00b050" strokeweight="3pt"/>
             </w:pict>
           </mc:Fallback>
         </mc:AlternateContent>
@@ -17129,7 +17083,7 @@
         <mc:AlternateContent>
           <mc:Choice Requires="wps">
             <w:drawing>
-              <wp:anchor distT="45720" distB="45720" distL="114300" distR="114300" simplePos="0" relativeHeight="252770304" behindDoc="0" locked="0" layoutInCell="1" allowOverlap="1" wp14:anchorId="266EC01B" wp14:editId="2C6B99D3">
+              <wp:anchor distT="45720" distB="45720" distL="114300" distR="114300" simplePos="0" relativeHeight="252906496" behindDoc="0" locked="0" layoutInCell="1" allowOverlap="1" wp14:anchorId="7149E5E0" wp14:editId="3B04B28B">
                 <wp:simplePos x="0" y="0"/>
                 <wp:positionH relativeFrom="margin">
                   <wp:posOffset>4978363</wp:posOffset>
@@ -17305,7 +17259,7 @@
           </mc:Choice>
           <mc:Fallback>
             <w:pict>
-              <v:shape w14:anchorId="266EC01B" id="_x0000_s1068" type="#_x0000_t202" style="position:absolute;margin-left:392pt;margin-top:249.9pt;width:308.55pt;height:46.65pt;z-index:252770304;visibility:visible;mso-wrap-style:square;mso-width-percent:0;mso-height-percent:0;mso-wrap-distance-left:9pt;mso-wrap-distance-top:3.6pt;mso-wrap-distance-right:9pt;mso-wrap-distance-bottom:3.6pt;mso-position-horizontal:absolute;mso-position-horizontal-relative:margin;mso-position-vertical:absolute;mso-position-vertical-relative:text;mso-width-percent:0;mso-height-percent:0;mso-width-relative:margin;mso-height-relative:margin;v-text-anchor:top" o:gfxdata="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" fillcolor="#8eaadb [1940]" strokecolor="#bdd6ee [1304]">
+              <v:shape w14:anchorId="7149E5E0" id="_x0000_s1068" type="#_x0000_t202" style="position:absolute;margin-left:392pt;margin-top:249.9pt;width:308.55pt;height:46.65pt;z-index:252906496;visibility:visible;mso-wrap-style:square;mso-width-percent:0;mso-height-percent:0;mso-wrap-distance-left:9pt;mso-wrap-distance-top:3.6pt;mso-wrap-distance-right:9pt;mso-wrap-distance-bottom:3.6pt;mso-position-horizontal:absolute;mso-position-horizontal-relative:margin;mso-position-vertical:absolute;mso-position-vertical-relative:text;mso-width-percent:0;mso-height-percent:0;mso-width-relative:margin;mso-height-relative:margin;v-text-anchor:top" o:gfxdata="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" fillcolor="#8eaadb [1940]" strokecolor="#bdd6ee [1304]">
                 <v:textbox>
                   <w:txbxContent>
                     <w:p>
@@ -17429,7 +17383,7 @@
           <w:noProof/>
         </w:rPr>
         <w:drawing>
-          <wp:inline distT="0" distB="0" distL="0" distR="0" wp14:anchorId="142538F8" wp14:editId="0F050923">
+          <wp:inline distT="0" distB="0" distL="0" distR="0" wp14:anchorId="3E425530" wp14:editId="11CAF259">
             <wp:extent cx="9777730" cy="4682490"/>
             <wp:effectExtent l="0" t="0" r="0" b="3810"/>
             <wp:docPr id="448" name="Picture 448"/>
@@ -17591,7 +17545,7 @@
         <mc:AlternateContent>
           <mc:Choice Requires="wps">
             <w:drawing>
-              <wp:anchor distT="45720" distB="45720" distL="114300" distR="114300" simplePos="0" relativeHeight="252787712" behindDoc="0" locked="0" layoutInCell="1" allowOverlap="1" wp14:anchorId="4EA152D1" wp14:editId="46E1A7F3">
+              <wp:anchor distT="45720" distB="45720" distL="114300" distR="114300" simplePos="0" relativeHeight="252912640" behindDoc="0" locked="0" layoutInCell="1" allowOverlap="1" wp14:anchorId="31C006FE" wp14:editId="2ED8FCC4">
                 <wp:simplePos x="0" y="0"/>
                 <wp:positionH relativeFrom="margin">
                   <wp:posOffset>4594860</wp:posOffset>
@@ -17698,7 +17652,7 @@
           </mc:Choice>
           <mc:Fallback>
             <w:pict>
-              <v:shape w14:anchorId="4EA152D1" id="_x0000_s1069" type="#_x0000_t202" style="position:absolute;left:0;text-align:left;margin-left:361.8pt;margin-top:13.7pt;width:166.5pt;height:25.2pt;z-index:252787712;visibility:visible;mso-wrap-style:square;mso-width-percent:0;mso-height-percent:0;mso-wrap-distance-left:9pt;mso-wrap-distance-top:3.6pt;mso-wrap-distance-right:9pt;mso-wrap-distance-bottom:3.6pt;mso-position-horizontal:absolute;mso-position-horizontal-relative:margin;mso-position-vertical:absolute;mso-position-vertical-relative:text;mso-width-percent:0;mso-height-percent:0;mso-width-relative:margin;mso-height-relative:margin;v-text-anchor:top" o:gfxdata="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" fillcolor="#8eaadb [1940]" strokecolor="#bdd6ee [1304]">
+              <v:shape w14:anchorId="31C006FE" id="_x0000_s1069" type="#_x0000_t202" style="position:absolute;left:0;text-align:left;margin-left:361.8pt;margin-top:13.7pt;width:166.5pt;height:25.2pt;z-index:252912640;visibility:visible;mso-wrap-style:square;mso-width-percent:0;mso-height-percent:0;mso-wrap-distance-left:9pt;mso-wrap-distance-top:3.6pt;mso-wrap-distance-right:9pt;mso-wrap-distance-bottom:3.6pt;mso-position-horizontal:absolute;mso-position-horizontal-relative:margin;mso-position-vertical:absolute;mso-position-vertical-relative:text;mso-width-percent:0;mso-height-percent:0;mso-width-relative:margin;mso-height-relative:margin;v-text-anchor:top" o:gfxdata="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" fillcolor="#8eaadb [1940]" strokecolor="#bdd6ee [1304]">
                 <v:textbox>
                   <w:txbxContent>
                     <w:p>
@@ -17760,7 +17714,7 @@
         <mc:AlternateContent>
           <mc:Choice Requires="wps">
             <w:drawing>
-              <wp:anchor distT="0" distB="0" distL="114300" distR="114300" simplePos="0" relativeHeight="252786688" behindDoc="0" locked="0" layoutInCell="1" allowOverlap="1" wp14:anchorId="5411D0E4" wp14:editId="59F4E5F9">
+              <wp:anchor distT="0" distB="0" distL="114300" distR="114300" simplePos="0" relativeHeight="252911616" behindDoc="0" locked="0" layoutInCell="1" allowOverlap="1" wp14:anchorId="5565B169" wp14:editId="3953EA8D">
                 <wp:simplePos x="0" y="0"/>
                 <wp:positionH relativeFrom="column">
                   <wp:posOffset>4251960</wp:posOffset>
@@ -17821,7 +17775,7 @@
           </mc:Choice>
           <mc:Fallback>
             <w:pict>
-              <v:shape w14:anchorId="79863342" id="Straight Arrow Connector 224" o:spid="_x0000_s1026" type="#_x0000_t32" style="position:absolute;margin-left:334.8pt;margin-top:29.45pt;width:26.9pt;height:21pt;flip:x;z-index:252786688;visibility:visible;mso-wrap-style:square;mso-width-percent:0;mso-height-percent:0;mso-wrap-distance-left:9pt;mso-wrap-distance-top:0;mso-wrap-distance-right:9pt;mso-wrap-distance-bottom:0;mso-position-horizontal:absolute;mso-position-horizontal-relative:text;mso-position-vertical:absolute;mso-position-vertical-relative:text;mso-width-percent:0;mso-height-percent:0;mso-width-relative:margin;mso-height-relative:margin" o:gfxdata="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" strokecolor="#00b050" strokeweight="6pt">
+              <v:shape w14:anchorId="4158A390" id="Straight Arrow Connector 224" o:spid="_x0000_s1026" type="#_x0000_t32" style="position:absolute;margin-left:334.8pt;margin-top:29.45pt;width:26.9pt;height:21pt;flip:x;z-index:252911616;visibility:visible;mso-wrap-style:square;mso-width-percent:0;mso-height-percent:0;mso-wrap-distance-left:9pt;mso-wrap-distance-top:0;mso-wrap-distance-right:9pt;mso-wrap-distance-bottom:0;mso-position-horizontal:absolute;mso-position-horizontal-relative:text;mso-position-vertical:absolute;mso-position-vertical-relative:text;mso-width-percent:0;mso-height-percent:0;mso-width-relative:margin;mso-height-relative:margin" o:gfxdata="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" strokecolor="#00b050" strokeweight="6pt">
                 <v:stroke endarrow="block" joinstyle="miter"/>
               </v:shape>
             </w:pict>
@@ -17895,7 +17849,7 @@
         <mc:AlternateContent>
           <mc:Choice Requires="wps">
             <w:drawing>
-              <wp:anchor distT="45720" distB="45720" distL="114300" distR="114300" simplePos="0" relativeHeight="252789760" behindDoc="0" locked="0" layoutInCell="1" allowOverlap="1" wp14:anchorId="66782E29" wp14:editId="085631D0">
+              <wp:anchor distT="45720" distB="45720" distL="114300" distR="114300" simplePos="0" relativeHeight="252914688" behindDoc="0" locked="0" layoutInCell="1" allowOverlap="1" wp14:anchorId="635A0228" wp14:editId="0F1197B2">
                 <wp:simplePos x="0" y="0"/>
                 <wp:positionH relativeFrom="margin">
                   <wp:posOffset>5341172</wp:posOffset>
@@ -18016,7 +17970,7 @@
           </mc:Choice>
           <mc:Fallback>
             <w:pict>
-              <v:shape w14:anchorId="66782E29" id="_x0000_s1070" type="#_x0000_t202" style="position:absolute;margin-left:420.55pt;margin-top:43.3pt;width:276.15pt;height:25.5pt;z-index:252789760;visibility:visible;mso-wrap-style:square;mso-width-percent:0;mso-height-percent:0;mso-wrap-distance-left:9pt;mso-wrap-distance-top:3.6pt;mso-wrap-distance-right:9pt;mso-wrap-distance-bottom:3.6pt;mso-position-horizontal:absolute;mso-position-horizontal-relative:margin;mso-position-vertical:absolute;mso-position-vertical-relative:text;mso-width-percent:0;mso-height-percent:0;mso-width-relative:margin;mso-height-relative:margin;v-text-anchor:top" o:gfxdata="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" fillcolor="#8eaadb [1940]" strokecolor="#bdd6ee [1304]">
+              <v:shape w14:anchorId="635A0228" id="_x0000_s1070" type="#_x0000_t202" style="position:absolute;margin-left:420.55pt;margin-top:43.3pt;width:276.15pt;height:25.5pt;z-index:252914688;visibility:visible;mso-wrap-style:square;mso-width-percent:0;mso-height-percent:0;mso-wrap-distance-left:9pt;mso-wrap-distance-top:3.6pt;mso-wrap-distance-right:9pt;mso-wrap-distance-bottom:3.6pt;mso-position-horizontal:absolute;mso-position-horizontal-relative:margin;mso-position-vertical:absolute;mso-position-vertical-relative:text;mso-width-percent:0;mso-height-percent:0;mso-width-relative:margin;mso-height-relative:margin;v-text-anchor:top" o:gfxdata="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" fillcolor="#8eaadb [1940]" strokecolor="#bdd6ee [1304]">
                 <v:textbox>
                   <w:txbxContent>
                     <w:p>
@@ -18048,6 +18002,7 @@
                         </w:rPr>
                         <w:t xml:space="preserve">Select </w:t>
                       </w:r>
+                      <w:proofErr w:type="spellStart"/>
                       <w:r>
                         <w:rPr>
                           <w:b/>
@@ -18057,6 +18012,7 @@
                         </w:rPr>
                         <w:t>Extrinsics</w:t>
                       </w:r>
+                      <w:proofErr w:type="spellEnd"/>
                       <w:r>
                         <w:rPr>
                           <w:b/>
@@ -18101,7 +18057,7 @@
         <mc:AlternateContent>
           <mc:Choice Requires="wps">
             <w:drawing>
-              <wp:anchor distT="0" distB="0" distL="114300" distR="114300" simplePos="0" relativeHeight="252788736" behindDoc="0" locked="0" layoutInCell="1" allowOverlap="1" wp14:anchorId="0FC4EF9B" wp14:editId="7575605B">
+              <wp:anchor distT="0" distB="0" distL="114300" distR="114300" simplePos="0" relativeHeight="252913664" behindDoc="0" locked="0" layoutInCell="1" allowOverlap="1" wp14:anchorId="30F52F01" wp14:editId="4918FAB3">
                 <wp:simplePos x="0" y="0"/>
                 <wp:positionH relativeFrom="column">
                   <wp:posOffset>4803288</wp:posOffset>
@@ -18162,7 +18118,7 @@
           </mc:Choice>
           <mc:Fallback>
             <w:pict>
-              <v:shape w14:anchorId="44372A12" id="Straight Arrow Connector 350" o:spid="_x0000_s1026" type="#_x0000_t32" style="position:absolute;margin-left:378.2pt;margin-top:54.65pt;width:38.1pt;height:3.6pt;flip:x y;z-index:252788736;visibility:visible;mso-wrap-style:square;mso-width-percent:0;mso-height-percent:0;mso-wrap-distance-left:9pt;mso-wrap-distance-top:0;mso-wrap-distance-right:9pt;mso-wrap-distance-bottom:0;mso-position-horizontal:absolute;mso-position-horizontal-relative:text;mso-position-vertical:absolute;mso-position-vertical-relative:text;mso-width-percent:0;mso-height-percent:0;mso-width-relative:margin;mso-height-relative:margin" o:gfxdata="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" strokecolor="#00b050" strokeweight="6pt">
+              <v:shape w14:anchorId="40BA716F" id="Straight Arrow Connector 350" o:spid="_x0000_s1026" type="#_x0000_t32" style="position:absolute;margin-left:378.2pt;margin-top:54.65pt;width:38.1pt;height:3.6pt;flip:x y;z-index:252913664;visibility:visible;mso-wrap-style:square;mso-width-percent:0;mso-height-percent:0;mso-wrap-distance-left:9pt;mso-wrap-distance-top:0;mso-wrap-distance-right:9pt;mso-wrap-distance-bottom:0;mso-position-horizontal:absolute;mso-position-horizontal-relative:text;mso-position-vertical:absolute;mso-position-vertical-relative:text;mso-width-percent:0;mso-height-percent:0;mso-width-relative:margin;mso-height-relative:margin" o:gfxdata="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" strokecolor="#00b050" strokeweight="6pt">
                 <v:stroke endarrow="block" joinstyle="miter"/>
               </v:shape>
             </w:pict>
@@ -18174,7 +18130,7 @@
           <w:noProof/>
         </w:rPr>
         <w:drawing>
-          <wp:inline distT="0" distB="0" distL="0" distR="0" wp14:anchorId="5033AFA3" wp14:editId="2B738D2C">
+          <wp:inline distT="0" distB="0" distL="0" distR="0" wp14:anchorId="5E568DDA" wp14:editId="398CC275">
             <wp:extent cx="9777730" cy="2967990"/>
             <wp:effectExtent l="0" t="0" r="0" b="3810"/>
             <wp:docPr id="341" name="Picture 341"/>
@@ -18458,7 +18414,7 @@
         <mc:AlternateContent>
           <mc:Choice Requires="wps">
             <w:drawing>
-              <wp:anchor distT="45720" distB="45720" distL="114300" distR="114300" simplePos="0" relativeHeight="252818432" behindDoc="0" locked="0" layoutInCell="1" allowOverlap="1" wp14:anchorId="41C90190" wp14:editId="50AFA6F5">
+              <wp:anchor distT="45720" distB="45720" distL="114300" distR="114300" simplePos="0" relativeHeight="252936192" behindDoc="0" locked="0" layoutInCell="1" allowOverlap="1" wp14:anchorId="680CC94F" wp14:editId="4D93CE7D">
                 <wp:simplePos x="0" y="0"/>
                 <wp:positionH relativeFrom="margin">
                   <wp:align>left</wp:align>
@@ -18619,15 +18575,7 @@
                                 <w:szCs w:val="24"/>
                                 <w:u w:val="single"/>
                               </w:rPr>
-                              <w:t xml:space="preserve"> </w:t>
-                            </w:r>
-                            <w:r>
-                              <w:rPr>
-                                <w:sz w:val="24"/>
-                                <w:szCs w:val="24"/>
-                                <w:u w:val="single"/>
-                              </w:rPr>
-                              <w:t>has expired</w:t>
+                              <w:t xml:space="preserve"> has expired</w:t>
                             </w:r>
                             <w:r>
                               <w:rPr>
@@ -18656,11 +18604,7 @@
           </mc:Choice>
           <mc:Fallback>
             <w:pict>
-              <v:shapetype w14:anchorId="41C90190" id="_x0000_t202" coordsize="21600,21600" o:spt="202" path="m,l,21600r21600,l21600,xe">
-                <v:stroke joinstyle="miter"/>
-                <v:path gradientshapeok="t" o:connecttype="rect"/>
-              </v:shapetype>
-              <v:shape id="_x0000_s1071" type="#_x0000_t202" style="position:absolute;margin-left:0;margin-top:230.5pt;width:521.75pt;height:64.4pt;z-index:252818432;visibility:visible;mso-wrap-style:square;mso-width-percent:0;mso-height-percent:0;mso-wrap-distance-left:9pt;mso-wrap-distance-top:3.6pt;mso-wrap-distance-right:9pt;mso-wrap-distance-bottom:3.6pt;mso-position-horizontal:left;mso-position-horizontal-relative:margin;mso-position-vertical:absolute;mso-position-vertical-relative:text;mso-width-percent:0;mso-height-percent:0;mso-width-relative:margin;mso-height-relative:margin;v-text-anchor:top" o:gfxdata="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" fillcolor="#ffc000 [3207]" strokecolor="#bdd6ee [1304]">
+              <v:shape w14:anchorId="680CC94F" id="_x0000_s1071" type="#_x0000_t202" style="position:absolute;margin-left:0;margin-top:230.5pt;width:521.75pt;height:64.4pt;z-index:252936192;visibility:visible;mso-wrap-style:square;mso-width-percent:0;mso-height-percent:0;mso-wrap-distance-left:9pt;mso-wrap-distance-top:3.6pt;mso-wrap-distance-right:9pt;mso-wrap-distance-bottom:3.6pt;mso-position-horizontal:left;mso-position-horizontal-relative:margin;mso-position-vertical:absolute;mso-position-vertical-relative:text;mso-width-percent:0;mso-height-percent:0;mso-width-relative:margin;mso-height-relative:margin;v-text-anchor:top" o:gfxdata="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" fillcolor="#ffc000 [3207]" strokecolor="#bdd6ee [1304]">
                 <v:textbox>
                   <w:txbxContent>
                     <w:p>
@@ -18675,8 +18619,17 @@
                           <w:sz w:val="24"/>
                           <w:szCs w:val="24"/>
                         </w:rPr>
-                        <w:t>Democracy votes undelegation</w:t>
-                      </w:r>
+                        <w:t xml:space="preserve">Democracy votes </w:t>
+                      </w:r>
+                      <w:proofErr w:type="spellStart"/>
+                      <w:r>
+                        <w:rPr>
+                          <w:sz w:val="24"/>
+                          <w:szCs w:val="24"/>
+                        </w:rPr>
+                        <w:t>undelegation</w:t>
+                      </w:r>
+                      <w:proofErr w:type="spellEnd"/>
                       <w:r>
                         <w:rPr>
                           <w:sz w:val="24"/>
@@ -18701,6 +18654,7 @@
                         </w:rPr>
                         <w:t xml:space="preserve">Democracy votes </w:t>
                       </w:r>
+                      <w:proofErr w:type="spellStart"/>
                       <w:r>
                         <w:rPr>
                           <w:b/>
@@ -18719,6 +18673,7 @@
                         </w:rPr>
                         <w:t>delegation</w:t>
                       </w:r>
+                      <w:proofErr w:type="spellEnd"/>
                       <w:r>
                         <w:rPr>
                           <w:sz w:val="24"/>
@@ -18778,15 +18733,7 @@
                           <w:szCs w:val="24"/>
                           <w:u w:val="single"/>
                         </w:rPr>
-                        <w:t xml:space="preserve"> </w:t>
-                      </w:r>
-                      <w:r>
-                        <w:rPr>
-                          <w:sz w:val="24"/>
-                          <w:szCs w:val="24"/>
-                          <w:u w:val="single"/>
-                        </w:rPr>
-                        <w:t>has expired</w:t>
+                        <w:t xml:space="preserve"> has expired</w:t>
                       </w:r>
                       <w:r>
                         <w:rPr>
@@ -18818,7 +18765,7 @@
         <mc:AlternateContent>
           <mc:Choice Requires="wps">
             <w:drawing>
-              <wp:anchor distT="45720" distB="45720" distL="114300" distR="114300" simplePos="0" relativeHeight="252797952" behindDoc="0" locked="0" layoutInCell="1" allowOverlap="1" wp14:anchorId="0390429B" wp14:editId="004F8882">
+              <wp:anchor distT="45720" distB="45720" distL="114300" distR="114300" simplePos="0" relativeHeight="252919808" behindDoc="0" locked="0" layoutInCell="1" allowOverlap="1" wp14:anchorId="3A6575BD" wp14:editId="6162B5D1">
                 <wp:simplePos x="0" y="0"/>
                 <wp:positionH relativeFrom="margin">
                   <wp:posOffset>7653655</wp:posOffset>
@@ -18918,7 +18865,7 @@
           </mc:Choice>
           <mc:Fallback>
             <w:pict>
-              <v:shape w14:anchorId="0390429B" id="_x0000_s1072" type="#_x0000_t202" style="position:absolute;margin-left:602.65pt;margin-top:253.15pt;width:192.75pt;height:42.75pt;z-index:252797952;visibility:visible;mso-wrap-style:square;mso-width-percent:0;mso-height-percent:0;mso-wrap-distance-left:9pt;mso-wrap-distance-top:3.6pt;mso-wrap-distance-right:9pt;mso-wrap-distance-bottom:3.6pt;mso-position-horizontal:absolute;mso-position-horizontal-relative:margin;mso-position-vertical:absolute;mso-position-vertical-relative:text;mso-width-percent:0;mso-height-percent:0;mso-width-relative:margin;mso-height-relative:margin;v-text-anchor:top" o:gfxdata="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" fillcolor="#8eaadb [1940]" strokecolor="#bdd6ee [1304]">
+              <v:shape w14:anchorId="3A6575BD" id="_x0000_s1072" type="#_x0000_t202" style="position:absolute;margin-left:602.65pt;margin-top:253.15pt;width:192.75pt;height:42.75pt;z-index:252919808;visibility:visible;mso-wrap-style:square;mso-width-percent:0;mso-height-percent:0;mso-wrap-distance-left:9pt;mso-wrap-distance-top:3.6pt;mso-wrap-distance-right:9pt;mso-wrap-distance-bottom:3.6pt;mso-position-horizontal:absolute;mso-position-horizontal-relative:margin;mso-position-vertical:absolute;mso-position-vertical-relative:text;mso-width-percent:0;mso-height-percent:0;mso-width-relative:margin;mso-height-relative:margin;v-text-anchor:top" o:gfxdata="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" fillcolor="#8eaadb [1940]" strokecolor="#bdd6ee [1304]">
                 <v:textbox>
                   <w:txbxContent>
                     <w:p>
@@ -18934,14 +18881,7 @@
                           <w:sz w:val="28"/>
                           <w:szCs w:val="28"/>
                         </w:rPr>
-                        <w:t>5</w:t>
-                      </w:r>
-                      <w:r>
-                        <w:rPr>
-                          <w:sz w:val="28"/>
-                          <w:szCs w:val="28"/>
-                        </w:rPr>
-                        <w:t xml:space="preserve">. Click on </w:t>
+                        <w:t xml:space="preserve">5. Click on </w:t>
                       </w:r>
                       <w:r>
                         <w:rPr>
@@ -18982,7 +18922,7 @@
         <mc:AlternateContent>
           <mc:Choice Requires="wps">
             <w:drawing>
-              <wp:anchor distT="0" distB="0" distL="114300" distR="114300" simplePos="0" relativeHeight="252798976" behindDoc="0" locked="0" layoutInCell="1" allowOverlap="1" wp14:anchorId="586C4FCB" wp14:editId="45238FC6">
+              <wp:anchor distT="0" distB="0" distL="114300" distR="114300" simplePos="0" relativeHeight="252920832" behindDoc="0" locked="0" layoutInCell="1" allowOverlap="1" wp14:anchorId="22E5EAD2" wp14:editId="696E303C">
                 <wp:simplePos x="0" y="0"/>
                 <wp:positionH relativeFrom="column">
                   <wp:posOffset>8291307</wp:posOffset>
@@ -19050,7 +18990,7 @@
           </mc:Choice>
           <mc:Fallback>
             <w:pict>
-              <v:oval w14:anchorId="6F9F3EF5" id="Oval 386" o:spid="_x0000_s1026" style="position:absolute;margin-left:652.85pt;margin-top:222.9pt;width:103.75pt;height:28.35pt;z-index:252798976;visibility:visible;mso-wrap-style:square;mso-width-percent:0;mso-height-percent:0;mso-wrap-distance-left:9pt;mso-wrap-distance-top:0;mso-wrap-distance-right:9pt;mso-wrap-distance-bottom:0;mso-position-horizontal:absolute;mso-position-horizontal-relative:text;mso-position-vertical:absolute;mso-position-vertical-relative:text;mso-width-percent:0;mso-height-percent:0;mso-width-relative:margin;mso-height-relative:margin;v-text-anchor:middle" o:gfxdata="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" filled="f" strokecolor="#00b050" strokeweight="3pt">
+              <v:oval w14:anchorId="2602CDFC" id="Oval 386" o:spid="_x0000_s1026" style="position:absolute;margin-left:652.85pt;margin-top:222.9pt;width:103.75pt;height:28.35pt;z-index:252920832;visibility:visible;mso-wrap-style:square;mso-width-percent:0;mso-height-percent:0;mso-wrap-distance-left:9pt;mso-wrap-distance-top:0;mso-wrap-distance-right:9pt;mso-wrap-distance-bottom:0;mso-position-horizontal:absolute;mso-position-horizontal-relative:text;mso-position-vertical:absolute;mso-position-vertical-relative:text;mso-width-percent:0;mso-height-percent:0;mso-width-relative:margin;mso-height-relative:margin;v-text-anchor:middle" o:gfxdata="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" filled="f" strokecolor="#00b050" strokeweight="3pt">
                 <v:stroke joinstyle="miter"/>
               </v:oval>
             </w:pict>
@@ -19071,7 +19011,7 @@
         <mc:AlternateContent>
           <mc:Choice Requires="wps">
             <w:drawing>
-              <wp:anchor distT="45720" distB="45720" distL="114300" distR="114300" simplePos="0" relativeHeight="252795904" behindDoc="0" locked="0" layoutInCell="1" allowOverlap="1" wp14:anchorId="5659CF3A" wp14:editId="7A6A0F4F">
+              <wp:anchor distT="45720" distB="45720" distL="114300" distR="114300" simplePos="0" relativeHeight="252918784" behindDoc="0" locked="0" layoutInCell="1" allowOverlap="1" wp14:anchorId="433D659B" wp14:editId="256FD629">
                 <wp:simplePos x="0" y="0"/>
                 <wp:positionH relativeFrom="margin">
                   <wp:posOffset>3813586</wp:posOffset>
@@ -19149,6 +19089,7 @@
                               </w:rPr>
                               <w:t xml:space="preserve">Select </w:t>
                             </w:r>
+                            <w:proofErr w:type="gramStart"/>
                             <w:r>
                               <w:rPr>
                                 <w:b/>
@@ -19156,7 +19097,17 @@
                                 <w:sz w:val="28"/>
                                 <w:szCs w:val="28"/>
                               </w:rPr>
-                              <w:t>undelegate()</w:t>
+                              <w:t>undelegate(</w:t>
+                            </w:r>
+                            <w:proofErr w:type="gramEnd"/>
+                            <w:r>
+                              <w:rPr>
+                                <w:b/>
+                                <w:bCs/>
+                                <w:sz w:val="28"/>
+                                <w:szCs w:val="28"/>
+                              </w:rPr>
+                              <w:t>)</w:t>
                             </w:r>
                             <w:r>
                               <w:rPr>
@@ -19199,7 +19150,7 @@
           </mc:Choice>
           <mc:Fallback>
             <w:pict>
-              <v:shape w14:anchorId="5659CF3A" id="_x0000_s1073" type="#_x0000_t202" style="position:absolute;margin-left:300.3pt;margin-top:140.75pt;width:345.6pt;height:26.25pt;z-index:252795904;visibility:visible;mso-wrap-style:square;mso-width-percent:0;mso-height-percent:0;mso-wrap-distance-left:9pt;mso-wrap-distance-top:3.6pt;mso-wrap-distance-right:9pt;mso-wrap-distance-bottom:3.6pt;mso-position-horizontal:absolute;mso-position-horizontal-relative:margin;mso-position-vertical:absolute;mso-position-vertical-relative:text;mso-width-percent:0;mso-height-percent:0;mso-width-relative:margin;mso-height-relative:margin;v-text-anchor:top" o:gfxdata="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" fillcolor="#8eaadb [1940]" strokecolor="#bdd6ee [1304]">
+              <v:shape w14:anchorId="433D659B" id="_x0000_s1073" type="#_x0000_t202" style="position:absolute;margin-left:300.3pt;margin-top:140.75pt;width:345.6pt;height:26.25pt;z-index:252918784;visibility:visible;mso-wrap-style:square;mso-width-percent:0;mso-height-percent:0;mso-wrap-distance-left:9pt;mso-wrap-distance-top:3.6pt;mso-wrap-distance-right:9pt;mso-wrap-distance-bottom:3.6pt;mso-position-horizontal:absolute;mso-position-horizontal-relative:margin;mso-position-vertical:absolute;mso-position-vertical-relative:text;mso-width-percent:0;mso-height-percent:0;mso-width-relative:margin;mso-height-relative:margin;v-text-anchor:top" o:gfxdata="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" fillcolor="#8eaadb [1940]" strokecolor="#bdd6ee [1304]">
                 <v:textbox>
                   <w:txbxContent>
                     <w:p>
@@ -19231,6 +19182,8 @@
                         </w:rPr>
                         <w:t xml:space="preserve">Select </w:t>
                       </w:r>
+                      <w:proofErr w:type="spellStart"/>
+                      <w:proofErr w:type="gramStart"/>
                       <w:r>
                         <w:rPr>
                           <w:b/>
@@ -19240,6 +19193,7 @@
                         </w:rPr>
                         <w:t>undelegate</w:t>
                       </w:r>
+                      <w:proofErr w:type="spellEnd"/>
                       <w:r>
                         <w:rPr>
                           <w:b/>
@@ -19247,7 +19201,17 @@
                           <w:sz w:val="28"/>
                           <w:szCs w:val="28"/>
                         </w:rPr>
-                        <w:t>()</w:t>
+                        <w:t>(</w:t>
+                      </w:r>
+                      <w:proofErr w:type="gramEnd"/>
+                      <w:r>
+                        <w:rPr>
+                          <w:b/>
+                          <w:bCs/>
+                          <w:sz w:val="28"/>
+                          <w:szCs w:val="28"/>
+                        </w:rPr>
+                        <w:t>)</w:t>
                       </w:r>
                       <w:r>
                         <w:rPr>
@@ -19293,7 +19257,7 @@
         <mc:AlternateContent>
           <mc:Choice Requires="wps">
             <w:drawing>
-              <wp:anchor distT="45720" distB="45720" distL="114300" distR="114300" simplePos="0" relativeHeight="252792832" behindDoc="0" locked="0" layoutInCell="1" allowOverlap="1" wp14:anchorId="5E1F2AB5" wp14:editId="51DA378B">
+              <wp:anchor distT="45720" distB="45720" distL="114300" distR="114300" simplePos="0" relativeHeight="252916736" behindDoc="0" locked="0" layoutInCell="1" allowOverlap="1" wp14:anchorId="4E77971E" wp14:editId="5CED4AE4">
                 <wp:simplePos x="0" y="0"/>
                 <wp:positionH relativeFrom="margin">
                   <wp:posOffset>2425849</wp:posOffset>
@@ -19421,7 +19385,7 @@
           </mc:Choice>
           <mc:Fallback>
             <w:pict>
-              <v:shape w14:anchorId="5E1F2AB5" id="_x0000_s1074" type="#_x0000_t202" style="position:absolute;margin-left:191pt;margin-top:81.45pt;width:313.4pt;height:26.25pt;z-index:252792832;visibility:visible;mso-wrap-style:square;mso-width-percent:0;mso-height-percent:0;mso-wrap-distance-left:9pt;mso-wrap-distance-top:3.6pt;mso-wrap-distance-right:9pt;mso-wrap-distance-bottom:3.6pt;mso-position-horizontal:absolute;mso-position-horizontal-relative:margin;mso-position-vertical:absolute;mso-position-vertical-relative:text;mso-width-percent:0;mso-height-percent:0;mso-width-relative:margin;mso-height-relative:margin;v-text-anchor:top" o:gfxdata="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" fillcolor="#8eaadb [1940]" strokecolor="#bdd6ee [1304]">
+              <v:shape w14:anchorId="4E77971E" id="_x0000_s1074" type="#_x0000_t202" style="position:absolute;margin-left:191pt;margin-top:81.45pt;width:313.4pt;height:26.25pt;z-index:252916736;visibility:visible;mso-wrap-style:square;mso-width-percent:0;mso-height-percent:0;mso-wrap-distance-left:9pt;mso-wrap-distance-top:3.6pt;mso-wrap-distance-right:9pt;mso-wrap-distance-bottom:3.6pt;mso-position-horizontal:absolute;mso-position-horizontal-relative:margin;mso-position-vertical:absolute;mso-position-vertical-relative:text;mso-width-percent:0;mso-height-percent:0;mso-width-relative:margin;mso-height-relative:margin;v-text-anchor:top" o:gfxdata="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" fillcolor="#8eaadb [1940]" strokecolor="#bdd6ee [1304]">
                 <v:textbox>
                   <w:txbxContent>
                     <w:p>
@@ -19460,16 +19424,7 @@
                           <w:sz w:val="28"/>
                           <w:szCs w:val="28"/>
                         </w:rPr>
-                        <w:t>democrac</w:t>
-                      </w:r>
-                      <w:r>
-                        <w:rPr>
-                          <w:b/>
-                          <w:bCs/>
-                          <w:sz w:val="28"/>
-                          <w:szCs w:val="28"/>
-                        </w:rPr>
-                        <w:t>y</w:t>
+                        <w:t>democracy</w:t>
                       </w:r>
                       <w:r>
                         <w:rPr>
@@ -19483,21 +19438,7 @@
                           <w:sz w:val="28"/>
                           <w:szCs w:val="28"/>
                         </w:rPr>
-                        <w:t>from the</w:t>
-                      </w:r>
-                      <w:r>
-                        <w:rPr>
-                          <w:sz w:val="28"/>
-                          <w:szCs w:val="28"/>
-                        </w:rPr>
-                        <w:t xml:space="preserve"> first</w:t>
-                      </w:r>
-                      <w:r>
-                        <w:rPr>
-                          <w:sz w:val="28"/>
-                          <w:szCs w:val="28"/>
-                        </w:rPr>
-                        <w:t xml:space="preserve"> </w:t>
+                        <w:t xml:space="preserve">from the first </w:t>
                       </w:r>
                       <w:r>
                         <w:rPr>
@@ -19529,7 +19470,7 @@
         <mc:AlternateContent>
           <mc:Choice Requires="wps">
             <w:drawing>
-              <wp:anchor distT="0" distB="0" distL="114300" distR="114300" simplePos="0" relativeHeight="252794880" behindDoc="0" locked="0" layoutInCell="1" allowOverlap="1" wp14:anchorId="274B1DCB" wp14:editId="3B91B46D">
+              <wp:anchor distT="0" distB="0" distL="114300" distR="114300" simplePos="0" relativeHeight="252917760" behindDoc="0" locked="0" layoutInCell="1" allowOverlap="1" wp14:anchorId="165EE360" wp14:editId="5145857C">
                 <wp:simplePos x="0" y="0"/>
                 <wp:positionH relativeFrom="column">
                   <wp:posOffset>3469005</wp:posOffset>
@@ -19590,7 +19531,7 @@
           </mc:Choice>
           <mc:Fallback>
             <w:pict>
-              <v:shape w14:anchorId="0BF1B05A" id="Straight Arrow Connector 230" o:spid="_x0000_s1026" type="#_x0000_t32" style="position:absolute;margin-left:273.15pt;margin-top:130.5pt;width:22.5pt;height:20.25pt;flip:x y;z-index:252794880;visibility:visible;mso-wrap-style:square;mso-width-percent:0;mso-height-percent:0;mso-wrap-distance-left:9pt;mso-wrap-distance-top:0;mso-wrap-distance-right:9pt;mso-wrap-distance-bottom:0;mso-position-horizontal:absolute;mso-position-horizontal-relative:text;mso-position-vertical:absolute;mso-position-vertical-relative:text;mso-width-percent:0;mso-height-percent:0;mso-width-relative:margin;mso-height-relative:margin" o:gfxdata="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" strokecolor="#00b050" strokeweight="6pt">
+              <v:shape w14:anchorId="5502ACFB" id="Straight Arrow Connector 230" o:spid="_x0000_s1026" type="#_x0000_t32" style="position:absolute;margin-left:273.15pt;margin-top:130.5pt;width:22.5pt;height:20.25pt;flip:x y;z-index:252917760;visibility:visible;mso-wrap-style:square;mso-width-percent:0;mso-height-percent:0;mso-wrap-distance-left:9pt;mso-wrap-distance-top:0;mso-wrap-distance-right:9pt;mso-wrap-distance-bottom:0;mso-position-horizontal:absolute;mso-position-horizontal-relative:text;mso-position-vertical:absolute;mso-position-vertical-relative:text;mso-width-percent:0;mso-height-percent:0;mso-width-relative:margin;mso-height-relative:margin" o:gfxdata="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" strokecolor="#00b050" strokeweight="6pt">
                 <v:stroke endarrow="block" joinstyle="miter"/>
               </v:shape>
             </w:pict>
@@ -19611,7 +19552,7 @@
         <mc:AlternateContent>
           <mc:Choice Requires="wps">
             <w:drawing>
-              <wp:anchor distT="0" distB="0" distL="114300" distR="114300" simplePos="0" relativeHeight="252791808" behindDoc="0" locked="0" layoutInCell="1" allowOverlap="1" wp14:anchorId="74836C6C" wp14:editId="5FC386C6">
+              <wp:anchor distT="0" distB="0" distL="114300" distR="114300" simplePos="0" relativeHeight="252915712" behindDoc="0" locked="0" layoutInCell="1" allowOverlap="1" wp14:anchorId="731EB4F2" wp14:editId="7C108C04">
                 <wp:simplePos x="0" y="0"/>
                 <wp:positionH relativeFrom="column">
                   <wp:posOffset>1941456</wp:posOffset>
@@ -19672,7 +19613,7 @@
           </mc:Choice>
           <mc:Fallback>
             <w:pict>
-              <v:shape w14:anchorId="12D62435" id="Straight Arrow Connector 381" o:spid="_x0000_s1026" type="#_x0000_t32" style="position:absolute;margin-left:152.85pt;margin-top:103.15pt;width:34.5pt;height:21.75pt;flip:x;z-index:252791808;visibility:visible;mso-wrap-style:square;mso-width-percent:0;mso-height-percent:0;mso-wrap-distance-left:9pt;mso-wrap-distance-top:0;mso-wrap-distance-right:9pt;mso-wrap-distance-bottom:0;mso-position-horizontal:absolute;mso-position-horizontal-relative:text;mso-position-vertical:absolute;mso-position-vertical-relative:text;mso-width-percent:0;mso-height-percent:0;mso-width-relative:margin;mso-height-relative:margin" o:gfxdata="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" strokecolor="#00b050" strokeweight="6pt">
+              <v:shape w14:anchorId="7659051C" id="Straight Arrow Connector 381" o:spid="_x0000_s1026" type="#_x0000_t32" style="position:absolute;margin-left:152.85pt;margin-top:103.15pt;width:34.5pt;height:21.75pt;flip:x;z-index:252915712;visibility:visible;mso-wrap-style:square;mso-width-percent:0;mso-height-percent:0;mso-wrap-distance-left:9pt;mso-wrap-distance-top:0;mso-wrap-distance-right:9pt;mso-wrap-distance-bottom:0;mso-position-horizontal:absolute;mso-position-horizontal-relative:text;mso-position-vertical:absolute;mso-position-vertical-relative:text;mso-width-percent:0;mso-height-percent:0;mso-width-relative:margin;mso-height-relative:margin" o:gfxdata="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" strokecolor="#00b050" strokeweight="6pt">
                 <v:stroke endarrow="block" joinstyle="miter"/>
               </v:shape>
             </w:pict>
@@ -19684,7 +19625,7 @@
           <w:noProof/>
         </w:rPr>
         <w:drawing>
-          <wp:inline distT="0" distB="0" distL="0" distR="0" wp14:anchorId="6A81134E" wp14:editId="6B163737">
+          <wp:inline distT="0" distB="0" distL="0" distR="0" wp14:anchorId="21D86912" wp14:editId="06439582">
             <wp:extent cx="9777730" cy="3218815"/>
             <wp:effectExtent l="0" t="0" r="0" b="635"/>
             <wp:docPr id="359" name="Picture 359"/>
@@ -19934,7 +19875,7 @@
         <mc:AlternateContent>
           <mc:Choice Requires="wps">
             <w:drawing>
-              <wp:anchor distT="45720" distB="45720" distL="114300" distR="114300" simplePos="0" relativeHeight="252802048" behindDoc="0" locked="0" layoutInCell="1" allowOverlap="1" wp14:anchorId="6B629754" wp14:editId="70931CB9">
+              <wp:anchor distT="45720" distB="45720" distL="114300" distR="114300" simplePos="0" relativeHeight="252922880" behindDoc="0" locked="0" layoutInCell="1" allowOverlap="1" wp14:anchorId="69CB5804" wp14:editId="38FC8FB5">
                 <wp:simplePos x="0" y="0"/>
                 <wp:positionH relativeFrom="margin">
                   <wp:posOffset>7266305</wp:posOffset>
@@ -20024,7 +19965,7 @@
           </mc:Choice>
           <mc:Fallback>
             <w:pict>
-              <v:shape w14:anchorId="6B629754" id="_x0000_s1075" type="#_x0000_t202" style="position:absolute;margin-left:572.15pt;margin-top:-9.3pt;width:168.5pt;height:25.3pt;z-index:252802048;visibility:visible;mso-wrap-style:square;mso-width-percent:0;mso-height-percent:0;mso-wrap-distance-left:9pt;mso-wrap-distance-top:3.6pt;mso-wrap-distance-right:9pt;mso-wrap-distance-bottom:3.6pt;mso-position-horizontal:absolute;mso-position-horizontal-relative:margin;mso-position-vertical:absolute;mso-position-vertical-relative:text;mso-width-percent:0;mso-height-percent:0;mso-width-relative:margin;mso-height-relative:margin;v-text-anchor:top" o:gfxdata="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" fillcolor="#ffc000 [3207]" strokecolor="#bdd6ee [1304]">
+              <v:shape w14:anchorId="69CB5804" id="_x0000_s1075" type="#_x0000_t202" style="position:absolute;margin-left:572.15pt;margin-top:-9.3pt;width:168.5pt;height:25.3pt;z-index:252922880;visibility:visible;mso-wrap-style:square;mso-width-percent:0;mso-height-percent:0;mso-wrap-distance-left:9pt;mso-wrap-distance-top:3.6pt;mso-wrap-distance-right:9pt;mso-wrap-distance-bottom:3.6pt;mso-position-horizontal:absolute;mso-position-horizontal-relative:margin;mso-position-vertical:absolute;mso-position-vertical-relative:text;mso-width-percent:0;mso-height-percent:0;mso-width-relative:margin;mso-height-relative:margin;v-text-anchor:top" o:gfxdata="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" fillcolor="#ffc000 [3207]" strokecolor="#bdd6ee [1304]">
                 <v:textbox>
                   <w:txbxContent>
                     <w:p>
@@ -20091,7 +20032,7 @@
         <mc:AlternateContent>
           <mc:Choice Requires="wps">
             <w:drawing>
-              <wp:anchor distT="0" distB="0" distL="114300" distR="114300" simplePos="0" relativeHeight="252801024" behindDoc="0" locked="0" layoutInCell="1" allowOverlap="1" wp14:anchorId="0A1B64C1" wp14:editId="5FC8B4AD">
+              <wp:anchor distT="0" distB="0" distL="114300" distR="114300" simplePos="0" relativeHeight="252921856" behindDoc="0" locked="0" layoutInCell="1" allowOverlap="1" wp14:anchorId="4C21EF11" wp14:editId="4CDD309F">
                 <wp:simplePos x="0" y="0"/>
                 <wp:positionH relativeFrom="column">
                   <wp:posOffset>8270912</wp:posOffset>
@@ -20152,7 +20093,7 @@
           </mc:Choice>
           <mc:Fallback>
             <w:pict>
-              <v:shape w14:anchorId="297F6EFF" id="Straight Arrow Connector 237" o:spid="_x0000_s1026" type="#_x0000_t32" style="position:absolute;margin-left:651.25pt;margin-top:1.1pt;width:3.55pt;height:32.25pt;flip:x;z-index:252801024;visibility:visible;mso-wrap-style:square;mso-width-percent:0;mso-height-percent:0;mso-wrap-distance-left:9pt;mso-wrap-distance-top:0;mso-wrap-distance-right:9pt;mso-wrap-distance-bottom:0;mso-position-horizontal:absolute;mso-position-horizontal-relative:text;mso-position-vertical:absolute;mso-position-vertical-relative:text;mso-width-percent:0;mso-height-percent:0;mso-width-relative:margin;mso-height-relative:margin" o:gfxdata="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" strokecolor="#00b050" strokeweight="6pt">
+              <v:shape w14:anchorId="2A61685B" id="Straight Arrow Connector 237" o:spid="_x0000_s1026" type="#_x0000_t32" style="position:absolute;margin-left:651.25pt;margin-top:1.1pt;width:3.55pt;height:32.25pt;flip:x;z-index:252921856;visibility:visible;mso-wrap-style:square;mso-width-percent:0;mso-height-percent:0;mso-wrap-distance-left:9pt;mso-wrap-distance-top:0;mso-wrap-distance-right:9pt;mso-wrap-distance-bottom:0;mso-position-horizontal:absolute;mso-position-horizontal-relative:text;mso-position-vertical:absolute;mso-position-vertical-relative:text;mso-width-percent:0;mso-height-percent:0;mso-width-relative:margin;mso-height-relative:margin" o:gfxdata="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" strokecolor="#00b050" strokeweight="6pt">
                 <v:stroke endarrow="block" joinstyle="miter"/>
               </v:shape>
             </w:pict>
@@ -20190,7 +20131,7 @@
         <mc:AlternateContent>
           <mc:Choice Requires="wps">
             <w:drawing>
-              <wp:anchor distT="45720" distB="45720" distL="114300" distR="114300" simplePos="0" relativeHeight="252804096" behindDoc="0" locked="0" layoutInCell="1" allowOverlap="1" wp14:anchorId="6FEE01E2" wp14:editId="646D42DB">
+              <wp:anchor distT="45720" distB="45720" distL="114300" distR="114300" simplePos="0" relativeHeight="252923904" behindDoc="0" locked="0" layoutInCell="1" allowOverlap="1" wp14:anchorId="5C9F2E9C" wp14:editId="61CBF142">
                 <wp:simplePos x="0" y="0"/>
                 <wp:positionH relativeFrom="margin">
                   <wp:posOffset>5958840</wp:posOffset>
@@ -20290,7 +20231,7 @@
           </mc:Choice>
           <mc:Fallback>
             <w:pict>
-              <v:shape w14:anchorId="6FEE01E2" id="_x0000_s1076" type="#_x0000_t202" style="position:absolute;margin-left:469.2pt;margin-top:252.55pt;width:321.05pt;height:25.3pt;z-index:252804096;visibility:visible;mso-wrap-style:square;mso-width-percent:0;mso-height-percent:0;mso-wrap-distance-left:9pt;mso-wrap-distance-top:3.6pt;mso-wrap-distance-right:9pt;mso-wrap-distance-bottom:3.6pt;mso-position-horizontal:absolute;mso-position-horizontal-relative:margin;mso-position-vertical:absolute;mso-position-vertical-relative:text;mso-width-percent:0;mso-height-percent:0;mso-width-relative:margin;mso-height-relative:margin;v-text-anchor:top" o:gfxdata="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" fillcolor="#8eaadb [1940]" strokecolor="#bdd6ee [1304]">
+              <v:shape w14:anchorId="5C9F2E9C" id="_x0000_s1076" type="#_x0000_t202" style="position:absolute;margin-left:469.2pt;margin-top:252.55pt;width:321.05pt;height:25.3pt;z-index:252923904;visibility:visible;mso-wrap-style:square;mso-width-percent:0;mso-height-percent:0;mso-wrap-distance-left:9pt;mso-wrap-distance-top:3.6pt;mso-wrap-distance-right:9pt;mso-wrap-distance-bottom:3.6pt;mso-position-horizontal:absolute;mso-position-horizontal-relative:margin;mso-position-vertical:absolute;mso-position-vertical-relative:text;mso-width-percent:0;mso-height-percent:0;mso-width-relative:margin;mso-height-relative:margin;v-text-anchor:top" o:gfxdata="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" fillcolor="#8eaadb [1940]" strokecolor="#bdd6ee [1304]">
                 <v:textbox>
                   <w:txbxContent>
                     <w:p>
@@ -20306,14 +20247,7 @@
                           <w:sz w:val="28"/>
                           <w:szCs w:val="28"/>
                         </w:rPr>
-                        <w:t>7</w:t>
-                      </w:r>
-                      <w:r>
-                        <w:rPr>
-                          <w:sz w:val="28"/>
-                          <w:szCs w:val="28"/>
-                        </w:rPr>
-                        <w:t xml:space="preserve">. Click on </w:t>
+                        <w:t xml:space="preserve">7. Click on </w:t>
                       </w:r>
                       <w:r>
                         <w:rPr>
@@ -20354,7 +20288,7 @@
         <mc:AlternateContent>
           <mc:Choice Requires="wps">
             <w:drawing>
-              <wp:anchor distT="0" distB="0" distL="114300" distR="114300" simplePos="0" relativeHeight="252805120" behindDoc="0" locked="0" layoutInCell="1" allowOverlap="1" wp14:anchorId="439B7FF4" wp14:editId="14AA4D89">
+              <wp:anchor distT="0" distB="0" distL="114300" distR="114300" simplePos="0" relativeHeight="252924928" behindDoc="0" locked="0" layoutInCell="1" allowOverlap="1" wp14:anchorId="67F361F7" wp14:editId="7F023DA2">
                 <wp:simplePos x="0" y="0"/>
                 <wp:positionH relativeFrom="column">
                   <wp:posOffset>7421880</wp:posOffset>
@@ -20422,7 +20356,7 @@
           </mc:Choice>
           <mc:Fallback>
             <w:pict>
-              <v:oval w14:anchorId="4D2D61B3" id="Oval 240" o:spid="_x0000_s1026" style="position:absolute;margin-left:584.4pt;margin-top:220.35pt;width:91.85pt;height:28.35pt;z-index:252805120;visibility:visible;mso-wrap-style:square;mso-width-percent:0;mso-height-percent:0;mso-wrap-distance-left:9pt;mso-wrap-distance-top:0;mso-wrap-distance-right:9pt;mso-wrap-distance-bottom:0;mso-position-horizontal:absolute;mso-position-horizontal-relative:text;mso-position-vertical:absolute;mso-position-vertical-relative:text;mso-width-percent:0;mso-height-percent:0;mso-width-relative:margin;mso-height-relative:margin;v-text-anchor:middle" o:gfxdata="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" filled="f" strokecolor="#00b050" strokeweight="3pt">
+              <v:oval w14:anchorId="13D48A80" id="Oval 240" o:spid="_x0000_s1026" style="position:absolute;margin-left:584.4pt;margin-top:220.35pt;width:91.85pt;height:28.35pt;z-index:252924928;visibility:visible;mso-wrap-style:square;mso-width-percent:0;mso-height-percent:0;mso-wrap-distance-left:9pt;mso-wrap-distance-top:0;mso-wrap-distance-right:9pt;mso-wrap-distance-bottom:0;mso-position-horizontal:absolute;mso-position-horizontal-relative:text;mso-position-vertical:absolute;mso-position-vertical-relative:text;mso-width-percent:0;mso-height-percent:0;mso-width-relative:margin;mso-height-relative:margin;v-text-anchor:middle" o:gfxdata="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" filled="f" strokecolor="#00b050" strokeweight="3pt">
                 <v:stroke joinstyle="miter"/>
               </v:oval>
             </w:pict>
@@ -20443,7 +20377,7 @@
         <mc:AlternateContent>
           <mc:Choice Requires="wps">
             <w:drawing>
-              <wp:anchor distT="45720" distB="45720" distL="114300" distR="114300" simplePos="0" relativeHeight="252806144" behindDoc="0" locked="0" layoutInCell="1" allowOverlap="1" wp14:anchorId="748E9A84" wp14:editId="23EEA12F">
+              <wp:anchor distT="45720" distB="45720" distL="114300" distR="114300" simplePos="0" relativeHeight="252925952" behindDoc="0" locked="0" layoutInCell="1" allowOverlap="1" wp14:anchorId="14036830" wp14:editId="61C0C87C">
                 <wp:simplePos x="0" y="0"/>
                 <wp:positionH relativeFrom="margin">
                   <wp:posOffset>4234815</wp:posOffset>
@@ -20557,7 +20491,7 @@
           </mc:Choice>
           <mc:Fallback>
             <w:pict>
-              <v:shape w14:anchorId="748E9A84" id="_x0000_s1077" type="#_x0000_t202" style="position:absolute;margin-left:333.45pt;margin-top:65.05pt;width:196.5pt;height:22.5pt;z-index:252806144;visibility:visible;mso-wrap-style:square;mso-width-percent:0;mso-height-percent:0;mso-wrap-distance-left:9pt;mso-wrap-distance-top:3.6pt;mso-wrap-distance-right:9pt;mso-wrap-distance-bottom:3.6pt;mso-position-horizontal:absolute;mso-position-horizontal-relative:margin;mso-position-vertical:absolute;mso-position-vertical-relative:text;mso-width-percent:0;mso-height-percent:0;mso-width-relative:margin;mso-height-relative:margin;v-text-anchor:top" o:gfxdata="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" fillcolor="#8eaadb [1940]" strokecolor="#bdd6ee [1304]">
+              <v:shape w14:anchorId="14036830" id="_x0000_s1077" type="#_x0000_t202" style="position:absolute;margin-left:333.45pt;margin-top:65.05pt;width:196.5pt;height:22.5pt;z-index:252925952;visibility:visible;mso-wrap-style:square;mso-width-percent:0;mso-height-percent:0;mso-wrap-distance-left:9pt;mso-wrap-distance-top:3.6pt;mso-wrap-distance-right:9pt;mso-wrap-distance-bottom:3.6pt;mso-position-horizontal:absolute;mso-position-horizontal-relative:margin;mso-position-vertical:absolute;mso-position-vertical-relative:text;mso-width-percent:0;mso-height-percent:0;mso-width-relative:margin;mso-height-relative:margin;v-text-anchor:top" o:gfxdata="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" fillcolor="#8eaadb [1940]" strokecolor="#bdd6ee [1304]">
                 <v:textbox>
                   <w:txbxContent>
                     <w:p>
@@ -20628,7 +20562,7 @@
         <mc:AlternateContent>
           <mc:Choice Requires="wps">
             <w:drawing>
-              <wp:anchor distT="0" distB="0" distL="114300" distR="114300" simplePos="0" relativeHeight="252807168" behindDoc="0" locked="0" layoutInCell="1" allowOverlap="1" wp14:anchorId="0512452E" wp14:editId="7B7A7530">
+              <wp:anchor distT="0" distB="0" distL="114300" distR="114300" simplePos="0" relativeHeight="252926976" behindDoc="0" locked="0" layoutInCell="1" allowOverlap="1" wp14:anchorId="3BD82F17" wp14:editId="6F934A5D">
                 <wp:simplePos x="0" y="0"/>
                 <wp:positionH relativeFrom="column">
                   <wp:posOffset>1110615</wp:posOffset>
@@ -20696,7 +20630,7 @@
           </mc:Choice>
           <mc:Fallback>
             <w:pict>
-              <v:rect w14:anchorId="4216F8A6" id="Rectangle 242" o:spid="_x0000_s1026" style="position:absolute;margin-left:87.45pt;margin-top:66.4pt;width:240.45pt;height:21.1pt;z-index:252807168;visibility:visible;mso-wrap-style:square;mso-width-percent:0;mso-height-percent:0;mso-wrap-distance-left:9pt;mso-wrap-distance-top:0;mso-wrap-distance-right:9pt;mso-wrap-distance-bottom:0;mso-position-horizontal:absolute;mso-position-horizontal-relative:text;mso-position-vertical:absolute;mso-position-vertical-relative:text;mso-width-percent:0;mso-height-percent:0;mso-width-relative:margin;mso-height-relative:margin;v-text-anchor:middle" o:gfxdata="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" filled="f" strokecolor="#00b050" strokeweight="3pt"/>
+              <v:rect w14:anchorId="1C632C3E" id="Rectangle 242" o:spid="_x0000_s1026" style="position:absolute;margin-left:87.45pt;margin-top:66.4pt;width:240.45pt;height:21.1pt;z-index:252926976;visibility:visible;mso-wrap-style:square;mso-width-percent:0;mso-height-percent:0;mso-wrap-distance-left:9pt;mso-wrap-distance-top:0;mso-wrap-distance-right:9pt;mso-wrap-distance-bottom:0;mso-position-horizontal:absolute;mso-position-horizontal-relative:text;mso-position-vertical:absolute;mso-position-vertical-relative:text;mso-width-percent:0;mso-height-percent:0;mso-width-relative:margin;mso-height-relative:margin;v-text-anchor:middle" o:gfxdata="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" filled="f" strokecolor="#00b050" strokeweight="3pt"/>
             </w:pict>
           </mc:Fallback>
         </mc:AlternateContent>
@@ -20706,7 +20640,7 @@
           <w:noProof/>
         </w:rPr>
         <w:drawing>
-          <wp:inline distT="0" distB="0" distL="0" distR="0" wp14:anchorId="46490A8D" wp14:editId="2E1A0A04">
+          <wp:inline distT="0" distB="0" distL="0" distR="0" wp14:anchorId="0098B6CB" wp14:editId="7DA93786">
             <wp:extent cx="9777730" cy="3307715"/>
             <wp:effectExtent l="0" t="0" r="0" b="6985"/>
             <wp:docPr id="360" name="Picture 360"/>
@@ -20972,7 +20906,7 @@
         <mc:AlternateContent>
           <mc:Choice Requires="wps">
             <w:drawing>
-              <wp:anchor distT="45720" distB="45720" distL="114300" distR="114300" simplePos="0" relativeHeight="252810240" behindDoc="0" locked="0" layoutInCell="1" allowOverlap="1" wp14:anchorId="763282AC" wp14:editId="009EBCEB">
+              <wp:anchor distT="45720" distB="45720" distL="114300" distR="114300" simplePos="0" relativeHeight="252929024" behindDoc="0" locked="0" layoutInCell="1" allowOverlap="1" wp14:anchorId="5FC40F35" wp14:editId="7F884F79">
                 <wp:simplePos x="0" y="0"/>
                 <wp:positionH relativeFrom="margin">
                   <wp:posOffset>7072667</wp:posOffset>
@@ -21062,7 +20996,7 @@
           </mc:Choice>
           <mc:Fallback>
             <w:pict>
-              <v:shape w14:anchorId="763282AC" id="_x0000_s1078" type="#_x0000_t202" style="position:absolute;margin-left:556.9pt;margin-top:68.7pt;width:193.15pt;height:25.3pt;z-index:252810240;visibility:visible;mso-wrap-style:square;mso-width-percent:0;mso-height-percent:0;mso-wrap-distance-left:9pt;mso-wrap-distance-top:3.6pt;mso-wrap-distance-right:9pt;mso-wrap-distance-bottom:3.6pt;mso-position-horizontal:absolute;mso-position-horizontal-relative:margin;mso-position-vertical:absolute;mso-position-vertical-relative:text;mso-width-percent:0;mso-height-percent:0;mso-width-relative:margin;mso-height-relative:margin;v-text-anchor:top" o:gfxdata="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" fillcolor="#ffc000 [3207]" strokecolor="#bdd6ee [1304]">
+              <v:shape w14:anchorId="5FC40F35" id="_x0000_s1078" type="#_x0000_t202" style="position:absolute;margin-left:556.9pt;margin-top:68.7pt;width:193.15pt;height:25.3pt;z-index:252929024;visibility:visible;mso-wrap-style:square;mso-width-percent:0;mso-height-percent:0;mso-wrap-distance-left:9pt;mso-wrap-distance-top:3.6pt;mso-wrap-distance-right:9pt;mso-wrap-distance-bottom:3.6pt;mso-position-horizontal:absolute;mso-position-horizontal-relative:margin;mso-position-vertical:absolute;mso-position-vertical-relative:text;mso-width-percent:0;mso-height-percent:0;mso-width-relative:margin;mso-height-relative:margin;v-text-anchor:top" o:gfxdata="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" fillcolor="#ffc000 [3207]" strokecolor="#bdd6ee [1304]">
                 <v:textbox>
                   <w:txbxContent>
                     <w:p>
@@ -21112,7 +21046,7 @@
         <mc:AlternateContent>
           <mc:Choice Requires="wps">
             <w:drawing>
-              <wp:anchor distT="0" distB="0" distL="114300" distR="114300" simplePos="0" relativeHeight="252809216" behindDoc="0" locked="0" layoutInCell="1" allowOverlap="1" wp14:anchorId="41B82BB1" wp14:editId="3476F309">
+              <wp:anchor distT="0" distB="0" distL="114300" distR="114300" simplePos="0" relativeHeight="252928000" behindDoc="0" locked="0" layoutInCell="1" allowOverlap="1" wp14:anchorId="2B5DD263" wp14:editId="495CFC80">
                 <wp:simplePos x="0" y="0"/>
                 <wp:positionH relativeFrom="column">
                   <wp:posOffset>7992147</wp:posOffset>
@@ -21173,7 +21107,7 @@
           </mc:Choice>
           <mc:Fallback>
             <w:pict>
-              <v:shape w14:anchorId="042CF95F" id="Straight Arrow Connector 472" o:spid="_x0000_s1026" type="#_x0000_t32" style="position:absolute;margin-left:629.3pt;margin-top:31.05pt;width:8.85pt;height:32.6pt;flip:x y;z-index:252809216;visibility:visible;mso-wrap-style:square;mso-width-percent:0;mso-height-percent:0;mso-wrap-distance-left:9pt;mso-wrap-distance-top:0;mso-wrap-distance-right:9pt;mso-wrap-distance-bottom:0;mso-position-horizontal:absolute;mso-position-horizontal-relative:text;mso-position-vertical:absolute;mso-position-vertical-relative:text;mso-width-percent:0;mso-height-percent:0;mso-width-relative:margin;mso-height-relative:margin" o:gfxdata="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" strokecolor="#00b050" strokeweight="6pt">
+              <v:shape w14:anchorId="1F2106C2" id="Straight Arrow Connector 472" o:spid="_x0000_s1026" type="#_x0000_t32" style="position:absolute;margin-left:629.3pt;margin-top:31.05pt;width:8.85pt;height:32.6pt;flip:x y;z-index:252928000;visibility:visible;mso-wrap-style:square;mso-width-percent:0;mso-height-percent:0;mso-wrap-distance-left:9pt;mso-wrap-distance-top:0;mso-wrap-distance-right:9pt;mso-wrap-distance-bottom:0;mso-position-horizontal:absolute;mso-position-horizontal-relative:text;mso-position-vertical:absolute;mso-position-vertical-relative:text;mso-width-percent:0;mso-height-percent:0;mso-width-relative:margin;mso-height-relative:margin" o:gfxdata="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" strokecolor="#00b050" strokeweight="6pt">
                 <v:stroke endarrow="block" joinstyle="miter"/>
               </v:shape>
             </w:pict>
@@ -21194,7 +21128,7 @@
         <mc:AlternateContent>
           <mc:Choice Requires="wps">
             <w:drawing>
-              <wp:anchor distT="45720" distB="45720" distL="114300" distR="114300" simplePos="0" relativeHeight="252815360" behindDoc="0" locked="0" layoutInCell="1" allowOverlap="1" wp14:anchorId="72B5C5EC" wp14:editId="11F51BDB">
+              <wp:anchor distT="45720" distB="45720" distL="114300" distR="114300" simplePos="0" relativeHeight="252934144" behindDoc="0" locked="0" layoutInCell="1" allowOverlap="1" wp14:anchorId="0F4FA0DB" wp14:editId="7CDAA9AD">
                 <wp:simplePos x="0" y="0"/>
                 <wp:positionH relativeFrom="margin">
                   <wp:posOffset>-297852</wp:posOffset>
@@ -21284,7 +21218,7 @@
           </mc:Choice>
           <mc:Fallback>
             <w:pict>
-              <v:shape w14:anchorId="72B5C5EC" id="_x0000_s1079" type="#_x0000_t202" style="position:absolute;margin-left:-23.45pt;margin-top:137.75pt;width:102.05pt;height:102.85pt;z-index:252815360;visibility:visible;mso-wrap-style:square;mso-width-percent:0;mso-height-percent:0;mso-wrap-distance-left:9pt;mso-wrap-distance-top:3.6pt;mso-wrap-distance-right:9pt;mso-wrap-distance-bottom:3.6pt;mso-position-horizontal:absolute;mso-position-horizontal-relative:margin;mso-position-vertical:absolute;mso-position-vertical-relative:text;mso-width-percent:0;mso-height-percent:0;mso-width-relative:margin;mso-height-relative:margin;v-text-anchor:top" o:gfxdata="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" fillcolor="#ffc000 [3207]" strokecolor="#bdd6ee [1304]">
+              <v:shape w14:anchorId="0F4FA0DB" id="_x0000_s1079" type="#_x0000_t202" style="position:absolute;margin-left:-23.45pt;margin-top:137.75pt;width:102.05pt;height:102.85pt;z-index:252934144;visibility:visible;mso-wrap-style:square;mso-width-percent:0;mso-height-percent:0;mso-wrap-distance-left:9pt;mso-wrap-distance-top:3.6pt;mso-wrap-distance-right:9pt;mso-wrap-distance-bottom:3.6pt;mso-position-horizontal:absolute;mso-position-horizontal-relative:margin;mso-position-vertical:absolute;mso-position-vertical-relative:text;mso-width-percent:0;mso-height-percent:0;mso-width-relative:margin;mso-height-relative:margin;v-text-anchor:top" o:gfxdata="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" fillcolor="#ffc000 [3207]" strokecolor="#bdd6ee [1304]">
                 <v:textbox>
                   <w:txbxContent>
                     <w:p>
@@ -21334,7 +21268,7 @@
         <mc:AlternateContent>
           <mc:Choice Requires="wps">
             <w:drawing>
-              <wp:anchor distT="0" distB="0" distL="114300" distR="114300" simplePos="0" relativeHeight="252816384" behindDoc="0" locked="0" layoutInCell="1" allowOverlap="1" wp14:anchorId="6848F877" wp14:editId="7BA21D41">
+              <wp:anchor distT="0" distB="0" distL="114300" distR="114300" simplePos="0" relativeHeight="252935168" behindDoc="0" locked="0" layoutInCell="1" allowOverlap="1" wp14:anchorId="6BAC53EC" wp14:editId="4D1C6B29">
                 <wp:simplePos x="0" y="0"/>
                 <wp:positionH relativeFrom="column">
                   <wp:posOffset>1042633</wp:posOffset>
@@ -21395,7 +21329,7 @@
           </mc:Choice>
           <mc:Fallback>
             <w:pict>
-              <v:shape w14:anchorId="542A632B" id="Straight Arrow Connector 260" o:spid="_x0000_s1026" type="#_x0000_t32" style="position:absolute;margin-left:82.1pt;margin-top:156.25pt;width:28.15pt;height:19.6pt;flip:y;z-index:252816384;visibility:visible;mso-wrap-style:square;mso-width-percent:0;mso-height-percent:0;mso-wrap-distance-left:9pt;mso-wrap-distance-top:0;mso-wrap-distance-right:9pt;mso-wrap-distance-bottom:0;mso-position-horizontal:absolute;mso-position-horizontal-relative:text;mso-position-vertical:absolute;mso-position-vertical-relative:text;mso-width-percent:0;mso-height-percent:0;mso-width-relative:margin;mso-height-relative:margin" o:gfxdata="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" strokecolor="#00b050" strokeweight="6pt">
+              <v:shape w14:anchorId="244AA831" id="Straight Arrow Connector 260" o:spid="_x0000_s1026" type="#_x0000_t32" style="position:absolute;margin-left:82.1pt;margin-top:156.25pt;width:28.15pt;height:19.6pt;flip:y;z-index:252935168;visibility:visible;mso-wrap-style:square;mso-width-percent:0;mso-height-percent:0;mso-wrap-distance-left:9pt;mso-wrap-distance-top:0;mso-wrap-distance-right:9pt;mso-wrap-distance-bottom:0;mso-position-horizontal:absolute;mso-position-horizontal-relative:text;mso-position-vertical:absolute;mso-position-vertical-relative:text;mso-width-percent:0;mso-height-percent:0;mso-width-relative:margin;mso-height-relative:margin" o:gfxdata="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" strokecolor="#00b050" strokeweight="6pt">
                 <v:stroke endarrow="block" joinstyle="miter"/>
               </v:shape>
             </w:pict>
@@ -21416,7 +21350,7 @@
         <mc:AlternateContent>
           <mc:Choice Requires="wps">
             <w:drawing>
-              <wp:anchor distT="45720" distB="45720" distL="114300" distR="114300" simplePos="0" relativeHeight="252811264" behindDoc="0" locked="0" layoutInCell="1" allowOverlap="1" wp14:anchorId="4BD0B950" wp14:editId="19D7E187">
+              <wp:anchor distT="45720" distB="45720" distL="114300" distR="114300" simplePos="0" relativeHeight="252930048" behindDoc="0" locked="0" layoutInCell="1" allowOverlap="1" wp14:anchorId="5647E96C" wp14:editId="1FD2B2CC">
                 <wp:simplePos x="0" y="0"/>
                 <wp:positionH relativeFrom="margin">
                   <wp:posOffset>814070</wp:posOffset>
@@ -21478,14 +21412,7 @@
                                 <w:sz w:val="28"/>
                                 <w:szCs w:val="28"/>
                               </w:rPr>
-                              <w:t>9</w:t>
-                            </w:r>
-                            <w:r>
-                              <w:rPr>
-                                <w:sz w:val="28"/>
-                                <w:szCs w:val="28"/>
-                              </w:rPr>
-                              <w:t xml:space="preserve">. Click on </w:t>
+                              <w:t xml:space="preserve">9. Click on </w:t>
                             </w:r>
                             <w:r>
                               <w:rPr>
@@ -21523,7 +21450,7 @@
           </mc:Choice>
           <mc:Fallback>
             <w:pict>
-              <v:shape w14:anchorId="4BD0B950" id="_x0000_s1080" type="#_x0000_t202" style="position:absolute;margin-left:64.1pt;margin-top:340.1pt;width:359.15pt;height:25.3pt;z-index:252811264;visibility:visible;mso-wrap-style:square;mso-width-percent:0;mso-height-percent:0;mso-wrap-distance-left:9pt;mso-wrap-distance-top:3.6pt;mso-wrap-distance-right:9pt;mso-wrap-distance-bottom:3.6pt;mso-position-horizontal:absolute;mso-position-horizontal-relative:margin;mso-position-vertical:absolute;mso-position-vertical-relative:text;mso-width-percent:0;mso-height-percent:0;mso-width-relative:margin;mso-height-relative:margin;v-text-anchor:top" o:gfxdata="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" fillcolor="#8eaadb [1940]" strokecolor="#bdd6ee [1304]">
+              <v:shape w14:anchorId="5647E96C" id="_x0000_s1080" type="#_x0000_t202" style="position:absolute;margin-left:64.1pt;margin-top:340.1pt;width:359.15pt;height:25.3pt;z-index:252930048;visibility:visible;mso-wrap-style:square;mso-width-percent:0;mso-height-percent:0;mso-wrap-distance-left:9pt;mso-wrap-distance-top:3.6pt;mso-wrap-distance-right:9pt;mso-wrap-distance-bottom:3.6pt;mso-position-horizontal:absolute;mso-position-horizontal-relative:margin;mso-position-vertical:absolute;mso-position-vertical-relative:text;mso-width-percent:0;mso-height-percent:0;mso-width-relative:margin;mso-height-relative:margin;v-text-anchor:top" o:gfxdata="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" fillcolor="#8eaadb [1940]" strokecolor="#bdd6ee [1304]">
                 <v:textbox>
                   <w:txbxContent>
                     <w:p>
@@ -21539,14 +21466,7 @@
                           <w:sz w:val="28"/>
                           <w:szCs w:val="28"/>
                         </w:rPr>
-                        <w:t>9</w:t>
-                      </w:r>
-                      <w:r>
-                        <w:rPr>
-                          <w:sz w:val="28"/>
-                          <w:szCs w:val="28"/>
-                        </w:rPr>
-                        <w:t xml:space="preserve">. Click on </w:t>
+                        <w:t xml:space="preserve">9. Click on </w:t>
                       </w:r>
                       <w:r>
                         <w:rPr>
@@ -21587,7 +21507,7 @@
         <mc:AlternateContent>
           <mc:Choice Requires="wps">
             <w:drawing>
-              <wp:anchor distT="0" distB="0" distL="114300" distR="114300" simplePos="0" relativeHeight="252812288" behindDoc="0" locked="0" layoutInCell="1" allowOverlap="1" wp14:anchorId="493E90CA" wp14:editId="5C4BDD42">
+              <wp:anchor distT="0" distB="0" distL="114300" distR="114300" simplePos="0" relativeHeight="252931072" behindDoc="0" locked="0" layoutInCell="1" allowOverlap="1" wp14:anchorId="7121F86D" wp14:editId="3F444FE7">
                 <wp:simplePos x="0" y="0"/>
                 <wp:positionH relativeFrom="column">
                   <wp:posOffset>2492973</wp:posOffset>
@@ -21655,7 +21575,7 @@
           </mc:Choice>
           <mc:Fallback>
             <w:pict>
-              <v:oval w14:anchorId="623C6CA0" id="Oval 256" o:spid="_x0000_s1026" style="position:absolute;margin-left:196.3pt;margin-top:313.15pt;width:91.85pt;height:22.2pt;z-index:252812288;visibility:visible;mso-wrap-style:square;mso-width-percent:0;mso-height-percent:0;mso-wrap-distance-left:9pt;mso-wrap-distance-top:0;mso-wrap-distance-right:9pt;mso-wrap-distance-bottom:0;mso-position-horizontal:absolute;mso-position-horizontal-relative:text;mso-position-vertical:absolute;mso-position-vertical-relative:text;mso-width-percent:0;mso-height-percent:0;mso-width-relative:margin;mso-height-relative:margin;v-text-anchor:middle" o:gfxdata="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" filled="f" strokecolor="#00b050" strokeweight="3pt">
+              <v:oval w14:anchorId="3FD5898E" id="Oval 256" o:spid="_x0000_s1026" style="position:absolute;margin-left:196.3pt;margin-top:313.15pt;width:91.85pt;height:22.2pt;z-index:252931072;visibility:visible;mso-wrap-style:square;mso-width-percent:0;mso-height-percent:0;mso-wrap-distance-left:9pt;mso-wrap-distance-top:0;mso-wrap-distance-right:9pt;mso-wrap-distance-bottom:0;mso-position-horizontal:absolute;mso-position-horizontal-relative:text;mso-position-vertical:absolute;mso-position-vertical-relative:text;mso-width-percent:0;mso-height-percent:0;mso-width-relative:margin;mso-height-relative:margin;v-text-anchor:middle" o:gfxdata="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" filled="f" strokecolor="#00b050" strokeweight="3pt">
                 <v:stroke joinstyle="miter"/>
               </v:oval>
             </w:pict>
@@ -21676,7 +21596,7 @@
         <mc:AlternateContent>
           <mc:Choice Requires="wps">
             <w:drawing>
-              <wp:anchor distT="45720" distB="45720" distL="114300" distR="114300" simplePos="0" relativeHeight="252813312" behindDoc="0" locked="0" layoutInCell="1" allowOverlap="1" wp14:anchorId="01B79BAB" wp14:editId="331520ED">
+              <wp:anchor distT="45720" distB="45720" distL="114300" distR="114300" simplePos="0" relativeHeight="252932096" behindDoc="0" locked="0" layoutInCell="1" allowOverlap="1" wp14:anchorId="3ABA36BF" wp14:editId="14D31176">
                 <wp:simplePos x="0" y="0"/>
                 <wp:positionH relativeFrom="margin">
                   <wp:posOffset>4980940</wp:posOffset>
@@ -21852,7 +21772,7 @@
           </mc:Choice>
           <mc:Fallback>
             <w:pict>
-              <v:shape w14:anchorId="01B79BAB" id="_x0000_s1081" type="#_x0000_t202" style="position:absolute;margin-left:392.2pt;margin-top:249pt;width:308.55pt;height:46.65pt;z-index:252813312;visibility:visible;mso-wrap-style:square;mso-width-percent:0;mso-height-percent:0;mso-wrap-distance-left:9pt;mso-wrap-distance-top:3.6pt;mso-wrap-distance-right:9pt;mso-wrap-distance-bottom:3.6pt;mso-position-horizontal:absolute;mso-position-horizontal-relative:margin;mso-position-vertical:absolute;mso-position-vertical-relative:text;mso-width-percent:0;mso-height-percent:0;mso-width-relative:margin;mso-height-relative:margin;v-text-anchor:top" o:gfxdata="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" fillcolor="#8eaadb [1940]" strokecolor="#bdd6ee [1304]">
+              <v:shape w14:anchorId="3ABA36BF" id="_x0000_s1081" type="#_x0000_t202" style="position:absolute;margin-left:392.2pt;margin-top:249pt;width:308.55pt;height:46.65pt;z-index:252932096;visibility:visible;mso-wrap-style:square;mso-width-percent:0;mso-height-percent:0;mso-wrap-distance-left:9pt;mso-wrap-distance-top:3.6pt;mso-wrap-distance-right:9pt;mso-wrap-distance-bottom:3.6pt;mso-position-horizontal:absolute;mso-position-horizontal-relative:margin;mso-position-vertical:absolute;mso-position-vertical-relative:text;mso-width-percent:0;mso-height-percent:0;mso-width-relative:margin;mso-height-relative:margin;v-text-anchor:top" o:gfxdata="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" fillcolor="#8eaadb [1940]" strokecolor="#bdd6ee [1304]">
                 <v:textbox>
                   <w:txbxContent>
                     <w:p>
@@ -21985,7 +21905,7 @@
         <mc:AlternateContent>
           <mc:Choice Requires="wps">
             <w:drawing>
-              <wp:anchor distT="0" distB="0" distL="114300" distR="114300" simplePos="0" relativeHeight="252814336" behindDoc="0" locked="0" layoutInCell="1" allowOverlap="1" wp14:anchorId="35163AD3" wp14:editId="5EC95BEA">
+              <wp:anchor distT="0" distB="0" distL="114300" distR="114300" simplePos="0" relativeHeight="252933120" behindDoc="0" locked="0" layoutInCell="1" allowOverlap="1" wp14:anchorId="005187B4" wp14:editId="52CFC1D5">
                 <wp:simplePos x="0" y="0"/>
                 <wp:positionH relativeFrom="column">
                   <wp:posOffset>1256665</wp:posOffset>
@@ -22053,7 +21973,7 @@
           </mc:Choice>
           <mc:Fallback>
             <w:pict>
-              <v:rect w14:anchorId="57078BF3" id="Rectangle 258" o:spid="_x0000_s1026" style="position:absolute;margin-left:98.95pt;margin-top:243.75pt;width:288.05pt;height:62.55pt;z-index:252814336;visibility:visible;mso-wrap-style:square;mso-width-percent:0;mso-height-percent:0;mso-wrap-distance-left:9pt;mso-wrap-distance-top:0;mso-wrap-distance-right:9pt;mso-wrap-distance-bottom:0;mso-position-horizontal:absolute;mso-position-horizontal-relative:text;mso-position-vertical:absolute;mso-position-vertical-relative:text;mso-width-percent:0;mso-height-percent:0;mso-width-relative:margin;mso-height-relative:margin;v-text-anchor:middle" o:gfxdata="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" filled="f" strokecolor="#00b050" strokeweight="3pt"/>
+              <v:rect w14:anchorId="1EBE109E" id="Rectangle 258" o:spid="_x0000_s1026" style="position:absolute;margin-left:98.95pt;margin-top:243.75pt;width:288.05pt;height:62.55pt;z-index:252933120;visibility:visible;mso-wrap-style:square;mso-width-percent:0;mso-height-percent:0;mso-wrap-distance-left:9pt;mso-wrap-distance-top:0;mso-wrap-distance-right:9pt;mso-wrap-distance-bottom:0;mso-position-horizontal:absolute;mso-position-horizontal-relative:text;mso-position-vertical:absolute;mso-position-vertical-relative:text;mso-width-percent:0;mso-height-percent:0;mso-width-relative:margin;mso-height-relative:margin;v-text-anchor:middle" o:gfxdata="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" filled="f" strokecolor="#00b050" strokeweight="3pt"/>
             </w:pict>
           </mc:Fallback>
         </mc:AlternateContent>
@@ -22063,7 +21983,7 @@
           <w:noProof/>
         </w:rPr>
         <w:drawing>
-          <wp:inline distT="0" distB="0" distL="0" distR="0" wp14:anchorId="7F127FFA" wp14:editId="13E3FEC5">
+          <wp:inline distT="0" distB="0" distL="0" distR="0" wp14:anchorId="074BE020" wp14:editId="04E1E207">
             <wp:extent cx="9777730" cy="4682490"/>
             <wp:effectExtent l="0" t="0" r="0" b="3810"/>
             <wp:docPr id="364" name="Picture 364"/>
@@ -22170,30 +22090,45 @@
         <w:ind w:right="240"/>
         <w:textAlignment w:val="baseline"/>
         <w:rPr>
-          <w:rStyle w:val="Strong"/>
-          <w:rFonts w:asciiTheme="minorHAnsi" w:hAnsiTheme="minorHAnsi" w:cstheme="minorHAnsi"/>
-          <w:b w:val="0"/>
-          <w:bCs w:val="0"/>
-          <w:color w:val="1A1A1B"/>
-          <w:sz w:val="32"/>
-          <w:szCs w:val="32"/>
-        </w:rPr>
-      </w:pPr>
-    </w:p>
-    <w:p>
-      <w:pPr>
-        <w:pStyle w:val="1qeiagb0cpwnlhdf9xsijm"/>
-        <w:spacing w:before="0" w:beforeAutospacing="0" w:after="0" w:afterAutospacing="0"/>
-        <w:ind w:right="240"/>
-        <w:textAlignment w:val="baseline"/>
-        <w:rPr>
-          <w:rStyle w:val="Strong"/>
-          <w:rFonts w:asciiTheme="minorHAnsi" w:hAnsiTheme="minorHAnsi" w:cstheme="minorHAnsi"/>
-          <w:b w:val="0"/>
-          <w:bCs w:val="0"/>
-          <w:color w:val="1A1A1B"/>
-          <w:sz w:val="32"/>
-          <w:szCs w:val="32"/>
+          <w:rFonts w:asciiTheme="minorHAnsi" w:hAnsiTheme="minorHAnsi" w:cstheme="minorHAnsi"/>
+          <w:color w:val="1A1A1B"/>
+          <w:sz w:val="32"/>
+          <w:szCs w:val="32"/>
+          <w:bdr w:val="none" w:sz="0" w:space="0" w:color="auto" w:frame="1"/>
+        </w:rPr>
+      </w:pPr>
+    </w:p>
+    <w:p>
+      <w:pPr>
+        <w:pStyle w:val="1qeiagb0cpwnlhdf9xsijm"/>
+        <w:spacing w:before="0" w:beforeAutospacing="0" w:after="0" w:afterAutospacing="0"/>
+        <w:ind w:right="240"/>
+        <w:textAlignment w:val="baseline"/>
+        <w:rPr>
+          <w:rStyle w:val="Strong"/>
+          <w:rFonts w:asciiTheme="minorHAnsi" w:hAnsiTheme="minorHAnsi" w:cstheme="minorHAnsi"/>
+          <w:color w:val="0070C0"/>
+          <w:sz w:val="32"/>
+          <w:szCs w:val="32"/>
+          <w:u w:val="single"/>
+          <w:bdr w:val="none" w:sz="0" w:space="0" w:color="auto" w:frame="1"/>
+        </w:rPr>
+      </w:pPr>
+    </w:p>
+    <w:p>
+      <w:pPr>
+        <w:pStyle w:val="1qeiagb0cpwnlhdf9xsijm"/>
+        <w:spacing w:before="0" w:beforeAutospacing="0" w:after="0" w:afterAutospacing="0"/>
+        <w:ind w:right="240"/>
+        <w:textAlignment w:val="baseline"/>
+        <w:rPr>
+          <w:rStyle w:val="Strong"/>
+          <w:rFonts w:asciiTheme="minorHAnsi" w:hAnsiTheme="minorHAnsi" w:cstheme="minorHAnsi"/>
+          <w:color w:val="1A1A1B"/>
+          <w:sz w:val="32"/>
+          <w:szCs w:val="32"/>
+          <w:u w:val="single"/>
+          <w:bdr w:val="none" w:sz="0" w:space="0" w:color="auto" w:frame="1"/>
         </w:rPr>
       </w:pPr>
     </w:p>
@@ -22228,12 +22163,24 @@
           <w:u w:val="single"/>
           <w:bdr w:val="none" w:sz="0" w:space="0" w:color="auto" w:frame="1"/>
         </w:rPr>
-        <w:t xml:space="preserve">Proxy setup: </w:t>
+        <w:t>P</w:t>
       </w:r>
       <w:r>
         <w:rPr>
           <w:rStyle w:val="Strong"/>
           <w:rFonts w:asciiTheme="minorHAnsi" w:hAnsiTheme="minorHAnsi" w:cstheme="minorHAnsi"/>
+          <w:color w:val="1A1A1B"/>
+          <w:sz w:val="32"/>
+          <w:szCs w:val="32"/>
+          <w:u w:val="single"/>
+          <w:bdr w:val="none" w:sz="0" w:space="0" w:color="auto" w:frame="1"/>
+        </w:rPr>
+        <w:t xml:space="preserve">roxy setup: </w:t>
+      </w:r>
+      <w:r>
+        <w:rPr>
+          <w:rStyle w:val="Strong"/>
+          <w:rFonts w:asciiTheme="minorHAnsi" w:hAnsiTheme="minorHAnsi" w:cstheme="minorHAnsi"/>
           <w:b w:val="0"/>
           <w:bCs w:val="0"/>
           <w:color w:val="1A1A1B"/>
@@ -22254,39 +22201,416 @@
         <w:rPr>
           <w:rStyle w:val="Strong"/>
           <w:rFonts w:asciiTheme="minorHAnsi" w:hAnsiTheme="minorHAnsi" w:cstheme="minorHAnsi"/>
-          <w:color w:val="1A1A1B"/>
-          <w:sz w:val="32"/>
-          <w:szCs w:val="32"/>
-        </w:rPr>
-      </w:pPr>
-    </w:p>
-    <w:p>
-      <w:pPr>
-        <w:pStyle w:val="1qeiagb0cpwnlhdf9xsijm"/>
-        <w:spacing w:before="0" w:beforeAutospacing="0" w:after="0" w:afterAutospacing="0"/>
-        <w:ind w:right="240"/>
-        <w:textAlignment w:val="baseline"/>
-        <w:rPr>
-          <w:rStyle w:val="Strong"/>
-          <w:rFonts w:asciiTheme="minorHAnsi" w:hAnsiTheme="minorHAnsi" w:cstheme="minorHAnsi"/>
-          <w:color w:val="1A1A1B"/>
-          <w:sz w:val="32"/>
-          <w:szCs w:val="32"/>
+          <w:b w:val="0"/>
+          <w:bCs w:val="0"/>
+          <w:color w:val="1A1A1B"/>
+          <w:sz w:val="32"/>
+          <w:szCs w:val="32"/>
+          <w:u w:val="single"/>
+        </w:rPr>
+      </w:pPr>
+    </w:p>
+    <w:p>
+      <w:pPr>
+        <w:pStyle w:val="1qeiagb0cpwnlhdf9xsijm"/>
+        <w:spacing w:before="0" w:beforeAutospacing="0" w:after="0" w:afterAutospacing="0"/>
+        <w:ind w:right="240"/>
+        <w:textAlignment w:val="baseline"/>
+        <w:rPr>
+          <w:rStyle w:val="Strong"/>
+          <w:rFonts w:asciiTheme="minorHAnsi" w:hAnsiTheme="minorHAnsi" w:cstheme="minorHAnsi"/>
+          <w:b w:val="0"/>
+          <w:bCs w:val="0"/>
+          <w:color w:val="1A1A1B"/>
+          <w:sz w:val="32"/>
+          <w:szCs w:val="32"/>
+          <w:u w:val="single"/>
+          <w:lang w:val="fr-FR"/>
         </w:rPr>
       </w:pPr>
       <w:r>
         <w:rPr>
-          <w:rStyle w:val="Strong"/>
-          <w:rFonts w:asciiTheme="minorHAnsi" w:hAnsiTheme="minorHAnsi" w:cstheme="minorHAnsi"/>
           <w:noProof/>
-          <w:color w:val="1A1A1B"/>
-          <w:sz w:val="32"/>
-          <w:szCs w:val="32"/>
         </w:rPr>
         <mc:AlternateContent>
           <mc:Choice Requires="wps">
             <w:drawing>
-              <wp:anchor distT="0" distB="0" distL="114300" distR="114300" simplePos="0" relativeHeight="252820480" behindDoc="0" locked="0" layoutInCell="1" allowOverlap="1" wp14:anchorId="00A4C5BF" wp14:editId="28A27B4C">
+              <wp:anchor distT="0" distB="0" distL="114300" distR="114300" simplePos="0" relativeHeight="252938240" behindDoc="0" locked="0" layoutInCell="1" allowOverlap="1" wp14:anchorId="5FC625BF" wp14:editId="4FA2F730">
+                <wp:simplePos x="0" y="0"/>
+                <wp:positionH relativeFrom="column">
+                  <wp:posOffset>1197960</wp:posOffset>
+                </wp:positionH>
+                <wp:positionV relativeFrom="paragraph">
+                  <wp:posOffset>334010</wp:posOffset>
+                </wp:positionV>
+                <wp:extent cx="800100" cy="254000"/>
+                <wp:effectExtent l="133350" t="114300" r="133350" b="146050"/>
+                <wp:wrapNone/>
+                <wp:docPr id="3" name="Rectangle: Rounded Corners 3"/>
+                <wp:cNvGraphicFramePr/>
+                <a:graphic xmlns:a="http://schemas.openxmlformats.org/drawingml/2006/main">
+                  <a:graphicData uri="http://schemas.microsoft.com/office/word/2010/wordprocessingShape">
+                    <wps:wsp>
+                      <wps:cNvSpPr/>
+                      <wps:spPr>
+                        <a:xfrm>
+                          <a:off x="0" y="0"/>
+                          <a:ext cx="800100" cy="254000"/>
+                        </a:xfrm>
+                        <a:prstGeom prst="roundRect">
+                          <a:avLst/>
+                        </a:prstGeom>
+                        <a:noFill/>
+                        <a:ln w="38100">
+                          <a:solidFill>
+                            <a:schemeClr val="accent4"/>
+                          </a:solidFill>
+                        </a:ln>
+                        <a:effectLst>
+                          <a:outerShdw blurRad="107950" dist="12700" dir="5400000" algn="ctr">
+                            <a:srgbClr val="000000"/>
+                          </a:outerShdw>
+                        </a:effectLst>
+                      </wps:spPr>
+                      <wps:style>
+                        <a:lnRef idx="2">
+                          <a:schemeClr val="accent1">
+                            <a:shade val="50000"/>
+                          </a:schemeClr>
+                        </a:lnRef>
+                        <a:fillRef idx="1">
+                          <a:schemeClr val="accent1"/>
+                        </a:fillRef>
+                        <a:effectRef idx="0">
+                          <a:schemeClr val="accent1"/>
+                        </a:effectRef>
+                        <a:fontRef idx="minor">
+                          <a:schemeClr val="lt1"/>
+                        </a:fontRef>
+                      </wps:style>
+                      <wps:bodyPr rot="0" spcFirstLastPara="0" vertOverflow="overflow" horzOverflow="overflow" vert="horz" wrap="square" lIns="91440" tIns="45720" rIns="91440" bIns="45720" numCol="1" spcCol="0" rtlCol="0" fromWordArt="0" anchor="ctr" anchorCtr="0" forceAA="0" compatLnSpc="1">
+                        <a:prstTxWarp prst="textNoShape">
+                          <a:avLst/>
+                        </a:prstTxWarp>
+                        <a:noAutofit/>
+                      </wps:bodyPr>
+                    </wps:wsp>
+                  </a:graphicData>
+                </a:graphic>
+                <wp14:sizeRelH relativeFrom="margin">
+                  <wp14:pctWidth>0</wp14:pctWidth>
+                </wp14:sizeRelH>
+                <wp14:sizeRelV relativeFrom="margin">
+                  <wp14:pctHeight>0</wp14:pctHeight>
+                </wp14:sizeRelV>
+              </wp:anchor>
+            </w:drawing>
+          </mc:Choice>
+          <mc:Fallback>
+            <w:pict>
+              <v:roundrect w14:anchorId="64DCC01A" id="Rectangle: Rounded Corners 3" o:spid="_x0000_s1026" style="position:absolute;margin-left:94.35pt;margin-top:26.3pt;width:63pt;height:20pt;z-index:252938240;visibility:visible;mso-wrap-style:square;mso-width-percent:0;mso-height-percent:0;mso-wrap-distance-left:9pt;mso-wrap-distance-top:0;mso-wrap-distance-right:9pt;mso-wrap-distance-bottom:0;mso-position-horizontal:absolute;mso-position-horizontal-relative:text;mso-position-vertical:absolute;mso-position-vertical-relative:text;mso-width-percent:0;mso-height-percent:0;mso-width-relative:margin;mso-height-relative:margin;v-text-anchor:middle" arcsize="10923f" o:gfxdata="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" filled="f" strokecolor="#ffc000 [3207]" strokeweight="3pt">
+                <v:stroke joinstyle="miter"/>
+                <v:shadow on="t" color="black" offset="0,1pt"/>
+              </v:roundrect>
+            </w:pict>
+          </mc:Fallback>
+        </mc:AlternateContent>
+      </w:r>
+      <w:r>
+        <w:rPr>
+          <w:noProof/>
+        </w:rPr>
+        <w:drawing>
+          <wp:inline distT="0" distB="0" distL="0" distR="0" wp14:anchorId="39F1CE5F" wp14:editId="0C86D580">
+            <wp:extent cx="9777730" cy="3008630"/>
+            <wp:effectExtent l="0" t="0" r="0" b="1270"/>
+            <wp:docPr id="7" name="Picture 7"/>
+            <wp:cNvGraphicFramePr>
+              <a:graphicFrameLocks xmlns:a="http://schemas.openxmlformats.org/drawingml/2006/main" noChangeAspect="1"/>
+            </wp:cNvGraphicFramePr>
+            <a:graphic xmlns:a="http://schemas.openxmlformats.org/drawingml/2006/main">
+              <a:graphicData uri="http://schemas.openxmlformats.org/drawingml/2006/picture">
+                <pic:pic xmlns:pic="http://schemas.openxmlformats.org/drawingml/2006/picture">
+                  <pic:nvPicPr>
+                    <pic:cNvPr id="0" name="Picture 144"/>
+                    <pic:cNvPicPr>
+                      <a:picLocks noChangeAspect="1" noChangeArrowheads="1"/>
+                    </pic:cNvPicPr>
+                  </pic:nvPicPr>
+                  <pic:blipFill>
+                    <a:blip r:embed="rId7">
+                      <a:extLst>
+                        <a:ext uri="{28A0092B-C50C-407E-A947-70E740481C1C}">
+                          <a14:useLocalDpi xmlns:a14="http://schemas.microsoft.com/office/drawing/2010/main" val="0"/>
+                        </a:ext>
+                      </a:extLst>
+                    </a:blip>
+                    <a:srcRect/>
+                    <a:stretch>
+                      <a:fillRect/>
+                    </a:stretch>
+                  </pic:blipFill>
+                  <pic:spPr bwMode="auto">
+                    <a:xfrm>
+                      <a:off x="0" y="0"/>
+                      <a:ext cx="9777730" cy="3008630"/>
+                    </a:xfrm>
+                    <a:prstGeom prst="rect">
+                      <a:avLst/>
+                    </a:prstGeom>
+                    <a:noFill/>
+                    <a:ln>
+                      <a:noFill/>
+                    </a:ln>
+                  </pic:spPr>
+                </pic:pic>
+              </a:graphicData>
+            </a:graphic>
+          </wp:inline>
+        </w:drawing>
+      </w:r>
+    </w:p>
+    <w:p>
+      <w:pPr>
+        <w:pStyle w:val="1qeiagb0cpwnlhdf9xsijm"/>
+        <w:spacing w:before="0" w:beforeAutospacing="0" w:after="0" w:afterAutospacing="0"/>
+        <w:ind w:left="360" w:right="240"/>
+        <w:textAlignment w:val="baseline"/>
+        <w:rPr>
+          <w:rStyle w:val="Strong"/>
+          <w:rFonts w:asciiTheme="minorHAnsi" w:hAnsiTheme="minorHAnsi" w:cstheme="minorHAnsi"/>
+          <w:color w:val="1A1A1B"/>
+          <w:sz w:val="32"/>
+          <w:szCs w:val="32"/>
+        </w:rPr>
+      </w:pPr>
+    </w:p>
+    <w:p>
+      <w:pPr>
+        <w:pStyle w:val="1qeiagb0cpwnlhdf9xsijm"/>
+        <w:spacing w:before="0" w:beforeAutospacing="0" w:after="0" w:afterAutospacing="0"/>
+        <w:ind w:left="360" w:right="240"/>
+        <w:textAlignment w:val="baseline"/>
+        <w:rPr>
+          <w:rStyle w:val="Strong"/>
+          <w:rFonts w:asciiTheme="minorHAnsi" w:hAnsiTheme="minorHAnsi" w:cstheme="minorHAnsi"/>
+          <w:color w:val="1A1A1B"/>
+          <w:sz w:val="32"/>
+          <w:szCs w:val="32"/>
+        </w:rPr>
+      </w:pPr>
+    </w:p>
+    <w:p>
+      <w:pPr>
+        <w:pStyle w:val="1qeiagb0cpwnlhdf9xsijm"/>
+        <w:spacing w:before="0" w:beforeAutospacing="0" w:after="0" w:afterAutospacing="0"/>
+        <w:ind w:left="360" w:right="240"/>
+        <w:textAlignment w:val="baseline"/>
+        <w:rPr>
+          <w:rStyle w:val="Strong"/>
+          <w:rFonts w:asciiTheme="minorHAnsi" w:hAnsiTheme="minorHAnsi" w:cstheme="minorHAnsi"/>
+          <w:color w:val="1A1A1B"/>
+          <w:sz w:val="32"/>
+          <w:szCs w:val="32"/>
+        </w:rPr>
+      </w:pPr>
+    </w:p>
+    <w:p>
+      <w:pPr>
+        <w:pStyle w:val="1qeiagb0cpwnlhdf9xsijm"/>
+        <w:spacing w:before="0" w:beforeAutospacing="0" w:after="0" w:afterAutospacing="0"/>
+        <w:ind w:left="360" w:right="240"/>
+        <w:textAlignment w:val="baseline"/>
+        <w:rPr>
+          <w:rStyle w:val="Strong"/>
+          <w:rFonts w:asciiTheme="minorHAnsi" w:hAnsiTheme="minorHAnsi" w:cstheme="minorHAnsi"/>
+          <w:color w:val="1A1A1B"/>
+          <w:sz w:val="32"/>
+          <w:szCs w:val="32"/>
+        </w:rPr>
+      </w:pPr>
+    </w:p>
+    <w:p>
+      <w:pPr>
+        <w:pStyle w:val="1qeiagb0cpwnlhdf9xsijm"/>
+        <w:spacing w:before="0" w:beforeAutospacing="0" w:after="0" w:afterAutospacing="0"/>
+        <w:ind w:left="360" w:right="240"/>
+        <w:textAlignment w:val="baseline"/>
+        <w:rPr>
+          <w:rStyle w:val="Strong"/>
+          <w:rFonts w:asciiTheme="minorHAnsi" w:hAnsiTheme="minorHAnsi" w:cstheme="minorHAnsi"/>
+          <w:color w:val="1A1A1B"/>
+          <w:sz w:val="32"/>
+          <w:szCs w:val="32"/>
+        </w:rPr>
+      </w:pPr>
+    </w:p>
+    <w:p>
+      <w:pPr>
+        <w:pStyle w:val="1qeiagb0cpwnlhdf9xsijm"/>
+        <w:spacing w:before="0" w:beforeAutospacing="0" w:after="0" w:afterAutospacing="0"/>
+        <w:ind w:left="360" w:right="240"/>
+        <w:textAlignment w:val="baseline"/>
+        <w:rPr>
+          <w:rStyle w:val="Strong"/>
+          <w:rFonts w:asciiTheme="minorHAnsi" w:hAnsiTheme="minorHAnsi" w:cstheme="minorHAnsi"/>
+          <w:color w:val="1A1A1B"/>
+          <w:sz w:val="32"/>
+          <w:szCs w:val="32"/>
+        </w:rPr>
+      </w:pPr>
+    </w:p>
+    <w:p>
+      <w:pPr>
+        <w:pStyle w:val="1qeiagb0cpwnlhdf9xsijm"/>
+        <w:spacing w:before="0" w:beforeAutospacing="0" w:after="0" w:afterAutospacing="0"/>
+        <w:ind w:left="360" w:right="240"/>
+        <w:textAlignment w:val="baseline"/>
+        <w:rPr>
+          <w:rStyle w:val="Strong"/>
+          <w:rFonts w:asciiTheme="minorHAnsi" w:hAnsiTheme="minorHAnsi" w:cstheme="minorHAnsi"/>
+          <w:color w:val="1A1A1B"/>
+          <w:sz w:val="32"/>
+          <w:szCs w:val="32"/>
+        </w:rPr>
+      </w:pPr>
+    </w:p>
+    <w:p>
+      <w:pPr>
+        <w:pStyle w:val="1qeiagb0cpwnlhdf9xsijm"/>
+        <w:spacing w:before="0" w:beforeAutospacing="0" w:after="0" w:afterAutospacing="0"/>
+        <w:ind w:left="360" w:right="240"/>
+        <w:textAlignment w:val="baseline"/>
+        <w:rPr>
+          <w:rStyle w:val="Strong"/>
+          <w:rFonts w:asciiTheme="minorHAnsi" w:hAnsiTheme="minorHAnsi" w:cstheme="minorHAnsi"/>
+          <w:color w:val="1A1A1B"/>
+          <w:sz w:val="32"/>
+          <w:szCs w:val="32"/>
+        </w:rPr>
+      </w:pPr>
+    </w:p>
+    <w:p>
+      <w:pPr>
+        <w:pStyle w:val="1qeiagb0cpwnlhdf9xsijm"/>
+        <w:spacing w:before="0" w:beforeAutospacing="0" w:after="0" w:afterAutospacing="0"/>
+        <w:ind w:right="240"/>
+        <w:textAlignment w:val="baseline"/>
+        <w:rPr>
+          <w:rStyle w:val="Strong"/>
+          <w:rFonts w:asciiTheme="minorHAnsi" w:hAnsiTheme="minorHAnsi" w:cstheme="minorHAnsi"/>
+          <w:color w:val="1A1A1B"/>
+          <w:sz w:val="32"/>
+          <w:szCs w:val="32"/>
+        </w:rPr>
+      </w:pPr>
+    </w:p>
+    <w:p>
+      <w:pPr>
+        <w:pStyle w:val="1qeiagb0cpwnlhdf9xsijm"/>
+        <w:spacing w:before="0" w:beforeAutospacing="0" w:after="0" w:afterAutospacing="0"/>
+        <w:ind w:right="240"/>
+        <w:textAlignment w:val="baseline"/>
+        <w:rPr>
+          <w:rStyle w:val="Strong"/>
+          <w:rFonts w:asciiTheme="minorHAnsi" w:hAnsiTheme="minorHAnsi" w:cstheme="minorHAnsi"/>
+          <w:b w:val="0"/>
+          <w:bCs w:val="0"/>
+          <w:color w:val="1A1A1B"/>
+          <w:sz w:val="32"/>
+          <w:szCs w:val="32"/>
+        </w:rPr>
+      </w:pPr>
+    </w:p>
+    <w:p>
+      <w:pPr>
+        <w:pStyle w:val="1qeiagb0cpwnlhdf9xsijm"/>
+        <w:numPr>
+          <w:ilvl w:val="1"/>
+          <w:numId w:val="13"/>
+        </w:numPr>
+        <w:spacing w:before="0" w:beforeAutospacing="0" w:after="0" w:afterAutospacing="0"/>
+        <w:ind w:right="240"/>
+        <w:textAlignment w:val="baseline"/>
+        <w:rPr>
+          <w:rStyle w:val="Strong"/>
+          <w:rFonts w:asciiTheme="minorHAnsi" w:hAnsiTheme="minorHAnsi" w:cstheme="minorHAnsi"/>
+          <w:b w:val="0"/>
+          <w:bCs w:val="0"/>
+          <w:color w:val="1A1A1B"/>
+          <w:sz w:val="32"/>
+          <w:szCs w:val="32"/>
+        </w:rPr>
+      </w:pPr>
+      <w:r>
+        <w:rPr>
+          <w:rStyle w:val="Strong"/>
+          <w:rFonts w:asciiTheme="minorHAnsi" w:hAnsiTheme="minorHAnsi" w:cstheme="minorHAnsi"/>
+          <w:b w:val="0"/>
+          <w:bCs w:val="0"/>
+          <w:color w:val="1A1A1B"/>
+          <w:sz w:val="32"/>
+          <w:szCs w:val="32"/>
+          <w:bdr w:val="none" w:sz="0" w:space="0" w:color="auto" w:frame="1"/>
+        </w:rPr>
+        <w:t>Add a proxy account</w:t>
+      </w:r>
+      <w:r>
+        <w:rPr>
+          <w:rStyle w:val="Strong"/>
+          <w:rFonts w:asciiTheme="minorHAnsi" w:hAnsiTheme="minorHAnsi" w:cstheme="minorHAnsi"/>
+          <w:b w:val="0"/>
+          <w:bCs w:val="0"/>
+          <w:color w:val="1A1A1B"/>
+          <w:sz w:val="32"/>
+          <w:szCs w:val="32"/>
+          <w:bdr w:val="none" w:sz="0" w:space="0" w:color="auto" w:frame="1"/>
+        </w:rPr>
+        <w:t>.</w:t>
+      </w:r>
+    </w:p>
+    <w:p>
+      <w:pPr>
+        <w:pStyle w:val="1qeiagb0cpwnlhdf9xsijm"/>
+        <w:spacing w:before="0" w:beforeAutospacing="0" w:after="0" w:afterAutospacing="0"/>
+        <w:ind w:right="240"/>
+        <w:textAlignment w:val="baseline"/>
+        <w:rPr>
+          <w:rStyle w:val="Strong"/>
+          <w:rFonts w:asciiTheme="minorHAnsi" w:hAnsiTheme="minorHAnsi" w:cstheme="minorHAnsi"/>
+          <w:color w:val="1A1A1B"/>
+          <w:sz w:val="32"/>
+          <w:szCs w:val="32"/>
+        </w:rPr>
+      </w:pPr>
+    </w:p>
+    <w:p>
+      <w:pPr>
+        <w:pStyle w:val="1qeiagb0cpwnlhdf9xsijm"/>
+        <w:spacing w:before="0" w:beforeAutospacing="0" w:after="0" w:afterAutospacing="0"/>
+        <w:ind w:right="240"/>
+        <w:textAlignment w:val="baseline"/>
+        <w:rPr>
+          <w:rStyle w:val="Strong"/>
+          <w:rFonts w:asciiTheme="minorHAnsi" w:hAnsiTheme="minorHAnsi" w:cstheme="minorHAnsi"/>
+          <w:color w:val="1A1A1B"/>
+          <w:sz w:val="32"/>
+          <w:szCs w:val="32"/>
+        </w:rPr>
+      </w:pPr>
+      <w:r>
+        <w:rPr>
+          <w:rStyle w:val="Strong"/>
+          <w:rFonts w:asciiTheme="minorHAnsi" w:hAnsiTheme="minorHAnsi" w:cstheme="minorHAnsi"/>
+          <w:noProof/>
+          <w:color w:val="1A1A1B"/>
+          <w:sz w:val="32"/>
+          <w:szCs w:val="32"/>
+        </w:rPr>
+        <mc:AlternateContent>
+          <mc:Choice Requires="wps">
+            <w:drawing>
+              <wp:anchor distT="0" distB="0" distL="114300" distR="114300" simplePos="0" relativeHeight="252939264" behindDoc="0" locked="0" layoutInCell="1" allowOverlap="1" wp14:anchorId="2BB951D0" wp14:editId="7F8468E2">
                 <wp:simplePos x="0" y="0"/>
                 <wp:positionH relativeFrom="column">
                   <wp:posOffset>9415780</wp:posOffset>
@@ -22347,7 +22671,7 @@
           </mc:Choice>
           <mc:Fallback>
             <w:pict>
-              <v:shape w14:anchorId="7A87F053" id="Straight Arrow Connector 395" o:spid="_x0000_s1026" type="#_x0000_t32" style="position:absolute;margin-left:741.4pt;margin-top:163.55pt;width:3.55pt;height:28.5pt;z-index:252820480;visibility:visible;mso-wrap-style:square;mso-width-percent:0;mso-height-percent:0;mso-wrap-distance-left:9pt;mso-wrap-distance-top:0;mso-wrap-distance-right:9pt;mso-wrap-distance-bottom:0;mso-position-horizontal:absolute;mso-position-horizontal-relative:text;mso-position-vertical:absolute;mso-position-vertical-relative:text;mso-width-percent:0;mso-height-percent:0;mso-width-relative:margin;mso-height-relative:margin" o:gfxdata="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" strokecolor="#00b050" strokeweight="6pt">
+              <v:shape w14:anchorId="59D33397" id="Straight Arrow Connector 395" o:spid="_x0000_s1026" type="#_x0000_t32" style="position:absolute;margin-left:741.4pt;margin-top:163.55pt;width:3.55pt;height:28.5pt;z-index:252939264;visibility:visible;mso-wrap-style:square;mso-width-percent:0;mso-height-percent:0;mso-wrap-distance-left:9pt;mso-wrap-distance-top:0;mso-wrap-distance-right:9pt;mso-wrap-distance-bottom:0;mso-position-horizontal:absolute;mso-position-horizontal-relative:text;mso-position-vertical:absolute;mso-position-vertical-relative:text;mso-width-percent:0;mso-height-percent:0;mso-width-relative:margin;mso-height-relative:margin" o:gfxdata="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" strokecolor="#00b050" strokeweight="6pt">
                 <v:stroke endarrow="block" joinstyle="miter"/>
               </v:shape>
             </w:pict>
@@ -22366,7 +22690,7 @@
         <mc:AlternateContent>
           <mc:Choice Requires="wps">
             <w:drawing>
-              <wp:anchor distT="45720" distB="45720" distL="114300" distR="114300" simplePos="0" relativeHeight="252821504" behindDoc="0" locked="0" layoutInCell="1" allowOverlap="1" wp14:anchorId="67B7C7F8" wp14:editId="22532622">
+              <wp:anchor distT="45720" distB="45720" distL="114300" distR="114300" simplePos="0" relativeHeight="252940288" behindDoc="0" locked="0" layoutInCell="1" allowOverlap="1" wp14:anchorId="15B89B84" wp14:editId="6632E2B4">
                 <wp:simplePos x="0" y="0"/>
                 <wp:positionH relativeFrom="margin">
                   <wp:posOffset>7683500</wp:posOffset>
@@ -22480,7 +22804,7 @@
           </mc:Choice>
           <mc:Fallback>
             <w:pict>
-              <v:shape w14:anchorId="67B7C7F8" id="_x0000_s1083" type="#_x0000_t202" style="position:absolute;margin-left:605pt;margin-top:118.4pt;width:194.45pt;height:43.5pt;z-index:252821504;visibility:visible;mso-wrap-style:square;mso-width-percent:0;mso-height-percent:0;mso-wrap-distance-left:9pt;mso-wrap-distance-top:3.6pt;mso-wrap-distance-right:9pt;mso-wrap-distance-bottom:3.6pt;mso-position-horizontal:absolute;mso-position-horizontal-relative:margin;mso-position-vertical:absolute;mso-position-vertical-relative:text;mso-width-percent:0;mso-height-percent:0;mso-width-relative:margin;mso-height-relative:margin;v-text-anchor:top" o:gfxdata="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" fillcolor="#8eaadb [1940]" strokecolor="#bdd6ee [1304]">
+              <v:shape w14:anchorId="15B89B84" id="_x0000_s1082" type="#_x0000_t202" style="position:absolute;margin-left:605pt;margin-top:118.4pt;width:194.45pt;height:43.5pt;z-index:252940288;visibility:visible;mso-wrap-style:square;mso-width-percent:0;mso-height-percent:0;mso-wrap-distance-left:9pt;mso-wrap-distance-top:3.6pt;mso-wrap-distance-right:9pt;mso-wrap-distance-bottom:3.6pt;mso-position-horizontal:absolute;mso-position-horizontal-relative:margin;mso-position-vertical:absolute;mso-position-vertical-relative:text;mso-width-percent:0;mso-height-percent:0;mso-width-relative:margin;mso-height-relative:margin;v-text-anchor:top" o:gfxdata="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" fillcolor="#8eaadb [1940]" strokecolor="#bdd6ee [1304]">
                 <v:textbox>
                   <w:txbxContent>
                     <w:p>
@@ -22542,7 +22866,7 @@
           <w:noProof/>
         </w:rPr>
         <w:drawing>
-          <wp:inline distT="0" distB="0" distL="0" distR="0" wp14:anchorId="3F8AEBAC" wp14:editId="4F7FF0C9">
+          <wp:inline distT="0" distB="0" distL="0" distR="0" wp14:anchorId="493005BB" wp14:editId="5258B7D1">
             <wp:extent cx="9777730" cy="3041015"/>
             <wp:effectExtent l="0" t="0" r="0" b="6985"/>
             <wp:docPr id="396" name="Picture 396"/>
@@ -22818,7 +23142,7 @@
         <mc:AlternateContent>
           <mc:Choice Requires="wps">
             <w:drawing>
-              <wp:anchor distT="45720" distB="45720" distL="114300" distR="114300" simplePos="0" relativeHeight="252826624" behindDoc="0" locked="0" layoutInCell="1" allowOverlap="1" wp14:anchorId="18FA6D97" wp14:editId="3DF654C9">
+              <wp:anchor distT="45720" distB="45720" distL="114300" distR="114300" simplePos="0" relativeHeight="252942336" behindDoc="0" locked="0" layoutInCell="1" allowOverlap="1" wp14:anchorId="3090A172" wp14:editId="378E680F">
                 <wp:simplePos x="0" y="0"/>
                 <wp:positionH relativeFrom="margin">
                   <wp:posOffset>4996927</wp:posOffset>
@@ -22910,35 +23234,7 @@
                                 <w:sz w:val="28"/>
                                 <w:szCs w:val="28"/>
                               </w:rPr>
-                              <w:t xml:space="preserve"> to </w:t>
-                            </w:r>
-                            <w:r>
-                              <w:rPr>
-                                <w:sz w:val="28"/>
-                                <w:szCs w:val="28"/>
-                              </w:rPr>
-                              <w:t xml:space="preserve">set up </w:t>
-                            </w:r>
-                            <w:r>
-                              <w:rPr>
-                                <w:sz w:val="28"/>
-                                <w:szCs w:val="28"/>
-                              </w:rPr>
-                              <w:t xml:space="preserve">proxy </w:t>
-                            </w:r>
-                            <w:r>
-                              <w:rPr>
-                                <w:sz w:val="28"/>
-                                <w:szCs w:val="28"/>
-                              </w:rPr>
-                              <w:t>authoris</w:t>
-                            </w:r>
-                            <w:r>
-                              <w:rPr>
-                                <w:sz w:val="28"/>
-                                <w:szCs w:val="28"/>
-                              </w:rPr>
-                              <w:t>ations.</w:t>
+                              <w:t xml:space="preserve"> to set up proxy authorisations.</w:t>
                             </w:r>
                           </w:p>
                         </w:txbxContent>
@@ -22960,7 +23256,7 @@
           </mc:Choice>
           <mc:Fallback>
             <w:pict>
-              <v:shape w14:anchorId="18FA6D97" id="_x0000_s1083" type="#_x0000_t202" style="position:absolute;margin-left:393.45pt;margin-top:167.85pt;width:193.05pt;height:45.85pt;z-index:252826624;visibility:visible;mso-wrap-style:square;mso-width-percent:0;mso-height-percent:0;mso-wrap-distance-left:9pt;mso-wrap-distance-top:3.6pt;mso-wrap-distance-right:9pt;mso-wrap-distance-bottom:3.6pt;mso-position-horizontal:absolute;mso-position-horizontal-relative:margin;mso-position-vertical:absolute;mso-position-vertical-relative:text;mso-width-percent:0;mso-height-percent:0;mso-width-relative:margin;mso-height-relative:margin;v-text-anchor:top" o:gfxdata="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" fillcolor="#8eaadb [1940]" strokecolor="#bdd6ee [1304]">
+              <v:shape w14:anchorId="3090A172" id="_x0000_s1083" type="#_x0000_t202" style="position:absolute;margin-left:393.45pt;margin-top:167.85pt;width:193.05pt;height:45.85pt;z-index:252942336;visibility:visible;mso-wrap-style:square;mso-width-percent:0;mso-height-percent:0;mso-wrap-distance-left:9pt;mso-wrap-distance-top:3.6pt;mso-wrap-distance-right:9pt;mso-wrap-distance-bottom:3.6pt;mso-position-horizontal:absolute;mso-position-horizontal-relative:margin;mso-position-vertical:absolute;mso-position-vertical-relative:text;mso-width-percent:0;mso-height-percent:0;mso-width-relative:margin;mso-height-relative:margin;v-text-anchor:top" o:gfxdata="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" fillcolor="#8eaadb [1940]" strokecolor="#bdd6ee [1304]">
                 <v:textbox>
                   <w:txbxContent>
                     <w:p>
@@ -23006,35 +23302,7 @@
                           <w:sz w:val="28"/>
                           <w:szCs w:val="28"/>
                         </w:rPr>
-                        <w:t xml:space="preserve"> to </w:t>
-                      </w:r>
-                      <w:r>
-                        <w:rPr>
-                          <w:sz w:val="28"/>
-                          <w:szCs w:val="28"/>
-                        </w:rPr>
-                        <w:t xml:space="preserve">set up </w:t>
-                      </w:r>
-                      <w:r>
-                        <w:rPr>
-                          <w:sz w:val="28"/>
-                          <w:szCs w:val="28"/>
-                        </w:rPr>
-                        <w:t xml:space="preserve">proxy </w:t>
-                      </w:r>
-                      <w:r>
-                        <w:rPr>
-                          <w:sz w:val="28"/>
-                          <w:szCs w:val="28"/>
-                        </w:rPr>
-                        <w:t>authoris</w:t>
-                      </w:r>
-                      <w:r>
-                        <w:rPr>
-                          <w:sz w:val="28"/>
-                          <w:szCs w:val="28"/>
-                        </w:rPr>
-                        <w:t>ations.</w:t>
+                        <w:t xml:space="preserve"> to set up proxy authorisations.</w:t>
                       </w:r>
                     </w:p>
                   </w:txbxContent>
@@ -23060,7 +23328,7 @@
         <mc:AlternateContent>
           <mc:Choice Requires="wps">
             <w:drawing>
-              <wp:anchor distT="45720" distB="45720" distL="114300" distR="114300" simplePos="0" relativeHeight="252880896" behindDoc="0" locked="0" layoutInCell="1" allowOverlap="1" wp14:anchorId="2C5CFD58" wp14:editId="63C8431F">
+              <wp:anchor distT="45720" distB="45720" distL="114300" distR="114300" simplePos="0" relativeHeight="252974080" behindDoc="0" locked="0" layoutInCell="1" allowOverlap="1" wp14:anchorId="6D3AD286" wp14:editId="04AB5F09">
                 <wp:simplePos x="0" y="0"/>
                 <wp:positionH relativeFrom="margin">
                   <wp:posOffset>5080</wp:posOffset>
@@ -23469,7 +23737,7 @@
           </mc:Choice>
           <mc:Fallback>
             <w:pict>
-              <v:shape w14:anchorId="2C5CFD58" id="_x0000_s1084" type="#_x0000_t202" style="position:absolute;margin-left:.4pt;margin-top:233.8pt;width:525.15pt;height:171.95pt;z-index:252880896;visibility:visible;mso-wrap-style:square;mso-width-percent:0;mso-height-percent:0;mso-wrap-distance-left:9pt;mso-wrap-distance-top:3.6pt;mso-wrap-distance-right:9pt;mso-wrap-distance-bottom:3.6pt;mso-position-horizontal:absolute;mso-position-horizontal-relative:margin;mso-position-vertical:absolute;mso-position-vertical-relative:text;mso-width-percent:0;mso-height-percent:0;mso-width-relative:margin;mso-height-relative:margin;v-text-anchor:top" o:gfxdata="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" fillcolor="#ffc000 [3207]" strokecolor="#bdd6ee [1304]">
+              <v:shape w14:anchorId="6D3AD286" id="_x0000_s1084" type="#_x0000_t202" style="position:absolute;margin-left:.4pt;margin-top:233.8pt;width:525.15pt;height:171.95pt;z-index:252974080;visibility:visible;mso-wrap-style:square;mso-width-percent:0;mso-height-percent:0;mso-wrap-distance-left:9pt;mso-wrap-distance-top:3.6pt;mso-wrap-distance-right:9pt;mso-wrap-distance-bottom:3.6pt;mso-position-horizontal:absolute;mso-position-horizontal-relative:margin;mso-position-vertical:absolute;mso-position-vertical-relative:text;mso-width-percent:0;mso-height-percent:0;mso-width-relative:margin;mso-height-relative:margin;v-text-anchor:top" o:gfxdata="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" fillcolor="#ffc000 [3207]" strokecolor="#bdd6ee [1304]">
                 <v:textbox>
                   <w:txbxContent>
                     <w:p>
@@ -23839,7 +24107,7 @@
         <mc:AlternateContent>
           <mc:Choice Requires="wps">
             <w:drawing>
-              <wp:anchor distT="0" distB="0" distL="114300" distR="114300" simplePos="0" relativeHeight="252825600" behindDoc="0" locked="0" layoutInCell="1" allowOverlap="1" wp14:anchorId="5D2710C1" wp14:editId="7024DEB5">
+              <wp:anchor distT="0" distB="0" distL="114300" distR="114300" simplePos="0" relativeHeight="252941312" behindDoc="0" locked="0" layoutInCell="1" allowOverlap="1" wp14:anchorId="3D699597" wp14:editId="169C99F9">
                 <wp:simplePos x="0" y="0"/>
                 <wp:positionH relativeFrom="column">
                   <wp:posOffset>7510817</wp:posOffset>
@@ -23900,7 +24168,7 @@
           </mc:Choice>
           <mc:Fallback>
             <w:pict>
-              <v:shape w14:anchorId="58751727" id="Straight Arrow Connector 398" o:spid="_x0000_s1026" type="#_x0000_t32" style="position:absolute;margin-left:591.4pt;margin-top:179.9pt;width:34.55pt;height:11.25pt;flip:y;z-index:252825600;visibility:visible;mso-wrap-style:square;mso-width-percent:0;mso-height-percent:0;mso-wrap-distance-left:9pt;mso-wrap-distance-top:0;mso-wrap-distance-right:9pt;mso-wrap-distance-bottom:0;mso-position-horizontal:absolute;mso-position-horizontal-relative:text;mso-position-vertical:absolute;mso-position-vertical-relative:text;mso-width-percent:0;mso-height-percent:0;mso-width-relative:margin;mso-height-relative:margin" o:gfxdata="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" strokecolor="#00b050" strokeweight="6pt">
+              <v:shape w14:anchorId="7D2EF114" id="Straight Arrow Connector 398" o:spid="_x0000_s1026" type="#_x0000_t32" style="position:absolute;margin-left:591.4pt;margin-top:179.9pt;width:34.55pt;height:11.25pt;flip:y;z-index:252941312;visibility:visible;mso-wrap-style:square;mso-width-percent:0;mso-height-percent:0;mso-wrap-distance-left:9pt;mso-wrap-distance-top:0;mso-wrap-distance-right:9pt;mso-wrap-distance-bottom:0;mso-position-horizontal:absolute;mso-position-horizontal-relative:text;mso-position-vertical:absolute;mso-position-vertical-relative:text;mso-width-percent:0;mso-height-percent:0;mso-width-relative:margin;mso-height-relative:margin" o:gfxdata="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" strokecolor="#00b050" strokeweight="6pt">
                 <v:stroke endarrow="block" joinstyle="miter"/>
               </v:shape>
             </w:pict>
@@ -23912,7 +24180,7 @@
           <w:noProof/>
         </w:rPr>
         <w:drawing>
-          <wp:inline distT="0" distB="0" distL="0" distR="0" wp14:anchorId="7594DE04" wp14:editId="08B902A4">
+          <wp:inline distT="0" distB="0" distL="0" distR="0" wp14:anchorId="10CBB050" wp14:editId="7137B225">
             <wp:extent cx="9777730" cy="3073400"/>
             <wp:effectExtent l="0" t="0" r="0" b="0"/>
             <wp:docPr id="452" name="Picture 452"/>
@@ -24209,7 +24477,7 @@
         <mc:AlternateContent>
           <mc:Choice Requires="wps">
             <w:drawing>
-              <wp:anchor distT="45720" distB="45720" distL="114300" distR="114300" simplePos="0" relativeHeight="252829696" behindDoc="0" locked="0" layoutInCell="1" allowOverlap="1" wp14:anchorId="191DAEF9" wp14:editId="1A31ACAE">
+              <wp:anchor distT="45720" distB="45720" distL="114300" distR="114300" simplePos="0" relativeHeight="252944384" behindDoc="0" locked="0" layoutInCell="1" allowOverlap="1" wp14:anchorId="00BA216B" wp14:editId="7FA0AF9A">
                 <wp:simplePos x="0" y="0"/>
                 <wp:positionH relativeFrom="margin">
                   <wp:posOffset>3176942</wp:posOffset>
@@ -24323,7 +24591,7 @@
           </mc:Choice>
           <mc:Fallback>
             <w:pict>
-              <v:shape w14:anchorId="191DAEF9" id="_x0000_s1085" type="#_x0000_t202" style="position:absolute;margin-left:250.15pt;margin-top:90.7pt;width:123.6pt;height:25.4pt;z-index:252829696;visibility:visible;mso-wrap-style:square;mso-width-percent:0;mso-height-percent:0;mso-wrap-distance-left:9pt;mso-wrap-distance-top:3.6pt;mso-wrap-distance-right:9pt;mso-wrap-distance-bottom:3.6pt;mso-position-horizontal:absolute;mso-position-horizontal-relative:margin;mso-position-vertical:absolute;mso-position-vertical-relative:text;mso-width-percent:0;mso-height-percent:0;mso-width-relative:margin;mso-height-relative:margin;v-text-anchor:top" o:gfxdata="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" fillcolor="#8eaadb [1940]" strokecolor="#bdd6ee [1304]">
+              <v:shape w14:anchorId="00BA216B" id="_x0000_s1085" type="#_x0000_t202" style="position:absolute;margin-left:250.15pt;margin-top:90.7pt;width:123.6pt;height:25.4pt;z-index:252944384;visibility:visible;mso-wrap-style:square;mso-width-percent:0;mso-height-percent:0;mso-wrap-distance-left:9pt;mso-wrap-distance-top:3.6pt;mso-wrap-distance-right:9pt;mso-wrap-distance-bottom:3.6pt;mso-position-horizontal:absolute;mso-position-horizontal-relative:margin;mso-position-vertical:absolute;mso-position-vertical-relative:text;mso-width-percent:0;mso-height-percent:0;mso-width-relative:margin;mso-height-relative:margin;v-text-anchor:top" o:gfxdata="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" fillcolor="#8eaadb [1940]" strokecolor="#bdd6ee [1304]">
                 <v:textbox>
                   <w:txbxContent>
                     <w:p>
@@ -24395,7 +24663,7 @@
         <mc:AlternateContent>
           <mc:Choice Requires="wps">
             <w:drawing>
-              <wp:anchor distT="0" distB="0" distL="114300" distR="114300" simplePos="0" relativeHeight="252828672" behindDoc="0" locked="0" layoutInCell="1" allowOverlap="1" wp14:anchorId="42352B2A" wp14:editId="6B031106">
+              <wp:anchor distT="0" distB="0" distL="114300" distR="114300" simplePos="0" relativeHeight="252943360" behindDoc="0" locked="0" layoutInCell="1" allowOverlap="1" wp14:anchorId="527DADD1" wp14:editId="3A820E82">
                 <wp:simplePos x="0" y="0"/>
                 <wp:positionH relativeFrom="column">
                   <wp:posOffset>4781587</wp:posOffset>
@@ -24456,7 +24724,7 @@
           </mc:Choice>
           <mc:Fallback>
             <w:pict>
-              <v:shape w14:anchorId="2D85DAF1" id="Straight Arrow Connector 21" o:spid="_x0000_s1026" type="#_x0000_t32" style="position:absolute;margin-left:376.5pt;margin-top:102.1pt;width:32.9pt;height:3.75pt;flip:y;z-index:252828672;visibility:visible;mso-wrap-style:square;mso-width-percent:0;mso-height-percent:0;mso-wrap-distance-left:9pt;mso-wrap-distance-top:0;mso-wrap-distance-right:9pt;mso-wrap-distance-bottom:0;mso-position-horizontal:absolute;mso-position-horizontal-relative:text;mso-position-vertical:absolute;mso-position-vertical-relative:text;mso-width-percent:0;mso-height-percent:0;mso-width-relative:margin;mso-height-relative:margin" o:gfxdata="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" strokecolor="#00b050" strokeweight="6pt">
+              <v:shape w14:anchorId="21297072" id="Straight Arrow Connector 21" o:spid="_x0000_s1026" type="#_x0000_t32" style="position:absolute;margin-left:376.5pt;margin-top:102.1pt;width:32.9pt;height:3.75pt;flip:y;z-index:252943360;visibility:visible;mso-wrap-style:square;mso-width-percent:0;mso-height-percent:0;mso-wrap-distance-left:9pt;mso-wrap-distance-top:0;mso-wrap-distance-right:9pt;mso-wrap-distance-bottom:0;mso-position-horizontal:absolute;mso-position-horizontal-relative:text;mso-position-vertical:absolute;mso-position-vertical-relative:text;mso-width-percent:0;mso-height-percent:0;mso-width-relative:margin;mso-height-relative:margin" o:gfxdata="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" strokecolor="#00b050" strokeweight="6pt">
                 <v:stroke endarrow="block" joinstyle="miter"/>
               </v:shape>
             </w:pict>
@@ -24478,7 +24746,7 @@
         <mc:AlternateContent>
           <mc:Choice Requires="wps">
             <w:drawing>
-              <wp:anchor distT="0" distB="0" distL="114300" distR="114300" simplePos="0" relativeHeight="252831744" behindDoc="0" locked="0" layoutInCell="1" allowOverlap="1" wp14:anchorId="625423A1" wp14:editId="5C9BDDC1">
+              <wp:anchor distT="0" distB="0" distL="114300" distR="114300" simplePos="0" relativeHeight="252945408" behindDoc="0" locked="0" layoutInCell="1" allowOverlap="1" wp14:anchorId="2A735410" wp14:editId="256CC48D">
                 <wp:simplePos x="0" y="0"/>
                 <wp:positionH relativeFrom="column">
                   <wp:posOffset>6070002</wp:posOffset>
@@ -24546,7 +24814,7 @@
           </mc:Choice>
           <mc:Fallback>
             <w:pict>
-              <v:rect w14:anchorId="1BED8DB8" id="Rectangle 304" o:spid="_x0000_s1026" style="position:absolute;margin-left:477.95pt;margin-top:39.65pt;width:202.5pt;height:124.7pt;z-index:252831744;visibility:visible;mso-wrap-style:square;mso-width-percent:0;mso-height-percent:0;mso-wrap-distance-left:9pt;mso-wrap-distance-top:0;mso-wrap-distance-right:9pt;mso-wrap-distance-bottom:0;mso-position-horizontal:absolute;mso-position-horizontal-relative:text;mso-position-vertical:absolute;mso-position-vertical-relative:text;mso-width-percent:0;mso-height-percent:0;mso-width-relative:margin;mso-height-relative:margin;v-text-anchor:middle" o:gfxdata="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" filled="f" strokecolor="#00b050" strokeweight="3pt"/>
+              <v:rect w14:anchorId="21F87DF1" id="Rectangle 304" o:spid="_x0000_s1026" style="position:absolute;margin-left:477.95pt;margin-top:39.65pt;width:202.5pt;height:124.7pt;z-index:252945408;visibility:visible;mso-wrap-style:square;mso-width-percent:0;mso-height-percent:0;mso-wrap-distance-left:9pt;mso-wrap-distance-top:0;mso-wrap-distance-right:9pt;mso-wrap-distance-bottom:0;mso-position-horizontal:absolute;mso-position-horizontal-relative:text;mso-position-vertical:absolute;mso-position-vertical-relative:text;mso-width-percent:0;mso-height-percent:0;mso-width-relative:margin;mso-height-relative:margin;v-text-anchor:middle" o:gfxdata="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" filled="f" strokecolor="#00b050" strokeweight="3pt"/>
             </w:pict>
           </mc:Fallback>
         </mc:AlternateContent>
@@ -24566,7 +24834,7 @@
         <mc:AlternateContent>
           <mc:Choice Requires="wps">
             <w:drawing>
-              <wp:anchor distT="45720" distB="45720" distL="114300" distR="114300" simplePos="0" relativeHeight="252832768" behindDoc="0" locked="0" layoutInCell="1" allowOverlap="1" wp14:anchorId="67A1061C" wp14:editId="377A47E9">
+              <wp:anchor distT="45720" distB="45720" distL="114300" distR="114300" simplePos="0" relativeHeight="252946432" behindDoc="0" locked="0" layoutInCell="1" allowOverlap="1" wp14:anchorId="58BD2DC9" wp14:editId="6C926CAE">
                 <wp:simplePos x="0" y="0"/>
                 <wp:positionH relativeFrom="column">
                   <wp:posOffset>5620572</wp:posOffset>
@@ -24666,7 +24934,7 @@
           </mc:Choice>
           <mc:Fallback>
             <w:pict>
-              <v:shape w14:anchorId="67A1061C" id="_x0000_s1086" type="#_x0000_t202" style="position:absolute;margin-left:442.55pt;margin-top:7.7pt;width:258.6pt;height:25.3pt;z-index:252832768;visibility:visible;mso-wrap-style:square;mso-width-percent:0;mso-height-percent:0;mso-wrap-distance-left:9pt;mso-wrap-distance-top:3.6pt;mso-wrap-distance-right:9pt;mso-wrap-distance-bottom:3.6pt;mso-position-horizontal:absolute;mso-position-horizontal-relative:text;mso-position-vertical:absolute;mso-position-vertical-relative:text;mso-width-percent:0;mso-height-percent:0;mso-width-relative:margin;mso-height-relative:margin;v-text-anchor:top" o:gfxdata="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" fillcolor="#8eaadb [1940]" strokecolor="#bdd6ee [1304]">
+              <v:shape w14:anchorId="58BD2DC9" id="_x0000_s1086" type="#_x0000_t202" style="position:absolute;margin-left:442.55pt;margin-top:7.7pt;width:258.6pt;height:25.3pt;z-index:252946432;visibility:visible;mso-wrap-style:square;mso-width-percent:0;mso-height-percent:0;mso-wrap-distance-left:9pt;mso-wrap-distance-top:3.6pt;mso-wrap-distance-right:9pt;mso-wrap-distance-bottom:3.6pt;mso-position-horizontal:absolute;mso-position-horizontal-relative:text;mso-position-vertical:absolute;mso-position-vertical-relative:text;mso-width-percent:0;mso-height-percent:0;mso-width-relative:margin;mso-height-relative:margin;v-text-anchor:top" o:gfxdata="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" fillcolor="#8eaadb [1940]" strokecolor="#bdd6ee [1304]">
                 <v:textbox>
                   <w:txbxContent>
                     <w:p>
@@ -24682,14 +24950,7 @@
                           <w:sz w:val="28"/>
                           <w:szCs w:val="28"/>
                         </w:rPr>
-                        <w:t>3</w:t>
-                      </w:r>
-                      <w:r>
-                        <w:rPr>
-                          <w:sz w:val="28"/>
-                          <w:szCs w:val="28"/>
-                        </w:rPr>
-                        <w:t xml:space="preserve">. Follow </w:t>
+                        <w:t xml:space="preserve">3. Follow </w:t>
                       </w:r>
                       <w:r>
                         <w:rPr>
@@ -24720,7 +24981,7 @@
           <w:noProof/>
         </w:rPr>
         <w:drawing>
-          <wp:inline distT="0" distB="0" distL="0" distR="0" wp14:anchorId="1160740C" wp14:editId="3C0E0459">
+          <wp:inline distT="0" distB="0" distL="0" distR="0" wp14:anchorId="4860484B" wp14:editId="30C25378">
             <wp:extent cx="9777730" cy="3049270"/>
             <wp:effectExtent l="0" t="0" r="0" b="0"/>
             <wp:docPr id="453" name="Picture 453"/>
@@ -25017,18 +25278,18 @@
         <mc:AlternateContent>
           <mc:Choice Requires="wps">
             <w:drawing>
-              <wp:anchor distT="45720" distB="45720" distL="114300" distR="114300" simplePos="0" relativeHeight="252841984" behindDoc="0" locked="0" layoutInCell="1" allowOverlap="1" wp14:anchorId="72EEFA71" wp14:editId="23E9E906">
+              <wp:anchor distT="45720" distB="45720" distL="114300" distR="114300" simplePos="0" relativeHeight="252948480" behindDoc="0" locked="0" layoutInCell="1" allowOverlap="1" wp14:anchorId="2A08DD7D" wp14:editId="3125D569">
                 <wp:simplePos x="0" y="0"/>
                 <wp:positionH relativeFrom="margin">
-                  <wp:posOffset>3415553</wp:posOffset>
+                  <wp:posOffset>2653862</wp:posOffset>
                 </wp:positionH>
                 <wp:positionV relativeFrom="paragraph">
-                  <wp:posOffset>2109956</wp:posOffset>
+                  <wp:posOffset>656437</wp:posOffset>
                 </wp:positionV>
-                <wp:extent cx="5271135" cy="344244"/>
-                <wp:effectExtent l="0" t="0" r="24765" b="17780"/>
+                <wp:extent cx="3384222" cy="322580"/>
+                <wp:effectExtent l="0" t="0" r="26035" b="20320"/>
                 <wp:wrapNone/>
-                <wp:docPr id="405" name="Text Box 2"/>
+                <wp:docPr id="402" name="Text Box 2"/>
                 <wp:cNvGraphicFramePr>
                   <a:graphicFrameLocks xmlns:a="http://schemas.openxmlformats.org/drawingml/2006/main"/>
                 </wp:cNvGraphicFramePr>
@@ -25041,7 +25302,7 @@
                       <wps:spPr bwMode="auto">
                         <a:xfrm>
                           <a:off x="0" y="0"/>
-                          <a:ext cx="5271135" cy="344244"/>
+                          <a:ext cx="3384222" cy="322580"/>
                         </a:xfrm>
                         <a:prstGeom prst="rect">
                           <a:avLst/>
@@ -25079,21 +25340,7 @@
                                 <w:sz w:val="28"/>
                                 <w:szCs w:val="28"/>
                               </w:rPr>
-                              <w:t>6</w:t>
-                            </w:r>
-                            <w:r>
-                              <w:rPr>
-                                <w:sz w:val="28"/>
-                                <w:szCs w:val="28"/>
-                              </w:rPr>
-                              <w:t xml:space="preserve">. </w:t>
-                            </w:r>
-                            <w:r>
-                              <w:rPr>
-                                <w:sz w:val="28"/>
-                                <w:szCs w:val="28"/>
-                              </w:rPr>
-                              <w:t xml:space="preserve">Click on the </w:t>
+                              <w:t xml:space="preserve">5. Choose </w:t>
                             </w:r>
                             <w:r>
                               <w:rPr>
@@ -25101,15 +25348,41 @@
                                 <w:bCs/>
                                 <w:sz w:val="28"/>
                                 <w:szCs w:val="28"/>
-                              </w:rPr>
-                              <w:t>dropdown arrow</w:t>
-                            </w:r>
-                            <w:r>
-                              <w:rPr>
-                                <w:sz w:val="28"/>
-                                <w:szCs w:val="28"/>
-                              </w:rPr>
-                              <w:t xml:space="preserve"> to view all the available proxy types.</w:t>
+                                <w:u w:val="single"/>
+                              </w:rPr>
+                              <w:t>one</w:t>
+                            </w:r>
+                            <w:r>
+                              <w:rPr>
+                                <w:b/>
+                                <w:bCs/>
+                                <w:sz w:val="28"/>
+                                <w:szCs w:val="28"/>
+                              </w:rPr>
+                              <w:t xml:space="preserve"> </w:t>
+                            </w:r>
+                            <w:r>
+                              <w:rPr>
+                                <w:sz w:val="28"/>
+                                <w:szCs w:val="28"/>
+                              </w:rPr>
+                              <w:t>account</w:t>
+                            </w:r>
+                            <w:r>
+                              <w:rPr>
+                                <w:b/>
+                                <w:bCs/>
+                                <w:sz w:val="28"/>
+                                <w:szCs w:val="28"/>
+                              </w:rPr>
+                              <w:t xml:space="preserve"> </w:t>
+                            </w:r>
+                            <w:r>
+                              <w:rPr>
+                                <w:sz w:val="28"/>
+                                <w:szCs w:val="28"/>
+                              </w:rPr>
+                              <w:t>from your contacts.</w:t>
                             </w:r>
                           </w:p>
                         </w:txbxContent>
@@ -25131,7 +25404,7 @@
           </mc:Choice>
           <mc:Fallback>
             <w:pict>
-              <v:shape w14:anchorId="72EEFA71" id="_x0000_s1087" type="#_x0000_t202" style="position:absolute;margin-left:268.95pt;margin-top:166.15pt;width:415.05pt;height:27.1pt;z-index:252841984;visibility:visible;mso-wrap-style:square;mso-width-percent:0;mso-height-percent:0;mso-wrap-distance-left:9pt;mso-wrap-distance-top:3.6pt;mso-wrap-distance-right:9pt;mso-wrap-distance-bottom:3.6pt;mso-position-horizontal:absolute;mso-position-horizontal-relative:margin;mso-position-vertical:absolute;mso-position-vertical-relative:text;mso-width-percent:0;mso-height-percent:0;mso-width-relative:margin;mso-height-relative:margin;v-text-anchor:top" o:gfxdata="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" fillcolor="#8eaadb [1940]" strokecolor="#bdd6ee [1304]">
+              <v:shape w14:anchorId="2A08DD7D" id="_x0000_s1087" type="#_x0000_t202" style="position:absolute;margin-left:208.95pt;margin-top:51.7pt;width:266.45pt;height:25.4pt;z-index:252948480;visibility:visible;mso-wrap-style:square;mso-width-percent:0;mso-height-percent:0;mso-wrap-distance-left:9pt;mso-wrap-distance-top:3.6pt;mso-wrap-distance-right:9pt;mso-wrap-distance-bottom:3.6pt;mso-position-horizontal:absolute;mso-position-horizontal-relative:margin;mso-position-vertical:absolute;mso-position-vertical-relative:text;mso-width-percent:0;mso-height-percent:0;mso-width-relative:margin;mso-height-relative:margin;v-text-anchor:top" o:gfxdata="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" fillcolor="#8eaadb [1940]" strokecolor="#bdd6ee [1304]">
                 <v:textbox>
                   <w:txbxContent>
                     <w:p>
@@ -25147,21 +25420,7 @@
                           <w:sz w:val="28"/>
                           <w:szCs w:val="28"/>
                         </w:rPr>
-                        <w:t>6</w:t>
-                      </w:r>
-                      <w:r>
-                        <w:rPr>
-                          <w:sz w:val="28"/>
-                          <w:szCs w:val="28"/>
-                        </w:rPr>
-                        <w:t xml:space="preserve">. </w:t>
-                      </w:r>
-                      <w:r>
-                        <w:rPr>
-                          <w:sz w:val="28"/>
-                          <w:szCs w:val="28"/>
-                        </w:rPr>
-                        <w:t xml:space="preserve">Click on the </w:t>
+                        <w:t xml:space="preserve">5. Choose </w:t>
                       </w:r>
                       <w:r>
                         <w:rPr>
@@ -25169,25 +25428,14 @@
                           <w:bCs/>
                           <w:sz w:val="28"/>
                           <w:szCs w:val="28"/>
-                        </w:rPr>
-                        <w:t>dropdown arrow</w:t>
-                      </w:r>
-                      <w:r>
-                        <w:rPr>
-                          <w:sz w:val="28"/>
-                          <w:szCs w:val="28"/>
-                        </w:rPr>
-                        <w:t xml:space="preserve"> to view all the available</w:t>
-                      </w:r>
-                      <w:r>
-                        <w:rPr>
-                          <w:sz w:val="28"/>
-                          <w:szCs w:val="28"/>
-                        </w:rPr>
-                        <w:t xml:space="preserve"> proxy</w:t>
-                      </w:r>
-                      <w:r>
-                        <w:rPr>
+                          <w:u w:val="single"/>
+                        </w:rPr>
+                        <w:t>one</w:t>
+                      </w:r>
+                      <w:r>
+                        <w:rPr>
+                          <w:b/>
+                          <w:bCs/>
                           <w:sz w:val="28"/>
                           <w:szCs w:val="28"/>
                         </w:rPr>
@@ -25198,14 +25446,23 @@
                           <w:sz w:val="28"/>
                           <w:szCs w:val="28"/>
                         </w:rPr>
-                        <w:t>types</w:t>
-                      </w:r>
-                      <w:r>
-                        <w:rPr>
-                          <w:sz w:val="28"/>
-                          <w:szCs w:val="28"/>
-                        </w:rPr>
-                        <w:t>.</w:t>
+                        <w:t>account</w:t>
+                      </w:r>
+                      <w:r>
+                        <w:rPr>
+                          <w:b/>
+                          <w:bCs/>
+                          <w:sz w:val="28"/>
+                          <w:szCs w:val="28"/>
+                        </w:rPr>
+                        <w:t xml:space="preserve"> </w:t>
+                      </w:r>
+                      <w:r>
+                        <w:rPr>
+                          <w:sz w:val="28"/>
+                          <w:szCs w:val="28"/>
+                        </w:rPr>
+                        <w:t>from your contacts.</w:t>
                       </w:r>
                     </w:p>
                   </w:txbxContent>
@@ -25231,7 +25488,7 @@
         <mc:AlternateContent>
           <mc:Choice Requires="wps">
             <w:drawing>
-              <wp:anchor distT="0" distB="0" distL="114300" distR="114300" simplePos="0" relativeHeight="252834816" behindDoc="0" locked="0" layoutInCell="1" allowOverlap="1" wp14:anchorId="3A356370" wp14:editId="59E7FC04">
+              <wp:anchor distT="0" distB="0" distL="114300" distR="114300" simplePos="0" relativeHeight="252947456" behindDoc="0" locked="0" layoutInCell="1" allowOverlap="1" wp14:anchorId="1378DE2F" wp14:editId="1EF07E07">
                 <wp:simplePos x="0" y="0"/>
                 <wp:positionH relativeFrom="column">
                   <wp:posOffset>1218528</wp:posOffset>
@@ -25299,13 +25556,292 @@
           </mc:Choice>
           <mc:Fallback>
             <w:pict>
-              <v:rect w14:anchorId="215B878B" id="Rectangle 401" o:spid="_x0000_s1026" style="position:absolute;margin-left:95.95pt;margin-top:83.8pt;width:355.1pt;height:34.9pt;z-index:252834816;visibility:visible;mso-wrap-style:square;mso-width-percent:0;mso-height-percent:0;mso-wrap-distance-left:9pt;mso-wrap-distance-top:0;mso-wrap-distance-right:9pt;mso-wrap-distance-bottom:0;mso-position-horizontal:absolute;mso-position-horizontal-relative:text;mso-position-vertical:absolute;mso-position-vertical-relative:text;mso-width-percent:0;mso-height-percent:0;mso-width-relative:margin;mso-height-relative:margin;v-text-anchor:middle" o:gfxdata="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" filled="f" strokecolor="#00b050" strokeweight="3pt"/>
+              <v:rect w14:anchorId="20D01CC1" id="Rectangle 401" o:spid="_x0000_s1026" style="position:absolute;margin-left:95.95pt;margin-top:83.8pt;width:355.1pt;height:34.9pt;z-index:252947456;visibility:visible;mso-wrap-style:square;mso-width-percent:0;mso-height-percent:0;mso-wrap-distance-left:9pt;mso-wrap-distance-top:0;mso-wrap-distance-right:9pt;mso-wrap-distance-bottom:0;mso-position-horizontal:absolute;mso-position-horizontal-relative:text;mso-position-vertical:absolute;mso-position-vertical-relative:text;mso-width-percent:0;mso-height-percent:0;mso-width-relative:margin;mso-height-relative:margin;v-text-anchor:middle" o:gfxdata="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" filled="f" strokecolor="#00b050" strokeweight="3pt"/>
             </w:pict>
           </mc:Fallback>
         </mc:AlternateContent>
       </w:r>
       <w:r>
         <w:rPr>
+          <w:noProof/>
+        </w:rPr>
+        <w:drawing>
+          <wp:inline distT="0" distB="0" distL="0" distR="0" wp14:anchorId="0B1F9AED" wp14:editId="56873B68">
+            <wp:extent cx="9777730" cy="3808730"/>
+            <wp:effectExtent l="0" t="0" r="0" b="1270"/>
+            <wp:docPr id="454" name="Picture 454"/>
+            <wp:cNvGraphicFramePr>
+              <a:graphicFrameLocks xmlns:a="http://schemas.openxmlformats.org/drawingml/2006/main" noChangeAspect="1"/>
+            </wp:cNvGraphicFramePr>
+            <a:graphic xmlns:a="http://schemas.openxmlformats.org/drawingml/2006/main">
+              <a:graphicData uri="http://schemas.openxmlformats.org/drawingml/2006/picture">
+                <pic:pic xmlns:pic="http://schemas.openxmlformats.org/drawingml/2006/picture">
+                  <pic:nvPicPr>
+                    <pic:cNvPr id="0" name="Picture 50"/>
+                    <pic:cNvPicPr>
+                      <a:picLocks noChangeAspect="1" noChangeArrowheads="1"/>
+                    </pic:cNvPicPr>
+                  </pic:nvPicPr>
+                  <pic:blipFill>
+                    <a:blip r:embed="rId28">
+                      <a:extLst>
+                        <a:ext uri="{28A0092B-C50C-407E-A947-70E740481C1C}">
+                          <a14:useLocalDpi xmlns:a14="http://schemas.microsoft.com/office/drawing/2010/main" val="0"/>
+                        </a:ext>
+                      </a:extLst>
+                    </a:blip>
+                    <a:srcRect/>
+                    <a:stretch>
+                      <a:fillRect/>
+                    </a:stretch>
+                  </pic:blipFill>
+                  <pic:spPr bwMode="auto">
+                    <a:xfrm>
+                      <a:off x="0" y="0"/>
+                      <a:ext cx="9777730" cy="3808730"/>
+                    </a:xfrm>
+                    <a:prstGeom prst="rect">
+                      <a:avLst/>
+                    </a:prstGeom>
+                    <a:noFill/>
+                    <a:ln>
+                      <a:noFill/>
+                    </a:ln>
+                  </pic:spPr>
+                </pic:pic>
+              </a:graphicData>
+            </a:graphic>
+          </wp:inline>
+        </w:drawing>
+      </w:r>
+    </w:p>
+    <w:p>
+      <w:pPr>
+        <w:pStyle w:val="1qeiagb0cpwnlhdf9xsijm"/>
+        <w:spacing w:before="0" w:beforeAutospacing="0" w:after="0" w:afterAutospacing="0"/>
+        <w:ind w:right="240"/>
+        <w:textAlignment w:val="baseline"/>
+        <w:rPr>
+          <w:rStyle w:val="Strong"/>
+          <w:rFonts w:asciiTheme="minorHAnsi" w:hAnsiTheme="minorHAnsi" w:cstheme="minorHAnsi"/>
+          <w:b w:val="0"/>
+          <w:bCs w:val="0"/>
+          <w:color w:val="1A1A1B"/>
+          <w:sz w:val="32"/>
+          <w:szCs w:val="32"/>
+          <w:bdr w:val="none" w:sz="0" w:space="0" w:color="auto" w:frame="1"/>
+        </w:rPr>
+      </w:pPr>
+    </w:p>
+    <w:p>
+      <w:pPr>
+        <w:pStyle w:val="1qeiagb0cpwnlhdf9xsijm"/>
+        <w:spacing w:before="0" w:beforeAutospacing="0" w:after="0" w:afterAutospacing="0"/>
+        <w:ind w:right="240"/>
+        <w:textAlignment w:val="baseline"/>
+        <w:rPr>
+          <w:rStyle w:val="Strong"/>
+          <w:rFonts w:asciiTheme="minorHAnsi" w:hAnsiTheme="minorHAnsi" w:cstheme="minorHAnsi"/>
+          <w:b w:val="0"/>
+          <w:bCs w:val="0"/>
+          <w:color w:val="1A1A1B"/>
+          <w:sz w:val="32"/>
+          <w:szCs w:val="32"/>
+          <w:bdr w:val="none" w:sz="0" w:space="0" w:color="auto" w:frame="1"/>
+        </w:rPr>
+      </w:pPr>
+    </w:p>
+    <w:p>
+      <w:pPr>
+        <w:pStyle w:val="1qeiagb0cpwnlhdf9xsijm"/>
+        <w:spacing w:before="0" w:beforeAutospacing="0" w:after="0" w:afterAutospacing="0"/>
+        <w:ind w:right="240"/>
+        <w:textAlignment w:val="baseline"/>
+        <w:rPr>
+          <w:rStyle w:val="Strong"/>
+          <w:rFonts w:asciiTheme="minorHAnsi" w:hAnsiTheme="minorHAnsi" w:cstheme="minorHAnsi"/>
+          <w:b w:val="0"/>
+          <w:bCs w:val="0"/>
+          <w:color w:val="1A1A1B"/>
+          <w:sz w:val="32"/>
+          <w:szCs w:val="32"/>
+          <w:bdr w:val="none" w:sz="0" w:space="0" w:color="auto" w:frame="1"/>
+        </w:rPr>
+      </w:pPr>
+    </w:p>
+    <w:p>
+      <w:pPr>
+        <w:pStyle w:val="1qeiagb0cpwnlhdf9xsijm"/>
+        <w:spacing w:before="0" w:beforeAutospacing="0" w:after="0" w:afterAutospacing="0"/>
+        <w:ind w:right="240"/>
+        <w:textAlignment w:val="baseline"/>
+        <w:rPr>
+          <w:rStyle w:val="Strong"/>
+          <w:rFonts w:asciiTheme="minorHAnsi" w:hAnsiTheme="minorHAnsi" w:cstheme="minorHAnsi"/>
+          <w:b w:val="0"/>
+          <w:bCs w:val="0"/>
+          <w:color w:val="1A1A1B"/>
+          <w:sz w:val="32"/>
+          <w:szCs w:val="32"/>
+          <w:bdr w:val="none" w:sz="0" w:space="0" w:color="auto" w:frame="1"/>
+        </w:rPr>
+      </w:pPr>
+    </w:p>
+    <w:p>
+      <w:pPr>
+        <w:pStyle w:val="1qeiagb0cpwnlhdf9xsijm"/>
+        <w:spacing w:before="0" w:beforeAutospacing="0" w:after="0" w:afterAutospacing="0"/>
+        <w:ind w:right="240"/>
+        <w:textAlignment w:val="baseline"/>
+        <w:rPr>
+          <w:rStyle w:val="Strong"/>
+          <w:rFonts w:asciiTheme="minorHAnsi" w:hAnsiTheme="minorHAnsi" w:cstheme="minorHAnsi"/>
+          <w:b w:val="0"/>
+          <w:bCs w:val="0"/>
+          <w:color w:val="1A1A1B"/>
+          <w:sz w:val="32"/>
+          <w:szCs w:val="32"/>
+          <w:bdr w:val="none" w:sz="0" w:space="0" w:color="auto" w:frame="1"/>
+        </w:rPr>
+      </w:pPr>
+    </w:p>
+    <w:p>
+      <w:pPr>
+        <w:pStyle w:val="1qeiagb0cpwnlhdf9xsijm"/>
+        <w:spacing w:before="0" w:beforeAutospacing="0" w:after="0" w:afterAutospacing="0"/>
+        <w:ind w:right="240"/>
+        <w:textAlignment w:val="baseline"/>
+        <w:rPr>
+          <w:rStyle w:val="Strong"/>
+          <w:rFonts w:asciiTheme="minorHAnsi" w:hAnsiTheme="minorHAnsi" w:cstheme="minorHAnsi"/>
+          <w:b w:val="0"/>
+          <w:bCs w:val="0"/>
+          <w:color w:val="1A1A1B"/>
+          <w:sz w:val="32"/>
+          <w:szCs w:val="32"/>
+          <w:bdr w:val="none" w:sz="0" w:space="0" w:color="auto" w:frame="1"/>
+        </w:rPr>
+      </w:pPr>
+    </w:p>
+    <w:p>
+      <w:pPr>
+        <w:pStyle w:val="1qeiagb0cpwnlhdf9xsijm"/>
+        <w:spacing w:before="0" w:beforeAutospacing="0" w:after="0" w:afterAutospacing="0"/>
+        <w:ind w:right="240"/>
+        <w:textAlignment w:val="baseline"/>
+        <w:rPr>
+          <w:rStyle w:val="Strong"/>
+          <w:rFonts w:asciiTheme="minorHAnsi" w:hAnsiTheme="minorHAnsi" w:cstheme="minorHAnsi"/>
+          <w:b w:val="0"/>
+          <w:bCs w:val="0"/>
+          <w:color w:val="1A1A1B"/>
+          <w:sz w:val="32"/>
+          <w:szCs w:val="32"/>
+          <w:bdr w:val="none" w:sz="0" w:space="0" w:color="auto" w:frame="1"/>
+        </w:rPr>
+      </w:pPr>
+    </w:p>
+    <w:p>
+      <w:pPr>
+        <w:pStyle w:val="1qeiagb0cpwnlhdf9xsijm"/>
+        <w:spacing w:before="0" w:beforeAutospacing="0" w:after="0" w:afterAutospacing="0"/>
+        <w:ind w:right="240"/>
+        <w:textAlignment w:val="baseline"/>
+        <w:rPr>
+          <w:rStyle w:val="Strong"/>
+          <w:rFonts w:asciiTheme="minorHAnsi" w:hAnsiTheme="minorHAnsi" w:cstheme="minorHAnsi"/>
+          <w:b w:val="0"/>
+          <w:bCs w:val="0"/>
+          <w:color w:val="1A1A1B"/>
+          <w:sz w:val="32"/>
+          <w:szCs w:val="32"/>
+        </w:rPr>
+      </w:pPr>
+    </w:p>
+    <w:p>
+      <w:pPr>
+        <w:pStyle w:val="1qeiagb0cpwnlhdf9xsijm"/>
+        <w:numPr>
+          <w:ilvl w:val="1"/>
+          <w:numId w:val="13"/>
+        </w:numPr>
+        <w:spacing w:before="0" w:beforeAutospacing="0" w:after="0" w:afterAutospacing="0"/>
+        <w:ind w:right="240"/>
+        <w:textAlignment w:val="baseline"/>
+        <w:rPr>
+          <w:rStyle w:val="Strong"/>
+          <w:rFonts w:asciiTheme="minorHAnsi" w:hAnsiTheme="minorHAnsi" w:cstheme="minorHAnsi"/>
+          <w:b w:val="0"/>
+          <w:bCs w:val="0"/>
+          <w:color w:val="1A1A1B"/>
+          <w:sz w:val="32"/>
+          <w:szCs w:val="32"/>
+        </w:rPr>
+      </w:pPr>
+      <w:r>
+        <w:rPr>
+          <w:rStyle w:val="Strong"/>
+          <w:rFonts w:asciiTheme="minorHAnsi" w:hAnsiTheme="minorHAnsi" w:cstheme="minorHAnsi"/>
+          <w:b w:val="0"/>
+          <w:bCs w:val="0"/>
+          <w:color w:val="1A1A1B"/>
+          <w:sz w:val="32"/>
+          <w:szCs w:val="32"/>
+          <w:bdr w:val="none" w:sz="0" w:space="0" w:color="auto" w:frame="1"/>
+        </w:rPr>
+        <w:t>Manage proxy types</w:t>
+      </w:r>
+      <w:r>
+        <w:rPr>
+          <w:rStyle w:val="Strong"/>
+          <w:rFonts w:asciiTheme="minorHAnsi" w:hAnsiTheme="minorHAnsi" w:cstheme="minorHAnsi"/>
+          <w:b w:val="0"/>
+          <w:bCs w:val="0"/>
+          <w:color w:val="1A1A1B"/>
+          <w:sz w:val="32"/>
+          <w:szCs w:val="32"/>
+          <w:bdr w:val="none" w:sz="0" w:space="0" w:color="auto" w:frame="1"/>
+        </w:rPr>
+        <w:t>.</w:t>
+      </w:r>
+    </w:p>
+    <w:p>
+      <w:pPr>
+        <w:pStyle w:val="1qeiagb0cpwnlhdf9xsijm"/>
+        <w:spacing w:before="0" w:beforeAutospacing="0" w:after="0" w:afterAutospacing="0"/>
+        <w:ind w:right="240"/>
+        <w:textAlignment w:val="baseline"/>
+        <w:rPr>
+          <w:rStyle w:val="Strong"/>
+          <w:rFonts w:asciiTheme="minorHAnsi" w:hAnsiTheme="minorHAnsi" w:cstheme="minorHAnsi"/>
+          <w:b w:val="0"/>
+          <w:bCs w:val="0"/>
+          <w:color w:val="1A1A1B"/>
+          <w:sz w:val="32"/>
+          <w:szCs w:val="32"/>
+          <w:bdr w:val="none" w:sz="0" w:space="0" w:color="auto" w:frame="1"/>
+        </w:rPr>
+      </w:pPr>
+    </w:p>
+    <w:p>
+      <w:pPr>
+        <w:pStyle w:val="1qeiagb0cpwnlhdf9xsijm"/>
+        <w:spacing w:before="0" w:beforeAutospacing="0" w:after="0" w:afterAutospacing="0"/>
+        <w:ind w:right="240"/>
+        <w:textAlignment w:val="baseline"/>
+        <w:rPr>
+          <w:rStyle w:val="Strong"/>
+          <w:rFonts w:asciiTheme="minorHAnsi" w:hAnsiTheme="minorHAnsi" w:cstheme="minorHAnsi"/>
+          <w:b w:val="0"/>
+          <w:bCs w:val="0"/>
+          <w:color w:val="1A1A1B"/>
+          <w:sz w:val="32"/>
+          <w:szCs w:val="32"/>
+          <w:bdr w:val="none" w:sz="0" w:space="0" w:color="auto" w:frame="1"/>
+        </w:rPr>
+      </w:pPr>
+      <w:r>
+        <w:rPr>
           <w:rStyle w:val="Strong"/>
           <w:rFonts w:asciiTheme="minorHAnsi" w:hAnsiTheme="minorHAnsi" w:cstheme="minorHAnsi"/>
           <w:b w:val="0"/>
@@ -25319,18 +25855,18 @@
         <mc:AlternateContent>
           <mc:Choice Requires="wps">
             <w:drawing>
-              <wp:anchor distT="45720" distB="45720" distL="114300" distR="114300" simplePos="0" relativeHeight="252835840" behindDoc="0" locked="0" layoutInCell="1" allowOverlap="1" wp14:anchorId="548B51E1" wp14:editId="75E0016B">
+              <wp:anchor distT="45720" distB="45720" distL="114300" distR="114300" simplePos="0" relativeHeight="252976128" behindDoc="0" locked="0" layoutInCell="1" allowOverlap="1" wp14:anchorId="1CFEDF4C" wp14:editId="78C92A44">
                 <wp:simplePos x="0" y="0"/>
                 <wp:positionH relativeFrom="margin">
-                  <wp:posOffset>2658708</wp:posOffset>
+                  <wp:posOffset>3415030</wp:posOffset>
                 </wp:positionH>
                 <wp:positionV relativeFrom="paragraph">
-                  <wp:posOffset>657860</wp:posOffset>
+                  <wp:posOffset>2098675</wp:posOffset>
                 </wp:positionV>
-                <wp:extent cx="3205256" cy="322729"/>
-                <wp:effectExtent l="0" t="0" r="14605" b="20320"/>
+                <wp:extent cx="5271135" cy="344170"/>
+                <wp:effectExtent l="0" t="0" r="24765" b="17780"/>
                 <wp:wrapNone/>
-                <wp:docPr id="402" name="Text Box 2"/>
+                <wp:docPr id="4" name="Text Box 2"/>
                 <wp:cNvGraphicFramePr>
                   <a:graphicFrameLocks xmlns:a="http://schemas.openxmlformats.org/drawingml/2006/main"/>
                 </wp:cNvGraphicFramePr>
@@ -25343,7 +25879,7 @@
                       <wps:spPr bwMode="auto">
                         <a:xfrm>
                           <a:off x="0" y="0"/>
-                          <a:ext cx="3205256" cy="322729"/>
+                          <a:ext cx="5271135" cy="344170"/>
                         </a:xfrm>
                         <a:prstGeom prst="rect">
                           <a:avLst/>
@@ -25381,14 +25917,21 @@
                                 <w:sz w:val="28"/>
                                 <w:szCs w:val="28"/>
                               </w:rPr>
-                              <w:t>5</w:t>
-                            </w:r>
-                            <w:r>
-                              <w:rPr>
-                                <w:sz w:val="28"/>
-                                <w:szCs w:val="28"/>
-                              </w:rPr>
-                              <w:t xml:space="preserve">. Select </w:t>
+                              <w:t>1</w:t>
+                            </w:r>
+                            <w:r>
+                              <w:rPr>
+                                <w:sz w:val="28"/>
+                                <w:szCs w:val="28"/>
+                              </w:rPr>
+                              <w:t xml:space="preserve">. </w:t>
+                            </w:r>
+                            <w:r>
+                              <w:rPr>
+                                <w:sz w:val="28"/>
+                                <w:szCs w:val="28"/>
+                              </w:rPr>
+                              <w:t xml:space="preserve">Click on the </w:t>
                             </w:r>
                             <w:r>
                               <w:rPr>
@@ -25396,41 +25939,15 @@
                                 <w:bCs/>
                                 <w:sz w:val="28"/>
                                 <w:szCs w:val="28"/>
-                                <w:u w:val="single"/>
-                              </w:rPr>
-                              <w:t>one</w:t>
-                            </w:r>
-                            <w:r>
-                              <w:rPr>
-                                <w:b/>
-                                <w:bCs/>
-                                <w:sz w:val="28"/>
-                                <w:szCs w:val="28"/>
-                              </w:rPr>
-                              <w:t xml:space="preserve"> </w:t>
-                            </w:r>
-                            <w:r>
-                              <w:rPr>
-                                <w:sz w:val="28"/>
-                                <w:szCs w:val="28"/>
-                              </w:rPr>
-                              <w:t>account</w:t>
-                            </w:r>
-                            <w:r>
-                              <w:rPr>
-                                <w:b/>
-                                <w:bCs/>
-                                <w:sz w:val="28"/>
-                                <w:szCs w:val="28"/>
-                              </w:rPr>
-                              <w:t xml:space="preserve"> </w:t>
-                            </w:r>
-                            <w:r>
-                              <w:rPr>
-                                <w:sz w:val="28"/>
-                                <w:szCs w:val="28"/>
-                              </w:rPr>
-                              <w:t>from your contacts.</w:t>
+                              </w:rPr>
+                              <w:t>dropdown arrow</w:t>
+                            </w:r>
+                            <w:r>
+                              <w:rPr>
+                                <w:sz w:val="28"/>
+                                <w:szCs w:val="28"/>
+                              </w:rPr>
+                              <w:t xml:space="preserve"> to view all the available proxy types.</w:t>
                             </w:r>
                           </w:p>
                         </w:txbxContent>
@@ -25452,7 +25969,7 @@
           </mc:Choice>
           <mc:Fallback>
             <w:pict>
-              <v:shape w14:anchorId="548B51E1" id="_x0000_s1088" type="#_x0000_t202" style="position:absolute;margin-left:209.35pt;margin-top:51.8pt;width:252.4pt;height:25.4pt;z-index:252835840;visibility:visible;mso-wrap-style:square;mso-width-percent:0;mso-height-percent:0;mso-wrap-distance-left:9pt;mso-wrap-distance-top:3.6pt;mso-wrap-distance-right:9pt;mso-wrap-distance-bottom:3.6pt;mso-position-horizontal:absolute;mso-position-horizontal-relative:margin;mso-position-vertical:absolute;mso-position-vertical-relative:text;mso-width-percent:0;mso-height-percent:0;mso-width-relative:margin;mso-height-relative:margin;v-text-anchor:top" o:gfxdata="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" fillcolor="#8eaadb [1940]" strokecolor="#bdd6ee [1304]">
+              <v:shape w14:anchorId="1CFEDF4C" id="_x0000_s1088" type="#_x0000_t202" style="position:absolute;margin-left:268.9pt;margin-top:165.25pt;width:415.05pt;height:27.1pt;z-index:252976128;visibility:visible;mso-wrap-style:square;mso-width-percent:0;mso-height-percent:0;mso-wrap-distance-left:9pt;mso-wrap-distance-top:3.6pt;mso-wrap-distance-right:9pt;mso-wrap-distance-bottom:3.6pt;mso-position-horizontal:absolute;mso-position-horizontal-relative:margin;mso-position-vertical:absolute;mso-position-vertical-relative:text;mso-width-percent:0;mso-height-percent:0;mso-width-relative:margin;mso-height-relative:margin;v-text-anchor:top" o:gfxdata="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" fillcolor="#8eaadb [1940]" strokecolor="#bdd6ee [1304]">
                 <v:textbox>
                   <w:txbxContent>
                     <w:p>
@@ -25468,14 +25985,21 @@
                           <w:sz w:val="28"/>
                           <w:szCs w:val="28"/>
                         </w:rPr>
-                        <w:t>5</w:t>
-                      </w:r>
-                      <w:r>
-                        <w:rPr>
-                          <w:sz w:val="28"/>
-                          <w:szCs w:val="28"/>
-                        </w:rPr>
-                        <w:t xml:space="preserve">. Select </w:t>
+                        <w:t>1</w:t>
+                      </w:r>
+                      <w:r>
+                        <w:rPr>
+                          <w:sz w:val="28"/>
+                          <w:szCs w:val="28"/>
+                        </w:rPr>
+                        <w:t xml:space="preserve">. </w:t>
+                      </w:r>
+                      <w:r>
+                        <w:rPr>
+                          <w:sz w:val="28"/>
+                          <w:szCs w:val="28"/>
+                        </w:rPr>
+                        <w:t xml:space="preserve">Click on the </w:t>
                       </w:r>
                       <w:r>
                         <w:rPr>
@@ -25483,41 +26007,15 @@
                           <w:bCs/>
                           <w:sz w:val="28"/>
                           <w:szCs w:val="28"/>
-                          <w:u w:val="single"/>
-                        </w:rPr>
-                        <w:t>one</w:t>
-                      </w:r>
-                      <w:r>
-                        <w:rPr>
-                          <w:b/>
-                          <w:bCs/>
-                          <w:sz w:val="28"/>
-                          <w:szCs w:val="28"/>
-                        </w:rPr>
-                        <w:t xml:space="preserve"> </w:t>
-                      </w:r>
-                      <w:r>
-                        <w:rPr>
-                          <w:sz w:val="28"/>
-                          <w:szCs w:val="28"/>
-                        </w:rPr>
-                        <w:t>account</w:t>
-                      </w:r>
-                      <w:r>
-                        <w:rPr>
-                          <w:b/>
-                          <w:bCs/>
-                          <w:sz w:val="28"/>
-                          <w:szCs w:val="28"/>
-                        </w:rPr>
-                        <w:t xml:space="preserve"> </w:t>
-                      </w:r>
-                      <w:r>
-                        <w:rPr>
-                          <w:sz w:val="28"/>
-                          <w:szCs w:val="28"/>
-                        </w:rPr>
-                        <w:t>from your contacts.</w:t>
+                        </w:rPr>
+                        <w:t>dropdown arrow</w:t>
+                      </w:r>
+                      <w:r>
+                        <w:rPr>
+                          <w:sz w:val="28"/>
+                          <w:szCs w:val="28"/>
+                        </w:rPr>
+                        <w:t xml:space="preserve"> to view all the available proxy types.</w:t>
                       </w:r>
                     </w:p>
                   </w:txbxContent>
@@ -25543,18 +26041,18 @@
         <mc:AlternateContent>
           <mc:Choice Requires="wps">
             <w:drawing>
-              <wp:anchor distT="0" distB="0" distL="114300" distR="114300" simplePos="0" relativeHeight="252840960" behindDoc="0" locked="0" layoutInCell="1" allowOverlap="1" wp14:anchorId="20B73D8C" wp14:editId="09C5B6BE">
+              <wp:anchor distT="0" distB="0" distL="114300" distR="114300" simplePos="0" relativeHeight="252975104" behindDoc="0" locked="0" layoutInCell="1" allowOverlap="1" wp14:anchorId="586773BA" wp14:editId="13CF9EAF">
                 <wp:simplePos x="0" y="0"/>
                 <wp:positionH relativeFrom="column">
                   <wp:posOffset>5584190</wp:posOffset>
                 </wp:positionH>
                 <wp:positionV relativeFrom="paragraph">
-                  <wp:posOffset>1807845</wp:posOffset>
+                  <wp:posOffset>1797050</wp:posOffset>
                 </wp:positionV>
                 <wp:extent cx="161925" cy="266700"/>
                 <wp:effectExtent l="38100" t="38100" r="9525" b="38100"/>
                 <wp:wrapNone/>
-                <wp:docPr id="489" name="Straight Arrow Connector 489"/>
+                <wp:docPr id="6" name="Straight Arrow Connector 6"/>
                 <wp:cNvGraphicFramePr/>
                 <a:graphic xmlns:a="http://schemas.openxmlformats.org/drawingml/2006/main">
                   <a:graphicData uri="http://schemas.microsoft.com/office/word/2010/wordprocessingShape">
@@ -25604,7 +26102,7 @@
           </mc:Choice>
           <mc:Fallback>
             <w:pict>
-              <v:shape w14:anchorId="51A38261" id="Straight Arrow Connector 489" o:spid="_x0000_s1026" type="#_x0000_t32" style="position:absolute;margin-left:439.7pt;margin-top:142.35pt;width:12.75pt;height:21pt;flip:x y;z-index:252840960;visibility:visible;mso-wrap-style:square;mso-width-percent:0;mso-height-percent:0;mso-wrap-distance-left:9pt;mso-wrap-distance-top:0;mso-wrap-distance-right:9pt;mso-wrap-distance-bottom:0;mso-position-horizontal:absolute;mso-position-horizontal-relative:text;mso-position-vertical:absolute;mso-position-vertical-relative:text;mso-width-percent:0;mso-height-percent:0;mso-width-relative:margin;mso-height-relative:margin" o:gfxdata="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" strokecolor="#00b050" strokeweight="6pt">
+              <v:shape w14:anchorId="4EEB0491" id="Straight Arrow Connector 6" o:spid="_x0000_s1026" type="#_x0000_t32" style="position:absolute;margin-left:439.7pt;margin-top:141.5pt;width:12.75pt;height:21pt;flip:x y;z-index:252975104;visibility:visible;mso-wrap-style:square;mso-width-percent:0;mso-height-percent:0;mso-wrap-distance-left:9pt;mso-wrap-distance-top:0;mso-wrap-distance-right:9pt;mso-wrap-distance-bottom:0;mso-position-horizontal:absolute;mso-position-horizontal-relative:text;mso-position-vertical:absolute;mso-position-vertical-relative:text;mso-width-percent:0;mso-height-percent:0;mso-width-relative:margin;mso-height-relative:margin" o:gfxdata="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" strokecolor="#00b050" strokeweight="6pt">
                 <v:stroke endarrow="block" joinstyle="miter"/>
               </v:shape>
             </w:pict>
@@ -25616,10 +26114,10 @@
           <w:noProof/>
         </w:rPr>
         <w:drawing>
-          <wp:inline distT="0" distB="0" distL="0" distR="0" wp14:anchorId="2D566E66" wp14:editId="1F72066C">
+          <wp:inline distT="0" distB="0" distL="0" distR="0" wp14:anchorId="1F075992" wp14:editId="78040024">
             <wp:extent cx="9777730" cy="3808730"/>
             <wp:effectExtent l="0" t="0" r="0" b="1270"/>
-            <wp:docPr id="454" name="Picture 454"/>
+            <wp:docPr id="12" name="Picture 12"/>
             <wp:cNvGraphicFramePr>
               <a:graphicFrameLocks xmlns:a="http://schemas.openxmlformats.org/drawingml/2006/main" noChangeAspect="1"/>
             </wp:cNvGraphicFramePr>
@@ -25826,24 +26324,6 @@
           <w:bdr w:val="none" w:sz="0" w:space="0" w:color="auto" w:frame="1"/>
         </w:rPr>
       </w:pPr>
-    </w:p>
-    <w:p>
-      <w:pPr>
-        <w:pStyle w:val="1qeiagb0cpwnlhdf9xsijm"/>
-        <w:spacing w:before="0" w:beforeAutospacing="0" w:after="0" w:afterAutospacing="0"/>
-        <w:ind w:right="240"/>
-        <w:textAlignment w:val="baseline"/>
-        <w:rPr>
-          <w:rStyle w:val="Strong"/>
-          <w:rFonts w:asciiTheme="minorHAnsi" w:hAnsiTheme="minorHAnsi" w:cstheme="minorHAnsi"/>
-          <w:b w:val="0"/>
-          <w:bCs w:val="0"/>
-          <w:color w:val="1A1A1B"/>
-          <w:sz w:val="32"/>
-          <w:szCs w:val="32"/>
-          <w:bdr w:val="none" w:sz="0" w:space="0" w:color="auto" w:frame="1"/>
-        </w:rPr>
-      </w:pPr>
       <w:r>
         <w:rPr>
           <w:rStyle w:val="Strong"/>
@@ -25859,7 +26339,7 @@
         <mc:AlternateContent>
           <mc:Choice Requires="wps">
             <w:drawing>
-              <wp:anchor distT="45720" distB="45720" distL="114300" distR="114300" simplePos="0" relativeHeight="252859392" behindDoc="0" locked="0" layoutInCell="1" allowOverlap="1" wp14:anchorId="3E14252C" wp14:editId="6F32F112">
+              <wp:anchor distT="45720" distB="45720" distL="114300" distR="114300" simplePos="0" relativeHeight="252958720" behindDoc="0" locked="0" layoutInCell="1" allowOverlap="1" wp14:anchorId="4C865791" wp14:editId="58DA447E">
                 <wp:simplePos x="0" y="0"/>
                 <wp:positionH relativeFrom="margin">
                   <wp:posOffset>16136</wp:posOffset>
@@ -25978,14 +26458,7 @@
                                 <w:sz w:val="24"/>
                                 <w:szCs w:val="24"/>
                               </w:rPr>
-                              <w:t>Authorised to perform any on-chain transaction.</w:t>
-                            </w:r>
-                            <w:r>
-                              <w:rPr>
-                                <w:sz w:val="24"/>
-                                <w:szCs w:val="24"/>
-                              </w:rPr>
-                              <w:t xml:space="preserve"> </w:t>
+                              <w:t xml:space="preserve">Authorised to perform any on-chain transaction. </w:t>
                             </w:r>
                           </w:p>
                           <w:p>
@@ -26009,14 +26482,7 @@
                                 <w:sz w:val="24"/>
                                 <w:szCs w:val="24"/>
                               </w:rPr>
-                              <w:t xml:space="preserve">: </w:t>
-                            </w:r>
-                            <w:r>
-                              <w:rPr>
-                                <w:sz w:val="24"/>
-                                <w:szCs w:val="24"/>
-                              </w:rPr>
-                              <w:t xml:space="preserve">Authorised to perform any on-chain transaction, </w:t>
+                              <w:t xml:space="preserve">: Authorised to perform any on-chain transaction, </w:t>
                             </w:r>
                             <w:r>
                               <w:rPr>
@@ -26107,21 +26573,7 @@
                                 <w:sz w:val="24"/>
                                 <w:szCs w:val="24"/>
                               </w:rPr>
-                              <w:t xml:space="preserve">Authorised to perform staking-related </w:t>
-                            </w:r>
-                            <w:r>
-                              <w:rPr>
-                                <w:sz w:val="24"/>
-                                <w:szCs w:val="24"/>
-                              </w:rPr>
-                              <w:t>transactions but</w:t>
-                            </w:r>
-                            <w:r>
-                              <w:rPr>
-                                <w:sz w:val="24"/>
-                                <w:szCs w:val="24"/>
-                              </w:rPr>
-                              <w:t xml:space="preserve"> </w:t>
+                              <w:t xml:space="preserve">Authorised to perform staking-related transactions but </w:t>
                             </w:r>
                             <w:r>
                               <w:rPr>
@@ -26160,14 +26612,7 @@
                                 <w:sz w:val="24"/>
                                 <w:szCs w:val="24"/>
                               </w:rPr>
-                              <w:t xml:space="preserve">: </w:t>
-                            </w:r>
-                            <w:r>
-                              <w:rPr>
-                                <w:sz w:val="24"/>
-                                <w:szCs w:val="24"/>
-                              </w:rPr>
-                              <w:t>Authorised to perform any identity-related transaction requested by registrars.</w:t>
+                              <w:t>: Authorised to perform any identity-related transaction requested by registrars.</w:t>
                             </w:r>
                           </w:p>
                           <w:p>
@@ -26195,7 +26640,7 @@
                                 <w:sz w:val="24"/>
                                 <w:szCs w:val="24"/>
                               </w:rPr>
-                              <w:t>, therefore</w:t>
+                              <w:t>, therefore p</w:t>
                             </w:r>
                             <w:r>
                               <w:rPr>
@@ -26204,15 +26649,6 @@
                                 <w:sz w:val="24"/>
                                 <w:szCs w:val="24"/>
                               </w:rPr>
-                              <w:t xml:space="preserve"> p</w:t>
-                            </w:r>
-                            <w:r>
-                              <w:rPr>
-                                <w:i/>
-                                <w:iCs/>
-                                <w:sz w:val="24"/>
-                                <w:szCs w:val="24"/>
-                              </w:rPr>
                               <w:t>roxies must announce their actions ahead of time.</w:t>
                             </w:r>
                           </w:p>
@@ -26237,28 +26673,7 @@
                                 <w:sz w:val="24"/>
                                 <w:szCs w:val="24"/>
                               </w:rPr>
-                              <w:t>:</w:t>
-                            </w:r>
-                            <w:r>
-                              <w:rPr>
-                                <w:sz w:val="24"/>
-                                <w:szCs w:val="24"/>
-                              </w:rPr>
-                              <w:t xml:space="preserve"> </w:t>
-                            </w:r>
-                            <w:r>
-                              <w:rPr>
-                                <w:sz w:val="24"/>
-                                <w:szCs w:val="24"/>
-                              </w:rPr>
-                              <w:t>Authorised</w:t>
-                            </w:r>
-                            <w:r>
-                              <w:rPr>
-                                <w:sz w:val="24"/>
-                                <w:szCs w:val="24"/>
-                              </w:rPr>
-                              <w:t xml:space="preserve"> to </w:t>
+                              <w:t xml:space="preserve">: Authorised to </w:t>
                             </w:r>
                             <w:r>
                               <w:rPr>
@@ -26273,63 +26688,7 @@
                                 <w:sz w:val="24"/>
                                 <w:szCs w:val="24"/>
                               </w:rPr>
-                              <w:t xml:space="preserve"> </w:t>
-                            </w:r>
-                            <w:r>
-                              <w:rPr>
-                                <w:sz w:val="24"/>
-                                <w:szCs w:val="24"/>
-                              </w:rPr>
-                              <w:t>made</w:t>
-                            </w:r>
-                            <w:r>
-                              <w:rPr>
-                                <w:sz w:val="24"/>
-                                <w:szCs w:val="24"/>
-                              </w:rPr>
-                              <w:t xml:space="preserve"> </w:t>
-                            </w:r>
-                            <w:r>
-                              <w:rPr>
-                                <w:sz w:val="24"/>
-                                <w:szCs w:val="24"/>
-                              </w:rPr>
-                              <w:t>by</w:t>
-                            </w:r>
-                            <w:r>
-                              <w:rPr>
-                                <w:sz w:val="24"/>
-                                <w:szCs w:val="24"/>
-                              </w:rPr>
-                              <w:t xml:space="preserve"> </w:t>
-                            </w:r>
-                            <w:r>
-                              <w:rPr>
-                                <w:sz w:val="24"/>
-                                <w:szCs w:val="24"/>
-                              </w:rPr>
-                              <w:t>other</w:t>
-                            </w:r>
-                            <w:r>
-                              <w:rPr>
-                                <w:sz w:val="24"/>
-                                <w:szCs w:val="24"/>
-                              </w:rPr>
-                              <w:t xml:space="preserve"> proxy </w:t>
-                            </w:r>
-                            <w:r>
-                              <w:rPr>
-                                <w:sz w:val="24"/>
-                                <w:szCs w:val="24"/>
-                              </w:rPr>
-                              <w:t>types</w:t>
-                            </w:r>
-                            <w:r>
-                              <w:rPr>
-                                <w:sz w:val="24"/>
-                                <w:szCs w:val="24"/>
-                              </w:rPr>
-                              <w:t>.</w:t>
+                              <w:t xml:space="preserve"> made by other proxy types.</w:t>
                             </w:r>
                           </w:p>
                           <w:p>
@@ -26359,7 +26718,7 @@
           </mc:Choice>
           <mc:Fallback>
             <w:pict>
-              <v:shape w14:anchorId="3E14252C" id="_x0000_s1089" type="#_x0000_t202" style="position:absolute;margin-left:1.25pt;margin-top:285.55pt;width:675.1pt;height:194.8pt;z-index:252859392;visibility:visible;mso-wrap-style:square;mso-width-percent:0;mso-height-percent:0;mso-wrap-distance-left:9pt;mso-wrap-distance-top:3.6pt;mso-wrap-distance-right:9pt;mso-wrap-distance-bottom:3.6pt;mso-position-horizontal:absolute;mso-position-horizontal-relative:margin;mso-position-vertical:absolute;mso-position-vertical-relative:text;mso-width-percent:0;mso-height-percent:0;mso-width-relative:margin;mso-height-relative:margin;v-text-anchor:top" o:gfxdata="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" fillcolor="#ffc000 [3207]" strokecolor="#bdd6ee [1304]">
+              <v:shape w14:anchorId="4C865791" id="_x0000_s1089" type="#_x0000_t202" style="position:absolute;margin-left:1.25pt;margin-top:285.55pt;width:675.1pt;height:194.8pt;z-index:252958720;visibility:visible;mso-wrap-style:square;mso-width-percent:0;mso-height-percent:0;mso-wrap-distance-left:9pt;mso-wrap-distance-top:3.6pt;mso-wrap-distance-right:9pt;mso-wrap-distance-bottom:3.6pt;mso-position-horizontal:absolute;mso-position-horizontal-relative:margin;mso-position-vertical:absolute;mso-position-vertical-relative:text;mso-width-percent:0;mso-height-percent:0;mso-width-relative:margin;mso-height-relative:margin;v-text-anchor:top" o:gfxdata="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" fillcolor="#ffc000 [3207]" strokecolor="#bdd6ee [1304]">
                 <v:textbox>
                   <w:txbxContent>
                     <w:p>
@@ -26435,14 +26794,7 @@
                           <w:sz w:val="24"/>
                           <w:szCs w:val="24"/>
                         </w:rPr>
-                        <w:t>Authorised to perform any on-chain transaction.</w:t>
-                      </w:r>
-                      <w:r>
-                        <w:rPr>
-                          <w:sz w:val="24"/>
-                          <w:szCs w:val="24"/>
-                        </w:rPr>
-                        <w:t xml:space="preserve"> </w:t>
+                        <w:t xml:space="preserve">Authorised to perform any on-chain transaction. </w:t>
                       </w:r>
                     </w:p>
                     <w:p>
@@ -26468,14 +26820,7 @@
                           <w:sz w:val="24"/>
                           <w:szCs w:val="24"/>
                         </w:rPr>
-                        <w:t xml:space="preserve">: </w:t>
-                      </w:r>
-                      <w:r>
-                        <w:rPr>
-                          <w:sz w:val="24"/>
-                          <w:szCs w:val="24"/>
-                        </w:rPr>
-                        <w:t xml:space="preserve">Authorised to perform any on-chain transaction, </w:t>
+                        <w:t xml:space="preserve">: Authorised to perform any on-chain transaction, </w:t>
                       </w:r>
                       <w:r>
                         <w:rPr>
@@ -26582,21 +26927,7 @@
                           <w:sz w:val="24"/>
                           <w:szCs w:val="24"/>
                         </w:rPr>
-                        <w:t xml:space="preserve">Authorised to perform staking-related </w:t>
-                      </w:r>
-                      <w:r>
-                        <w:rPr>
-                          <w:sz w:val="24"/>
-                          <w:szCs w:val="24"/>
-                        </w:rPr>
-                        <w:t>transactions but</w:t>
-                      </w:r>
-                      <w:r>
-                        <w:rPr>
-                          <w:sz w:val="24"/>
-                          <w:szCs w:val="24"/>
-                        </w:rPr>
-                        <w:t xml:space="preserve"> </w:t>
+                        <w:t xml:space="preserve">Authorised to perform staking-related transactions but </w:t>
                       </w:r>
                       <w:r>
                         <w:rPr>
@@ -26637,14 +26968,7 @@
                           <w:sz w:val="24"/>
                           <w:szCs w:val="24"/>
                         </w:rPr>
-                        <w:t xml:space="preserve">: </w:t>
-                      </w:r>
-                      <w:r>
-                        <w:rPr>
-                          <w:sz w:val="24"/>
-                          <w:szCs w:val="24"/>
-                        </w:rPr>
-                        <w:t>Authorised to perform any identity-related transaction requested by registrars.</w:t>
+                        <w:t>: Authorised to perform any identity-related transaction requested by registrars.</w:t>
                       </w:r>
                     </w:p>
                     <w:p>
@@ -26656,6 +26980,7 @@
                           <w:szCs w:val="24"/>
                         </w:rPr>
                       </w:pPr>
+                      <w:proofErr w:type="spellStart"/>
                       <w:r>
                         <w:rPr>
                           <w:i/>
@@ -26663,8 +26988,9 @@
                           <w:sz w:val="24"/>
                           <w:szCs w:val="24"/>
                         </w:rPr>
-                        <w:t>Proxies’s actions can be time-delayed by a certain number of blocks</w:t>
-                      </w:r>
+                        <w:t>Proxies’s</w:t>
+                      </w:r>
+                      <w:proofErr w:type="spellEnd"/>
                       <w:r>
                         <w:rPr>
                           <w:i/>
@@ -26672,7 +26998,7 @@
                           <w:sz w:val="24"/>
                           <w:szCs w:val="24"/>
                         </w:rPr>
-                        <w:t>, therefore</w:t>
+                        <w:t xml:space="preserve"> actions can be time-delayed by a certain number of blocks</w:t>
                       </w:r>
                       <w:r>
                         <w:rPr>
@@ -26681,7 +27007,7 @@
                           <w:sz w:val="24"/>
                           <w:szCs w:val="24"/>
                         </w:rPr>
-                        <w:t xml:space="preserve"> p</w:t>
+                        <w:t>, therefore p</w:t>
                       </w:r>
                       <w:r>
                         <w:rPr>
@@ -26716,28 +27042,7 @@
                           <w:sz w:val="24"/>
                           <w:szCs w:val="24"/>
                         </w:rPr>
-                        <w:t>:</w:t>
-                      </w:r>
-                      <w:r>
-                        <w:rPr>
-                          <w:sz w:val="24"/>
-                          <w:szCs w:val="24"/>
-                        </w:rPr>
-                        <w:t xml:space="preserve"> </w:t>
-                      </w:r>
-                      <w:r>
-                        <w:rPr>
-                          <w:sz w:val="24"/>
-                          <w:szCs w:val="24"/>
-                        </w:rPr>
-                        <w:t>Authorised</w:t>
-                      </w:r>
-                      <w:r>
-                        <w:rPr>
-                          <w:sz w:val="24"/>
-                          <w:szCs w:val="24"/>
-                        </w:rPr>
-                        <w:t xml:space="preserve"> to </w:t>
+                        <w:t xml:space="preserve">: Authorised to </w:t>
                       </w:r>
                       <w:r>
                         <w:rPr>
@@ -26752,63 +27057,7 @@
                           <w:sz w:val="24"/>
                           <w:szCs w:val="24"/>
                         </w:rPr>
-                        <w:t xml:space="preserve"> </w:t>
-                      </w:r>
-                      <w:r>
-                        <w:rPr>
-                          <w:sz w:val="24"/>
-                          <w:szCs w:val="24"/>
-                        </w:rPr>
-                        <w:t>made</w:t>
-                      </w:r>
-                      <w:r>
-                        <w:rPr>
-                          <w:sz w:val="24"/>
-                          <w:szCs w:val="24"/>
-                        </w:rPr>
-                        <w:t xml:space="preserve"> </w:t>
-                      </w:r>
-                      <w:r>
-                        <w:rPr>
-                          <w:sz w:val="24"/>
-                          <w:szCs w:val="24"/>
-                        </w:rPr>
-                        <w:t>by</w:t>
-                      </w:r>
-                      <w:r>
-                        <w:rPr>
-                          <w:sz w:val="24"/>
-                          <w:szCs w:val="24"/>
-                        </w:rPr>
-                        <w:t xml:space="preserve"> </w:t>
-                      </w:r>
-                      <w:r>
-                        <w:rPr>
-                          <w:sz w:val="24"/>
-                          <w:szCs w:val="24"/>
-                        </w:rPr>
-                        <w:t>other</w:t>
-                      </w:r>
-                      <w:r>
-                        <w:rPr>
-                          <w:sz w:val="24"/>
-                          <w:szCs w:val="24"/>
-                        </w:rPr>
-                        <w:t xml:space="preserve"> proxy </w:t>
-                      </w:r>
-                      <w:r>
-                        <w:rPr>
-                          <w:sz w:val="24"/>
-                          <w:szCs w:val="24"/>
-                        </w:rPr>
-                        <w:t>types</w:t>
-                      </w:r>
-                      <w:r>
-                        <w:rPr>
-                          <w:sz w:val="24"/>
-                          <w:szCs w:val="24"/>
-                        </w:rPr>
-                        <w:t>.</w:t>
+                        <w:t xml:space="preserve"> made by other proxy types.</w:t>
                       </w:r>
                     </w:p>
                     <w:p>
@@ -26842,7 +27091,7 @@
         <mc:AlternateContent>
           <mc:Choice Requires="wps">
             <w:drawing>
-              <wp:anchor distT="45720" distB="45720" distL="114300" distR="114300" simplePos="0" relativeHeight="252845056" behindDoc="0" locked="0" layoutInCell="1" allowOverlap="1" wp14:anchorId="17D3249D" wp14:editId="5810D0DE">
+              <wp:anchor distT="45720" distB="45720" distL="114300" distR="114300" simplePos="0" relativeHeight="252952576" behindDoc="0" locked="0" layoutInCell="1" allowOverlap="1" wp14:anchorId="4882886A" wp14:editId="52B820E6">
                 <wp:simplePos x="0" y="0"/>
                 <wp:positionH relativeFrom="margin">
                   <wp:posOffset>2630245</wp:posOffset>
@@ -26904,7 +27153,7 @@
                                 <w:sz w:val="28"/>
                                 <w:szCs w:val="28"/>
                               </w:rPr>
-                              <w:t>7</w:t>
+                              <w:t>2</w:t>
                             </w:r>
                             <w:r>
                               <w:rPr>
@@ -26971,7 +27220,7 @@
           </mc:Choice>
           <mc:Fallback>
             <w:pict>
-              <v:shape w14:anchorId="17D3249D" id="_x0000_s1090" type="#_x0000_t202" style="position:absolute;margin-left:207.1pt;margin-top:222.05pt;width:285.45pt;height:25.4pt;z-index:252845056;visibility:visible;mso-wrap-style:square;mso-width-percent:0;mso-height-percent:0;mso-wrap-distance-left:9pt;mso-wrap-distance-top:3.6pt;mso-wrap-distance-right:9pt;mso-wrap-distance-bottom:3.6pt;mso-position-horizontal:absolute;mso-position-horizontal-relative:margin;mso-position-vertical:absolute;mso-position-vertical-relative:text;mso-width-percent:0;mso-height-percent:0;mso-width-relative:margin;mso-height-relative:margin;v-text-anchor:top" o:gfxdata="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" fillcolor="#8eaadb [1940]" strokecolor="#bdd6ee [1304]">
+              <v:shape w14:anchorId="4882886A" id="_x0000_s1090" type="#_x0000_t202" style="position:absolute;margin-left:207.1pt;margin-top:222.05pt;width:285.45pt;height:25.4pt;z-index:252952576;visibility:visible;mso-wrap-style:square;mso-width-percent:0;mso-height-percent:0;mso-wrap-distance-left:9pt;mso-wrap-distance-top:3.6pt;mso-wrap-distance-right:9pt;mso-wrap-distance-bottom:3.6pt;mso-position-horizontal:absolute;mso-position-horizontal-relative:margin;mso-position-vertical:absolute;mso-position-vertical-relative:text;mso-width-percent:0;mso-height-percent:0;mso-width-relative:margin;mso-height-relative:margin;v-text-anchor:top" o:gfxdata="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" fillcolor="#8eaadb [1940]" strokecolor="#bdd6ee [1304]">
                 <v:textbox>
                   <w:txbxContent>
                     <w:p>
@@ -26987,7 +27236,7 @@
                           <w:sz w:val="28"/>
                           <w:szCs w:val="28"/>
                         </w:rPr>
-                        <w:t>7</w:t>
+                        <w:t>2</w:t>
                       </w:r>
                       <w:r>
                         <w:rPr>
@@ -27058,7 +27307,7 @@
         <mc:AlternateContent>
           <mc:Choice Requires="wps">
             <w:drawing>
-              <wp:anchor distT="0" distB="0" distL="114300" distR="114300" simplePos="0" relativeHeight="252844032" behindDoc="0" locked="0" layoutInCell="1" allowOverlap="1" wp14:anchorId="30DCA728" wp14:editId="2A1A5018">
+              <wp:anchor distT="0" distB="0" distL="114300" distR="114300" simplePos="0" relativeHeight="252951552" behindDoc="0" locked="0" layoutInCell="1" allowOverlap="1" wp14:anchorId="7CD301F3" wp14:editId="45FEC4C8">
                 <wp:simplePos x="0" y="0"/>
                 <wp:positionH relativeFrom="column">
                   <wp:posOffset>1887257</wp:posOffset>
@@ -27119,7 +27368,7 @@
           </mc:Choice>
           <mc:Fallback>
             <w:pict>
-              <v:shape w14:anchorId="738F30A7" id="Straight Arrow Connector 501" o:spid="_x0000_s1026" type="#_x0000_t32" style="position:absolute;margin-left:148.6pt;margin-top:225.1pt;width:55.05pt;height:8.75pt;flip:x y;z-index:252844032;visibility:visible;mso-wrap-style:square;mso-width-percent:0;mso-height-percent:0;mso-wrap-distance-left:9pt;mso-wrap-distance-top:0;mso-wrap-distance-right:9pt;mso-wrap-distance-bottom:0;mso-position-horizontal:absolute;mso-position-horizontal-relative:text;mso-position-vertical:absolute;mso-position-vertical-relative:text;mso-width-percent:0;mso-height-percent:0;mso-width-relative:margin;mso-height-relative:margin" o:gfxdata="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" strokecolor="#00b050" strokeweight="6pt">
+              <v:shape w14:anchorId="5827867A" id="Straight Arrow Connector 501" o:spid="_x0000_s1026" type="#_x0000_t32" style="position:absolute;margin-left:148.6pt;margin-top:225.1pt;width:55.05pt;height:8.75pt;flip:x y;z-index:252951552;visibility:visible;mso-wrap-style:square;mso-width-percent:0;mso-height-percent:0;mso-wrap-distance-left:9pt;mso-wrap-distance-top:0;mso-wrap-distance-right:9pt;mso-wrap-distance-bottom:0;mso-position-horizontal:absolute;mso-position-horizontal-relative:text;mso-position-vertical:absolute;mso-position-vertical-relative:text;mso-width-percent:0;mso-height-percent:0;mso-width-relative:margin;mso-height-relative:margin" o:gfxdata="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" strokecolor="#00b050" strokeweight="6pt">
                 <v:stroke endarrow="block" joinstyle="miter"/>
               </v:shape>
             </w:pict>
@@ -27131,7 +27380,7 @@
           <w:noProof/>
         </w:rPr>
         <w:drawing>
-          <wp:inline distT="0" distB="0" distL="0" distR="0" wp14:anchorId="7A179899" wp14:editId="244236F1">
+          <wp:inline distT="0" distB="0" distL="0" distR="0" wp14:anchorId="59D01016" wp14:editId="1E05F742">
             <wp:extent cx="9777730" cy="3744595"/>
             <wp:effectExtent l="0" t="0" r="0" b="8255"/>
             <wp:docPr id="462" name="Picture 462"/>
@@ -27392,7 +27641,7 @@
         <mc:AlternateContent>
           <mc:Choice Requires="wps">
             <w:drawing>
-              <wp:anchor distT="45720" distB="45720" distL="114300" distR="114300" simplePos="0" relativeHeight="252853248" behindDoc="0" locked="0" layoutInCell="1" allowOverlap="1" wp14:anchorId="17D6F59C" wp14:editId="41EBFE53">
+              <wp:anchor distT="45720" distB="45720" distL="114300" distR="114300" simplePos="0" relativeHeight="252955648" behindDoc="0" locked="0" layoutInCell="1" allowOverlap="1" wp14:anchorId="65EB5B97" wp14:editId="1125AE0A">
                 <wp:simplePos x="0" y="0"/>
                 <wp:positionH relativeFrom="margin">
                   <wp:posOffset>6175375</wp:posOffset>
@@ -27454,7 +27703,7 @@
                                 <w:sz w:val="28"/>
                                 <w:szCs w:val="28"/>
                               </w:rPr>
-                              <w:t xml:space="preserve">8. Click on </w:t>
+                              <w:t xml:space="preserve">3. Click on </w:t>
                             </w:r>
                             <w:r>
                               <w:rPr>
@@ -27524,7 +27773,7 @@
           </mc:Choice>
           <mc:Fallback>
             <w:pict>
-              <v:shape w14:anchorId="17D6F59C" id="_x0000_s1091" type="#_x0000_t202" style="position:absolute;margin-left:486.25pt;margin-top:129.4pt;width:175.3pt;height:45.7pt;z-index:252853248;visibility:visible;mso-wrap-style:square;mso-width-percent:0;mso-height-percent:0;mso-wrap-distance-left:9pt;mso-wrap-distance-top:3.6pt;mso-wrap-distance-right:9pt;mso-wrap-distance-bottom:3.6pt;mso-position-horizontal:absolute;mso-position-horizontal-relative:margin;mso-position-vertical:absolute;mso-position-vertical-relative:text;mso-width-percent:0;mso-height-percent:0;mso-width-relative:margin;mso-height-relative:margin;v-text-anchor:top" o:gfxdata="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" fillcolor="#8eaadb [1940]" strokecolor="#bdd6ee [1304]">
+              <v:shape w14:anchorId="65EB5B97" id="_x0000_s1091" type="#_x0000_t202" style="position:absolute;margin-left:486.25pt;margin-top:129.4pt;width:175.3pt;height:45.7pt;z-index:252955648;visibility:visible;mso-wrap-style:square;mso-width-percent:0;mso-height-percent:0;mso-wrap-distance-left:9pt;mso-wrap-distance-top:3.6pt;mso-wrap-distance-right:9pt;mso-wrap-distance-bottom:3.6pt;mso-position-horizontal:absolute;mso-position-horizontal-relative:margin;mso-position-vertical:absolute;mso-position-vertical-relative:text;mso-width-percent:0;mso-height-percent:0;mso-width-relative:margin;mso-height-relative:margin;v-text-anchor:top" o:gfxdata="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" fillcolor="#8eaadb [1940]" strokecolor="#bdd6ee [1304]">
                 <v:textbox>
                   <w:txbxContent>
                     <w:p>
@@ -27540,14 +27789,7 @@
                           <w:sz w:val="28"/>
                           <w:szCs w:val="28"/>
                         </w:rPr>
-                        <w:t xml:space="preserve">8. Click </w:t>
-                      </w:r>
-                      <w:r>
-                        <w:rPr>
-                          <w:sz w:val="28"/>
-                          <w:szCs w:val="28"/>
-                        </w:rPr>
-                        <w:t xml:space="preserve">on </w:t>
+                        <w:t xml:space="preserve">3. Click on </w:t>
                       </w:r>
                       <w:r>
                         <w:rPr>
@@ -27595,14 +27837,7 @@
                           <w:sz w:val="28"/>
                           <w:szCs w:val="28"/>
                         </w:rPr>
-                        <w:t>remove or add proxy accounts</w:t>
-                      </w:r>
-                      <w:r>
-                        <w:rPr>
-                          <w:sz w:val="28"/>
-                          <w:szCs w:val="28"/>
-                        </w:rPr>
-                        <w:t>.</w:t>
+                        <w:t>remove or add proxy accounts.</w:t>
                       </w:r>
                     </w:p>
                   </w:txbxContent>
@@ -27628,7 +27863,7 @@
         <mc:AlternateContent>
           <mc:Choice Requires="wps">
             <w:drawing>
-              <wp:anchor distT="0" distB="0" distL="114300" distR="114300" simplePos="0" relativeHeight="252857344" behindDoc="0" locked="0" layoutInCell="1" allowOverlap="1" wp14:anchorId="5644B0DA" wp14:editId="7E7CC9B1">
+              <wp:anchor distT="0" distB="0" distL="114300" distR="114300" simplePos="0" relativeHeight="252957696" behindDoc="0" locked="0" layoutInCell="1" allowOverlap="1" wp14:anchorId="6D92649C" wp14:editId="242AB09B">
                 <wp:simplePos x="0" y="0"/>
                 <wp:positionH relativeFrom="column">
                   <wp:posOffset>5314726</wp:posOffset>
@@ -27689,7 +27924,7 @@
           </mc:Choice>
           <mc:Fallback>
             <w:pict>
-              <v:shape w14:anchorId="7385E720" id="Straight Arrow Connector 409" o:spid="_x0000_s1026" type="#_x0000_t32" style="position:absolute;margin-left:418.5pt;margin-top:152.2pt;width:63.25pt;height:14.45pt;flip:x;z-index:252857344;visibility:visible;mso-wrap-style:square;mso-width-percent:0;mso-height-percent:0;mso-wrap-distance-left:9pt;mso-wrap-distance-top:0;mso-wrap-distance-right:9pt;mso-wrap-distance-bottom:0;mso-position-horizontal:absolute;mso-position-horizontal-relative:text;mso-position-vertical:absolute;mso-position-vertical-relative:text;mso-width-percent:0;mso-height-percent:0;mso-width-relative:margin;mso-height-relative:margin" o:gfxdata="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" strokecolor="#00b050" strokeweight="6pt">
+              <v:shape w14:anchorId="2615D5FF" id="Straight Arrow Connector 409" o:spid="_x0000_s1026" type="#_x0000_t32" style="position:absolute;margin-left:418.5pt;margin-top:152.2pt;width:63.25pt;height:14.45pt;flip:x;z-index:252957696;visibility:visible;mso-wrap-style:square;mso-width-percent:0;mso-height-percent:0;mso-wrap-distance-left:9pt;mso-wrap-distance-top:0;mso-wrap-distance-right:9pt;mso-wrap-distance-bottom:0;mso-position-horizontal:absolute;mso-position-horizontal-relative:text;mso-position-vertical:absolute;mso-position-vertical-relative:text;mso-width-percent:0;mso-height-percent:0;mso-width-relative:margin;mso-height-relative:margin" o:gfxdata="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" strokecolor="#00b050" strokeweight="6pt">
                 <v:stroke endarrow="block" joinstyle="miter"/>
               </v:shape>
             </w:pict>
@@ -27711,7 +27946,7 @@
         <mc:AlternateContent>
           <mc:Choice Requires="wps">
             <w:drawing>
-              <wp:anchor distT="0" distB="0" distL="114300" distR="114300" simplePos="0" relativeHeight="252855296" behindDoc="0" locked="0" layoutInCell="1" allowOverlap="1" wp14:anchorId="09E8195A" wp14:editId="444507CE">
+              <wp:anchor distT="0" distB="0" distL="114300" distR="114300" simplePos="0" relativeHeight="252956672" behindDoc="0" locked="0" layoutInCell="1" allowOverlap="1" wp14:anchorId="14C5EE92" wp14:editId="085E1CBA">
                 <wp:simplePos x="0" y="0"/>
                 <wp:positionH relativeFrom="column">
                   <wp:posOffset>5841850</wp:posOffset>
@@ -27772,7 +28007,7 @@
           </mc:Choice>
           <mc:Fallback>
             <w:pict>
-              <v:shape w14:anchorId="7BF3F82D" id="Straight Arrow Connector 408" o:spid="_x0000_s1026" type="#_x0000_t32" style="position:absolute;margin-left:460pt;margin-top:102.2pt;width:21.75pt;height:41.05pt;flip:x y;z-index:252855296;visibility:visible;mso-wrap-style:square;mso-width-percent:0;mso-height-percent:0;mso-wrap-distance-left:9pt;mso-wrap-distance-top:0;mso-wrap-distance-right:9pt;mso-wrap-distance-bottom:0;mso-position-horizontal:absolute;mso-position-horizontal-relative:text;mso-position-vertical:absolute;mso-position-vertical-relative:text;mso-width-percent:0;mso-height-percent:0;mso-width-relative:margin;mso-height-relative:margin" o:gfxdata="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" strokecolor="#00b050" strokeweight="6pt">
+              <v:shape w14:anchorId="5D4F1D44" id="Straight Arrow Connector 408" o:spid="_x0000_s1026" type="#_x0000_t32" style="position:absolute;margin-left:460pt;margin-top:102.2pt;width:21.75pt;height:41.05pt;flip:x y;z-index:252956672;visibility:visible;mso-wrap-style:square;mso-width-percent:0;mso-height-percent:0;mso-wrap-distance-left:9pt;mso-wrap-distance-top:0;mso-wrap-distance-right:9pt;mso-wrap-distance-bottom:0;mso-position-horizontal:absolute;mso-position-horizontal-relative:text;mso-position-vertical:absolute;mso-position-vertical-relative:text;mso-width-percent:0;mso-height-percent:0;mso-width-relative:margin;mso-height-relative:margin" o:gfxdata="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" strokecolor="#00b050" strokeweight="6pt">
                 <v:stroke endarrow="block" joinstyle="miter"/>
               </v:shape>
             </w:pict>
@@ -27794,7 +28029,7 @@
         <mc:AlternateContent>
           <mc:Choice Requires="wps">
             <w:drawing>
-              <wp:anchor distT="45720" distB="45720" distL="114300" distR="114300" simplePos="0" relativeHeight="252850176" behindDoc="0" locked="0" layoutInCell="1" allowOverlap="1" wp14:anchorId="2C360ABF" wp14:editId="1AD63C41">
+              <wp:anchor distT="45720" distB="45720" distL="114300" distR="114300" simplePos="0" relativeHeight="252953600" behindDoc="0" locked="0" layoutInCell="1" allowOverlap="1" wp14:anchorId="1D80BC34" wp14:editId="6EC0C5F1">
                 <wp:simplePos x="0" y="0"/>
                 <wp:positionH relativeFrom="margin">
                   <wp:posOffset>-155986</wp:posOffset>
@@ -27905,14 +28140,7 @@
                                 <w:sz w:val="28"/>
                                 <w:szCs w:val="28"/>
                               </w:rPr>
-                              <w:t xml:space="preserve">on-chain </w:t>
-                            </w:r>
-                            <w:r>
-                              <w:rPr>
-                                <w:sz w:val="28"/>
-                                <w:szCs w:val="28"/>
-                              </w:rPr>
-                              <w:t>proxy information</w:t>
+                              <w:t>on-chain proxy information</w:t>
                             </w:r>
                             <w:r>
                               <w:rPr>
@@ -28011,7 +28239,7 @@
           </mc:Choice>
           <mc:Fallback>
             <w:pict>
-              <v:shape w14:anchorId="2C360ABF" id="_x0000_s1092" type="#_x0000_t202" style="position:absolute;margin-left:-12.3pt;margin-top:237.3pt;width:365.95pt;height:41.25pt;z-index:252850176;visibility:visible;mso-wrap-style:square;mso-width-percent:0;mso-height-percent:0;mso-wrap-distance-left:9pt;mso-wrap-distance-top:3.6pt;mso-wrap-distance-right:9pt;mso-wrap-distance-bottom:3.6pt;mso-position-horizontal:absolute;mso-position-horizontal-relative:margin;mso-position-vertical:absolute;mso-position-vertical-relative:text;mso-width-percent:0;mso-height-percent:0;mso-width-relative:margin;mso-height-relative:margin;v-text-anchor:top" o:gfxdata="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" fillcolor="#ffc000 [3207]" strokecolor="#bdd6ee [1304]">
+              <v:shape w14:anchorId="1D80BC34" id="_x0000_s1092" type="#_x0000_t202" style="position:absolute;margin-left:-12.3pt;margin-top:237.3pt;width:365.95pt;height:41.25pt;z-index:252953600;visibility:visible;mso-wrap-style:square;mso-width-percent:0;mso-height-percent:0;mso-wrap-distance-left:9pt;mso-wrap-distance-top:3.6pt;mso-wrap-distance-right:9pt;mso-wrap-distance-bottom:3.6pt;mso-position-horizontal:absolute;mso-position-horizontal-relative:margin;mso-position-vertical:absolute;mso-position-vertical-relative:text;mso-width-percent:0;mso-height-percent:0;mso-width-relative:margin;mso-height-relative:margin;v-text-anchor:top" o:gfxdata="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" fillcolor="#ffc000 [3207]" strokecolor="#bdd6ee [1304]">
                 <v:textbox>
                   <w:txbxContent>
                     <w:p>
@@ -28079,14 +28307,7 @@
                           <w:sz w:val="28"/>
                           <w:szCs w:val="28"/>
                         </w:rPr>
-                        <w:t xml:space="preserve">on-chain </w:t>
-                      </w:r>
-                      <w:r>
-                        <w:rPr>
-                          <w:sz w:val="28"/>
-                          <w:szCs w:val="28"/>
-                        </w:rPr>
-                        <w:t>proxy information</w:t>
+                        <w:t>on-chain proxy information</w:t>
                       </w:r>
                       <w:r>
                         <w:rPr>
@@ -28189,7 +28410,7 @@
         <mc:AlternateContent>
           <mc:Choice Requires="wps">
             <w:drawing>
-              <wp:anchor distT="0" distB="0" distL="114300" distR="114300" simplePos="0" relativeHeight="252851200" behindDoc="0" locked="0" layoutInCell="1" allowOverlap="1" wp14:anchorId="312BE5EB" wp14:editId="38CF4150">
+              <wp:anchor distT="0" distB="0" distL="114300" distR="114300" simplePos="0" relativeHeight="252954624" behindDoc="0" locked="0" layoutInCell="1" allowOverlap="1" wp14:anchorId="7476B173" wp14:editId="08826F35">
                 <wp:simplePos x="0" y="0"/>
                 <wp:positionH relativeFrom="column">
                   <wp:posOffset>1398270</wp:posOffset>
@@ -28257,7 +28478,7 @@
           </mc:Choice>
           <mc:Fallback>
             <w:pict>
-              <v:rect w14:anchorId="76E2CED6" id="Rectangle 306" o:spid="_x0000_s1026" style="position:absolute;margin-left:110.1pt;margin-top:197.25pt;width:78.95pt;height:36.75pt;z-index:252851200;visibility:visible;mso-wrap-style:square;mso-width-percent:0;mso-height-percent:0;mso-wrap-distance-left:9pt;mso-wrap-distance-top:0;mso-wrap-distance-right:9pt;mso-wrap-distance-bottom:0;mso-position-horizontal:absolute;mso-position-horizontal-relative:text;mso-position-vertical:absolute;mso-position-vertical-relative:text;mso-width-percent:0;mso-height-percent:0;mso-width-relative:margin;mso-height-relative:margin;v-text-anchor:middle" o:gfxdata="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" filled="f" strokecolor="#00b050" strokeweight="3pt"/>
+              <v:rect w14:anchorId="547CDB67" id="Rectangle 306" o:spid="_x0000_s1026" style="position:absolute;margin-left:110.1pt;margin-top:197.25pt;width:78.95pt;height:36.75pt;z-index:252954624;visibility:visible;mso-wrap-style:square;mso-width-percent:0;mso-height-percent:0;mso-wrap-distance-left:9pt;mso-wrap-distance-top:0;mso-wrap-distance-right:9pt;mso-wrap-distance-bottom:0;mso-position-horizontal:absolute;mso-position-horizontal-relative:text;mso-position-vertical:absolute;mso-position-vertical-relative:text;mso-width-percent:0;mso-height-percent:0;mso-width-relative:margin;mso-height-relative:margin;v-text-anchor:middle" o:gfxdata="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" filled="f" strokecolor="#00b050" strokeweight="3pt"/>
             </w:pict>
           </mc:Fallback>
         </mc:AlternateContent>
@@ -28277,7 +28498,7 @@
         <mc:AlternateContent>
           <mc:Choice Requires="wps">
             <w:drawing>
-              <wp:anchor distT="45720" distB="45720" distL="114300" distR="114300" simplePos="0" relativeHeight="252837888" behindDoc="0" locked="0" layoutInCell="1" allowOverlap="1" wp14:anchorId="79D0E5C4" wp14:editId="68995ABA">
+              <wp:anchor distT="45720" distB="45720" distL="114300" distR="114300" simplePos="0" relativeHeight="252949504" behindDoc="0" locked="0" layoutInCell="1" allowOverlap="1" wp14:anchorId="0EF1036C" wp14:editId="4F1CFE6E">
                 <wp:simplePos x="0" y="0"/>
                 <wp:positionH relativeFrom="margin">
                   <wp:posOffset>6446483</wp:posOffset>
@@ -28339,14 +28560,7 @@
                                 <w:sz w:val="28"/>
                                 <w:szCs w:val="28"/>
                               </w:rPr>
-                              <w:t>9</w:t>
-                            </w:r>
-                            <w:r>
-                              <w:rPr>
-                                <w:sz w:val="28"/>
-                                <w:szCs w:val="28"/>
-                              </w:rPr>
-                              <w:t xml:space="preserve">. Click on </w:t>
+                              <w:t xml:space="preserve">4. Click on </w:t>
                             </w:r>
                             <w:r>
                               <w:rPr>
@@ -28384,7 +28598,7 @@
           </mc:Choice>
           <mc:Fallback>
             <w:pict>
-              <v:shape w14:anchorId="79D0E5C4" id="_x0000_s1093" type="#_x0000_t202" style="position:absolute;margin-left:507.6pt;margin-top:292.3pt;width:280.35pt;height:25.3pt;z-index:252837888;visibility:visible;mso-wrap-style:square;mso-width-percent:0;mso-height-percent:0;mso-wrap-distance-left:9pt;mso-wrap-distance-top:3.6pt;mso-wrap-distance-right:9pt;mso-wrap-distance-bottom:3.6pt;mso-position-horizontal:absolute;mso-position-horizontal-relative:margin;mso-position-vertical:absolute;mso-position-vertical-relative:text;mso-width-percent:0;mso-height-percent:0;mso-width-relative:margin;mso-height-relative:margin;v-text-anchor:top" o:gfxdata="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" fillcolor="#8eaadb [1940]" strokecolor="#bdd6ee [1304]">
+              <v:shape w14:anchorId="0EF1036C" id="_x0000_s1093" type="#_x0000_t202" style="position:absolute;margin-left:507.6pt;margin-top:292.3pt;width:280.35pt;height:25.3pt;z-index:252949504;visibility:visible;mso-wrap-style:square;mso-width-percent:0;mso-height-percent:0;mso-wrap-distance-left:9pt;mso-wrap-distance-top:3.6pt;mso-wrap-distance-right:9pt;mso-wrap-distance-bottom:3.6pt;mso-position-horizontal:absolute;mso-position-horizontal-relative:margin;mso-position-vertical:absolute;mso-position-vertical-relative:text;mso-width-percent:0;mso-height-percent:0;mso-width-relative:margin;mso-height-relative:margin;v-text-anchor:top" o:gfxdata="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" fillcolor="#8eaadb [1940]" strokecolor="#bdd6ee [1304]">
                 <v:textbox>
                   <w:txbxContent>
                     <w:p>
@@ -28400,14 +28614,7 @@
                           <w:sz w:val="28"/>
                           <w:szCs w:val="28"/>
                         </w:rPr>
-                        <w:t>9</w:t>
-                      </w:r>
-                      <w:r>
-                        <w:rPr>
-                          <w:sz w:val="28"/>
-                          <w:szCs w:val="28"/>
-                        </w:rPr>
-                        <w:t xml:space="preserve">. Click on </w:t>
+                        <w:t xml:space="preserve">4. Click on </w:t>
                       </w:r>
                       <w:r>
                         <w:rPr>
@@ -28416,16 +28623,7 @@
                           <w:sz w:val="28"/>
                           <w:szCs w:val="28"/>
                         </w:rPr>
-                        <w:t>S</w:t>
-                      </w:r>
-                      <w:r>
-                        <w:rPr>
-                          <w:b/>
-                          <w:bCs/>
-                          <w:sz w:val="28"/>
-                          <w:szCs w:val="28"/>
-                        </w:rPr>
-                        <w:t>ubmit</w:t>
+                        <w:t>Submit</w:t>
                       </w:r>
                       <w:r>
                         <w:rPr>
@@ -28458,7 +28656,7 @@
         <mc:AlternateContent>
           <mc:Choice Requires="wps">
             <w:drawing>
-              <wp:anchor distT="0" distB="0" distL="114300" distR="114300" simplePos="0" relativeHeight="252838912" behindDoc="0" locked="0" layoutInCell="1" allowOverlap="1" wp14:anchorId="7D0E932F" wp14:editId="698C9558">
+              <wp:anchor distT="0" distB="0" distL="114300" distR="114300" simplePos="0" relativeHeight="252950528" behindDoc="0" locked="0" layoutInCell="1" allowOverlap="1" wp14:anchorId="2659A4A5" wp14:editId="580E09E2">
                 <wp:simplePos x="0" y="0"/>
                 <wp:positionH relativeFrom="column">
                   <wp:posOffset>7847293</wp:posOffset>
@@ -28526,7 +28724,7 @@
           </mc:Choice>
           <mc:Fallback>
             <w:pict>
-              <v:oval w14:anchorId="14A7B660" id="Oval 404" o:spid="_x0000_s1026" style="position:absolute;margin-left:617.9pt;margin-top:259.95pt;width:61.8pt;height:23.9pt;z-index:252838912;visibility:visible;mso-wrap-style:square;mso-width-percent:0;mso-height-percent:0;mso-wrap-distance-left:9pt;mso-wrap-distance-top:0;mso-wrap-distance-right:9pt;mso-wrap-distance-bottom:0;mso-position-horizontal:absolute;mso-position-horizontal-relative:text;mso-position-vertical:absolute;mso-position-vertical-relative:text;mso-width-percent:0;mso-height-percent:0;mso-width-relative:margin;mso-height-relative:margin;v-text-anchor:middle" o:gfxdata="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" filled="f" strokecolor="#00b050" strokeweight="3pt">
+              <v:oval w14:anchorId="31519DDE" id="Oval 404" o:spid="_x0000_s1026" style="position:absolute;margin-left:617.9pt;margin-top:259.95pt;width:61.8pt;height:23.9pt;z-index:252950528;visibility:visible;mso-wrap-style:square;mso-width-percent:0;mso-height-percent:0;mso-wrap-distance-left:9pt;mso-wrap-distance-top:0;mso-wrap-distance-right:9pt;mso-wrap-distance-bottom:0;mso-position-horizontal:absolute;mso-position-horizontal-relative:text;mso-position-vertical:absolute;mso-position-vertical-relative:text;mso-width-percent:0;mso-height-percent:0;mso-width-relative:margin;mso-height-relative:margin;v-text-anchor:middle" o:gfxdata="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" filled="f" strokecolor="#00b050" strokeweight="3pt">
                 <v:stroke joinstyle="miter"/>
               </v:oval>
             </w:pict>
@@ -28538,7 +28736,7 @@
           <w:noProof/>
         </w:rPr>
         <w:drawing>
-          <wp:inline distT="0" distB="0" distL="0" distR="0" wp14:anchorId="14829E1B" wp14:editId="68F9F006">
+          <wp:inline distT="0" distB="0" distL="0" distR="0" wp14:anchorId="2D9E08EE" wp14:editId="22C96688">
             <wp:extent cx="9777730" cy="3752850"/>
             <wp:effectExtent l="0" t="0" r="0" b="0"/>
             <wp:docPr id="469" name="Picture 469"/>
@@ -28764,7 +28962,7 @@
         <mc:AlternateContent>
           <mc:Choice Requires="wps">
             <w:drawing>
-              <wp:anchor distT="0" distB="0" distL="114300" distR="114300" simplePos="0" relativeHeight="252861440" behindDoc="0" locked="0" layoutInCell="1" allowOverlap="1" wp14:anchorId="4F347A3D" wp14:editId="42B44BA8">
+              <wp:anchor distT="0" distB="0" distL="114300" distR="114300" simplePos="0" relativeHeight="252959744" behindDoc="0" locked="0" layoutInCell="1" allowOverlap="1" wp14:anchorId="236F419B" wp14:editId="7E3494BF">
                 <wp:simplePos x="0" y="0"/>
                 <wp:positionH relativeFrom="column">
                   <wp:posOffset>8162925</wp:posOffset>
@@ -28825,7 +29023,7 @@
           </mc:Choice>
           <mc:Fallback>
             <w:pict>
-              <v:shape w14:anchorId="73AB6A20" id="Straight Arrow Connector 298" o:spid="_x0000_s1026" type="#_x0000_t32" style="position:absolute;margin-left:642.75pt;margin-top:19.8pt;width:3.55pt;height:32.25pt;flip:x;z-index:252861440;visibility:visible;mso-wrap-style:square;mso-width-percent:0;mso-height-percent:0;mso-wrap-distance-left:9pt;mso-wrap-distance-top:0;mso-wrap-distance-right:9pt;mso-wrap-distance-bottom:0;mso-position-horizontal:absolute;mso-position-horizontal-relative:text;mso-position-vertical:absolute;mso-position-vertical-relative:text;mso-width-percent:0;mso-height-percent:0;mso-width-relative:margin;mso-height-relative:margin" o:gfxdata="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" strokecolor="#00b050" strokeweight="6pt">
+              <v:shape w14:anchorId="2ED40680" id="Straight Arrow Connector 298" o:spid="_x0000_s1026" type="#_x0000_t32" style="position:absolute;margin-left:642.75pt;margin-top:19.8pt;width:3.55pt;height:32.25pt;flip:x;z-index:252959744;visibility:visible;mso-wrap-style:square;mso-width-percent:0;mso-height-percent:0;mso-wrap-distance-left:9pt;mso-wrap-distance-top:0;mso-wrap-distance-right:9pt;mso-wrap-distance-bottom:0;mso-position-horizontal:absolute;mso-position-horizontal-relative:text;mso-position-vertical:absolute;mso-position-vertical-relative:text;mso-width-percent:0;mso-height-percent:0;mso-width-relative:margin;mso-height-relative:margin" o:gfxdata="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" strokecolor="#00b050" strokeweight="6pt">
                 <v:stroke endarrow="block" joinstyle="miter"/>
               </v:shape>
             </w:pict>
@@ -28847,7 +29045,7 @@
         <mc:AlternateContent>
           <mc:Choice Requires="wps">
             <w:drawing>
-              <wp:anchor distT="45720" distB="45720" distL="114300" distR="114300" simplePos="0" relativeHeight="252862464" behindDoc="0" locked="0" layoutInCell="1" allowOverlap="1" wp14:anchorId="2CBE623F" wp14:editId="0454C272">
+              <wp:anchor distT="45720" distB="45720" distL="114300" distR="114300" simplePos="0" relativeHeight="252960768" behindDoc="0" locked="0" layoutInCell="1" allowOverlap="1" wp14:anchorId="423B617E" wp14:editId="7B17ED38">
                 <wp:simplePos x="0" y="0"/>
                 <wp:positionH relativeFrom="margin">
                   <wp:posOffset>7212330</wp:posOffset>
@@ -28937,7 +29135,7 @@
           </mc:Choice>
           <mc:Fallback>
             <w:pict>
-              <v:shape w14:anchorId="2CBE623F" id="_x0000_s1094" type="#_x0000_t202" style="position:absolute;margin-left:567.9pt;margin-top:-9.15pt;width:168.5pt;height:25.3pt;z-index:252862464;visibility:visible;mso-wrap-style:square;mso-width-percent:0;mso-height-percent:0;mso-wrap-distance-left:9pt;mso-wrap-distance-top:3.6pt;mso-wrap-distance-right:9pt;mso-wrap-distance-bottom:3.6pt;mso-position-horizontal:absolute;mso-position-horizontal-relative:margin;mso-position-vertical:absolute;mso-position-vertical-relative:text;mso-width-percent:0;mso-height-percent:0;mso-width-relative:margin;mso-height-relative:margin;v-text-anchor:top" o:gfxdata="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" fillcolor="#ffc000 [3207]" strokecolor="#bdd6ee [1304]">
+              <v:shape w14:anchorId="423B617E" id="_x0000_s1094" type="#_x0000_t202" style="position:absolute;margin-left:567.9pt;margin-top:-9.15pt;width:168.5pt;height:25.3pt;z-index:252960768;visibility:visible;mso-wrap-style:square;mso-width-percent:0;mso-height-percent:0;mso-wrap-distance-left:9pt;mso-wrap-distance-top:3.6pt;mso-wrap-distance-right:9pt;mso-wrap-distance-bottom:3.6pt;mso-position-horizontal:absolute;mso-position-horizontal-relative:margin;mso-position-vertical:absolute;mso-position-vertical-relative:text;mso-width-percent:0;mso-height-percent:0;mso-width-relative:margin;mso-height-relative:margin;v-text-anchor:top" o:gfxdata="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" fillcolor="#ffc000 [3207]" strokecolor="#bdd6ee [1304]">
                 <v:textbox>
                   <w:txbxContent>
                     <w:p>
@@ -29024,364 +29222,13 @@
         <mc:AlternateContent>
           <mc:Choice Requires="wps">
             <w:drawing>
-              <wp:anchor distT="45720" distB="45720" distL="114300" distR="114300" simplePos="0" relativeHeight="252864512" behindDoc="0" locked="0" layoutInCell="1" allowOverlap="1" wp14:anchorId="499A8996" wp14:editId="1E87042D">
-                <wp:simplePos x="0" y="0"/>
-                <wp:positionH relativeFrom="margin">
-                  <wp:posOffset>5857539</wp:posOffset>
-                </wp:positionH>
-                <wp:positionV relativeFrom="paragraph">
-                  <wp:posOffset>3185720</wp:posOffset>
-                </wp:positionV>
-                <wp:extent cx="4158802" cy="321310"/>
-                <wp:effectExtent l="0" t="0" r="13335" b="21590"/>
-                <wp:wrapNone/>
-                <wp:docPr id="300" name="Text Box 2"/>
-                <wp:cNvGraphicFramePr>
-                  <a:graphicFrameLocks xmlns:a="http://schemas.openxmlformats.org/drawingml/2006/main"/>
-                </wp:cNvGraphicFramePr>
-                <a:graphic xmlns:a="http://schemas.openxmlformats.org/drawingml/2006/main">
-                  <a:graphicData uri="http://schemas.microsoft.com/office/word/2010/wordprocessingShape">
-                    <wps:wsp>
-                      <wps:cNvSpPr txBox="1">
-                        <a:spLocks noChangeArrowheads="1"/>
-                      </wps:cNvSpPr>
-                      <wps:spPr bwMode="auto">
-                        <a:xfrm>
-                          <a:off x="0" y="0"/>
-                          <a:ext cx="4158802" cy="321310"/>
-                        </a:xfrm>
-                        <a:prstGeom prst="rect">
-                          <a:avLst/>
-                        </a:prstGeom>
-                        <a:solidFill>
-                          <a:schemeClr val="accent1">
-                            <a:lumMod val="60000"/>
-                            <a:lumOff val="40000"/>
-                          </a:schemeClr>
-                        </a:solidFill>
-                        <a:ln w="9525">
-                          <a:solidFill>
-                            <a:schemeClr val="accent5">
-                              <a:lumMod val="40000"/>
-                              <a:lumOff val="60000"/>
-                            </a:schemeClr>
-                          </a:solidFill>
-                          <a:miter lim="800000"/>
-                          <a:headEnd/>
-                          <a:tailEnd/>
-                        </a:ln>
-                      </wps:spPr>
-                      <wps:txbx>
-                        <w:txbxContent>
-                          <w:p>
-                            <w:pPr>
-                              <w:jc w:val="center"/>
-                              <w:rPr>
-                                <w:sz w:val="28"/>
-                                <w:szCs w:val="28"/>
-                              </w:rPr>
-                            </w:pPr>
-                            <w:r>
-                              <w:rPr>
-                                <w:sz w:val="28"/>
-                                <w:szCs w:val="28"/>
-                              </w:rPr>
-                              <w:t xml:space="preserve">11. Click on </w:t>
-                            </w:r>
-                            <w:r>
-                              <w:rPr>
-                                <w:b/>
-                                <w:bCs/>
-                                <w:sz w:val="28"/>
-                                <w:szCs w:val="28"/>
-                              </w:rPr>
-                              <w:t>Sign &amp; submit</w:t>
-                            </w:r>
-                            <w:r>
-                              <w:rPr>
-                                <w:sz w:val="28"/>
-                                <w:szCs w:val="28"/>
-                              </w:rPr>
-                              <w:t xml:space="preserve"> to continue the procedure.</w:t>
-                            </w:r>
-                          </w:p>
-                        </w:txbxContent>
-                      </wps:txbx>
-                      <wps:bodyPr rot="0" vert="horz" wrap="square" lIns="91440" tIns="45720" rIns="91440" bIns="45720" anchor="t" anchorCtr="0">
-                        <a:noAutofit/>
-                      </wps:bodyPr>
-                    </wps:wsp>
-                  </a:graphicData>
-                </a:graphic>
-                <wp14:sizeRelH relativeFrom="margin">
-                  <wp14:pctWidth>0</wp14:pctWidth>
-                </wp14:sizeRelH>
-                <wp14:sizeRelV relativeFrom="margin">
-                  <wp14:pctHeight>0</wp14:pctHeight>
-                </wp14:sizeRelV>
-              </wp:anchor>
-            </w:drawing>
-          </mc:Choice>
-          <mc:Fallback>
-            <w:pict>
-              <v:shape w14:anchorId="499A8996" id="_x0000_s1095" type="#_x0000_t202" style="position:absolute;margin-left:461.2pt;margin-top:250.85pt;width:327.45pt;height:25.3pt;z-index:252864512;visibility:visible;mso-wrap-style:square;mso-width-percent:0;mso-height-percent:0;mso-wrap-distance-left:9pt;mso-wrap-distance-top:3.6pt;mso-wrap-distance-right:9pt;mso-wrap-distance-bottom:3.6pt;mso-position-horizontal:absolute;mso-position-horizontal-relative:margin;mso-position-vertical:absolute;mso-position-vertical-relative:text;mso-width-percent:0;mso-height-percent:0;mso-width-relative:margin;mso-height-relative:margin;v-text-anchor:top" o:gfxdata="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" fillcolor="#8eaadb [1940]" strokecolor="#bdd6ee [1304]">
-                <v:textbox>
-                  <w:txbxContent>
-                    <w:p>
-                      <w:pPr>
-                        <w:jc w:val="center"/>
-                        <w:rPr>
-                          <w:sz w:val="28"/>
-                          <w:szCs w:val="28"/>
-                        </w:rPr>
-                      </w:pPr>
-                      <w:r>
-                        <w:rPr>
-                          <w:sz w:val="28"/>
-                          <w:szCs w:val="28"/>
-                        </w:rPr>
-                        <w:t>11</w:t>
-                      </w:r>
-                      <w:r>
-                        <w:rPr>
-                          <w:sz w:val="28"/>
-                          <w:szCs w:val="28"/>
-                        </w:rPr>
-                        <w:t xml:space="preserve">. Click on </w:t>
-                      </w:r>
-                      <w:r>
-                        <w:rPr>
-                          <w:b/>
-                          <w:bCs/>
-                          <w:sz w:val="28"/>
-                          <w:szCs w:val="28"/>
-                        </w:rPr>
-                        <w:t>Sign &amp; submit</w:t>
-                      </w:r>
-                      <w:r>
-                        <w:rPr>
-                          <w:sz w:val="28"/>
-                          <w:szCs w:val="28"/>
-                        </w:rPr>
-                        <w:t xml:space="preserve"> to continue the procedure.</w:t>
-                      </w:r>
-                    </w:p>
-                  </w:txbxContent>
-                </v:textbox>
-                <w10:wrap anchorx="margin"/>
-              </v:shape>
-            </w:pict>
-          </mc:Fallback>
-        </mc:AlternateContent>
-      </w:r>
-      <w:r>
-        <w:rPr>
-          <w:rStyle w:val="Strong"/>
-          <w:rFonts w:asciiTheme="minorHAnsi" w:hAnsiTheme="minorHAnsi" w:cstheme="minorHAnsi"/>
-          <w:b w:val="0"/>
-          <w:bCs w:val="0"/>
-          <w:noProof/>
-          <w:color w:val="1A1A1B"/>
-          <w:sz w:val="32"/>
-          <w:szCs w:val="32"/>
-          <w:bdr w:val="none" w:sz="0" w:space="0" w:color="auto" w:frame="1"/>
-        </w:rPr>
-        <mc:AlternateContent>
-          <mc:Choice Requires="wps">
-            <w:drawing>
-              <wp:anchor distT="45720" distB="45720" distL="114300" distR="114300" simplePos="0" relativeHeight="252866560" behindDoc="0" locked="0" layoutInCell="1" allowOverlap="1" wp14:anchorId="04F834E6" wp14:editId="304DFA3A">
-                <wp:simplePos x="0" y="0"/>
-                <wp:positionH relativeFrom="margin">
-                  <wp:posOffset>4233133</wp:posOffset>
-                </wp:positionH>
-                <wp:positionV relativeFrom="paragraph">
-                  <wp:posOffset>808280</wp:posOffset>
-                </wp:positionV>
-                <wp:extent cx="2485017" cy="296545"/>
-                <wp:effectExtent l="0" t="0" r="10795" b="27305"/>
-                <wp:wrapNone/>
-                <wp:docPr id="302" name="Text Box 2"/>
-                <wp:cNvGraphicFramePr>
-                  <a:graphicFrameLocks xmlns:a="http://schemas.openxmlformats.org/drawingml/2006/main"/>
-                </wp:cNvGraphicFramePr>
-                <a:graphic xmlns:a="http://schemas.openxmlformats.org/drawingml/2006/main">
-                  <a:graphicData uri="http://schemas.microsoft.com/office/word/2010/wordprocessingShape">
-                    <wps:wsp>
-                      <wps:cNvSpPr txBox="1">
-                        <a:spLocks noChangeArrowheads="1"/>
-                      </wps:cNvSpPr>
-                      <wps:spPr bwMode="auto">
-                        <a:xfrm>
-                          <a:off x="0" y="0"/>
-                          <a:ext cx="2485017" cy="296545"/>
-                        </a:xfrm>
-                        <a:prstGeom prst="rect">
-                          <a:avLst/>
-                        </a:prstGeom>
-                        <a:solidFill>
-                          <a:schemeClr val="accent1">
-                            <a:lumMod val="60000"/>
-                            <a:lumOff val="40000"/>
-                          </a:schemeClr>
-                        </a:solidFill>
-                        <a:ln w="9525">
-                          <a:solidFill>
-                            <a:schemeClr val="accent5">
-                              <a:lumMod val="40000"/>
-                              <a:lumOff val="60000"/>
-                            </a:schemeClr>
-                          </a:solidFill>
-                          <a:miter lim="800000"/>
-                          <a:headEnd/>
-                          <a:tailEnd/>
-                        </a:ln>
-                      </wps:spPr>
-                      <wps:txbx>
-                        <w:txbxContent>
-                          <w:p>
-                            <w:pPr>
-                              <w:jc w:val="center"/>
-                              <w:rPr>
-                                <w:sz w:val="28"/>
-                                <w:szCs w:val="28"/>
-                              </w:rPr>
-                            </w:pPr>
-                            <w:r>
-                              <w:rPr>
-                                <w:sz w:val="28"/>
-                                <w:szCs w:val="28"/>
-                              </w:rPr>
-                              <w:t>10</w:t>
-                            </w:r>
-                            <w:r>
-                              <w:rPr>
-                                <w:sz w:val="28"/>
-                                <w:szCs w:val="28"/>
-                              </w:rPr>
-                              <w:t xml:space="preserve">. </w:t>
-                            </w:r>
-                            <w:r>
-                              <w:rPr>
-                                <w:sz w:val="28"/>
-                                <w:szCs w:val="28"/>
-                              </w:rPr>
-                              <w:t xml:space="preserve">Check the </w:t>
-                            </w:r>
-                            <w:r>
-                              <w:rPr>
-                                <w:b/>
-                                <w:bCs/>
-                                <w:sz w:val="28"/>
-                                <w:szCs w:val="28"/>
-                              </w:rPr>
-                              <w:t>transaction fees</w:t>
-                            </w:r>
-                            <w:r>
-                              <w:rPr>
-                                <w:sz w:val="28"/>
-                                <w:szCs w:val="28"/>
-                              </w:rPr>
-                              <w:t>.</w:t>
-                            </w:r>
-                          </w:p>
-                        </w:txbxContent>
-                      </wps:txbx>
-                      <wps:bodyPr rot="0" vert="horz" wrap="square" lIns="91440" tIns="45720" rIns="91440" bIns="45720" anchor="t" anchorCtr="0">
-                        <a:noAutofit/>
-                      </wps:bodyPr>
-                    </wps:wsp>
-                  </a:graphicData>
-                </a:graphic>
-                <wp14:sizeRelH relativeFrom="margin">
-                  <wp14:pctWidth>0</wp14:pctWidth>
-                </wp14:sizeRelH>
-                <wp14:sizeRelV relativeFrom="margin">
-                  <wp14:pctHeight>0</wp14:pctHeight>
-                </wp14:sizeRelV>
-              </wp:anchor>
-            </w:drawing>
-          </mc:Choice>
-          <mc:Fallback>
-            <w:pict>
-              <v:shape w14:anchorId="04F834E6" id="_x0000_s1096" type="#_x0000_t202" style="position:absolute;margin-left:333.3pt;margin-top:63.65pt;width:195.65pt;height:23.35pt;z-index:252866560;visibility:visible;mso-wrap-style:square;mso-width-percent:0;mso-height-percent:0;mso-wrap-distance-left:9pt;mso-wrap-distance-top:3.6pt;mso-wrap-distance-right:9pt;mso-wrap-distance-bottom:3.6pt;mso-position-horizontal:absolute;mso-position-horizontal-relative:margin;mso-position-vertical:absolute;mso-position-vertical-relative:text;mso-width-percent:0;mso-height-percent:0;mso-width-relative:margin;mso-height-relative:margin;v-text-anchor:top" o:gfxdata="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" fillcolor="#8eaadb [1940]" strokecolor="#bdd6ee [1304]">
-                <v:textbox>
-                  <w:txbxContent>
-                    <w:p>
-                      <w:pPr>
-                        <w:jc w:val="center"/>
-                        <w:rPr>
-                          <w:sz w:val="28"/>
-                          <w:szCs w:val="28"/>
-                        </w:rPr>
-                      </w:pPr>
-                      <w:r>
-                        <w:rPr>
-                          <w:sz w:val="28"/>
-                          <w:szCs w:val="28"/>
-                        </w:rPr>
-                        <w:t>10</w:t>
-                      </w:r>
-                      <w:r>
-                        <w:rPr>
-                          <w:sz w:val="28"/>
-                          <w:szCs w:val="28"/>
-                        </w:rPr>
-                        <w:t xml:space="preserve">. </w:t>
-                      </w:r>
-                      <w:r>
-                        <w:rPr>
-                          <w:sz w:val="28"/>
-                          <w:szCs w:val="28"/>
-                        </w:rPr>
-                        <w:t xml:space="preserve">Check the </w:t>
-                      </w:r>
-                      <w:r>
-                        <w:rPr>
-                          <w:b/>
-                          <w:bCs/>
-                          <w:sz w:val="28"/>
-                          <w:szCs w:val="28"/>
-                        </w:rPr>
-                        <w:t>transaction fees</w:t>
-                      </w:r>
-                      <w:r>
-                        <w:rPr>
-                          <w:sz w:val="28"/>
-                          <w:szCs w:val="28"/>
-                        </w:rPr>
-                        <w:t>.</w:t>
-                      </w:r>
-                    </w:p>
-                  </w:txbxContent>
-                </v:textbox>
-                <w10:wrap anchorx="margin"/>
-              </v:shape>
-            </w:pict>
-          </mc:Fallback>
-        </mc:AlternateContent>
-      </w:r>
-      <w:r>
-        <w:rPr>
-          <w:rStyle w:val="Strong"/>
-          <w:rFonts w:asciiTheme="minorHAnsi" w:hAnsiTheme="minorHAnsi" w:cstheme="minorHAnsi"/>
-          <w:b w:val="0"/>
-          <w:bCs w:val="0"/>
-          <w:noProof/>
-          <w:color w:val="1A1A1B"/>
-          <w:sz w:val="32"/>
-          <w:szCs w:val="32"/>
-          <w:bdr w:val="none" w:sz="0" w:space="0" w:color="auto" w:frame="1"/>
-        </w:rPr>
-        <mc:AlternateContent>
-          <mc:Choice Requires="wps">
-            <w:drawing>
-              <wp:anchor distT="0" distB="0" distL="114300" distR="114300" simplePos="0" relativeHeight="252865536" behindDoc="0" locked="0" layoutInCell="1" allowOverlap="1" wp14:anchorId="4E0701DE" wp14:editId="08619299">
+              <wp:anchor distT="0" distB="0" distL="114300" distR="114300" simplePos="0" relativeHeight="252962816" behindDoc="0" locked="0" layoutInCell="1" allowOverlap="1" wp14:anchorId="5FF4845D" wp14:editId="4286C9EA">
                 <wp:simplePos x="0" y="0"/>
                 <wp:positionH relativeFrom="column">
                   <wp:posOffset>7433310</wp:posOffset>
                 </wp:positionH>
                 <wp:positionV relativeFrom="paragraph">
-                  <wp:posOffset>2784475</wp:posOffset>
+                  <wp:posOffset>2784125</wp:posOffset>
                 </wp:positionV>
                 <wp:extent cx="1166495" cy="360045"/>
                 <wp:effectExtent l="19050" t="19050" r="14605" b="20955"/>
@@ -29443,7 +29290,7 @@
           </mc:Choice>
           <mc:Fallback>
             <w:pict>
-              <v:oval w14:anchorId="21E990AF" id="Oval 301" o:spid="_x0000_s1026" style="position:absolute;margin-left:585.3pt;margin-top:219.25pt;width:91.85pt;height:28.35pt;z-index:252865536;visibility:visible;mso-wrap-style:square;mso-width-percent:0;mso-height-percent:0;mso-wrap-distance-left:9pt;mso-wrap-distance-top:0;mso-wrap-distance-right:9pt;mso-wrap-distance-bottom:0;mso-position-horizontal:absolute;mso-position-horizontal-relative:text;mso-position-vertical:absolute;mso-position-vertical-relative:text;mso-width-percent:0;mso-height-percent:0;mso-width-relative:margin;mso-height-relative:margin;v-text-anchor:middle" o:gfxdata="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" filled="f" strokecolor="#00b050" strokeweight="3pt">
+              <v:oval w14:anchorId="1EDDF5BA" id="Oval 301" o:spid="_x0000_s1026" style="position:absolute;margin-left:585.3pt;margin-top:219.2pt;width:91.85pt;height:28.35pt;z-index:252962816;visibility:visible;mso-wrap-style:square;mso-width-percent:0;mso-height-percent:0;mso-wrap-distance-left:9pt;mso-wrap-distance-top:0;mso-wrap-distance-right:9pt;mso-wrap-distance-bottom:0;mso-position-horizontal:absolute;mso-position-horizontal-relative:text;mso-position-vertical:absolute;mso-position-vertical-relative:text;mso-width-percent:0;mso-height-percent:0;mso-width-relative:margin;mso-height-relative:margin;v-text-anchor:middle" o:gfxdata="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" filled="f" strokecolor="#00b050" strokeweight="3pt">
                 <v:stroke joinstyle="miter"/>
               </v:oval>
             </w:pict>
@@ -29465,7 +29312,351 @@
         <mc:AlternateContent>
           <mc:Choice Requires="wps">
             <w:drawing>
-              <wp:anchor distT="0" distB="0" distL="114300" distR="114300" simplePos="0" relativeHeight="252867584" behindDoc="0" locked="0" layoutInCell="1" allowOverlap="1" wp14:anchorId="6F611A59" wp14:editId="7EEA9834">
+              <wp:anchor distT="45720" distB="45720" distL="114300" distR="114300" simplePos="0" relativeHeight="252961792" behindDoc="0" locked="0" layoutInCell="1" allowOverlap="1" wp14:anchorId="47FCDF96" wp14:editId="4B1A6591">
+                <wp:simplePos x="0" y="0"/>
+                <wp:positionH relativeFrom="margin">
+                  <wp:posOffset>5859145</wp:posOffset>
+                </wp:positionH>
+                <wp:positionV relativeFrom="paragraph">
+                  <wp:posOffset>3219800</wp:posOffset>
+                </wp:positionV>
+                <wp:extent cx="4014952" cy="321310"/>
+                <wp:effectExtent l="0" t="0" r="24130" b="21590"/>
+                <wp:wrapNone/>
+                <wp:docPr id="300" name="Text Box 2"/>
+                <wp:cNvGraphicFramePr>
+                  <a:graphicFrameLocks xmlns:a="http://schemas.openxmlformats.org/drawingml/2006/main"/>
+                </wp:cNvGraphicFramePr>
+                <a:graphic xmlns:a="http://schemas.openxmlformats.org/drawingml/2006/main">
+                  <a:graphicData uri="http://schemas.microsoft.com/office/word/2010/wordprocessingShape">
+                    <wps:wsp>
+                      <wps:cNvSpPr txBox="1">
+                        <a:spLocks noChangeArrowheads="1"/>
+                      </wps:cNvSpPr>
+                      <wps:spPr bwMode="auto">
+                        <a:xfrm>
+                          <a:off x="0" y="0"/>
+                          <a:ext cx="4014952" cy="321310"/>
+                        </a:xfrm>
+                        <a:prstGeom prst="rect">
+                          <a:avLst/>
+                        </a:prstGeom>
+                        <a:solidFill>
+                          <a:schemeClr val="accent1">
+                            <a:lumMod val="60000"/>
+                            <a:lumOff val="40000"/>
+                          </a:schemeClr>
+                        </a:solidFill>
+                        <a:ln w="9525">
+                          <a:solidFill>
+                            <a:schemeClr val="accent5">
+                              <a:lumMod val="40000"/>
+                              <a:lumOff val="60000"/>
+                            </a:schemeClr>
+                          </a:solidFill>
+                          <a:miter lim="800000"/>
+                          <a:headEnd/>
+                          <a:tailEnd/>
+                        </a:ln>
+                      </wps:spPr>
+                      <wps:txbx>
+                        <w:txbxContent>
+                          <w:p>
+                            <w:pPr>
+                              <w:jc w:val="center"/>
+                              <w:rPr>
+                                <w:sz w:val="28"/>
+                                <w:szCs w:val="28"/>
+                              </w:rPr>
+                            </w:pPr>
+                            <w:r>
+                              <w:rPr>
+                                <w:sz w:val="28"/>
+                                <w:szCs w:val="28"/>
+                              </w:rPr>
+                              <w:t xml:space="preserve">6. Click on </w:t>
+                            </w:r>
+                            <w:r>
+                              <w:rPr>
+                                <w:b/>
+                                <w:bCs/>
+                                <w:sz w:val="28"/>
+                                <w:szCs w:val="28"/>
+                              </w:rPr>
+                              <w:t>Sign &amp; submit</w:t>
+                            </w:r>
+                            <w:r>
+                              <w:rPr>
+                                <w:sz w:val="28"/>
+                                <w:szCs w:val="28"/>
+                              </w:rPr>
+                              <w:t xml:space="preserve"> to continue the procedure.</w:t>
+                            </w:r>
+                          </w:p>
+                        </w:txbxContent>
+                      </wps:txbx>
+                      <wps:bodyPr rot="0" vert="horz" wrap="square" lIns="91440" tIns="45720" rIns="91440" bIns="45720" anchor="t" anchorCtr="0">
+                        <a:noAutofit/>
+                      </wps:bodyPr>
+                    </wps:wsp>
+                  </a:graphicData>
+                </a:graphic>
+                <wp14:sizeRelH relativeFrom="margin">
+                  <wp14:pctWidth>0</wp14:pctWidth>
+                </wp14:sizeRelH>
+                <wp14:sizeRelV relativeFrom="margin">
+                  <wp14:pctHeight>0</wp14:pctHeight>
+                </wp14:sizeRelV>
+              </wp:anchor>
+            </w:drawing>
+          </mc:Choice>
+          <mc:Fallback>
+            <w:pict>
+              <v:shape w14:anchorId="47FCDF96" id="_x0000_s1095" type="#_x0000_t202" style="position:absolute;margin-left:461.35pt;margin-top:253.55pt;width:316.15pt;height:25.3pt;z-index:252961792;visibility:visible;mso-wrap-style:square;mso-width-percent:0;mso-height-percent:0;mso-wrap-distance-left:9pt;mso-wrap-distance-top:3.6pt;mso-wrap-distance-right:9pt;mso-wrap-distance-bottom:3.6pt;mso-position-horizontal:absolute;mso-position-horizontal-relative:margin;mso-position-vertical:absolute;mso-position-vertical-relative:text;mso-width-percent:0;mso-height-percent:0;mso-width-relative:margin;mso-height-relative:margin;v-text-anchor:top" o:gfxdata="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" fillcolor="#8eaadb [1940]" strokecolor="#bdd6ee [1304]">
+                <v:textbox>
+                  <w:txbxContent>
+                    <w:p>
+                      <w:pPr>
+                        <w:jc w:val="center"/>
+                        <w:rPr>
+                          <w:sz w:val="28"/>
+                          <w:szCs w:val="28"/>
+                        </w:rPr>
+                      </w:pPr>
+                      <w:r>
+                        <w:rPr>
+                          <w:sz w:val="28"/>
+                          <w:szCs w:val="28"/>
+                        </w:rPr>
+                        <w:t xml:space="preserve">6. Click on </w:t>
+                      </w:r>
+                      <w:r>
+                        <w:rPr>
+                          <w:b/>
+                          <w:bCs/>
+                          <w:sz w:val="28"/>
+                          <w:szCs w:val="28"/>
+                        </w:rPr>
+                        <w:t>Sign &amp; submit</w:t>
+                      </w:r>
+                      <w:r>
+                        <w:rPr>
+                          <w:sz w:val="28"/>
+                          <w:szCs w:val="28"/>
+                        </w:rPr>
+                        <w:t xml:space="preserve"> to continue the procedure.</w:t>
+                      </w:r>
+                    </w:p>
+                  </w:txbxContent>
+                </v:textbox>
+                <w10:wrap anchorx="margin"/>
+              </v:shape>
+            </w:pict>
+          </mc:Fallback>
+        </mc:AlternateContent>
+      </w:r>
+      <w:r>
+        <w:rPr>
+          <w:rStyle w:val="Strong"/>
+          <w:rFonts w:asciiTheme="minorHAnsi" w:hAnsiTheme="minorHAnsi" w:cstheme="minorHAnsi"/>
+          <w:b w:val="0"/>
+          <w:bCs w:val="0"/>
+          <w:noProof/>
+          <w:color w:val="1A1A1B"/>
+          <w:sz w:val="32"/>
+          <w:szCs w:val="32"/>
+          <w:bdr w:val="none" w:sz="0" w:space="0" w:color="auto" w:frame="1"/>
+        </w:rPr>
+        <mc:AlternateContent>
+          <mc:Choice Requires="wps">
+            <w:drawing>
+              <wp:anchor distT="45720" distB="45720" distL="114300" distR="114300" simplePos="0" relativeHeight="252963840" behindDoc="0" locked="0" layoutInCell="1" allowOverlap="1" wp14:anchorId="4EB750FA" wp14:editId="69AA76D6">
+                <wp:simplePos x="0" y="0"/>
+                <wp:positionH relativeFrom="margin">
+                  <wp:posOffset>4230414</wp:posOffset>
+                </wp:positionH>
+                <wp:positionV relativeFrom="paragraph">
+                  <wp:posOffset>803582</wp:posOffset>
+                </wp:positionV>
+                <wp:extent cx="2364827" cy="296545"/>
+                <wp:effectExtent l="0" t="0" r="16510" b="27305"/>
+                <wp:wrapNone/>
+                <wp:docPr id="302" name="Text Box 2"/>
+                <wp:cNvGraphicFramePr>
+                  <a:graphicFrameLocks xmlns:a="http://schemas.openxmlformats.org/drawingml/2006/main"/>
+                </wp:cNvGraphicFramePr>
+                <a:graphic xmlns:a="http://schemas.openxmlformats.org/drawingml/2006/main">
+                  <a:graphicData uri="http://schemas.microsoft.com/office/word/2010/wordprocessingShape">
+                    <wps:wsp>
+                      <wps:cNvSpPr txBox="1">
+                        <a:spLocks noChangeArrowheads="1"/>
+                      </wps:cNvSpPr>
+                      <wps:spPr bwMode="auto">
+                        <a:xfrm>
+                          <a:off x="0" y="0"/>
+                          <a:ext cx="2364827" cy="296545"/>
+                        </a:xfrm>
+                        <a:prstGeom prst="rect">
+                          <a:avLst/>
+                        </a:prstGeom>
+                        <a:solidFill>
+                          <a:schemeClr val="accent1">
+                            <a:lumMod val="60000"/>
+                            <a:lumOff val="40000"/>
+                          </a:schemeClr>
+                        </a:solidFill>
+                        <a:ln w="9525">
+                          <a:solidFill>
+                            <a:schemeClr val="accent5">
+                              <a:lumMod val="40000"/>
+                              <a:lumOff val="60000"/>
+                            </a:schemeClr>
+                          </a:solidFill>
+                          <a:miter lim="800000"/>
+                          <a:headEnd/>
+                          <a:tailEnd/>
+                        </a:ln>
+                      </wps:spPr>
+                      <wps:txbx>
+                        <w:txbxContent>
+                          <w:p>
+                            <w:pPr>
+                              <w:jc w:val="center"/>
+                              <w:rPr>
+                                <w:sz w:val="28"/>
+                                <w:szCs w:val="28"/>
+                              </w:rPr>
+                            </w:pPr>
+                            <w:r>
+                              <w:rPr>
+                                <w:sz w:val="28"/>
+                                <w:szCs w:val="28"/>
+                              </w:rPr>
+                              <w:t>5</w:t>
+                            </w:r>
+                            <w:r>
+                              <w:rPr>
+                                <w:sz w:val="28"/>
+                                <w:szCs w:val="28"/>
+                              </w:rPr>
+                              <w:t xml:space="preserve">. </w:t>
+                            </w:r>
+                            <w:r>
+                              <w:rPr>
+                                <w:sz w:val="28"/>
+                                <w:szCs w:val="28"/>
+                              </w:rPr>
+                              <w:t xml:space="preserve">Check the </w:t>
+                            </w:r>
+                            <w:r>
+                              <w:rPr>
+                                <w:b/>
+                                <w:bCs/>
+                                <w:sz w:val="28"/>
+                                <w:szCs w:val="28"/>
+                              </w:rPr>
+                              <w:t>transaction fees</w:t>
+                            </w:r>
+                            <w:r>
+                              <w:rPr>
+                                <w:sz w:val="28"/>
+                                <w:szCs w:val="28"/>
+                              </w:rPr>
+                              <w:t>.</w:t>
+                            </w:r>
+                          </w:p>
+                        </w:txbxContent>
+                      </wps:txbx>
+                      <wps:bodyPr rot="0" vert="horz" wrap="square" lIns="91440" tIns="45720" rIns="91440" bIns="45720" anchor="t" anchorCtr="0">
+                        <a:noAutofit/>
+                      </wps:bodyPr>
+                    </wps:wsp>
+                  </a:graphicData>
+                </a:graphic>
+                <wp14:sizeRelH relativeFrom="margin">
+                  <wp14:pctWidth>0</wp14:pctWidth>
+                </wp14:sizeRelH>
+                <wp14:sizeRelV relativeFrom="margin">
+                  <wp14:pctHeight>0</wp14:pctHeight>
+                </wp14:sizeRelV>
+              </wp:anchor>
+            </w:drawing>
+          </mc:Choice>
+          <mc:Fallback>
+            <w:pict>
+              <v:shape w14:anchorId="4EB750FA" id="_x0000_s1096" type="#_x0000_t202" style="position:absolute;margin-left:333.1pt;margin-top:63.25pt;width:186.2pt;height:23.35pt;z-index:252963840;visibility:visible;mso-wrap-style:square;mso-width-percent:0;mso-height-percent:0;mso-wrap-distance-left:9pt;mso-wrap-distance-top:3.6pt;mso-wrap-distance-right:9pt;mso-wrap-distance-bottom:3.6pt;mso-position-horizontal:absolute;mso-position-horizontal-relative:margin;mso-position-vertical:absolute;mso-position-vertical-relative:text;mso-width-percent:0;mso-height-percent:0;mso-width-relative:margin;mso-height-relative:margin;v-text-anchor:top" o:gfxdata="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" fillcolor="#8eaadb [1940]" strokecolor="#bdd6ee [1304]">
+                <v:textbox>
+                  <w:txbxContent>
+                    <w:p>
+                      <w:pPr>
+                        <w:jc w:val="center"/>
+                        <w:rPr>
+                          <w:sz w:val="28"/>
+                          <w:szCs w:val="28"/>
+                        </w:rPr>
+                      </w:pPr>
+                      <w:r>
+                        <w:rPr>
+                          <w:sz w:val="28"/>
+                          <w:szCs w:val="28"/>
+                        </w:rPr>
+                        <w:t>5</w:t>
+                      </w:r>
+                      <w:r>
+                        <w:rPr>
+                          <w:sz w:val="28"/>
+                          <w:szCs w:val="28"/>
+                        </w:rPr>
+                        <w:t xml:space="preserve">. </w:t>
+                      </w:r>
+                      <w:r>
+                        <w:rPr>
+                          <w:sz w:val="28"/>
+                          <w:szCs w:val="28"/>
+                        </w:rPr>
+                        <w:t xml:space="preserve">Check the </w:t>
+                      </w:r>
+                      <w:r>
+                        <w:rPr>
+                          <w:b/>
+                          <w:bCs/>
+                          <w:sz w:val="28"/>
+                          <w:szCs w:val="28"/>
+                        </w:rPr>
+                        <w:t>transaction fees</w:t>
+                      </w:r>
+                      <w:r>
+                        <w:rPr>
+                          <w:sz w:val="28"/>
+                          <w:szCs w:val="28"/>
+                        </w:rPr>
+                        <w:t>.</w:t>
+                      </w:r>
+                    </w:p>
+                  </w:txbxContent>
+                </v:textbox>
+                <w10:wrap anchorx="margin"/>
+              </v:shape>
+            </w:pict>
+          </mc:Fallback>
+        </mc:AlternateContent>
+      </w:r>
+      <w:r>
+        <w:rPr>
+          <w:rStyle w:val="Strong"/>
+          <w:rFonts w:asciiTheme="minorHAnsi" w:hAnsiTheme="minorHAnsi" w:cstheme="minorHAnsi"/>
+          <w:b w:val="0"/>
+          <w:bCs w:val="0"/>
+          <w:noProof/>
+          <w:color w:val="1A1A1B"/>
+          <w:sz w:val="32"/>
+          <w:szCs w:val="32"/>
+          <w:bdr w:val="none" w:sz="0" w:space="0" w:color="auto" w:frame="1"/>
+        </w:rPr>
+        <mc:AlternateContent>
+          <mc:Choice Requires="wps">
+            <w:drawing>
+              <wp:anchor distT="0" distB="0" distL="114300" distR="114300" simplePos="0" relativeHeight="252964864" behindDoc="0" locked="0" layoutInCell="1" allowOverlap="1" wp14:anchorId="4B9DDEC9" wp14:editId="0278A635">
                 <wp:simplePos x="0" y="0"/>
                 <wp:positionH relativeFrom="column">
                   <wp:posOffset>1132803</wp:posOffset>
@@ -29533,7 +29724,7 @@
           </mc:Choice>
           <mc:Fallback>
             <w:pict>
-              <v:rect w14:anchorId="27DDDE43" id="Rectangle 303" o:spid="_x0000_s1026" style="position:absolute;margin-left:89.2pt;margin-top:64.35pt;width:240.45pt;height:21.1pt;z-index:252867584;visibility:visible;mso-wrap-style:square;mso-width-percent:0;mso-height-percent:0;mso-wrap-distance-left:9pt;mso-wrap-distance-top:0;mso-wrap-distance-right:9pt;mso-wrap-distance-bottom:0;mso-position-horizontal:absolute;mso-position-horizontal-relative:text;mso-position-vertical:absolute;mso-position-vertical-relative:text;mso-width-percent:0;mso-height-percent:0;mso-width-relative:margin;mso-height-relative:margin;v-text-anchor:middle" o:gfxdata="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" filled="f" strokecolor="#00b050" strokeweight="3pt"/>
+              <v:rect w14:anchorId="14EDC0D5" id="Rectangle 303" o:spid="_x0000_s1026" style="position:absolute;margin-left:89.2pt;margin-top:64.35pt;width:240.45pt;height:21.1pt;z-index:252964864;visibility:visible;mso-wrap-style:square;mso-width-percent:0;mso-height-percent:0;mso-wrap-distance-left:9pt;mso-wrap-distance-top:0;mso-wrap-distance-right:9pt;mso-wrap-distance-bottom:0;mso-position-horizontal:absolute;mso-position-horizontal-relative:text;mso-position-vertical:absolute;mso-position-vertical-relative:text;mso-width-percent:0;mso-height-percent:0;mso-width-relative:margin;mso-height-relative:margin;v-text-anchor:middle" o:gfxdata="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" filled="f" strokecolor="#00b050" strokeweight="3pt"/>
             </w:pict>
           </mc:Fallback>
         </mc:AlternateContent>
@@ -29543,7 +29734,7 @@
           <w:noProof/>
         </w:rPr>
         <w:drawing>
-          <wp:inline distT="0" distB="0" distL="0" distR="0" wp14:anchorId="2293632F" wp14:editId="37C91C75">
+          <wp:inline distT="0" distB="0" distL="0" distR="0" wp14:anchorId="698CE2EB" wp14:editId="5CEA3CE5">
             <wp:extent cx="9777730" cy="3784600"/>
             <wp:effectExtent l="0" t="0" r="0" b="6350"/>
             <wp:docPr id="470" name="Picture 470"/>
@@ -29786,7 +29977,7 @@
         <mc:AlternateContent>
           <mc:Choice Requires="wps">
             <w:drawing>
-              <wp:anchor distT="0" distB="0" distL="114300" distR="114300" simplePos="0" relativeHeight="252872704" behindDoc="0" locked="0" layoutInCell="1" allowOverlap="1" wp14:anchorId="6E6CB213" wp14:editId="36367F22">
+              <wp:anchor distT="0" distB="0" distL="114300" distR="114300" simplePos="0" relativeHeight="252968960" behindDoc="0" locked="0" layoutInCell="1" allowOverlap="1" wp14:anchorId="212F00C6" wp14:editId="233D6EC5">
                 <wp:simplePos x="0" y="0"/>
                 <wp:positionH relativeFrom="column">
                   <wp:posOffset>2478405</wp:posOffset>
@@ -29854,7 +30045,7 @@
           </mc:Choice>
           <mc:Fallback>
             <w:pict>
-              <v:oval w14:anchorId="6AE0B23C" id="Oval 313" o:spid="_x0000_s1026" style="position:absolute;margin-left:195.15pt;margin-top:312.8pt;width:91.85pt;height:22.2pt;z-index:252872704;visibility:visible;mso-wrap-style:square;mso-width-percent:0;mso-height-percent:0;mso-wrap-distance-left:9pt;mso-wrap-distance-top:0;mso-wrap-distance-right:9pt;mso-wrap-distance-bottom:0;mso-position-horizontal:absolute;mso-position-horizontal-relative:text;mso-position-vertical:absolute;mso-position-vertical-relative:text;mso-width-percent:0;mso-height-percent:0;mso-width-relative:margin;mso-height-relative:margin;v-text-anchor:middle" o:gfxdata="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" filled="f" strokecolor="#00b050" strokeweight="3pt">
+              <v:oval w14:anchorId="521B3EDF" id="Oval 313" o:spid="_x0000_s1026" style="position:absolute;margin-left:195.15pt;margin-top:312.8pt;width:91.85pt;height:22.2pt;z-index:252968960;visibility:visible;mso-wrap-style:square;mso-width-percent:0;mso-height-percent:0;mso-wrap-distance-left:9pt;mso-wrap-distance-top:0;mso-wrap-distance-right:9pt;mso-wrap-distance-bottom:0;mso-position-horizontal:absolute;mso-position-horizontal-relative:text;mso-position-vertical:absolute;mso-position-vertical-relative:text;mso-width-percent:0;mso-height-percent:0;mso-width-relative:margin;mso-height-relative:margin;v-text-anchor:middle" o:gfxdata="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" filled="f" strokecolor="#00b050" strokeweight="3pt">
                 <v:stroke joinstyle="miter"/>
               </v:oval>
             </w:pict>
@@ -29876,7 +30067,7 @@
         <mc:AlternateContent>
           <mc:Choice Requires="wps">
             <w:drawing>
-              <wp:anchor distT="0" distB="0" distL="114300" distR="114300" simplePos="0" relativeHeight="252869632" behindDoc="0" locked="0" layoutInCell="1" allowOverlap="1" wp14:anchorId="364C77EF" wp14:editId="0E578474">
+              <wp:anchor distT="0" distB="0" distL="114300" distR="114300" simplePos="0" relativeHeight="252965888" behindDoc="0" locked="0" layoutInCell="1" allowOverlap="1" wp14:anchorId="06CF2FF2" wp14:editId="556F091D">
                 <wp:simplePos x="0" y="0"/>
                 <wp:positionH relativeFrom="column">
                   <wp:posOffset>8032750</wp:posOffset>
@@ -29937,7 +30128,7 @@
           </mc:Choice>
           <mc:Fallback>
             <w:pict>
-              <v:shape w14:anchorId="1B64992E" id="Straight Arrow Connector 311" o:spid="_x0000_s1026" type="#_x0000_t32" style="position:absolute;margin-left:632.5pt;margin-top:30.5pt;width:8.85pt;height:28.6pt;flip:x y;z-index:252869632;visibility:visible;mso-wrap-style:square;mso-width-percent:0;mso-height-percent:0;mso-wrap-distance-left:9pt;mso-wrap-distance-top:0;mso-wrap-distance-right:9pt;mso-wrap-distance-bottom:0;mso-position-horizontal:absolute;mso-position-horizontal-relative:text;mso-position-vertical:absolute;mso-position-vertical-relative:text;mso-width-percent:0;mso-height-percent:0;mso-width-relative:margin;mso-height-relative:margin" o:gfxdata="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" strokecolor="#00b050" strokeweight="6pt">
+              <v:shape w14:anchorId="00519AC3" id="Straight Arrow Connector 311" o:spid="_x0000_s1026" type="#_x0000_t32" style="position:absolute;margin-left:632.5pt;margin-top:30.5pt;width:8.85pt;height:28.6pt;flip:x y;z-index:252965888;visibility:visible;mso-wrap-style:square;mso-width-percent:0;mso-height-percent:0;mso-wrap-distance-left:9pt;mso-wrap-distance-top:0;mso-wrap-distance-right:9pt;mso-wrap-distance-bottom:0;mso-position-horizontal:absolute;mso-position-horizontal-relative:text;mso-position-vertical:absolute;mso-position-vertical-relative:text;mso-width-percent:0;mso-height-percent:0;mso-width-relative:margin;mso-height-relative:margin" o:gfxdata="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" strokecolor="#00b050" strokeweight="6pt">
                 <v:stroke endarrow="block" joinstyle="miter"/>
               </v:shape>
             </w:pict>
@@ -29959,7 +30150,7 @@
         <mc:AlternateContent>
           <mc:Choice Requires="wps">
             <w:drawing>
-              <wp:anchor distT="45720" distB="45720" distL="114300" distR="114300" simplePos="0" relativeHeight="252870656" behindDoc="0" locked="0" layoutInCell="1" allowOverlap="1" wp14:anchorId="1045A6DA" wp14:editId="7051D4A4">
+              <wp:anchor distT="45720" distB="45720" distL="114300" distR="114300" simplePos="0" relativeHeight="252966912" behindDoc="0" locked="0" layoutInCell="1" allowOverlap="1" wp14:anchorId="1FBD9233" wp14:editId="469E8140">
                 <wp:simplePos x="0" y="0"/>
                 <wp:positionH relativeFrom="margin">
                   <wp:posOffset>7225030</wp:posOffset>
@@ -30049,7 +30240,7 @@
           </mc:Choice>
           <mc:Fallback>
             <w:pict>
-              <v:shape w14:anchorId="1045A6DA" id="_x0000_s1097" type="#_x0000_t202" style="position:absolute;margin-left:568.9pt;margin-top:63.75pt;width:188.25pt;height:25.3pt;z-index:252870656;visibility:visible;mso-wrap-style:square;mso-width-percent:0;mso-height-percent:0;mso-wrap-distance-left:9pt;mso-wrap-distance-top:3.6pt;mso-wrap-distance-right:9pt;mso-wrap-distance-bottom:3.6pt;mso-position-horizontal:absolute;mso-position-horizontal-relative:margin;mso-position-vertical:absolute;mso-position-vertical-relative:text;mso-width-percent:0;mso-height-percent:0;mso-width-relative:margin;mso-height-relative:margin;v-text-anchor:top" o:gfxdata="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" fillcolor="#ffc000 [3207]" strokecolor="#bdd6ee [1304]">
+              <v:shape w14:anchorId="1FBD9233" id="_x0000_s1097" type="#_x0000_t202" style="position:absolute;margin-left:568.9pt;margin-top:63.75pt;width:188.25pt;height:25.3pt;z-index:252966912;visibility:visible;mso-wrap-style:square;mso-width-percent:0;mso-height-percent:0;mso-wrap-distance-left:9pt;mso-wrap-distance-top:3.6pt;mso-wrap-distance-right:9pt;mso-wrap-distance-bottom:3.6pt;mso-position-horizontal:absolute;mso-position-horizontal-relative:margin;mso-position-vertical:absolute;mso-position-vertical-relative:text;mso-width-percent:0;mso-height-percent:0;mso-width-relative:margin;mso-height-relative:margin;v-text-anchor:top" o:gfxdata="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" fillcolor="#ffc000 [3207]" strokecolor="#bdd6ee [1304]">
                 <v:textbox>
                   <w:txbxContent>
                     <w:p>
@@ -30100,7 +30291,7 @@
         <mc:AlternateContent>
           <mc:Choice Requires="wps">
             <w:drawing>
-              <wp:anchor distT="45720" distB="45720" distL="114300" distR="114300" simplePos="0" relativeHeight="252871680" behindDoc="0" locked="0" layoutInCell="1" allowOverlap="1" wp14:anchorId="441AC56A" wp14:editId="1C7F7CC3">
+              <wp:anchor distT="45720" distB="45720" distL="114300" distR="114300" simplePos="0" relativeHeight="252967936" behindDoc="0" locked="0" layoutInCell="1" allowOverlap="1" wp14:anchorId="49D13C1B" wp14:editId="7AFBB910">
                 <wp:simplePos x="0" y="0"/>
                 <wp:positionH relativeFrom="margin">
                   <wp:posOffset>830580</wp:posOffset>
@@ -30162,14 +30353,7 @@
                                 <w:sz w:val="28"/>
                                 <w:szCs w:val="28"/>
                               </w:rPr>
-                              <w:t>13</w:t>
-                            </w:r>
-                            <w:r>
-                              <w:rPr>
-                                <w:sz w:val="28"/>
-                                <w:szCs w:val="28"/>
-                              </w:rPr>
-                              <w:t xml:space="preserve">. Click on </w:t>
+                              <w:t xml:space="preserve">8. Click on </w:t>
                             </w:r>
                             <w:r>
                               <w:rPr>
@@ -30207,7 +30391,7 @@
           </mc:Choice>
           <mc:Fallback>
             <w:pict>
-              <v:shape w14:anchorId="441AC56A" id="_x0000_s1098" type="#_x0000_t202" style="position:absolute;margin-left:65.4pt;margin-top:339.45pt;width:359.15pt;height:25.3pt;z-index:252871680;visibility:visible;mso-wrap-style:square;mso-width-percent:0;mso-height-percent:0;mso-wrap-distance-left:9pt;mso-wrap-distance-top:3.6pt;mso-wrap-distance-right:9pt;mso-wrap-distance-bottom:3.6pt;mso-position-horizontal:absolute;mso-position-horizontal-relative:margin;mso-position-vertical:absolute;mso-position-vertical-relative:text;mso-width-percent:0;mso-height-percent:0;mso-width-relative:margin;mso-height-relative:margin;v-text-anchor:top" o:gfxdata="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" fillcolor="#8eaadb [1940]" strokecolor="#bdd6ee [1304]">
+              <v:shape w14:anchorId="49D13C1B" id="_x0000_s1098" type="#_x0000_t202" style="position:absolute;margin-left:65.4pt;margin-top:339.45pt;width:359.15pt;height:25.3pt;z-index:252967936;visibility:visible;mso-wrap-style:square;mso-width-percent:0;mso-height-percent:0;mso-wrap-distance-left:9pt;mso-wrap-distance-top:3.6pt;mso-wrap-distance-right:9pt;mso-wrap-distance-bottom:3.6pt;mso-position-horizontal:absolute;mso-position-horizontal-relative:margin;mso-position-vertical:absolute;mso-position-vertical-relative:text;mso-width-percent:0;mso-height-percent:0;mso-width-relative:margin;mso-height-relative:margin;v-text-anchor:top" o:gfxdata="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" fillcolor="#8eaadb [1940]" strokecolor="#bdd6ee [1304]">
                 <v:textbox>
                   <w:txbxContent>
                     <w:p>
@@ -30223,14 +30407,7 @@
                           <w:sz w:val="28"/>
                           <w:szCs w:val="28"/>
                         </w:rPr>
-                        <w:t>13</w:t>
-                      </w:r>
-                      <w:r>
-                        <w:rPr>
-                          <w:sz w:val="28"/>
-                          <w:szCs w:val="28"/>
-                        </w:rPr>
-                        <w:t xml:space="preserve">. Click on </w:t>
+                        <w:t xml:space="preserve">8. Click on </w:t>
                       </w:r>
                       <w:r>
                         <w:rPr>
@@ -30272,7 +30449,7 @@
         <mc:AlternateContent>
           <mc:Choice Requires="wps">
             <w:drawing>
-              <wp:anchor distT="45720" distB="45720" distL="114300" distR="114300" simplePos="0" relativeHeight="252873728" behindDoc="0" locked="0" layoutInCell="1" allowOverlap="1" wp14:anchorId="0601EBA7" wp14:editId="5528FBE7">
+              <wp:anchor distT="45720" distB="45720" distL="114300" distR="114300" simplePos="0" relativeHeight="252969984" behindDoc="0" locked="0" layoutInCell="1" allowOverlap="1" wp14:anchorId="25F7922D" wp14:editId="25AF8976">
                 <wp:simplePos x="0" y="0"/>
                 <wp:positionH relativeFrom="margin">
                   <wp:posOffset>4997450</wp:posOffset>
@@ -30334,7 +30511,7 @@
                                 <w:sz w:val="28"/>
                                 <w:szCs w:val="28"/>
                               </w:rPr>
-                              <w:t>12</w:t>
+                              <w:t>7</w:t>
                             </w:r>
                             <w:r>
                               <w:rPr>
@@ -30448,7 +30625,7 @@
           </mc:Choice>
           <mc:Fallback>
             <w:pict>
-              <v:shape w14:anchorId="0601EBA7" id="_x0000_s1099" type="#_x0000_t202" style="position:absolute;margin-left:393.5pt;margin-top:247.8pt;width:308.55pt;height:46.65pt;z-index:252873728;visibility:visible;mso-wrap-style:square;mso-width-percent:0;mso-height-percent:0;mso-wrap-distance-left:9pt;mso-wrap-distance-top:3.6pt;mso-wrap-distance-right:9pt;mso-wrap-distance-bottom:3.6pt;mso-position-horizontal:absolute;mso-position-horizontal-relative:margin;mso-position-vertical:absolute;mso-position-vertical-relative:text;mso-width-percent:0;mso-height-percent:0;mso-width-relative:margin;mso-height-relative:margin;v-text-anchor:top" o:gfxdata="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" fillcolor="#8eaadb [1940]" strokecolor="#bdd6ee [1304]">
+              <v:shape w14:anchorId="25F7922D" id="_x0000_s1099" type="#_x0000_t202" style="position:absolute;margin-left:393.5pt;margin-top:247.8pt;width:308.55pt;height:46.65pt;z-index:252969984;visibility:visible;mso-wrap-style:square;mso-width-percent:0;mso-height-percent:0;mso-wrap-distance-left:9pt;mso-wrap-distance-top:3.6pt;mso-wrap-distance-right:9pt;mso-wrap-distance-bottom:3.6pt;mso-position-horizontal:absolute;mso-position-horizontal-relative:margin;mso-position-vertical:absolute;mso-position-vertical-relative:text;mso-width-percent:0;mso-height-percent:0;mso-width-relative:margin;mso-height-relative:margin;v-text-anchor:top" o:gfxdata="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" fillcolor="#8eaadb [1940]" strokecolor="#bdd6ee [1304]">
                 <v:textbox>
                   <w:txbxContent>
                     <w:p>
@@ -30464,7 +30641,7 @@
                           <w:sz w:val="28"/>
                           <w:szCs w:val="28"/>
                         </w:rPr>
-                        <w:t>12</w:t>
+                        <w:t>7</w:t>
                       </w:r>
                       <w:r>
                         <w:rPr>
@@ -30582,7 +30759,7 @@
         <mc:AlternateContent>
           <mc:Choice Requires="wps">
             <w:drawing>
-              <wp:anchor distT="0" distB="0" distL="114300" distR="114300" simplePos="0" relativeHeight="252874752" behindDoc="0" locked="0" layoutInCell="1" allowOverlap="1" wp14:anchorId="07FED6A5" wp14:editId="1A193C3F">
+              <wp:anchor distT="0" distB="0" distL="114300" distR="114300" simplePos="0" relativeHeight="252971008" behindDoc="0" locked="0" layoutInCell="1" allowOverlap="1" wp14:anchorId="5A3947C9" wp14:editId="6283D4A4">
                 <wp:simplePos x="0" y="0"/>
                 <wp:positionH relativeFrom="column">
                   <wp:posOffset>1273175</wp:posOffset>
@@ -30650,7 +30827,7 @@
           </mc:Choice>
           <mc:Fallback>
             <w:pict>
-              <v:rect w14:anchorId="09FC9BC2" id="Rectangle 415" o:spid="_x0000_s1026" style="position:absolute;margin-left:100.25pt;margin-top:242.55pt;width:288.05pt;height:62.55pt;z-index:252874752;visibility:visible;mso-wrap-style:square;mso-width-percent:0;mso-height-percent:0;mso-wrap-distance-left:9pt;mso-wrap-distance-top:0;mso-wrap-distance-right:9pt;mso-wrap-distance-bottom:0;mso-position-horizontal:absolute;mso-position-horizontal-relative:text;mso-position-vertical:absolute;mso-position-vertical-relative:text;mso-width-percent:0;mso-height-percent:0;mso-width-relative:margin;mso-height-relative:margin;v-text-anchor:middle" o:gfxdata="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" filled="f" strokecolor="#00b050" strokeweight="3pt"/>
+              <v:rect w14:anchorId="60173169" id="Rectangle 415" o:spid="_x0000_s1026" style="position:absolute;margin-left:100.25pt;margin-top:242.55pt;width:288.05pt;height:62.55pt;z-index:252971008;visibility:visible;mso-wrap-style:square;mso-width-percent:0;mso-height-percent:0;mso-wrap-distance-left:9pt;mso-wrap-distance-top:0;mso-wrap-distance-right:9pt;mso-wrap-distance-bottom:0;mso-position-horizontal:absolute;mso-position-horizontal-relative:text;mso-position-vertical:absolute;mso-position-vertical-relative:text;mso-width-percent:0;mso-height-percent:0;mso-width-relative:margin;mso-height-relative:margin;v-text-anchor:middle" o:gfxdata="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" filled="f" strokecolor="#00b050" strokeweight="3pt"/>
             </w:pict>
           </mc:Fallback>
         </mc:AlternateContent>
@@ -30670,7 +30847,7 @@
         <mc:AlternateContent>
           <mc:Choice Requires="wps">
             <w:drawing>
-              <wp:anchor distT="45720" distB="45720" distL="114300" distR="114300" simplePos="0" relativeHeight="252875776" behindDoc="0" locked="0" layoutInCell="1" allowOverlap="1" wp14:anchorId="1984AA3B" wp14:editId="496A9D16">
+              <wp:anchor distT="45720" distB="45720" distL="114300" distR="114300" simplePos="0" relativeHeight="252972032" behindDoc="0" locked="0" layoutInCell="1" allowOverlap="1" wp14:anchorId="7681839F" wp14:editId="61A3681D">
                 <wp:simplePos x="0" y="0"/>
                 <wp:positionH relativeFrom="margin">
                   <wp:posOffset>-300355</wp:posOffset>
@@ -30760,7 +30937,7 @@
           </mc:Choice>
           <mc:Fallback>
             <w:pict>
-              <v:shape w14:anchorId="1984AA3B" id="_x0000_s1100" type="#_x0000_t202" style="position:absolute;margin-left:-23.65pt;margin-top:136.55pt;width:102.05pt;height:102.85pt;z-index:252875776;visibility:visible;mso-wrap-style:square;mso-width-percent:0;mso-height-percent:0;mso-wrap-distance-left:9pt;mso-wrap-distance-top:3.6pt;mso-wrap-distance-right:9pt;mso-wrap-distance-bottom:3.6pt;mso-position-horizontal:absolute;mso-position-horizontal-relative:margin;mso-position-vertical:absolute;mso-position-vertical-relative:text;mso-width-percent:0;mso-height-percent:0;mso-width-relative:margin;mso-height-relative:margin;v-text-anchor:top" o:gfxdata="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" fillcolor="#ffc000 [3207]" strokecolor="#bdd6ee [1304]">
+              <v:shape w14:anchorId="7681839F" id="_x0000_s1100" type="#_x0000_t202" style="position:absolute;margin-left:-23.65pt;margin-top:136.55pt;width:102.05pt;height:102.85pt;z-index:252972032;visibility:visible;mso-wrap-style:square;mso-width-percent:0;mso-height-percent:0;mso-wrap-distance-left:9pt;mso-wrap-distance-top:3.6pt;mso-wrap-distance-right:9pt;mso-wrap-distance-bottom:3.6pt;mso-position-horizontal:absolute;mso-position-horizontal-relative:margin;mso-position-vertical:absolute;mso-position-vertical-relative:text;mso-width-percent:0;mso-height-percent:0;mso-width-relative:margin;mso-height-relative:margin;v-text-anchor:top" o:gfxdata="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" fillcolor="#ffc000 [3207]" strokecolor="#bdd6ee [1304]">
                 <v:textbox>
                   <w:txbxContent>
                     <w:p>
@@ -30811,7 +30988,7 @@
         <mc:AlternateContent>
           <mc:Choice Requires="wps">
             <w:drawing>
-              <wp:anchor distT="0" distB="0" distL="114300" distR="114300" simplePos="0" relativeHeight="252876800" behindDoc="0" locked="0" layoutInCell="1" allowOverlap="1" wp14:anchorId="74474288" wp14:editId="67D74B24">
+              <wp:anchor distT="0" distB="0" distL="114300" distR="114300" simplePos="0" relativeHeight="252973056" behindDoc="0" locked="0" layoutInCell="1" allowOverlap="1" wp14:anchorId="54DE1C64" wp14:editId="67F40BD5">
                 <wp:simplePos x="0" y="0"/>
                 <wp:positionH relativeFrom="column">
                   <wp:posOffset>1038188</wp:posOffset>
@@ -30872,7 +31049,7 @@
           </mc:Choice>
           <mc:Fallback>
             <w:pict>
-              <v:shape w14:anchorId="2186F685" id="Straight Arrow Connector 417" o:spid="_x0000_s1026" type="#_x0000_t32" style="position:absolute;margin-left:81.75pt;margin-top:159.6pt;width:29.8pt;height:14.55pt;flip:y;z-index:252876800;visibility:visible;mso-wrap-style:square;mso-width-percent:0;mso-height-percent:0;mso-wrap-distance-left:9pt;mso-wrap-distance-top:0;mso-wrap-distance-right:9pt;mso-wrap-distance-bottom:0;mso-position-horizontal:absolute;mso-position-horizontal-relative:text;mso-position-vertical:absolute;mso-position-vertical-relative:text;mso-width-percent:0;mso-height-percent:0;mso-width-relative:margin;mso-height-relative:margin" o:gfxdata="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" strokecolor="#00b050" strokeweight="6pt">
+              <v:shape w14:anchorId="569AC094" id="Straight Arrow Connector 417" o:spid="_x0000_s1026" type="#_x0000_t32" style="position:absolute;margin-left:81.75pt;margin-top:159.6pt;width:29.8pt;height:14.55pt;flip:y;z-index:252973056;visibility:visible;mso-wrap-style:square;mso-width-percent:0;mso-height-percent:0;mso-wrap-distance-left:9pt;mso-wrap-distance-top:0;mso-wrap-distance-right:9pt;mso-wrap-distance-bottom:0;mso-position-horizontal:absolute;mso-position-horizontal-relative:text;mso-position-vertical:absolute;mso-position-vertical-relative:text;mso-width-percent:0;mso-height-percent:0;mso-width-relative:margin;mso-height-relative:margin" o:gfxdata="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" strokecolor="#00b050" strokeweight="6pt">
                 <v:stroke endarrow="block" joinstyle="miter"/>
               </v:shape>
             </w:pict>
@@ -30884,7 +31061,7 @@
           <w:noProof/>
         </w:rPr>
         <w:drawing>
-          <wp:inline distT="0" distB="0" distL="0" distR="0" wp14:anchorId="3691B162" wp14:editId="2ACF6273">
+          <wp:inline distT="0" distB="0" distL="0" distR="0" wp14:anchorId="1876CC9D" wp14:editId="20945B89">
             <wp:extent cx="9777730" cy="4666615"/>
             <wp:effectExtent l="0" t="0" r="0" b="635"/>
             <wp:docPr id="471" name="Picture 471"/>
@@ -30966,9 +31143,28 @@
         </w:rPr>
       </w:pPr>
     </w:p>
+    <w:p>
+      <w:pPr>
+        <w:pStyle w:val="1qeiagb0cpwnlhdf9xsijm"/>
+        <w:spacing w:before="0" w:beforeAutospacing="0" w:after="0" w:afterAutospacing="0"/>
+        <w:ind w:right="240"/>
+        <w:textAlignment w:val="baseline"/>
+        <w:rPr>
+          <w:rFonts w:asciiTheme="minorHAnsi" w:hAnsiTheme="minorHAnsi" w:cstheme="minorHAnsi"/>
+          <w:color w:val="1A1A1B"/>
+          <w:sz w:val="32"/>
+          <w:szCs w:val="32"/>
+          <w:bdr w:val="none" w:sz="0" w:space="0" w:color="auto" w:frame="1"/>
+        </w:rPr>
+      </w:pPr>
+    </w:p>
     <w:sectPr>
-      <w:headerReference w:type="default" r:id="rId33"/>
-      <w:footerReference w:type="default" r:id="rId34"/>
+      <w:headerReference w:type="even" r:id="rId33"/>
+      <w:headerReference w:type="default" r:id="rId34"/>
+      <w:footerReference w:type="even" r:id="rId35"/>
+      <w:footerReference w:type="default" r:id="rId36"/>
+      <w:headerReference w:type="first" r:id="rId37"/>
+      <w:footerReference w:type="first" r:id="rId38"/>
       <w:pgSz w:w="16838" w:h="11906" w:orient="landscape"/>
       <w:pgMar w:top="720" w:right="720" w:bottom="720" w:left="720" w:header="708" w:footer="708" w:gutter="0"/>
       <w:cols w:space="708"/>
@@ -31004,6 +31200,16 @@
 </file>
 
 <file path=word/footer1.xml><?xml version="1.0" encoding="utf-8"?>
+<w:ftr xmlns:wpc="http://schemas.microsoft.com/office/word/2010/wordprocessingCanvas" xmlns:cx="http://schemas.microsoft.com/office/drawing/2014/chartex" xmlns:cx1="http://schemas.microsoft.com/office/drawing/2015/9/8/chartex" xmlns:cx2="http://schemas.microsoft.com/office/drawing/2015/10/21/chartex" xmlns:cx3="http://schemas.microsoft.com/office/drawing/2016/5/9/chartex" xmlns:cx4="http://schemas.microsoft.com/office/drawing/2016/5/10/chartex" xmlns:cx5="http://schemas.microsoft.com/office/drawing/2016/5/11/chartex" xmlns:cx6="http://schemas.microsoft.com/office/drawing/2016/5/12/chartex" xmlns:cx7="http://schemas.microsoft.com/office/drawing/2016/5/13/chartex" xmlns:cx8="http://schemas.microsoft.com/office/drawing/2016/5/14/chartex" xmlns:mc="http://schemas.openxmlformats.org/markup-compatibility/2006" xmlns:aink="http://schemas.microsoft.com/office/drawing/2016/ink" xmlns:am3d="http://schemas.microsoft.com/office/drawing/2017/model3d" xmlns:o="urn:schemas-microsoft-com:office:office" xmlns:r="http://schemas.openxmlformats.org/officeDocument/2006/relationships" xmlns:m="http://schemas.openxmlformats.org/officeDocument/2006/math" xmlns:v="urn:schemas-microsoft-com:vml" xmlns:wp14="http://schemas.microsoft.com/office/word/2010/wordprocessingDrawing" xmlns:wp="http://schemas.openxmlformats.org/drawingml/2006/wordprocessingDrawing" xmlns:w10="urn:schemas-microsoft-com:office:word" xmlns:w="http://schemas.openxmlformats.org/wordprocessingml/2006/main" xmlns:w14="http://schemas.microsoft.com/office/word/2010/wordml" xmlns:w15="http://schemas.microsoft.com/office/word/2012/wordml" xmlns:w16cex="http://schemas.microsoft.com/office/word/2018/wordml/cex" xmlns:w16cid="http://schemas.microsoft.com/office/word/2016/wordml/cid" xmlns:w16="http://schemas.microsoft.com/office/word/2018/wordml" xmlns:w16sdtdh="http://schemas.microsoft.com/office/word/2020/wordml/sdtdatahash" xmlns:w16se="http://schemas.microsoft.com/office/word/2015/wordml/symex" xmlns:wpg="http://schemas.microsoft.com/office/word/2010/wordprocessingGroup" xmlns:wpi="http://schemas.microsoft.com/office/word/2010/wordprocessingInk" xmlns:wne="http://schemas.microsoft.com/office/word/2006/wordml" xmlns:wps="http://schemas.microsoft.com/office/word/2010/wordprocessingShape" mc:Ignorable="w14 w15 w16se w16cid w16 w16cex w16sdtdh wp14">
+  <w:p>
+    <w:pPr>
+      <w:pStyle w:val="Footer"/>
+    </w:pPr>
+  </w:p>
+</w:ftr>
+</file>
+
+<file path=word/footer2.xml><?xml version="1.0" encoding="utf-8"?>
 <w:ftr xmlns:wpc="http://schemas.microsoft.com/office/word/2010/wordprocessingCanvas" xmlns:cx="http://schemas.microsoft.com/office/drawing/2014/chartex" xmlns:cx1="http://schemas.microsoft.com/office/drawing/2015/9/8/chartex" xmlns:cx2="http://schemas.microsoft.com/office/drawing/2015/10/21/chartex" xmlns:cx3="http://schemas.microsoft.com/office/drawing/2016/5/9/chartex" xmlns:cx4="http://schemas.microsoft.com/office/drawing/2016/5/10/chartex" xmlns:cx5="http://schemas.microsoft.com/office/drawing/2016/5/11/chartex" xmlns:cx6="http://schemas.microsoft.com/office/drawing/2016/5/12/chartex" xmlns:cx7="http://schemas.microsoft.com/office/drawing/2016/5/13/chartex" xmlns:cx8="http://schemas.microsoft.com/office/drawing/2016/5/14/chartex" xmlns:mc="http://schemas.openxmlformats.org/markup-compatibility/2006" xmlns:aink="http://schemas.microsoft.com/office/drawing/2016/ink" xmlns:am3d="http://schemas.microsoft.com/office/drawing/2017/model3d" xmlns:o="urn:schemas-microsoft-com:office:office" xmlns:r="http://schemas.openxmlformats.org/officeDocument/2006/relationships" xmlns:m="http://schemas.openxmlformats.org/officeDocument/2006/math" xmlns:v="urn:schemas-microsoft-com:vml" xmlns:wp14="http://schemas.microsoft.com/office/word/2010/wordprocessingDrawing" xmlns:wp="http://schemas.openxmlformats.org/drawingml/2006/wordprocessingDrawing" xmlns:w10="urn:schemas-microsoft-com:office:word" xmlns:w="http://schemas.openxmlformats.org/wordprocessingml/2006/main" xmlns:w14="http://schemas.microsoft.com/office/word/2010/wordml" xmlns:w15="http://schemas.microsoft.com/office/word/2012/wordml" xmlns:w16cex="http://schemas.microsoft.com/office/word/2018/wordml/cex" xmlns:w16cid="http://schemas.microsoft.com/office/word/2016/wordml/cid" xmlns:w16="http://schemas.microsoft.com/office/word/2018/wordml" xmlns:w16sdtdh="http://schemas.microsoft.com/office/word/2020/wordml/sdtdatahash" xmlns:w16se="http://schemas.microsoft.com/office/word/2015/wordml/symex" xmlns:wpg="http://schemas.microsoft.com/office/word/2010/wordprocessingGroup" xmlns:wpi="http://schemas.microsoft.com/office/word/2010/wordprocessingInk" xmlns:wne="http://schemas.microsoft.com/office/word/2006/wordml" xmlns:wps="http://schemas.microsoft.com/office/word/2010/wordprocessingShape" mc:Ignorable="w14 w15 w16se w16cid w16 w16cex w16sdtdh wp14">
   <w:p>
     <w:pPr>
@@ -31025,6 +31231,16 @@
 </w:ftr>
 </file>
 
+<file path=word/footer3.xml><?xml version="1.0" encoding="utf-8"?>
+<w:ftr xmlns:wpc="http://schemas.microsoft.com/office/word/2010/wordprocessingCanvas" xmlns:cx="http://schemas.microsoft.com/office/drawing/2014/chartex" xmlns:cx1="http://schemas.microsoft.com/office/drawing/2015/9/8/chartex" xmlns:cx2="http://schemas.microsoft.com/office/drawing/2015/10/21/chartex" xmlns:cx3="http://schemas.microsoft.com/office/drawing/2016/5/9/chartex" xmlns:cx4="http://schemas.microsoft.com/office/drawing/2016/5/10/chartex" xmlns:cx5="http://schemas.microsoft.com/office/drawing/2016/5/11/chartex" xmlns:cx6="http://schemas.microsoft.com/office/drawing/2016/5/12/chartex" xmlns:cx7="http://schemas.microsoft.com/office/drawing/2016/5/13/chartex" xmlns:cx8="http://schemas.microsoft.com/office/drawing/2016/5/14/chartex" xmlns:mc="http://schemas.openxmlformats.org/markup-compatibility/2006" xmlns:aink="http://schemas.microsoft.com/office/drawing/2016/ink" xmlns:am3d="http://schemas.microsoft.com/office/drawing/2017/model3d" xmlns:o="urn:schemas-microsoft-com:office:office" xmlns:r="http://schemas.openxmlformats.org/officeDocument/2006/relationships" xmlns:m="http://schemas.openxmlformats.org/officeDocument/2006/math" xmlns:v="urn:schemas-microsoft-com:vml" xmlns:wp14="http://schemas.microsoft.com/office/word/2010/wordprocessingDrawing" xmlns:wp="http://schemas.openxmlformats.org/drawingml/2006/wordprocessingDrawing" xmlns:w10="urn:schemas-microsoft-com:office:word" xmlns:w="http://schemas.openxmlformats.org/wordprocessingml/2006/main" xmlns:w14="http://schemas.microsoft.com/office/word/2010/wordml" xmlns:w15="http://schemas.microsoft.com/office/word/2012/wordml" xmlns:w16cex="http://schemas.microsoft.com/office/word/2018/wordml/cex" xmlns:w16cid="http://schemas.microsoft.com/office/word/2016/wordml/cid" xmlns:w16="http://schemas.microsoft.com/office/word/2018/wordml" xmlns:w16sdtdh="http://schemas.microsoft.com/office/word/2020/wordml/sdtdatahash" xmlns:w16se="http://schemas.microsoft.com/office/word/2015/wordml/symex" xmlns:wpg="http://schemas.microsoft.com/office/word/2010/wordprocessingGroup" xmlns:wpi="http://schemas.microsoft.com/office/word/2010/wordprocessingInk" xmlns:wne="http://schemas.microsoft.com/office/word/2006/wordml" xmlns:wps="http://schemas.microsoft.com/office/word/2010/wordprocessingShape" mc:Ignorable="w14 w15 w16se w16cid w16 w16cex w16sdtdh wp14">
+  <w:p>
+    <w:pPr>
+      <w:pStyle w:val="Footer"/>
+    </w:pPr>
+  </w:p>
+</w:ftr>
+</file>
+
 <file path=word/footnotes.xml><?xml version="1.0" encoding="utf-8"?>
 <w:footnotes xmlns:wpc="http://schemas.microsoft.com/office/word/2010/wordprocessingCanvas" xmlns:cx="http://schemas.microsoft.com/office/drawing/2014/chartex" xmlns:cx1="http://schemas.microsoft.com/office/drawing/2015/9/8/chartex" xmlns:cx2="http://schemas.microsoft.com/office/drawing/2015/10/21/chartex" xmlns:cx3="http://schemas.microsoft.com/office/drawing/2016/5/9/chartex" xmlns:cx4="http://schemas.microsoft.com/office/drawing/2016/5/10/chartex" xmlns:cx5="http://schemas.microsoft.com/office/drawing/2016/5/11/chartex" xmlns:cx6="http://schemas.microsoft.com/office/drawing/2016/5/12/chartex" xmlns:cx7="http://schemas.microsoft.com/office/drawing/2016/5/13/chartex" xmlns:cx8="http://schemas.microsoft.com/office/drawing/2016/5/14/chartex" xmlns:mc="http://schemas.openxmlformats.org/markup-compatibility/2006" xmlns:aink="http://schemas.microsoft.com/office/drawing/2016/ink" xmlns:am3d="http://schemas.microsoft.com/office/drawing/2017/model3d" xmlns:o="urn:schemas-microsoft-com:office:office" xmlns:r="http://schemas.openxmlformats.org/officeDocument/2006/relationships" xmlns:m="http://schemas.openxmlformats.org/officeDocument/2006/math" xmlns:v="urn:schemas-microsoft-com:vml" xmlns:wp14="http://schemas.microsoft.com/office/word/2010/wordprocessingDrawing" xmlns:wp="http://schemas.openxmlformats.org/drawingml/2006/wordprocessingDrawing" xmlns:w10="urn:schemas-microsoft-com:office:word" xmlns:w="http://schemas.openxmlformats.org/wordprocessingml/2006/main" xmlns:w14="http://schemas.microsoft.com/office/word/2010/wordml" xmlns:w15="http://schemas.microsoft.com/office/word/2012/wordml" xmlns:w16cex="http://schemas.microsoft.com/office/word/2018/wordml/cex" xmlns:w16cid="http://schemas.microsoft.com/office/word/2016/wordml/cid" xmlns:w16="http://schemas.microsoft.com/office/word/2018/wordml" xmlns:w16sdtdh="http://schemas.microsoft.com/office/word/2020/wordml/sdtdatahash" xmlns:w16se="http://schemas.microsoft.com/office/word/2015/wordml/symex" xmlns:wpg="http://schemas.microsoft.com/office/word/2010/wordprocessingGroup" xmlns:wpi="http://schemas.microsoft.com/office/word/2010/wordprocessingInk" xmlns:wne="http://schemas.microsoft.com/office/word/2006/wordml" xmlns:wps="http://schemas.microsoft.com/office/word/2010/wordprocessingShape" mc:Ignorable="w14 w15 w16se w16cid w16 w16cex w16sdtdh wp14">
   <w:footnote w:type="separator" w:id="-1">
@@ -31051,6 +31267,16 @@
 </file>
 
 <file path=word/header1.xml><?xml version="1.0" encoding="utf-8"?>
+<w:hdr xmlns:wpc="http://schemas.microsoft.com/office/word/2010/wordprocessingCanvas" xmlns:cx="http://schemas.microsoft.com/office/drawing/2014/chartex" xmlns:cx1="http://schemas.microsoft.com/office/drawing/2015/9/8/chartex" xmlns:cx2="http://schemas.microsoft.com/office/drawing/2015/10/21/chartex" xmlns:cx3="http://schemas.microsoft.com/office/drawing/2016/5/9/chartex" xmlns:cx4="http://schemas.microsoft.com/office/drawing/2016/5/10/chartex" xmlns:cx5="http://schemas.microsoft.com/office/drawing/2016/5/11/chartex" xmlns:cx6="http://schemas.microsoft.com/office/drawing/2016/5/12/chartex" xmlns:cx7="http://schemas.microsoft.com/office/drawing/2016/5/13/chartex" xmlns:cx8="http://schemas.microsoft.com/office/drawing/2016/5/14/chartex" xmlns:mc="http://schemas.openxmlformats.org/markup-compatibility/2006" xmlns:aink="http://schemas.microsoft.com/office/drawing/2016/ink" xmlns:am3d="http://schemas.microsoft.com/office/drawing/2017/model3d" xmlns:o="urn:schemas-microsoft-com:office:office" xmlns:r="http://schemas.openxmlformats.org/officeDocument/2006/relationships" xmlns:m="http://schemas.openxmlformats.org/officeDocument/2006/math" xmlns:v="urn:schemas-microsoft-com:vml" xmlns:wp14="http://schemas.microsoft.com/office/word/2010/wordprocessingDrawing" xmlns:wp="http://schemas.openxmlformats.org/drawingml/2006/wordprocessingDrawing" xmlns:w10="urn:schemas-microsoft-com:office:word" xmlns:w="http://schemas.openxmlformats.org/wordprocessingml/2006/main" xmlns:w14="http://schemas.microsoft.com/office/word/2010/wordml" xmlns:w15="http://schemas.microsoft.com/office/word/2012/wordml" xmlns:w16cex="http://schemas.microsoft.com/office/word/2018/wordml/cex" xmlns:w16cid="http://schemas.microsoft.com/office/word/2016/wordml/cid" xmlns:w16="http://schemas.microsoft.com/office/word/2018/wordml" xmlns:w16sdtdh="http://schemas.microsoft.com/office/word/2020/wordml/sdtdatahash" xmlns:w16se="http://schemas.microsoft.com/office/word/2015/wordml/symex" xmlns:wpg="http://schemas.microsoft.com/office/word/2010/wordprocessingGroup" xmlns:wpi="http://schemas.microsoft.com/office/word/2010/wordprocessingInk" xmlns:wne="http://schemas.microsoft.com/office/word/2006/wordml" xmlns:wps="http://schemas.microsoft.com/office/word/2010/wordprocessingShape" mc:Ignorable="w14 w15 w16se w16cid w16 w16cex w16sdtdh wp14">
+  <w:p>
+    <w:pPr>
+      <w:pStyle w:val="Header"/>
+    </w:pPr>
+  </w:p>
+</w:hdr>
+</file>
+
+<file path=word/header2.xml><?xml version="1.0" encoding="utf-8"?>
 <w:hdr xmlns:wpc="http://schemas.microsoft.com/office/word/2010/wordprocessingCanvas" xmlns:cx="http://schemas.microsoft.com/office/drawing/2014/chartex" xmlns:cx1="http://schemas.microsoft.com/office/drawing/2015/9/8/chartex" xmlns:cx2="http://schemas.microsoft.com/office/drawing/2015/10/21/chartex" xmlns:cx3="http://schemas.microsoft.com/office/drawing/2016/5/9/chartex" xmlns:cx4="http://schemas.microsoft.com/office/drawing/2016/5/10/chartex" xmlns:cx5="http://schemas.microsoft.com/office/drawing/2016/5/11/chartex" xmlns:cx6="http://schemas.microsoft.com/office/drawing/2016/5/12/chartex" xmlns:cx7="http://schemas.microsoft.com/office/drawing/2016/5/13/chartex" xmlns:cx8="http://schemas.microsoft.com/office/drawing/2016/5/14/chartex" xmlns:mc="http://schemas.openxmlformats.org/markup-compatibility/2006" xmlns:aink="http://schemas.microsoft.com/office/drawing/2016/ink" xmlns:am3d="http://schemas.microsoft.com/office/drawing/2017/model3d" xmlns:o="urn:schemas-microsoft-com:office:office" xmlns:r="http://schemas.openxmlformats.org/officeDocument/2006/relationships" xmlns:m="http://schemas.openxmlformats.org/officeDocument/2006/math" xmlns:v="urn:schemas-microsoft-com:vml" xmlns:wp14="http://schemas.microsoft.com/office/word/2010/wordprocessingDrawing" xmlns:wp="http://schemas.openxmlformats.org/drawingml/2006/wordprocessingDrawing" xmlns:w10="urn:schemas-microsoft-com:office:word" xmlns:w="http://schemas.openxmlformats.org/wordprocessingml/2006/main" xmlns:w14="http://schemas.microsoft.com/office/word/2010/wordml" xmlns:w15="http://schemas.microsoft.com/office/word/2012/wordml" xmlns:w16cex="http://schemas.microsoft.com/office/word/2018/wordml/cex" xmlns:w16cid="http://schemas.microsoft.com/office/word/2016/wordml/cid" xmlns:w16="http://schemas.microsoft.com/office/word/2018/wordml" xmlns:w16sdtdh="http://schemas.microsoft.com/office/word/2020/wordml/sdtdatahash" xmlns:w16se="http://schemas.microsoft.com/office/word/2015/wordml/symex" xmlns:wpg="http://schemas.microsoft.com/office/word/2010/wordprocessingGroup" xmlns:wpi="http://schemas.microsoft.com/office/word/2010/wordprocessingInk" xmlns:wne="http://schemas.microsoft.com/office/word/2006/wordml" xmlns:wps="http://schemas.microsoft.com/office/word/2010/wordprocessingShape" mc:Ignorable="w14 w15 w16se w16cid w16 w16cex w16sdtdh wp14">
   <w:p>
     <w:pPr>
@@ -31205,13 +31431,6 @@
       </w:rPr>
       <w:t xml:space="preserve">Version </w:t>
     </w:r>
-    <w:r>
-      <w:rPr>
-        <w:sz w:val="16"/>
-        <w:szCs w:val="16"/>
-      </w:rPr>
-      <w:t>1.</w:t>
-    </w:r>
     <w:bookmarkEnd w:id="0"/>
     <w:bookmarkEnd w:id="1"/>
     <w:r>
@@ -31219,8 +31438,18 @@
         <w:sz w:val="16"/>
         <w:szCs w:val="16"/>
       </w:rPr>
-      <w:t>0</w:t>
+      <w:t>2.0</w:t>
     </w:r>
+  </w:p>
+</w:hdr>
+</file>
+
+<file path=word/header3.xml><?xml version="1.0" encoding="utf-8"?>
+<w:hdr xmlns:wpc="http://schemas.microsoft.com/office/word/2010/wordprocessingCanvas" xmlns:cx="http://schemas.microsoft.com/office/drawing/2014/chartex" xmlns:cx1="http://schemas.microsoft.com/office/drawing/2015/9/8/chartex" xmlns:cx2="http://schemas.microsoft.com/office/drawing/2015/10/21/chartex" xmlns:cx3="http://schemas.microsoft.com/office/drawing/2016/5/9/chartex" xmlns:cx4="http://schemas.microsoft.com/office/drawing/2016/5/10/chartex" xmlns:cx5="http://schemas.microsoft.com/office/drawing/2016/5/11/chartex" xmlns:cx6="http://schemas.microsoft.com/office/drawing/2016/5/12/chartex" xmlns:cx7="http://schemas.microsoft.com/office/drawing/2016/5/13/chartex" xmlns:cx8="http://schemas.microsoft.com/office/drawing/2016/5/14/chartex" xmlns:mc="http://schemas.openxmlformats.org/markup-compatibility/2006" xmlns:aink="http://schemas.microsoft.com/office/drawing/2016/ink" xmlns:am3d="http://schemas.microsoft.com/office/drawing/2017/model3d" xmlns:o="urn:schemas-microsoft-com:office:office" xmlns:r="http://schemas.openxmlformats.org/officeDocument/2006/relationships" xmlns:m="http://schemas.openxmlformats.org/officeDocument/2006/math" xmlns:v="urn:schemas-microsoft-com:vml" xmlns:wp14="http://schemas.microsoft.com/office/word/2010/wordprocessingDrawing" xmlns:wp="http://schemas.openxmlformats.org/drawingml/2006/wordprocessingDrawing" xmlns:w10="urn:schemas-microsoft-com:office:word" xmlns:w="http://schemas.openxmlformats.org/wordprocessingml/2006/main" xmlns:w14="http://schemas.microsoft.com/office/word/2010/wordml" xmlns:w15="http://schemas.microsoft.com/office/word/2012/wordml" xmlns:w16cex="http://schemas.microsoft.com/office/word/2018/wordml/cex" xmlns:w16cid="http://schemas.microsoft.com/office/word/2016/wordml/cid" xmlns:w16="http://schemas.microsoft.com/office/word/2018/wordml" xmlns:w16sdtdh="http://schemas.microsoft.com/office/word/2020/wordml/sdtdatahash" xmlns:w16se="http://schemas.microsoft.com/office/word/2015/wordml/symex" xmlns:wpg="http://schemas.microsoft.com/office/word/2010/wordprocessingGroup" xmlns:wpi="http://schemas.microsoft.com/office/word/2010/wordprocessingInk" xmlns:wne="http://schemas.microsoft.com/office/word/2006/wordml" xmlns:wps="http://schemas.microsoft.com/office/word/2010/wordprocessingShape" mc:Ignorable="w14 w15 w16se w16cid w16 w16cex w16sdtdh wp14">
+  <w:p>
+    <w:pPr>
+      <w:pStyle w:val="Header"/>
+    </w:pPr>
   </w:p>
 </w:hdr>
 </file>
@@ -31228,6 +31457,125 @@
 <file path=word/numbering.xml><?xml version="1.0" encoding="utf-8"?>
 <w:numbering xmlns:wpc="http://schemas.microsoft.com/office/word/2010/wordprocessingCanvas" xmlns:cx="http://schemas.microsoft.com/office/drawing/2014/chartex" xmlns:cx1="http://schemas.microsoft.com/office/drawing/2015/9/8/chartex" xmlns:cx2="http://schemas.microsoft.com/office/drawing/2015/10/21/chartex" xmlns:cx3="http://schemas.microsoft.com/office/drawing/2016/5/9/chartex" xmlns:cx4="http://schemas.microsoft.com/office/drawing/2016/5/10/chartex" xmlns:cx5="http://schemas.microsoft.com/office/drawing/2016/5/11/chartex" xmlns:cx6="http://schemas.microsoft.com/office/drawing/2016/5/12/chartex" xmlns:cx7="http://schemas.microsoft.com/office/drawing/2016/5/13/chartex" xmlns:cx8="http://schemas.microsoft.com/office/drawing/2016/5/14/chartex" xmlns:mc="http://schemas.openxmlformats.org/markup-compatibility/2006" xmlns:aink="http://schemas.microsoft.com/office/drawing/2016/ink" xmlns:am3d="http://schemas.microsoft.com/office/drawing/2017/model3d" xmlns:o="urn:schemas-microsoft-com:office:office" xmlns:r="http://schemas.openxmlformats.org/officeDocument/2006/relationships" xmlns:m="http://schemas.openxmlformats.org/officeDocument/2006/math" xmlns:v="urn:schemas-microsoft-com:vml" xmlns:wp14="http://schemas.microsoft.com/office/word/2010/wordprocessingDrawing" xmlns:wp="http://schemas.openxmlformats.org/drawingml/2006/wordprocessingDrawing" xmlns:w10="urn:schemas-microsoft-com:office:word" xmlns:w="http://schemas.openxmlformats.org/wordprocessingml/2006/main" xmlns:w14="http://schemas.microsoft.com/office/word/2010/wordml" xmlns:w15="http://schemas.microsoft.com/office/word/2012/wordml" xmlns:w16cex="http://schemas.microsoft.com/office/word/2018/wordml/cex" xmlns:w16cid="http://schemas.microsoft.com/office/word/2016/wordml/cid" xmlns:w16="http://schemas.microsoft.com/office/word/2018/wordml" xmlns:w16sdtdh="http://schemas.microsoft.com/office/word/2020/wordml/sdtdatahash" xmlns:w16se="http://schemas.microsoft.com/office/word/2015/wordml/symex" xmlns:wpg="http://schemas.microsoft.com/office/word/2010/wordprocessingGroup" xmlns:wpi="http://schemas.microsoft.com/office/word/2010/wordprocessingInk" xmlns:wne="http://schemas.microsoft.com/office/word/2006/wordml" xmlns:wps="http://schemas.microsoft.com/office/word/2010/wordprocessingShape" mc:Ignorable="w14 w15 w16se w16cid w16 w16cex w16sdtdh wp14">
   <w:abstractNum w:abstractNumId="0" w15:restartNumberingAfterBreak="0">
+    <w:nsid w:val="078E0BD7"/>
+    <w:multiLevelType w:val="multilevel"/>
+    <w:tmpl w:val="E58A6C12"/>
+    <w:lvl w:ilvl="0">
+      <w:start w:val="1"/>
+      <w:numFmt w:val="decimal"/>
+      <w:lvlText w:val="%1."/>
+      <w:lvlJc w:val="left"/>
+      <w:pPr>
+        <w:tabs>
+          <w:tab w:val="num" w:pos="720"/>
+        </w:tabs>
+        <w:ind w:left="720" w:hanging="360"/>
+      </w:pPr>
+      <w:rPr>
+        <w:b/>
+        <w:bCs/>
+      </w:rPr>
+    </w:lvl>
+    <w:lvl w:ilvl="1">
+      <w:start w:val="1"/>
+      <w:numFmt w:val="lowerLetter"/>
+      <w:lvlText w:val="%2)"/>
+      <w:lvlJc w:val="left"/>
+      <w:pPr>
+        <w:ind w:left="1440" w:hanging="360"/>
+      </w:pPr>
+      <w:rPr>
+        <w:rFonts w:hint="default"/>
+        <w:b w:val="0"/>
+        <w:bCs w:val="0"/>
+      </w:rPr>
+    </w:lvl>
+    <w:lvl w:ilvl="2" w:tentative="1">
+      <w:start w:val="1"/>
+      <w:numFmt w:val="decimal"/>
+      <w:lvlText w:val="%3."/>
+      <w:lvlJc w:val="left"/>
+      <w:pPr>
+        <w:tabs>
+          <w:tab w:val="num" w:pos="2160"/>
+        </w:tabs>
+        <w:ind w:left="2160" w:hanging="360"/>
+      </w:pPr>
+    </w:lvl>
+    <w:lvl w:ilvl="3" w:tentative="1">
+      <w:start w:val="1"/>
+      <w:numFmt w:val="decimal"/>
+      <w:lvlText w:val="%4."/>
+      <w:lvlJc w:val="left"/>
+      <w:pPr>
+        <w:tabs>
+          <w:tab w:val="num" w:pos="2880"/>
+        </w:tabs>
+        <w:ind w:left="2880" w:hanging="360"/>
+      </w:pPr>
+    </w:lvl>
+    <w:lvl w:ilvl="4" w:tentative="1">
+      <w:start w:val="1"/>
+      <w:numFmt w:val="decimal"/>
+      <w:lvlText w:val="%5."/>
+      <w:lvlJc w:val="left"/>
+      <w:pPr>
+        <w:tabs>
+          <w:tab w:val="num" w:pos="3600"/>
+        </w:tabs>
+        <w:ind w:left="3600" w:hanging="360"/>
+      </w:pPr>
+    </w:lvl>
+    <w:lvl w:ilvl="5" w:tentative="1">
+      <w:start w:val="1"/>
+      <w:numFmt w:val="decimal"/>
+      <w:lvlText w:val="%6."/>
+      <w:lvlJc w:val="left"/>
+      <w:pPr>
+        <w:tabs>
+          <w:tab w:val="num" w:pos="4320"/>
+        </w:tabs>
+        <w:ind w:left="4320" w:hanging="360"/>
+      </w:pPr>
+    </w:lvl>
+    <w:lvl w:ilvl="6" w:tentative="1">
+      <w:start w:val="1"/>
+      <w:numFmt w:val="decimal"/>
+      <w:lvlText w:val="%7."/>
+      <w:lvlJc w:val="left"/>
+      <w:pPr>
+        <w:tabs>
+          <w:tab w:val="num" w:pos="5040"/>
+        </w:tabs>
+        <w:ind w:left="5040" w:hanging="360"/>
+      </w:pPr>
+    </w:lvl>
+    <w:lvl w:ilvl="7" w:tentative="1">
+      <w:start w:val="1"/>
+      <w:numFmt w:val="decimal"/>
+      <w:lvlText w:val="%8."/>
+      <w:lvlJc w:val="left"/>
+      <w:pPr>
+        <w:tabs>
+          <w:tab w:val="num" w:pos="5760"/>
+        </w:tabs>
+        <w:ind w:left="5760" w:hanging="360"/>
+      </w:pPr>
+    </w:lvl>
+    <w:lvl w:ilvl="8" w:tentative="1">
+      <w:start w:val="1"/>
+      <w:numFmt w:val="decimal"/>
+      <w:lvlText w:val="%9."/>
+      <w:lvlJc w:val="left"/>
+      <w:pPr>
+        <w:tabs>
+          <w:tab w:val="num" w:pos="6480"/>
+        </w:tabs>
+        <w:ind w:left="6480" w:hanging="360"/>
+      </w:pPr>
+    </w:lvl>
+  </w:abstractNum>
+  <w:abstractNum w:abstractNumId="1" w15:restartNumberingAfterBreak="0">
     <w:nsid w:val="167235BB"/>
     <w:multiLevelType w:val="hybridMultilevel"/>
     <w:tmpl w:val="ECF28006"/>
@@ -31340,7 +31688,7 @@
       </w:rPr>
     </w:lvl>
   </w:abstractNum>
-  <w:abstractNum w:abstractNumId="1" w15:restartNumberingAfterBreak="0">
+  <w:abstractNum w:abstractNumId="2" w15:restartNumberingAfterBreak="0">
     <w:nsid w:val="23D72D71"/>
     <w:multiLevelType w:val="multilevel"/>
     <w:tmpl w:val="C9DEFCBE"/>
@@ -31459,7 +31807,7 @@
       </w:pPr>
     </w:lvl>
   </w:abstractNum>
-  <w:abstractNum w:abstractNumId="2" w15:restartNumberingAfterBreak="0">
+  <w:abstractNum w:abstractNumId="3" w15:restartNumberingAfterBreak="0">
     <w:nsid w:val="2D967E42"/>
     <w:multiLevelType w:val="multilevel"/>
     <w:tmpl w:val="E58A6C12"/>
@@ -31578,7 +31926,7 @@
       </w:pPr>
     </w:lvl>
   </w:abstractNum>
-  <w:abstractNum w:abstractNumId="3" w15:restartNumberingAfterBreak="0">
+  <w:abstractNum w:abstractNumId="4" w15:restartNumberingAfterBreak="0">
     <w:nsid w:val="37E62EA8"/>
     <w:multiLevelType w:val="multilevel"/>
     <w:tmpl w:val="228A602A"/>
@@ -31698,7 +32046,7 @@
       </w:pPr>
     </w:lvl>
   </w:abstractNum>
-  <w:abstractNum w:abstractNumId="4" w15:restartNumberingAfterBreak="0">
+  <w:abstractNum w:abstractNumId="5" w15:restartNumberingAfterBreak="0">
     <w:nsid w:val="3FAD0E64"/>
     <w:multiLevelType w:val="multilevel"/>
     <w:tmpl w:val="E58A6C12"/>
@@ -31817,7 +32165,7 @@
       </w:pPr>
     </w:lvl>
   </w:abstractNum>
-  <w:abstractNum w:abstractNumId="5" w15:restartNumberingAfterBreak="0">
+  <w:abstractNum w:abstractNumId="6" w15:restartNumberingAfterBreak="0">
     <w:nsid w:val="43D459C4"/>
     <w:multiLevelType w:val="multilevel"/>
     <w:tmpl w:val="C9DEFCBE"/>
@@ -31936,7 +32284,7 @@
       </w:pPr>
     </w:lvl>
   </w:abstractNum>
-  <w:abstractNum w:abstractNumId="6" w15:restartNumberingAfterBreak="0">
+  <w:abstractNum w:abstractNumId="7" w15:restartNumberingAfterBreak="0">
     <w:nsid w:val="4DB67D3B"/>
     <w:multiLevelType w:val="multilevel"/>
     <w:tmpl w:val="E58A6C12"/>
@@ -32055,7 +32403,148 @@
       </w:pPr>
     </w:lvl>
   </w:abstractNum>
-  <w:abstractNum w:abstractNumId="7" w15:restartNumberingAfterBreak="0">
+  <w:abstractNum w:abstractNumId="8" w15:restartNumberingAfterBreak="0">
+    <w:nsid w:val="604157D3"/>
+    <w:multiLevelType w:val="multilevel"/>
+    <w:tmpl w:val="8656302E"/>
+    <w:lvl w:ilvl="0">
+      <w:start w:val="4"/>
+      <w:numFmt w:val="decimal"/>
+      <w:lvlText w:val="%1."/>
+      <w:lvlJc w:val="left"/>
+      <w:pPr>
+        <w:tabs>
+          <w:tab w:val="num" w:pos="720"/>
+        </w:tabs>
+        <w:ind w:left="720" w:hanging="360"/>
+      </w:pPr>
+      <w:rPr>
+        <w:rFonts w:hint="default"/>
+        <w:b/>
+        <w:bCs/>
+      </w:rPr>
+    </w:lvl>
+    <w:lvl w:ilvl="1">
+      <w:start w:val="1"/>
+      <w:numFmt w:val="lowerLetter"/>
+      <w:lvlText w:val="%2)"/>
+      <w:lvlJc w:val="left"/>
+      <w:pPr>
+        <w:ind w:left="1440" w:hanging="360"/>
+      </w:pPr>
+      <w:rPr>
+        <w:rFonts w:hint="default"/>
+        <w:b w:val="0"/>
+        <w:bCs w:val="0"/>
+      </w:rPr>
+    </w:lvl>
+    <w:lvl w:ilvl="2">
+      <w:start w:val="1"/>
+      <w:numFmt w:val="decimal"/>
+      <w:lvlText w:val="%3."/>
+      <w:lvlJc w:val="left"/>
+      <w:pPr>
+        <w:tabs>
+          <w:tab w:val="num" w:pos="2160"/>
+        </w:tabs>
+        <w:ind w:left="2160" w:hanging="360"/>
+      </w:pPr>
+      <w:rPr>
+        <w:rFonts w:hint="default"/>
+      </w:rPr>
+    </w:lvl>
+    <w:lvl w:ilvl="3">
+      <w:start w:val="1"/>
+      <w:numFmt w:val="decimal"/>
+      <w:lvlText w:val="%4."/>
+      <w:lvlJc w:val="left"/>
+      <w:pPr>
+        <w:tabs>
+          <w:tab w:val="num" w:pos="2880"/>
+        </w:tabs>
+        <w:ind w:left="2880" w:hanging="360"/>
+      </w:pPr>
+      <w:rPr>
+        <w:rFonts w:hint="default"/>
+      </w:rPr>
+    </w:lvl>
+    <w:lvl w:ilvl="4">
+      <w:start w:val="1"/>
+      <w:numFmt w:val="decimal"/>
+      <w:lvlText w:val="%5."/>
+      <w:lvlJc w:val="left"/>
+      <w:pPr>
+        <w:tabs>
+          <w:tab w:val="num" w:pos="3600"/>
+        </w:tabs>
+        <w:ind w:left="3600" w:hanging="360"/>
+      </w:pPr>
+      <w:rPr>
+        <w:rFonts w:hint="default"/>
+      </w:rPr>
+    </w:lvl>
+    <w:lvl w:ilvl="5">
+      <w:start w:val="1"/>
+      <w:numFmt w:val="decimal"/>
+      <w:lvlText w:val="%6."/>
+      <w:lvlJc w:val="left"/>
+      <w:pPr>
+        <w:tabs>
+          <w:tab w:val="num" w:pos="4320"/>
+        </w:tabs>
+        <w:ind w:left="4320" w:hanging="360"/>
+      </w:pPr>
+      <w:rPr>
+        <w:rFonts w:hint="default"/>
+      </w:rPr>
+    </w:lvl>
+    <w:lvl w:ilvl="6">
+      <w:start w:val="1"/>
+      <w:numFmt w:val="decimal"/>
+      <w:lvlText w:val="%7."/>
+      <w:lvlJc w:val="left"/>
+      <w:pPr>
+        <w:tabs>
+          <w:tab w:val="num" w:pos="5040"/>
+        </w:tabs>
+        <w:ind w:left="5040" w:hanging="360"/>
+      </w:pPr>
+      <w:rPr>
+        <w:rFonts w:hint="default"/>
+      </w:rPr>
+    </w:lvl>
+    <w:lvl w:ilvl="7">
+      <w:start w:val="1"/>
+      <w:numFmt w:val="decimal"/>
+      <w:lvlText w:val="%8."/>
+      <w:lvlJc w:val="left"/>
+      <w:pPr>
+        <w:tabs>
+          <w:tab w:val="num" w:pos="5760"/>
+        </w:tabs>
+        <w:ind w:left="5760" w:hanging="360"/>
+      </w:pPr>
+      <w:rPr>
+        <w:rFonts w:hint="default"/>
+      </w:rPr>
+    </w:lvl>
+    <w:lvl w:ilvl="8">
+      <w:start w:val="1"/>
+      <w:numFmt w:val="decimal"/>
+      <w:lvlText w:val="%9."/>
+      <w:lvlJc w:val="left"/>
+      <w:pPr>
+        <w:tabs>
+          <w:tab w:val="num" w:pos="6480"/>
+        </w:tabs>
+        <w:ind w:left="6480" w:hanging="360"/>
+      </w:pPr>
+      <w:rPr>
+        <w:rFonts w:hint="default"/>
+      </w:rPr>
+    </w:lvl>
+  </w:abstractNum>
+  <w:abstractNum w:abstractNumId="9" w15:restartNumberingAfterBreak="0">
     <w:nsid w:val="62650EEA"/>
     <w:multiLevelType w:val="hybridMultilevel"/>
     <w:tmpl w:val="27241536"/>
@@ -32144,7 +32633,7 @@
       </w:pPr>
     </w:lvl>
   </w:abstractNum>
-  <w:abstractNum w:abstractNumId="8" w15:restartNumberingAfterBreak="0">
+  <w:abstractNum w:abstractNumId="10" w15:restartNumberingAfterBreak="0">
     <w:nsid w:val="77537C31"/>
     <w:multiLevelType w:val="multilevel"/>
     <w:tmpl w:val="228A602A"/>
@@ -32264,7 +32753,7 @@
       </w:pPr>
     </w:lvl>
   </w:abstractNum>
-  <w:abstractNum w:abstractNumId="9" w15:restartNumberingAfterBreak="0">
+  <w:abstractNum w:abstractNumId="11" w15:restartNumberingAfterBreak="0">
     <w:nsid w:val="7DB85155"/>
     <w:multiLevelType w:val="multilevel"/>
     <w:tmpl w:val="E58A6C12"/>
@@ -32383,7 +32872,7 @@
       </w:pPr>
     </w:lvl>
   </w:abstractNum>
-  <w:abstractNum w:abstractNumId="10" w15:restartNumberingAfterBreak="0">
+  <w:abstractNum w:abstractNumId="12" w15:restartNumberingAfterBreak="0">
     <w:nsid w:val="7E5D0767"/>
     <w:multiLevelType w:val="hybridMultilevel"/>
     <w:tmpl w:val="F2EE1512"/>
@@ -32474,37 +32963,43 @@
     </w:lvl>
   </w:abstractNum>
   <w:num w:numId="1">
+    <w:abstractNumId w:val="7"/>
+  </w:num>
+  <w:num w:numId="2">
+    <w:abstractNumId w:val="10"/>
+  </w:num>
+  <w:num w:numId="3">
+    <w:abstractNumId w:val="4"/>
+  </w:num>
+  <w:num w:numId="4">
     <w:abstractNumId w:val="6"/>
   </w:num>
-  <w:num w:numId="2">
-    <w:abstractNumId w:val="8"/>
+  <w:num w:numId="5">
+    <w:abstractNumId w:val="12"/>
   </w:num>
-  <w:num w:numId="3">
+  <w:num w:numId="6">
+    <w:abstractNumId w:val="2"/>
+  </w:num>
+  <w:num w:numId="7">
+    <w:abstractNumId w:val="1"/>
+  </w:num>
+  <w:num w:numId="8">
+    <w:abstractNumId w:val="5"/>
+  </w:num>
+  <w:num w:numId="9">
+    <w:abstractNumId w:val="9"/>
+  </w:num>
+  <w:num w:numId="10">
     <w:abstractNumId w:val="3"/>
   </w:num>
-  <w:num w:numId="4">
-    <w:abstractNumId w:val="5"/>
+  <w:num w:numId="11">
+    <w:abstractNumId w:val="11"/>
   </w:num>
-  <w:num w:numId="5">
-    <w:abstractNumId w:val="10"/>
-  </w:num>
-  <w:num w:numId="6">
-    <w:abstractNumId w:val="1"/>
-  </w:num>
-  <w:num w:numId="7">
+  <w:num w:numId="12">
     <w:abstractNumId w:val="0"/>
   </w:num>
-  <w:num w:numId="8">
-    <w:abstractNumId w:val="4"/>
-  </w:num>
-  <w:num w:numId="9">
-    <w:abstractNumId w:val="7"/>
-  </w:num>
-  <w:num w:numId="10">
-    <w:abstractNumId w:val="2"/>
-  </w:num>
-  <w:num w:numId="11">
-    <w:abstractNumId w:val="9"/>
+  <w:num w:numId="13">
+    <w:abstractNumId w:val="8"/>
   </w:num>
 </w:numbering>
 </file>
